--- a/packages/applications/document-builder/src/assets/docx/actionnaire-modèle-réponse.docx
+++ b/packages/applications/document-builder/src/assets/docx/actionnaire-modèle-réponse.docx
@@ -2194,13 +2194,6 @@
           <w:sz w:val="20"/>
           <w:szCs w:val="20"/>
         </w:rPr>
-      </w:r>
-      <w:r>
-        <w:rPr>
-          <w:rFonts w:ascii="Liberation Sans" w:hAnsi="Liberation Sans" w:eastAsia="Liberation Sans" w:cs="Liberation Sans"/>
-          <w:sz w:val="20"/>
-          <w:szCs w:val="20"/>
-        </w:rPr>
         <w:t xml:space="preserve">}</w:t>
       </w:r>
       <w:r>
@@ -2218,13 +2211,6 @@
           <w:szCs w:val="20"/>
         </w:rPr>
         <w:t xml:space="preserve">estAccordé</w:t>
-      </w:r>
-      <w:r>
-        <w:rPr>
-          <w:rFonts w:ascii="Liberation Sans" w:hAnsi="Liberation Sans" w:eastAsia="Liberation Sans" w:cs="Liberation Sans"/>
-          <w:sz w:val="20"/>
-          <w:szCs w:val="20"/>
-        </w:rPr>
       </w:r>
       <w:r>
         <w:rPr>
@@ -2256,13 +2242,6 @@
           <w:sz w:val="20"/>
           <w:szCs w:val="20"/>
         </w:rPr>
-      </w:r>
-      <w:r>
-        <w:rPr>
-          <w:rFonts w:ascii="Liberation Sans" w:hAnsi="Liberation Sans" w:eastAsia="Liberation Sans" w:cs="Liberation Sans"/>
-          <w:sz w:val="20"/>
-          <w:szCs w:val="20"/>
-        </w:rPr>
         <w:t xml:space="preserve">}</w:t>
       </w:r>
       <w:r>
@@ -2287,13 +2266,6 @@
           <w:sz w:val="20"/>
           <w:szCs w:val="20"/>
         </w:rPr>
-      </w:r>
-      <w:r>
-        <w:rPr>
-          <w:rFonts w:ascii="Liberation Sans" w:hAnsi="Liberation Sans" w:eastAsia="Liberation Sans" w:cs="Liberation Sans"/>
-          <w:sz w:val="20"/>
-          <w:szCs w:val="20"/>
-        </w:rPr>
         <w:t xml:space="preserve">}.</w:t>
       </w:r>
       <w:r>
@@ -2301,6 +2273,7 @@
           <w:rFonts w:ascii="Liberation Sans" w:hAnsi="Liberation Sans" w:eastAsia="Liberation Sans" w:cs="Liberation Sans"/>
           <w:sz w:val="20"/>
           <w:szCs w:val="20"/>
+          <w14:ligatures w14:val="none"/>
         </w:rPr>
       </w:r>
       <w:r>
@@ -3224,45 +3197,26 @@
 <w:hdr xmlns:wpc="http://schemas.microsoft.com/office/word/2010/wordprocessingCanvas" xmlns:mc="http://schemas.openxmlformats.org/markup-compatibility/2006" xmlns:o="urn:schemas-microsoft-com:office:office" xmlns:r="http://schemas.openxmlformats.org/officeDocument/2006/relationships" xmlns:m="http://schemas.openxmlformats.org/officeDocument/2006/math" xmlns:v="urn:schemas-microsoft-com:vml" xmlns:wp14="http://schemas.microsoft.com/office/word/2010/wordprocessingDrawing" xmlns:wp="http://schemas.openxmlformats.org/drawingml/2006/wordprocessingDrawing" xmlns:w10="urn:schemas-microsoft-com:office:word" xmlns:w="http://schemas.openxmlformats.org/wordprocessingml/2006/main" xmlns:w14="http://schemas.microsoft.com/office/word/2010/wordml" xmlns:w15="http://schemas.microsoft.com/office/word/2012/wordml" xmlns:wpg="http://schemas.microsoft.com/office/word/2010/wordprocessingGroup" xmlns:wpi="http://schemas.microsoft.com/office/word/2010/wordprocessingInk" xmlns:wne="http://schemas.microsoft.com/office/word/2006/wordml" xmlns:a="http://schemas.openxmlformats.org/drawingml/2006/main" xmlns:wps="http://schemas.microsoft.com/office/word/2010/wordprocessingShape" mc:Ignorable="w14 w15 wp14">
   <w:p>
     <w:pPr>
-      <w:pStyle w:val="1040"/>
-      <w:widowControl w:val="false"/>
       <w:pBdr/>
-      <w:tabs>
-        <w:tab w:val="clear" w:leader="none" w:pos="720"/>
-        <w:tab w:val="right" w:leader="none" w:pos="9026"/>
-      </w:tabs>
-      <w:spacing w:after="0" w:before="0" w:line="240" w:lineRule="auto"/>
-      <w:ind w:right="55" w:firstLine="0"/>
-      <w:jc w:val="right"/>
-      <w:rPr>
-        <w:rFonts w:ascii="Arial" w:hAnsi="Arial" w:eastAsia="Arial" w:cs="Arial"/>
-        <w:sz w:val="24"/>
-        <w:szCs w:val="24"/>
-      </w:rPr>
+      <w:spacing/>
+      <w:ind/>
+      <w:rPr/>
     </w:pPr>
-    <w:r>
-      <w:rPr>
-        <w:rFonts w:ascii="Arial" w:hAnsi="Arial" w:eastAsia="Arial" w:cs="Arial"/>
-        <w:b/>
-        <w:sz w:val="24"/>
-        <w:szCs w:val="24"/>
-      </w:rPr>
-    </w:r>
     <w:r>
       <mc:AlternateContent>
         <mc:Choice Requires="wpg">
           <w:drawing>
-            <wp:anchor xmlns:wp="http://schemas.openxmlformats.org/drawingml/2006/wordprocessingDrawing" xmlns:wp14="http://schemas.microsoft.com/office/word/2010/wordprocessingDrawing" distT="0" distB="0" distL="115200" distR="115200" simplePos="0" relativeHeight="11264" behindDoc="0" locked="0" layoutInCell="1" allowOverlap="1">
+            <wp:anchor xmlns:wp="http://schemas.openxmlformats.org/drawingml/2006/wordprocessingDrawing" xmlns:wp14="http://schemas.microsoft.com/office/word/2010/wordprocessingDrawing" distT="0" distB="0" distL="115200" distR="115200" simplePos="0" relativeHeight="21504" behindDoc="0" locked="0" layoutInCell="1" allowOverlap="1">
               <wp:simplePos x="0" y="0"/>
               <wp:positionH relativeFrom="column">
                 <wp:posOffset>0</wp:posOffset>
               </wp:positionH>
               <wp:positionV relativeFrom="paragraph">
-                <wp:posOffset>0</wp:posOffset>
+                <wp:posOffset>162560</wp:posOffset>
               </wp:positionV>
-              <wp:extent cx="1738800" cy="1440000"/>
-              <wp:effectExtent l="2298615" t="1904148" r="2298615" b="1904148"/>
-              <wp:wrapNone/>
+              <wp:extent cx="2206522" cy="1827720"/>
+              <wp:effectExtent l="0" t="0" r="0" b="0"/>
+              <wp:wrapSquare wrapText="bothSides"/>
               <wp:docPr id="1" name=""/>
               <wp:cNvGraphicFramePr>
                 <a:graphicFrameLocks xmlns:a="http://schemas.openxmlformats.org/drawingml/2006/main" noChangeAspect="1"/>
@@ -3271,7 +3225,7 @@
                 <a:graphicData uri="http://schemas.openxmlformats.org/drawingml/2006/picture">
                   <pic:pic xmlns:pic="http://schemas.openxmlformats.org/drawingml/2006/picture">
                     <pic:nvPicPr>
-                      <pic:cNvPr id="878501370" name=""/>
+                      <pic:cNvPr id="1370902308" name=""/>
                       <pic:cNvPicPr>
                         <a:picLocks noChangeAspect="1"/>
                       </pic:cNvPicPr>
@@ -3284,7 +3238,7 @@
                     <pic:spPr bwMode="auto">
                       <a:xfrm rot="0" flipH="0" flipV="0">
                         <a:off x="0" y="0"/>
-                        <a:ext cx="1738800" cy="1440000"/>
+                        <a:ext cx="2206521" cy="1827720"/>
                       </a:xfrm>
                       <a:prstGeom prst="rect">
                         <a:avLst/>
@@ -3293,12 +3247,6 @@
                   </pic:pic>
                 </a:graphicData>
               </a:graphic>
-              <wp14:sizeRelH relativeFrom="page">
-                <wp14:pctWidth>0</wp14:pctWidth>
-              </wp14:sizeRelH>
-              <wp14:sizeRelV relativeFrom="page">
-                <wp14:pctHeight>0</wp14:pctHeight>
-              </wp14:sizeRelV>
             </wp:anchor>
           </w:drawing>
         </mc:Choice>
@@ -3323,7 +3271,8 @@
               <v:path o:extrusionok="f" gradientshapeok="t" o:connecttype="rect"/>
               <o:lock v:ext="edit" aspectratio="t"/>
             </v:shapetype>
-            <v:shape id="_x0000_i0" o:spid="_x0000_s0" type="#_x0000_t75" style="position:absolute;z-index:11264;o:allowoverlap:true;o:allowincell:true;mso-position-horizontal-relative:text;margin-left:0.00pt;mso-position-horizontal:absolute;mso-position-vertical-relative:text;margin-top:0.00pt;mso-position-vertical:absolute;width:136.91pt;height:113.39pt;mso-wrap-distance-left:9.07pt;mso-wrap-distance-top:0.00pt;mso-wrap-distance-right:9.07pt;mso-wrap-distance-bottom:0.00pt;rotation:0;z-index:1;" stroked="false">
+            <v:shape id="_x0000_i0" o:spid="_x0000_s0" type="#_x0000_t75" style="position:absolute;z-index:21504;o:allowoverlap:true;o:allowincell:true;mso-position-horizontal-relative:text;margin-left:0.00pt;mso-position-horizontal:absolute;mso-position-vertical-relative:text;margin-top:12.80pt;mso-position-vertical:absolute;width:173.74pt;height:143.91pt;mso-wrap-distance-left:9.07pt;mso-wrap-distance-top:0.00pt;mso-wrap-distance-right:9.07pt;mso-wrap-distance-bottom:0.00pt;rotation:0;z-index:1;" stroked="false">
+              <w10:wrap type="square"/>
               <v:imagedata r:id="rId1" o:title=""/>
               <o:lock v:ext="edit" rotation="t"/>
             </v:shape>
@@ -3331,6 +3280,36 @@
         </mc:Fallback>
       </mc:AlternateContent>
     </w:r>
+    <w:r/>
+    <w:r/>
+  </w:p>
+  <w:p>
+    <w:pPr>
+      <w:pStyle w:val="1040"/>
+      <w:widowControl w:val="false"/>
+      <w:pBdr/>
+      <w:tabs>
+        <w:tab w:val="clear" w:leader="none" w:pos="720"/>
+        <w:tab w:val="right" w:leader="none" w:pos="9026"/>
+      </w:tabs>
+      <w:spacing w:after="0" w:before="0" w:line="240" w:lineRule="auto"/>
+      <w:ind w:right="55" w:firstLine="0"/>
+      <w:jc w:val="right"/>
+      <w:rPr>
+        <w:rFonts w:ascii="Arial" w:hAnsi="Arial" w:eastAsia="Arial" w:cs="Arial"/>
+        <w:sz w:val="24"/>
+        <w:szCs w:val="24"/>
+      </w:rPr>
+    </w:pPr>
+    <w:r>
+      <w:rPr>
+        <w:rFonts w:ascii="Arial" w:hAnsi="Arial" w:eastAsia="Arial" w:cs="Arial"/>
+        <w:b/>
+        <w:sz w:val="24"/>
+        <w:szCs w:val="24"/>
+      </w:rPr>
+    </w:r>
+    <w:r/>
     <w:r>
       <w:rPr>
         <w:rFonts w:ascii="Arial" w:hAnsi="Arial" w:eastAsia="Arial" w:cs="Arial"/>

--- a/packages/applications/document-builder/src/assets/docx/actionnaire-modèle-réponse.docx
+++ b/packages/applications/document-builder/src/assets/docx/actionnaire-modèle-réponse.docx
@@ -4,7 +4,7 @@
   <w:body>
     <w:p>
       <w:pPr>
-        <w:pStyle w:val="797"/>
+        <w:pStyle w:val="1026"/>
         <w:pBdr/>
         <w:tabs>
           <w:tab w:val="left" w:leader="none" w:pos="3431"/>
@@ -40,28 +40,6 @@
           <w:szCs w:val="20"/>
         </w:rPr>
       </w:r>
-    </w:p>
-    <w:p>
-      <w:pPr>
-        <w:pStyle w:val="797"/>
-        <w:pBdr/>
-        <w:spacing w:after="0" w:before="0" w:line="240" w:lineRule="auto"/>
-        <w:ind/>
-        <w:jc w:val="center"/>
-        <w:rPr>
-          <w:rFonts w:ascii="Arial" w:hAnsi="Arial" w:eastAsia="Arial" w:cs="Arial"/>
-          <w:sz w:val="20"/>
-          <w:szCs w:val="20"/>
-        </w:rPr>
-      </w:pPr>
-      <w:r>
-        <w:rPr>
-          <w:rFonts w:ascii="Arial" w:hAnsi="Arial" w:eastAsia="Arial" w:cs="Arial"/>
-          <w:sz w:val="20"/>
-          <w:szCs w:val="20"/>
-        </w:rPr>
-        <w:t xml:space="preserve"> </w:t>
-      </w:r>
       <w:r>
         <w:rPr>
           <w:rFonts w:ascii="Arial" w:hAnsi="Arial" w:eastAsia="Arial" w:cs="Arial"/>
@@ -72,17 +50,25 @@
     </w:p>
     <w:p>
       <w:pPr>
-        <w:pStyle w:val="797"/>
+        <w:pStyle w:val="1026"/>
         <w:pBdr/>
         <w:spacing w:after="0" w:before="0" w:line="240" w:lineRule="auto"/>
         <w:ind/>
-        <w:jc w:val="both"/>
+        <w:jc w:val="center"/>
         <w:rPr>
           <w:rFonts w:ascii="Arial" w:hAnsi="Arial" w:eastAsia="Arial" w:cs="Arial"/>
           <w:sz w:val="20"/>
           <w:szCs w:val="20"/>
         </w:rPr>
       </w:pPr>
+      <w:r>
+        <w:rPr>
+          <w:rFonts w:ascii="Arial" w:hAnsi="Arial" w:eastAsia="Arial" w:cs="Arial"/>
+          <w:sz w:val="20"/>
+          <w:szCs w:val="20"/>
+        </w:rPr>
+        <w:t xml:space="preserve"> </w:t>
+      </w:r>
       <w:r>
         <w:rPr>
           <w:rFonts w:ascii="Arial" w:hAnsi="Arial" w:eastAsia="Arial" w:cs="Arial"/>
@@ -100,7 +86,7 @@
     </w:p>
     <w:p>
       <w:pPr>
-        <w:pStyle w:val="797"/>
+        <w:pStyle w:val="1026"/>
         <w:pBdr/>
         <w:spacing w:after="0" w:before="0" w:line="240" w:lineRule="auto"/>
         <w:ind/>
@@ -111,6 +97,13 @@
           <w:szCs w:val="20"/>
         </w:rPr>
       </w:pPr>
+      <w:r>
+        <w:rPr>
+          <w:rFonts w:ascii="Arial" w:hAnsi="Arial" w:eastAsia="Arial" w:cs="Arial"/>
+          <w:sz w:val="20"/>
+          <w:szCs w:val="20"/>
+        </w:rPr>
+      </w:r>
       <w:r>
         <w:rPr>
           <w:rFonts w:ascii="Arial" w:hAnsi="Arial" w:eastAsia="Arial" w:cs="Arial"/>
@@ -128,7 +121,7 @@
     </w:p>
     <w:p>
       <w:pPr>
-        <w:pStyle w:val="797"/>
+        <w:pStyle w:val="1026"/>
         <w:pBdr/>
         <w:spacing w:after="0" w:before="0" w:line="240" w:lineRule="auto"/>
         <w:ind/>
@@ -139,6 +132,48 @@
           <w:szCs w:val="20"/>
         </w:rPr>
       </w:pPr>
+      <w:r>
+        <w:rPr>
+          <w:rFonts w:ascii="Arial" w:hAnsi="Arial" w:eastAsia="Arial" w:cs="Arial"/>
+          <w:sz w:val="20"/>
+          <w:szCs w:val="20"/>
+        </w:rPr>
+      </w:r>
+      <w:r>
+        <w:rPr>
+          <w:rFonts w:ascii="Arial" w:hAnsi="Arial" w:eastAsia="Arial" w:cs="Arial"/>
+          <w:sz w:val="20"/>
+          <w:szCs w:val="20"/>
+        </w:rPr>
+      </w:r>
+      <w:r>
+        <w:rPr>
+          <w:rFonts w:ascii="Arial" w:hAnsi="Arial" w:eastAsia="Arial" w:cs="Arial"/>
+          <w:sz w:val="20"/>
+          <w:szCs w:val="20"/>
+        </w:rPr>
+      </w:r>
+    </w:p>
+    <w:p>
+      <w:pPr>
+        <w:pStyle w:val="1026"/>
+        <w:pBdr/>
+        <w:spacing w:after="0" w:before="0" w:line="240" w:lineRule="auto"/>
+        <w:ind/>
+        <w:jc w:val="both"/>
+        <w:rPr>
+          <w:rFonts w:ascii="Arial" w:hAnsi="Arial" w:eastAsia="Arial" w:cs="Arial"/>
+          <w:sz w:val="20"/>
+          <w:szCs w:val="20"/>
+        </w:rPr>
+      </w:pPr>
+      <w:r>
+        <w:rPr>
+          <w:rFonts w:ascii="Arial" w:hAnsi="Arial" w:eastAsia="Arial" w:cs="Arial"/>
+          <w:sz w:val="20"/>
+          <w:szCs w:val="20"/>
+        </w:rPr>
+      </w:r>
       <w:r>
         <w:rPr>
           <w:rFonts w:ascii="Arial" w:hAnsi="Arial" w:eastAsia="Arial" w:cs="Arial"/>
@@ -186,7 +221,7 @@
           </w:tcPr>
           <w:p>
             <w:pPr>
-              <w:pStyle w:val="797"/>
+              <w:pStyle w:val="1026"/>
               <w:keepNext w:val="false"/>
               <w:keepLines w:val="false"/>
               <w:widowControl w:val="false"/>
@@ -245,6 +280,23 @@
                 <w:vertAlign w:val="baseline"/>
               </w:rPr>
             </w:r>
+            <w:r>
+              <w:rPr>
+                <w:rFonts w:ascii="Arial" w:hAnsi="Arial" w:eastAsia="Arial" w:cs="Arial"/>
+                <w:b w:val="0"/>
+                <w:i w:val="0"/>
+                <w:caps w:val="0"/>
+                <w:smallCaps w:val="0"/>
+                <w:strike w:val="0"/>
+                <w:color w:val="000000"/>
+                <w:position w:val="0"/>
+                <w:sz w:val="16"/>
+                <w:szCs w:val="16"/>
+                <w:u w:val="none"/>
+                <w:shd w:val="clear" w:color="auto" w:fill="auto"/>
+                <w:vertAlign w:val="baseline"/>
+              </w:rPr>
+            </w:r>
           </w:p>
         </w:tc>
         <w:tc>
@@ -257,7 +309,7 @@
           </w:tcPr>
           <w:p>
             <w:pPr>
-              <w:pStyle w:val="797"/>
+              <w:pStyle w:val="1026"/>
               <w:keepNext w:val="false"/>
               <w:keepLines w:val="false"/>
               <w:widowControl w:val="false"/>
@@ -390,6 +442,23 @@
                 <w:vertAlign w:val="baseline"/>
               </w:rPr>
             </w:r>
+            <w:r>
+              <w:rPr>
+                <w:rFonts w:ascii="Arial" w:hAnsi="Arial" w:eastAsia="Arial" w:cs="Arial"/>
+                <w:b w:val="0"/>
+                <w:i w:val="0"/>
+                <w:caps w:val="0"/>
+                <w:smallCaps w:val="0"/>
+                <w:strike w:val="0"/>
+                <w:color w:val="231f20"/>
+                <w:position w:val="0"/>
+                <w:sz w:val="16"/>
+                <w:szCs w:val="16"/>
+                <w:highlight w:val="cyan"/>
+                <w:u w:val="none"/>
+                <w:vertAlign w:val="baseline"/>
+              </w:rPr>
+            </w:r>
           </w:p>
         </w:tc>
       </w:tr>
@@ -407,7 +476,7 @@
           </w:tcPr>
           <w:p>
             <w:pPr>
-              <w:pStyle w:val="797"/>
+              <w:pStyle w:val="1026"/>
               <w:keepNext w:val="false"/>
               <w:keepLines w:val="false"/>
               <w:widowControl w:val="false"/>
@@ -472,10 +541,26 @@
                 <w:vertAlign w:val="baseline"/>
               </w:rPr>
             </w:r>
+            <w:r>
+              <w:rPr>
+                <w:rFonts w:ascii="Arial" w:hAnsi="Arial" w:eastAsia="Arial" w:cs="Arial"/>
+                <w:b w:val="0"/>
+                <w:i w:val="0"/>
+                <w:caps w:val="0"/>
+                <w:smallCaps w:val="0"/>
+                <w:strike w:val="0"/>
+                <w:color w:val="000000"/>
+                <w:position w:val="0"/>
+                <w:sz w:val="16"/>
+                <w:szCs w:val="16"/>
+                <w:u w:val="none"/>
+                <w:vertAlign w:val="baseline"/>
+              </w:rPr>
+            </w:r>
           </w:p>
           <w:p>
             <w:pPr>
-              <w:pStyle w:val="797"/>
+              <w:pStyle w:val="1026"/>
               <w:widowControl w:val="false"/>
               <w:pBdr/>
               <w:spacing w:line="276" w:lineRule="auto"/>
@@ -520,10 +605,27 @@
                 <w:vertAlign w:val="baseline"/>
               </w:rPr>
             </w:r>
+            <w:r>
+              <w:rPr>
+                <w:rFonts w:ascii="Arial" w:hAnsi="Arial" w:eastAsia="Arial" w:cs="Arial"/>
+                <w:b w:val="0"/>
+                <w:i w:val="0"/>
+                <w:caps w:val="0"/>
+                <w:smallCaps w:val="0"/>
+                <w:strike w:val="0"/>
+                <w:color w:val="000000"/>
+                <w:position w:val="0"/>
+                <w:sz w:val="16"/>
+                <w:szCs w:val="16"/>
+                <w:u w:val="none"/>
+                <w:shd w:val="clear" w:color="auto" w:fill="auto"/>
+                <w:vertAlign w:val="baseline"/>
+              </w:rPr>
+            </w:r>
           </w:p>
           <w:p>
             <w:pPr>
-              <w:pStyle w:val="797"/>
+              <w:pStyle w:val="1026"/>
               <w:keepNext w:val="false"/>
               <w:keepLines w:val="false"/>
               <w:widowControl w:val="false"/>
@@ -582,10 +684,27 @@
                 <w:vertAlign w:val="baseline"/>
               </w:rPr>
             </w:r>
+            <w:r>
+              <w:rPr>
+                <w:rFonts w:ascii="Arial" w:hAnsi="Arial" w:eastAsia="Arial" w:cs="Arial"/>
+                <w:b w:val="0"/>
+                <w:i w:val="0"/>
+                <w:caps w:val="0"/>
+                <w:smallCaps w:val="0"/>
+                <w:strike w:val="0"/>
+                <w:color w:val="000000"/>
+                <w:position w:val="0"/>
+                <w:sz w:val="20"/>
+                <w:szCs w:val="20"/>
+                <w:u w:val="none"/>
+                <w:shd w:val="clear" w:color="auto" w:fill="auto"/>
+                <w:vertAlign w:val="baseline"/>
+              </w:rPr>
+            </w:r>
           </w:p>
           <w:p>
             <w:pPr>
-              <w:pStyle w:val="797"/>
+              <w:pStyle w:val="1026"/>
               <w:keepNext w:val="false"/>
               <w:keepLines w:val="false"/>
               <w:widowControl w:val="false"/>
@@ -637,10 +756,16 @@
                 <w:szCs w:val="16"/>
               </w:rPr>
             </w:r>
+            <w:r>
+              <w:rPr>
+                <w:sz w:val="16"/>
+                <w:szCs w:val="16"/>
+              </w:rPr>
+            </w:r>
           </w:p>
           <w:p>
             <w:pPr>
-              <w:pStyle w:val="797"/>
+              <w:pStyle w:val="1026"/>
               <w:keepNext w:val="false"/>
               <w:keepLines w:val="false"/>
               <w:widowControl w:val="false"/>
@@ -667,10 +792,16 @@
                 <w:szCs w:val="16"/>
               </w:rPr>
             </w:r>
+            <w:r>
+              <w:rPr>
+                <w:sz w:val="16"/>
+                <w:szCs w:val="16"/>
+              </w:rPr>
+            </w:r>
           </w:p>
           <w:p>
             <w:pPr>
-              <w:pStyle w:val="797"/>
+              <w:pStyle w:val="1026"/>
               <w:keepNext w:val="false"/>
               <w:keepLines w:val="false"/>
               <w:widowControl w:val="false"/>
@@ -729,6 +860,23 @@
                 <w:vertAlign w:val="baseline"/>
               </w:rPr>
             </w:r>
+            <w:r>
+              <w:rPr>
+                <w:rFonts w:ascii="Arial" w:hAnsi="Arial" w:eastAsia="Arial" w:cs="Arial"/>
+                <w:b w:val="0"/>
+                <w:i w:val="0"/>
+                <w:caps w:val="0"/>
+                <w:smallCaps w:val="0"/>
+                <w:strike w:val="0"/>
+                <w:color w:val="000000"/>
+                <w:position w:val="0"/>
+                <w:sz w:val="20"/>
+                <w:szCs w:val="20"/>
+                <w:u w:val="none"/>
+                <w:shd w:val="clear" w:color="auto" w:fill="auto"/>
+                <w:vertAlign w:val="baseline"/>
+              </w:rPr>
+            </w:r>
           </w:p>
         </w:tc>
         <w:tc>
@@ -741,7 +889,7 @@
           </w:tcPr>
           <w:p>
             <w:pPr>
-              <w:pStyle w:val="797"/>
+              <w:pStyle w:val="1026"/>
               <w:keepNext w:val="false"/>
               <w:keepLines w:val="false"/>
               <w:widowControl w:val="false"/>
@@ -800,6 +948,23 @@
                 <w:vertAlign w:val="baseline"/>
               </w:rPr>
             </w:r>
+            <w:r>
+              <w:rPr>
+                <w:rFonts w:ascii="Arial" w:hAnsi="Arial" w:eastAsia="Arial" w:cs="Arial"/>
+                <w:b w:val="0"/>
+                <w:i w:val="0"/>
+                <w:caps w:val="0"/>
+                <w:smallCaps w:val="0"/>
+                <w:strike w:val="0"/>
+                <w:color w:val="000000"/>
+                <w:position w:val="0"/>
+                <w:sz w:val="20"/>
+                <w:szCs w:val="20"/>
+                <w:u w:val="none"/>
+                <w:shd w:val="clear" w:color="auto" w:fill="auto"/>
+                <w:vertAlign w:val="baseline"/>
+              </w:rPr>
+            </w:r>
           </w:p>
         </w:tc>
       </w:tr>
@@ -817,7 +982,7 @@
           </w:tcPr>
           <w:p>
             <w:pPr>
-              <w:pStyle w:val="797"/>
+              <w:pStyle w:val="1026"/>
               <w:keepNext w:val="false"/>
               <w:keepLines w:val="false"/>
               <w:widowControl w:val="false"/>
@@ -876,6 +1041,23 @@
                 <w:vertAlign w:val="baseline"/>
               </w:rPr>
             </w:r>
+            <w:r>
+              <w:rPr>
+                <w:rFonts w:ascii="Arial" w:hAnsi="Arial" w:eastAsia="Arial" w:cs="Arial"/>
+                <w:b w:val="0"/>
+                <w:i w:val="0"/>
+                <w:caps w:val="0"/>
+                <w:smallCaps w:val="0"/>
+                <w:strike w:val="0"/>
+                <w:color w:val="000000"/>
+                <w:position w:val="0"/>
+                <w:sz w:val="16"/>
+                <w:szCs w:val="16"/>
+                <w:u w:val="none"/>
+                <w:shd w:val="clear" w:color="auto" w:fill="auto"/>
+                <w:vertAlign w:val="baseline"/>
+              </w:rPr>
+            </w:r>
           </w:p>
         </w:tc>
         <w:tc>
@@ -888,7 +1070,7 @@
           </w:tcPr>
           <w:p>
             <w:pPr>
-              <w:pStyle w:val="797"/>
+              <w:pStyle w:val="1026"/>
               <w:keepNext w:val="false"/>
               <w:keepLines w:val="false"/>
               <w:widowControl w:val="false"/>
@@ -936,10 +1118,26 @@
                 <w:vertAlign w:val="baseline"/>
               </w:rPr>
             </w:r>
+            <w:r>
+              <w:rPr>
+                <w:rFonts w:ascii="Arial" w:hAnsi="Arial" w:eastAsia="Arial" w:cs="Arial"/>
+                <w:b w:val="0"/>
+                <w:i w:val="0"/>
+                <w:caps w:val="0"/>
+                <w:smallCaps w:val="0"/>
+                <w:strike w:val="0"/>
+                <w:color w:val="000000"/>
+                <w:position w:val="0"/>
+                <w:sz w:val="20"/>
+                <w:szCs w:val="20"/>
+                <w:u w:val="none"/>
+                <w:vertAlign w:val="baseline"/>
+              </w:rPr>
+            </w:r>
           </w:p>
           <w:p>
             <w:pPr>
-              <w:pStyle w:val="797"/>
+              <w:pStyle w:val="1026"/>
               <w:keepNext w:val="false"/>
               <w:keepLines w:val="false"/>
               <w:widowControl w:val="false"/>
@@ -987,10 +1185,26 @@
                 <w:vertAlign w:val="baseline"/>
               </w:rPr>
             </w:r>
+            <w:r>
+              <w:rPr>
+                <w:rFonts w:ascii="Arial" w:hAnsi="Arial" w:eastAsia="Arial" w:cs="Arial"/>
+                <w:b w:val="0"/>
+                <w:i w:val="0"/>
+                <w:caps w:val="0"/>
+                <w:smallCaps w:val="0"/>
+                <w:strike w:val="0"/>
+                <w:color w:val="000000"/>
+                <w:position w:val="0"/>
+                <w:sz w:val="20"/>
+                <w:szCs w:val="20"/>
+                <w:u w:val="none"/>
+                <w:vertAlign w:val="baseline"/>
+              </w:rPr>
+            </w:r>
           </w:p>
           <w:p>
             <w:pPr>
-              <w:pStyle w:val="797"/>
+              <w:pStyle w:val="1026"/>
               <w:keepNext w:val="false"/>
               <w:keepLines w:val="false"/>
               <w:widowControl w:val="false"/>
@@ -1020,10 +1234,17 @@
                 <w:szCs w:val="20"/>
               </w:rPr>
             </w:r>
+            <w:r>
+              <w:rPr>
+                <w:rFonts w:ascii="Liberation Sans" w:hAnsi="Liberation Sans" w:eastAsia="Liberation Sans" w:cs="Liberation Sans"/>
+                <w:sz w:val="20"/>
+                <w:szCs w:val="20"/>
+              </w:rPr>
+            </w:r>
           </w:p>
           <w:p>
             <w:pPr>
-              <w:pStyle w:val="797"/>
+              <w:pStyle w:val="1026"/>
               <w:keepNext w:val="false"/>
               <w:keepLines w:val="false"/>
               <w:widowControl w:val="false"/>
@@ -1071,10 +1292,26 @@
                 <w:vertAlign w:val="baseline"/>
               </w:rPr>
             </w:r>
+            <w:r>
+              <w:rPr>
+                <w:rFonts w:ascii="Arial" w:hAnsi="Arial" w:eastAsia="Arial" w:cs="Arial"/>
+                <w:b w:val="0"/>
+                <w:i w:val="0"/>
+                <w:caps w:val="0"/>
+                <w:smallCaps w:val="0"/>
+                <w:strike w:val="0"/>
+                <w:color w:val="000000"/>
+                <w:position w:val="0"/>
+                <w:sz w:val="20"/>
+                <w:szCs w:val="20"/>
+                <w:u w:val="none"/>
+                <w:vertAlign w:val="baseline"/>
+              </w:rPr>
+            </w:r>
           </w:p>
           <w:p>
             <w:pPr>
-              <w:pStyle w:val="797"/>
+              <w:pStyle w:val="1026"/>
               <w:keepNext w:val="false"/>
               <w:keepLines w:val="false"/>
               <w:widowControl w:val="false"/>
@@ -1133,13 +1370,30 @@
                 <w:vertAlign w:val="baseline"/>
               </w:rPr>
             </w:r>
+            <w:r>
+              <w:rPr>
+                <w:rFonts w:ascii="Arial" w:hAnsi="Arial" w:eastAsia="Arial" w:cs="Arial"/>
+                <w:b w:val="0"/>
+                <w:i w:val="0"/>
+                <w:caps w:val="0"/>
+                <w:smallCaps w:val="0"/>
+                <w:strike w:val="0"/>
+                <w:color w:val="231f20"/>
+                <w:position w:val="0"/>
+                <w:sz w:val="16"/>
+                <w:szCs w:val="16"/>
+                <w:u w:val="none"/>
+                <w:shd w:val="clear" w:color="auto" w:fill="auto"/>
+                <w:vertAlign w:val="baseline"/>
+              </w:rPr>
+            </w:r>
           </w:p>
         </w:tc>
       </w:tr>
     </w:tbl>
     <w:p>
       <w:pPr>
-        <w:pStyle w:val="797"/>
+        <w:pStyle w:val="1026"/>
         <w:pBdr/>
         <w:spacing w:after="0" w:before="0" w:line="240" w:lineRule="auto"/>
         <w:ind/>
@@ -1150,6 +1404,13 @@
           <w:szCs w:val="20"/>
         </w:rPr>
       </w:pPr>
+      <w:r>
+        <w:rPr>
+          <w:rFonts w:ascii="Arial" w:hAnsi="Arial" w:eastAsia="Arial" w:cs="Arial"/>
+          <w:sz w:val="20"/>
+          <w:szCs w:val="20"/>
+        </w:rPr>
+      </w:r>
       <w:r>
         <w:rPr>
           <w:rFonts w:ascii="Arial" w:hAnsi="Arial" w:eastAsia="Arial" w:cs="Arial"/>
@@ -1167,7 +1428,7 @@
     </w:p>
     <w:p>
       <w:pPr>
-        <w:pStyle w:val="797"/>
+        <w:pStyle w:val="1026"/>
         <w:pBdr/>
         <w:spacing/>
         <w:ind/>
@@ -1196,10 +1457,18 @@
           <w:szCs w:val="20"/>
         </w:rPr>
       </w:r>
+      <w:r>
+        <w:rPr>
+          <w:rFonts w:ascii="Liberation Sans" w:hAnsi="Liberation Sans" w:eastAsia="Liberation Sans" w:cs="Liberation Sans"/>
+          <w:b/>
+          <w:sz w:val="20"/>
+          <w:szCs w:val="20"/>
+        </w:rPr>
+      </w:r>
     </w:p>
     <w:p>
       <w:pPr>
-        <w:pStyle w:val="797"/>
+        <w:pStyle w:val="1026"/>
         <w:pBdr/>
         <w:spacing w:after="0" w:before="0" w:line="240" w:lineRule="auto"/>
         <w:ind/>
@@ -1207,6 +1476,11 @@
           <w:b/>
         </w:rPr>
       </w:pPr>
+      <w:r>
+        <w:rPr>
+          <w:b/>
+        </w:rPr>
+      </w:r>
       <w:r>
         <w:rPr>
           <w:b/>
@@ -1220,7 +1494,7 @@
     </w:p>
     <w:p>
       <w:pPr>
-        <w:pStyle w:val="797"/>
+        <w:pStyle w:val="1026"/>
         <w:pBdr/>
         <w:spacing/>
         <w:ind/>
@@ -1246,10 +1520,17 @@
           <w:szCs w:val="20"/>
         </w:rPr>
       </w:r>
+      <w:r>
+        <w:rPr>
+          <w:rFonts w:ascii="Liberation Sans" w:hAnsi="Liberation Sans" w:eastAsia="Liberation Sans" w:cs="Liberation Sans"/>
+          <w:sz w:val="20"/>
+          <w:szCs w:val="20"/>
+        </w:rPr>
+      </w:r>
     </w:p>
     <w:p>
       <w:pPr>
-        <w:pStyle w:val="797"/>
+        <w:pStyle w:val="1026"/>
         <w:pBdr/>
         <w:spacing/>
         <w:ind/>
@@ -1267,6 +1548,13 @@
           <w:szCs w:val="20"/>
         </w:rPr>
         <w:t xml:space="preserve">Par courrier du {dateNotification}, il vous a été notifié la désignation du projet ci-dessous comme lauréat de l’appel d’offres cité en objet{#familles}, retenu dans la famille {titreFamille}{/familles}.</w:t>
+      </w:r>
+      <w:r>
+        <w:rPr>
+          <w:rFonts w:ascii="Liberation Sans" w:hAnsi="Liberation Sans" w:eastAsia="Liberation Sans" w:cs="Liberation Sans"/>
+          <w:sz w:val="20"/>
+          <w:szCs w:val="20"/>
+        </w:rPr>
       </w:r>
       <w:r>
         <w:rPr>
@@ -1314,7 +1602,7 @@
           </w:tcPr>
           <w:p>
             <w:pPr>
-              <w:pStyle w:val="797"/>
+              <w:pStyle w:val="1026"/>
               <w:widowControl w:val="false"/>
               <w:pBdr/>
               <w:spacing w:after="160" w:before="0"/>
@@ -1341,6 +1629,13 @@
                 <w:szCs w:val="20"/>
               </w:rPr>
             </w:r>
+            <w:r>
+              <w:rPr>
+                <w:rFonts w:ascii="Liberation Sans" w:hAnsi="Liberation Sans" w:eastAsia="Liberation Sans" w:cs="Liberation Sans"/>
+                <w:sz w:val="20"/>
+                <w:szCs w:val="20"/>
+              </w:rPr>
+            </w:r>
           </w:p>
         </w:tc>
         <w:tc>
@@ -1359,7 +1654,7 @@
           </w:tcPr>
           <w:p>
             <w:pPr>
-              <w:pStyle w:val="797"/>
+              <w:pStyle w:val="1026"/>
               <w:widowControl w:val="false"/>
               <w:pBdr/>
               <w:spacing w:after="160" w:before="0"/>
@@ -1386,6 +1681,13 @@
                 <w:szCs w:val="20"/>
               </w:rPr>
             </w:r>
+            <w:r>
+              <w:rPr>
+                <w:rFonts w:ascii="Liberation Sans" w:hAnsi="Liberation Sans" w:eastAsia="Liberation Sans" w:cs="Liberation Sans"/>
+                <w:sz w:val="20"/>
+                <w:szCs w:val="20"/>
+              </w:rPr>
+            </w:r>
           </w:p>
         </w:tc>
         <w:tc>
@@ -1404,7 +1706,7 @@
           </w:tcPr>
           <w:p>
             <w:pPr>
-              <w:pStyle w:val="797"/>
+              <w:pStyle w:val="1026"/>
               <w:widowControl w:val="false"/>
               <w:pBdr/>
               <w:spacing w:after="160" w:before="0"/>
@@ -1423,6 +1725,13 @@
                 <w:szCs w:val="20"/>
               </w:rPr>
               <w:t xml:space="preserve">Commune d’implantation</w:t>
+            </w:r>
+            <w:r>
+              <w:rPr>
+                <w:rFonts w:ascii="Liberation Sans" w:hAnsi="Liberation Sans" w:eastAsia="Liberation Sans" w:cs="Liberation Sans"/>
+                <w:sz w:val="20"/>
+                <w:szCs w:val="20"/>
+              </w:rPr>
             </w:r>
             <w:r>
               <w:rPr>
@@ -1451,7 +1760,7 @@
           </w:tcPr>
           <w:p>
             <w:pPr>
-              <w:pStyle w:val="797"/>
+              <w:pStyle w:val="1026"/>
               <w:widowControl w:val="false"/>
               <w:pBdr/>
               <w:spacing w:after="160" w:before="0"/>
@@ -1478,6 +1787,13 @@
                 <w:szCs w:val="20"/>
               </w:rPr>
             </w:r>
+            <w:r>
+              <w:rPr>
+                <w:rFonts w:ascii="Liberation Sans" w:hAnsi="Liberation Sans" w:eastAsia="Liberation Sans" w:cs="Liberation Sans"/>
+                <w:sz w:val="20"/>
+                <w:szCs w:val="20"/>
+              </w:rPr>
+            </w:r>
           </w:p>
         </w:tc>
         <w:tc>
@@ -1495,7 +1811,7 @@
           </w:tcPr>
           <w:p>
             <w:pPr>
-              <w:pStyle w:val="797"/>
+              <w:pStyle w:val="1026"/>
               <w:widowControl w:val="false"/>
               <w:pBdr/>
               <w:spacing w:after="160" w:before="0"/>
@@ -1522,6 +1838,13 @@
                 <w:szCs w:val="20"/>
               </w:rPr>
             </w:r>
+            <w:r>
+              <w:rPr>
+                <w:rFonts w:ascii="Liberation Sans" w:hAnsi="Liberation Sans" w:eastAsia="Liberation Sans" w:cs="Liberation Sans"/>
+                <w:sz w:val="20"/>
+                <w:szCs w:val="20"/>
+              </w:rPr>
+            </w:r>
           </w:p>
         </w:tc>
         <w:tc>
@@ -1539,7 +1862,7 @@
           </w:tcPr>
           <w:p>
             <w:pPr>
-              <w:pStyle w:val="797"/>
+              <w:pStyle w:val="1026"/>
               <w:widowControl w:val="false"/>
               <w:pBdr/>
               <w:spacing/>
@@ -1566,10 +1889,17 @@
                 <w:szCs w:val="20"/>
               </w:rPr>
             </w:r>
+            <w:r>
+              <w:rPr>
+                <w:rFonts w:ascii="Liberation Sans" w:hAnsi="Liberation Sans" w:eastAsia="Liberation Sans" w:cs="Liberation Sans"/>
+                <w:sz w:val="20"/>
+                <w:szCs w:val="20"/>
+              </w:rPr>
+            </w:r>
           </w:p>
           <w:p>
             <w:pPr>
-              <w:pStyle w:val="797"/>
+              <w:pStyle w:val="1026"/>
               <w:widowControl w:val="false"/>
               <w:pBdr/>
               <w:spacing w:after="160" w:before="0"/>
@@ -1596,13 +1926,20 @@
                 <w:szCs w:val="20"/>
               </w:rPr>
             </w:r>
+            <w:r>
+              <w:rPr>
+                <w:rFonts w:ascii="Liberation Sans" w:hAnsi="Liberation Sans" w:eastAsia="Liberation Sans" w:cs="Liberation Sans"/>
+                <w:sz w:val="20"/>
+                <w:szCs w:val="20"/>
+              </w:rPr>
+            </w:r>
           </w:p>
         </w:tc>
       </w:tr>
     </w:tbl>
     <w:p>
       <w:pPr>
-        <w:pStyle w:val="797"/>
+        <w:pStyle w:val="1026"/>
         <w:pBdr/>
         <w:spacing w:after="160" w:before="160" w:line="240" w:lineRule="auto"/>
         <w:ind/>
@@ -1662,10 +1999,17 @@
           <w:szCs w:val="20"/>
         </w:rPr>
       </w:r>
+      <w:r>
+        <w:rPr>
+          <w:rFonts w:ascii="Liberation Sans" w:hAnsi="Liberation Sans" w:eastAsia="Liberation Sans" w:cs="Liberation Sans"/>
+          <w:sz w:val="20"/>
+          <w:szCs w:val="20"/>
+        </w:rPr>
+      </w:r>
     </w:p>
     <w:p>
       <w:pPr>
-        <w:pStyle w:val="797"/>
+        <w:pStyle w:val="1026"/>
         <w:pBdr/>
         <w:spacing w:after="160" w:before="160" w:line="240" w:lineRule="auto"/>
         <w:ind/>
@@ -1691,10 +2035,17 @@
           <w:szCs w:val="20"/>
         </w:rPr>
       </w:r>
+      <w:r>
+        <w:rPr>
+          <w:rFonts w:ascii="Liberation Sans" w:hAnsi="Liberation Sans" w:eastAsia="Liberation Sans" w:cs="Liberation Sans"/>
+          <w:sz w:val="20"/>
+          <w:szCs w:val="20"/>
+        </w:rPr>
+      </w:r>
     </w:p>
     <w:p>
       <w:pPr>
-        <w:pStyle w:val="797"/>
+        <w:pStyle w:val="1026"/>
         <w:pBdr/>
         <w:spacing w:after="160" w:before="160" w:line="240" w:lineRule="auto"/>
         <w:ind/>
@@ -1737,10 +2088,17 @@
           <w:szCs w:val="20"/>
         </w:rPr>
       </w:r>
+      <w:r>
+        <w:rPr>
+          <w:rFonts w:ascii="Liberation Sans" w:hAnsi="Liberation Sans" w:eastAsia="Liberation Sans" w:cs="Liberation Sans"/>
+          <w:sz w:val="20"/>
+          <w:szCs w:val="20"/>
+        </w:rPr>
+      </w:r>
     </w:p>
     <w:p>
       <w:pPr>
-        <w:pStyle w:val="797"/>
+        <w:pStyle w:val="1026"/>
         <w:pBdr/>
         <w:spacing w:after="160" w:before="160" w:line="240" w:lineRule="auto"/>
         <w:ind/>
@@ -1792,73 +2150,6 @@
           <w:szCs w:val="20"/>
         </w:rPr>
       </w:r>
-    </w:p>
-    <w:p>
-      <w:pPr>
-        <w:pStyle w:val="797"/>
-        <w:pBdr/>
-        <w:spacing w:after="160" w:before="160" w:line="240" w:lineRule="auto"/>
-        <w:ind/>
-        <w:jc w:val="both"/>
-        <w:rPr>
-          <w:rFonts w:ascii="Liberation Sans" w:hAnsi="Liberation Sans" w:eastAsia="Liberation Sans" w:cs="Liberation Sans"/>
-          <w:sz w:val="20"/>
-          <w:szCs w:val="20"/>
-        </w:rPr>
-      </w:pPr>
-      <w:r>
-        <w:rPr>
-          <w:rFonts w:ascii="Liberation Sans" w:hAnsi="Liberation Sans" w:eastAsia="Liberation Sans" w:cs="Liberation Sans"/>
-          <w:sz w:val="20"/>
-          <w:szCs w:val="20"/>
-        </w:rPr>
-        <w:t xml:space="preserve">Après examen de votre demande, </w:t>
-      </w:r>
-      <w:r>
-        <w:rPr>
-          <w:rFonts w:ascii="Liberation Sans" w:hAnsi="Liberation Sans" w:eastAsia="Liberation Sans" w:cs="Liberation Sans"/>
-          <w:sz w:val="20"/>
-          <w:szCs w:val="20"/>
-          <w:highlight w:val="darkGray"/>
-        </w:rPr>
-        <w:t xml:space="preserve">j’ai l’honneur de vous informer que j’autorise à titre exceptionnel le changement d’actionnariat demandé. La société </w:t>
-      </w:r>
-      <w:r>
-        <w:rPr>
-          <w:rFonts w:ascii="Liberation Sans" w:hAnsi="Liberation Sans" w:eastAsia="Liberation Sans" w:cs="Liberation Sans"/>
-          <w:sz w:val="20"/>
-          <w:szCs w:val="20"/>
-          <w:highlight w:val="yellow"/>
-        </w:rPr>
-        <w:t xml:space="preserve">[Nom du nouvel actionnaire]</w:t>
-      </w:r>
-      <w:r>
-        <w:rPr>
-          <w:rFonts w:ascii="Liberation Sans" w:hAnsi="Liberation Sans" w:eastAsia="Liberation Sans" w:cs="Liberation Sans"/>
-          <w:sz w:val="20"/>
-          <w:szCs w:val="20"/>
-          <w:highlight w:val="darkGray"/>
-        </w:rPr>
-        <w:t xml:space="preserve"> immatriculée au RCS sous le numéro </w:t>
-      </w:r>
-      <w:r>
-        <w:rPr>
-          <w:rFonts w:ascii="Liberation Sans" w:hAnsi="Liberation Sans" w:eastAsia="Liberation Sans" w:cs="Liberation Sans"/>
-          <w:sz w:val="20"/>
-          <w:szCs w:val="20"/>
-          <w:highlight w:val="yellow"/>
-        </w:rPr>
-        <w:t xml:space="preserve">[numéro RCS]</w:t>
-      </w:r>
-      <w:r>
-        <w:rPr>
-          <w:rFonts w:ascii="Liberation Sans" w:hAnsi="Liberation Sans" w:eastAsia="Liberation Sans" w:cs="Liberation Sans"/>
-          <w:sz w:val="20"/>
-          <w:szCs w:val="20"/>
-          <w:highlight w:val="darkGray"/>
-        </w:rPr>
-        <w:t xml:space="preserve"> est donc le nouvel actionnaire / et compte-tenu des éléments précédents, je suis au regret de ne pas donner de suite favorable à votre demande.</w:t>
-      </w:r>
       <w:r>
         <w:rPr>
           <w:rFonts w:ascii="Liberation Sans" w:hAnsi="Liberation Sans" w:eastAsia="Liberation Sans" w:cs="Liberation Sans"/>
@@ -1869,7 +2160,7 @@
     </w:p>
     <w:p>
       <w:pPr>
-        <w:pStyle w:val="797"/>
+        <w:pStyle w:val="1026"/>
         <w:pBdr/>
         <w:spacing w:after="160" w:before="160" w:line="240" w:lineRule="auto"/>
         <w:ind/>
@@ -1878,6 +2169,7 @@
           <w:rFonts w:ascii="Liberation Sans" w:hAnsi="Liberation Sans" w:eastAsia="Liberation Sans" w:cs="Liberation Sans"/>
           <w:sz w:val="20"/>
           <w:szCs w:val="20"/>
+          <w14:ligatures w14:val="none"/>
         </w:rPr>
       </w:pPr>
       <w:r>
@@ -1886,7 +2178,7 @@
           <w:sz w:val="20"/>
           <w:szCs w:val="20"/>
         </w:rPr>
-        <w:t xml:space="preserve">Je vous prie d’agréer, Madame, Monsieur, l’expression de ma considération distinguée.</w:t>
+        <w:t xml:space="preserve">Après examen de votre demande, {#estAccept</w:t>
       </w:r>
       <w:r>
         <w:rPr>
@@ -1894,21 +2186,96 @@
           <w:sz w:val="20"/>
           <w:szCs w:val="20"/>
         </w:rPr>
+        <w:t xml:space="preserve">é</w:t>
       </w:r>
-    </w:p>
-    <w:p>
-      <w:pPr>
-        <w:pStyle w:val="797"/>
-        <w:pBdr/>
-        <w:spacing w:after="160" w:before="160" w:line="240" w:lineRule="auto"/>
-        <w:ind/>
-        <w:jc w:val="both"/>
+      <w:r>
         <w:rPr>
           <w:rFonts w:ascii="Liberation Sans" w:hAnsi="Liberation Sans" w:eastAsia="Liberation Sans" w:cs="Liberation Sans"/>
           <w:sz w:val="20"/>
           <w:szCs w:val="20"/>
         </w:rPr>
-      </w:pPr>
+        <w:t xml:space="preserve">}</w:t>
+      </w:r>
+      <w:r>
+        <w:rPr>
+          <w:rFonts w:ascii="Liberation Sans" w:hAnsi="Liberation Sans" w:eastAsia="Liberation Sans" w:cs="Liberation Sans"/>
+          <w:sz w:val="20"/>
+          <w:szCs w:val="20"/>
+        </w:rPr>
+        <w:t xml:space="preserve">j’ai l’honneur de vous informer que j’autorise le changement d’actionnaire(s) demandé{/estAccept</w:t>
+      </w:r>
+      <w:r>
+        <w:rPr>
+          <w:rFonts w:ascii="Liberation Sans" w:hAnsi="Liberation Sans" w:eastAsia="Liberation Sans" w:cs="Liberation Sans"/>
+          <w:sz w:val="20"/>
+          <w:szCs w:val="20"/>
+        </w:rPr>
+        <w:t xml:space="preserve">é</w:t>
+      </w:r>
+      <w:r>
+        <w:rPr>
+          <w:rFonts w:ascii="Liberation Sans" w:hAnsi="Liberation Sans" w:eastAsia="Liberation Sans" w:cs="Liberation Sans"/>
+          <w:sz w:val="20"/>
+          <w:szCs w:val="20"/>
+        </w:rPr>
+        <w:t xml:space="preserve">}{</w:t>
+      </w:r>
+      <w:r>
+        <w:rPr>
+          <w:rFonts w:ascii="Liberation Sans" w:hAnsi="Liberation Sans" w:eastAsia="Liberation Sans" w:cs="Liberation Sans"/>
+          <w:sz w:val="20"/>
+          <w:szCs w:val="20"/>
+        </w:rPr>
+        <w:t xml:space="preserve">^e</w:t>
+      </w:r>
+      <w:r>
+        <w:rPr>
+          <w:rFonts w:ascii="Liberation Sans" w:hAnsi="Liberation Sans" w:eastAsia="Liberation Sans" w:cs="Liberation Sans"/>
+          <w:sz w:val="20"/>
+          <w:szCs w:val="20"/>
+        </w:rPr>
+        <w:t xml:space="preserve">stAccept</w:t>
+      </w:r>
+      <w:r>
+        <w:rPr>
+          <w:rFonts w:ascii="Liberation Sans" w:hAnsi="Liberation Sans" w:eastAsia="Liberation Sans" w:cs="Liberation Sans"/>
+          <w:sz w:val="20"/>
+          <w:szCs w:val="20"/>
+        </w:rPr>
+        <w:t xml:space="preserve">é</w:t>
+      </w:r>
+      <w:r>
+        <w:rPr>
+          <w:rFonts w:ascii="Liberation Sans" w:hAnsi="Liberation Sans" w:eastAsia="Liberation Sans" w:cs="Liberation Sans"/>
+          <w:sz w:val="20"/>
+          <w:szCs w:val="20"/>
+        </w:rPr>
+        <w:t xml:space="preserve">}</w:t>
+      </w:r>
+      <w:r>
+        <w:rPr>
+          <w:rFonts w:ascii="Liberation Sans" w:hAnsi="Liberation Sans" w:eastAsia="Liberation Sans" w:cs="Liberation Sans"/>
+          <w:sz w:val="20"/>
+          <w:szCs w:val="20"/>
+        </w:rPr>
+        <w:t xml:space="preserve">et compte-tenu des éléments précédents, je suis au regret de ne pas donner de suite favorable à votre demande{/estAccept</w:t>
+      </w:r>
+      <w:r>
+        <w:rPr>
+          <w:rFonts w:ascii="Liberation Sans" w:hAnsi="Liberation Sans" w:eastAsia="Liberation Sans" w:cs="Liberation Sans"/>
+          <w:sz w:val="20"/>
+          <w:szCs w:val="20"/>
+        </w:rPr>
+        <w:t xml:space="preserve">é</w:t>
+      </w:r>
+      <w:r>
+        <w:rPr>
+          <w:rFonts w:ascii="Liberation Sans" w:hAnsi="Liberation Sans" w:eastAsia="Liberation Sans" w:cs="Liberation Sans"/>
+          <w:sz w:val="20"/>
+          <w:szCs w:val="20"/>
+        </w:rPr>
+        <w:t xml:space="preserve">}.</w:t>
+      </w:r>
       <w:r>
         <w:rPr>
           <w:rFonts w:ascii="Liberation Sans" w:hAnsi="Liberation Sans" w:eastAsia="Liberation Sans" w:cs="Liberation Sans"/>
@@ -1926,7 +2293,78 @@
     </w:p>
     <w:p>
       <w:pPr>
-        <w:pStyle w:val="797"/>
+        <w:pStyle w:val="1026"/>
+        <w:pBdr/>
+        <w:spacing w:after="160" w:before="160" w:line="240" w:lineRule="auto"/>
+        <w:ind/>
+        <w:jc w:val="both"/>
+        <w:rPr>
+          <w:rFonts w:ascii="Liberation Sans" w:hAnsi="Liberation Sans" w:eastAsia="Liberation Sans" w:cs="Liberation Sans"/>
+          <w:sz w:val="20"/>
+          <w:szCs w:val="20"/>
+        </w:rPr>
+      </w:pPr>
+      <w:r>
+        <w:rPr>
+          <w:rFonts w:ascii="Liberation Sans" w:hAnsi="Liberation Sans" w:eastAsia="Liberation Sans" w:cs="Liberation Sans"/>
+          <w:sz w:val="20"/>
+          <w:szCs w:val="20"/>
+        </w:rPr>
+        <w:t xml:space="preserve">Je vous prie d’agréer, Madame, Monsieur, l’expression de ma considération distinguée.</w:t>
+      </w:r>
+      <w:r>
+        <w:rPr>
+          <w:rFonts w:ascii="Liberation Sans" w:hAnsi="Liberation Sans" w:eastAsia="Liberation Sans" w:cs="Liberation Sans"/>
+          <w:sz w:val="20"/>
+          <w:szCs w:val="20"/>
+        </w:rPr>
+      </w:r>
+      <w:r>
+        <w:rPr>
+          <w:rFonts w:ascii="Liberation Sans" w:hAnsi="Liberation Sans" w:eastAsia="Liberation Sans" w:cs="Liberation Sans"/>
+          <w:sz w:val="20"/>
+          <w:szCs w:val="20"/>
+        </w:rPr>
+      </w:r>
+    </w:p>
+    <w:p>
+      <w:pPr>
+        <w:pStyle w:val="1026"/>
+        <w:pBdr/>
+        <w:spacing w:after="160" w:before="160" w:line="240" w:lineRule="auto"/>
+        <w:ind/>
+        <w:jc w:val="both"/>
+        <w:rPr>
+          <w:rFonts w:ascii="Liberation Sans" w:hAnsi="Liberation Sans" w:eastAsia="Liberation Sans" w:cs="Liberation Sans"/>
+          <w:sz w:val="20"/>
+          <w:szCs w:val="20"/>
+        </w:rPr>
+      </w:pPr>
+      <w:r>
+        <w:rPr>
+          <w:rFonts w:ascii="Liberation Sans" w:hAnsi="Liberation Sans" w:eastAsia="Liberation Sans" w:cs="Liberation Sans"/>
+          <w:sz w:val="20"/>
+          <w:szCs w:val="20"/>
+        </w:rPr>
+      </w:r>
+      <w:r>
+        <w:rPr>
+          <w:rFonts w:ascii="Liberation Sans" w:hAnsi="Liberation Sans" w:eastAsia="Liberation Sans" w:cs="Liberation Sans"/>
+          <w:sz w:val="20"/>
+          <w:szCs w:val="20"/>
+        </w:rPr>
+      </w:r>
+      <w:r>
+        <w:rPr>
+          <w:rFonts w:ascii="Liberation Sans" w:hAnsi="Liberation Sans" w:eastAsia="Liberation Sans" w:cs="Liberation Sans"/>
+          <w:sz w:val="20"/>
+          <w:szCs w:val="20"/>
+        </w:rPr>
+      </w:r>
+    </w:p>
+    <w:p>
+      <w:pPr>
+        <w:pStyle w:val="1026"/>
         <w:pBdr/>
         <w:spacing w:after="160" w:before="160" w:line="240" w:lineRule="auto"/>
         <w:ind/>
@@ -1947,7 +2385,17 @@
           <w:szCs w:val="16"/>
           <w:highlight w:val="cyan"/>
         </w:rPr>
-        <w:t xml:space="preserve">Copie : {#isEDFOA}EDF OA{/isEDFOA}{#isEDFSEI}EDF SEI{/isEDFSEI}{#isEDM}EDM{/isEDM} ; {#dreal}DREAL {dreal}{/dreal}{^dreal}DREAL concernée{/dreal} ; CRE</w:t>
+        <w:t xml:space="preserve">Copie : {</w:t>
+      </w:r>
+      <w:r>
+        <w:rPr>
+          <w:rFonts w:ascii="Liberation Sans" w:hAnsi="Liberation Sans" w:eastAsia="Liberation Sans" w:cs="Liberation Sans"/>
+          <w:i/>
+          <w:sz w:val="16"/>
+          <w:szCs w:val="16"/>
+          <w:highlight w:val="none"/>
+        </w:rPr>
+        <w:t xml:space="preserve">enCopies}</w:t>
       </w:r>
       <w:r>
         <w:rPr>
@@ -1961,7 +2409,7 @@
     </w:p>
     <w:p>
       <w:pPr>
-        <w:pStyle w:val="797"/>
+        <w:pStyle w:val="1026"/>
         <w:pBdr/>
         <w:spacing w:after="160" w:before="160" w:line="240" w:lineRule="auto"/>
         <w:ind/>
@@ -1972,6 +2420,13 @@
           <w:szCs w:val="20"/>
         </w:rPr>
       </w:pPr>
+      <w:r>
+        <w:rPr>
+          <w:rFonts w:ascii="Liberation Sans" w:hAnsi="Liberation Sans" w:eastAsia="Liberation Sans" w:cs="Liberation Sans"/>
+          <w:sz w:val="20"/>
+          <w:szCs w:val="20"/>
+        </w:rPr>
+      </w:r>
       <w:r>
         <w:rPr>
           <w:rFonts w:ascii="Liberation Sans" w:hAnsi="Liberation Sans" w:eastAsia="Liberation Sans" w:cs="Liberation Sans"/>
@@ -2017,7 +2472,6 @@
         <w:ind/>
         <w:rPr/>
       </w:pPr>
-      <w:r/>
       <w:r>
         <w:separator/>
       </w:r>
@@ -2032,7 +2486,6 @@
         <w:ind/>
         <w:rPr/>
       </w:pPr>
-      <w:r/>
       <w:r>
         <w:continuationSeparator/>
       </w:r>
@@ -2046,7 +2499,7 @@
 <w:ftr xmlns:wpc="http://schemas.microsoft.com/office/word/2010/wordprocessingCanvas" xmlns:mc="http://schemas.openxmlformats.org/markup-compatibility/2006" xmlns:o="urn:schemas-microsoft-com:office:office" xmlns:r="http://schemas.openxmlformats.org/officeDocument/2006/relationships" xmlns:m="http://schemas.openxmlformats.org/officeDocument/2006/math" xmlns:v="urn:schemas-microsoft-com:vml" xmlns:wp14="http://schemas.microsoft.com/office/word/2010/wordprocessingDrawing" xmlns:wp="http://schemas.openxmlformats.org/drawingml/2006/wordprocessingDrawing" xmlns:w10="urn:schemas-microsoft-com:office:word" xmlns:w="http://schemas.openxmlformats.org/wordprocessingml/2006/main" xmlns:w14="http://schemas.microsoft.com/office/word/2010/wordml" xmlns:w15="http://schemas.microsoft.com/office/word/2012/wordml" xmlns:wpg="http://schemas.microsoft.com/office/word/2010/wordprocessingGroup" xmlns:wpi="http://schemas.microsoft.com/office/word/2010/wordprocessingInk" xmlns:wne="http://schemas.microsoft.com/office/word/2006/wordml" xmlns:a="http://schemas.openxmlformats.org/drawingml/2006/main" xmlns:wps="http://schemas.microsoft.com/office/word/2010/wordprocessingShape" mc:Ignorable="w14 w15 wp14">
   <w:p>
     <w:pPr>
-      <w:pStyle w:val="797"/>
+      <w:pStyle w:val="1026"/>
       <w:pBdr/>
       <w:tabs>
         <w:tab w:val="clear" w:leader="none" w:pos="720"/>
@@ -2061,6 +2514,13 @@
         <w:szCs w:val="14"/>
       </w:rPr>
     </w:pPr>
+    <w:r>
+      <w:rPr>
+        <w:rFonts w:ascii="Arial" w:hAnsi="Arial" w:eastAsia="Arial" w:cs="Arial"/>
+        <w:sz w:val="14"/>
+        <w:szCs w:val="14"/>
+      </w:rPr>
+    </w:r>
     <w:r>
       <w:rPr>
         <w:rFonts w:ascii="Arial" w:hAnsi="Arial" w:eastAsia="Arial" w:cs="Arial"/>
@@ -2083,7 +2543,7 @@
 <w:ftr xmlns:wpc="http://schemas.microsoft.com/office/word/2010/wordprocessingCanvas" xmlns:mc="http://schemas.openxmlformats.org/markup-compatibility/2006" xmlns:o="urn:schemas-microsoft-com:office:office" xmlns:r="http://schemas.openxmlformats.org/officeDocument/2006/relationships" xmlns:m="http://schemas.openxmlformats.org/officeDocument/2006/math" xmlns:v="urn:schemas-microsoft-com:vml" xmlns:wp14="http://schemas.microsoft.com/office/word/2010/wordprocessingDrawing" xmlns:wp="http://schemas.openxmlformats.org/drawingml/2006/wordprocessingDrawing" xmlns:w10="urn:schemas-microsoft-com:office:word" xmlns:w="http://schemas.openxmlformats.org/wordprocessingml/2006/main" xmlns:w14="http://schemas.microsoft.com/office/word/2010/wordml" xmlns:w15="http://schemas.microsoft.com/office/word/2012/wordml" xmlns:wpg="http://schemas.microsoft.com/office/word/2010/wordprocessingGroup" xmlns:wpi="http://schemas.microsoft.com/office/word/2010/wordprocessingInk" xmlns:wne="http://schemas.microsoft.com/office/word/2006/wordml" xmlns:a="http://schemas.openxmlformats.org/drawingml/2006/main" xmlns:wps="http://schemas.microsoft.com/office/word/2010/wordprocessingShape" mc:Ignorable="w14 w15 wp14">
   <w:p>
     <w:pPr>
-      <w:pStyle w:val="797"/>
+      <w:pStyle w:val="1026"/>
       <w:pBdr/>
       <w:spacing w:after="160" w:before="0"/>
       <w:ind/>
@@ -2099,7 +2559,7 @@
 <w:ftr xmlns:wpc="http://schemas.microsoft.com/office/word/2010/wordprocessingCanvas" xmlns:mc="http://schemas.openxmlformats.org/markup-compatibility/2006" xmlns:o="urn:schemas-microsoft-com:office:office" xmlns:r="http://schemas.openxmlformats.org/officeDocument/2006/relationships" xmlns:m="http://schemas.openxmlformats.org/officeDocument/2006/math" xmlns:v="urn:schemas-microsoft-com:vml" xmlns:wp14="http://schemas.microsoft.com/office/word/2010/wordprocessingDrawing" xmlns:wp="http://schemas.openxmlformats.org/drawingml/2006/wordprocessingDrawing" xmlns:w10="urn:schemas-microsoft-com:office:word" xmlns:w="http://schemas.openxmlformats.org/wordprocessingml/2006/main" xmlns:w14="http://schemas.microsoft.com/office/word/2010/wordml" xmlns:w15="http://schemas.microsoft.com/office/word/2012/wordml" xmlns:wpg="http://schemas.microsoft.com/office/word/2010/wordprocessingGroup" xmlns:wpi="http://schemas.microsoft.com/office/word/2010/wordprocessingInk" xmlns:wne="http://schemas.microsoft.com/office/word/2006/wordml" xmlns:a="http://schemas.openxmlformats.org/drawingml/2006/main" xmlns:wps="http://schemas.microsoft.com/office/word/2010/wordprocessingShape" mc:Ignorable="w14 w15 wp14">
   <w:p>
     <w:pPr>
-      <w:pStyle w:val="797"/>
+      <w:pStyle w:val="1026"/>
       <w:keepNext w:val="false"/>
       <w:keepLines w:val="false"/>
       <w:widowControl w:val="true"/>
@@ -2160,6 +2620,23 @@
         <w:vertAlign w:val="baseline"/>
       </w:rPr>
     </w:r>
+    <w:r>
+      <w:rPr>
+        <w:rFonts w:ascii="Arial" w:hAnsi="Arial" w:eastAsia="Arial" w:cs="Arial"/>
+        <w:b w:val="0"/>
+        <w:i w:val="0"/>
+        <w:caps w:val="0"/>
+        <w:smallCaps w:val="0"/>
+        <w:strike w:val="0"/>
+        <w:color w:val="000000"/>
+        <w:position w:val="0"/>
+        <w:sz w:val="16"/>
+        <w:szCs w:val="16"/>
+        <w:u w:val="none"/>
+        <w:shd w:val="clear" w:color="auto" w:fill="auto"/>
+        <w:vertAlign w:val="baseline"/>
+      </w:rPr>
+    </w:r>
   </w:p>
 </w:ftr>
 </file>
@@ -2174,7 +2651,6 @@
         <w:ind/>
         <w:rPr/>
       </w:pPr>
-      <w:r/>
       <w:r>
         <w:separator/>
       </w:r>
@@ -2189,7 +2665,6 @@
         <w:ind/>
         <w:rPr/>
       </w:pPr>
-      <w:r/>
       <w:r>
         <w:continuationSeparator/>
       </w:r>
@@ -2203,7 +2678,7 @@
 <w:hdr xmlns:wpc="http://schemas.microsoft.com/office/word/2010/wordprocessingCanvas" xmlns:mc="http://schemas.openxmlformats.org/markup-compatibility/2006" xmlns:o="urn:schemas-microsoft-com:office:office" xmlns:r="http://schemas.openxmlformats.org/officeDocument/2006/relationships" xmlns:m="http://schemas.openxmlformats.org/officeDocument/2006/math" xmlns:v="urn:schemas-microsoft-com:vml" xmlns:wp14="http://schemas.microsoft.com/office/word/2010/wordprocessingDrawing" xmlns:wp="http://schemas.openxmlformats.org/drawingml/2006/wordprocessingDrawing" xmlns:w10="urn:schemas-microsoft-com:office:word" xmlns:w="http://schemas.openxmlformats.org/wordprocessingml/2006/main" xmlns:w14="http://schemas.microsoft.com/office/word/2010/wordml" xmlns:w15="http://schemas.microsoft.com/office/word/2012/wordml" xmlns:wpg="http://schemas.microsoft.com/office/word/2010/wordprocessingGroup" xmlns:wpi="http://schemas.microsoft.com/office/word/2010/wordprocessingInk" xmlns:wne="http://schemas.microsoft.com/office/word/2006/wordml" xmlns:a="http://schemas.openxmlformats.org/drawingml/2006/main" xmlns:wps="http://schemas.microsoft.com/office/word/2010/wordprocessingShape" mc:Ignorable="w14 w15 wp14">
   <w:p>
     <w:pPr>
-      <w:pStyle w:val="797"/>
+      <w:pStyle w:val="1026"/>
       <w:keepNext w:val="false"/>
       <w:keepLines w:val="false"/>
       <w:widowControl w:val="true"/>
@@ -2267,10 +2742,27 @@
         <w:vertAlign w:val="baseline"/>
       </w:rPr>
     </w:r>
+    <w:r>
+      <w:rPr>
+        <w:rFonts w:ascii="Calibri" w:hAnsi="Calibri" w:eastAsia="Calibri" w:cs="Calibri"/>
+        <w:b w:val="0"/>
+        <w:i w:val="0"/>
+        <w:caps w:val="0"/>
+        <w:smallCaps w:val="0"/>
+        <w:strike w:val="0"/>
+        <w:color w:val="000000"/>
+        <w:position w:val="0"/>
+        <w:sz w:val="22"/>
+        <w:szCs w:val="22"/>
+        <w:u w:val="none"/>
+        <w:shd w:val="clear" w:color="auto" w:fill="auto"/>
+        <w:vertAlign w:val="baseline"/>
+      </w:rPr>
+    </w:r>
   </w:p>
   <w:p>
     <w:pPr>
-      <w:pStyle w:val="797"/>
+      <w:pStyle w:val="1026"/>
       <w:keepNext w:val="false"/>
       <w:keepLines w:val="false"/>
       <w:widowControl w:val="true"/>
@@ -2334,10 +2826,27 @@
         <w:vertAlign w:val="baseline"/>
       </w:rPr>
     </w:r>
+    <w:r>
+      <w:rPr>
+        <w:rFonts w:ascii="Calibri" w:hAnsi="Calibri" w:eastAsia="Calibri" w:cs="Calibri"/>
+        <w:b w:val="0"/>
+        <w:i w:val="0"/>
+        <w:caps w:val="0"/>
+        <w:smallCaps w:val="0"/>
+        <w:strike w:val="0"/>
+        <w:color w:val="000000"/>
+        <w:position w:val="0"/>
+        <w:sz w:val="22"/>
+        <w:szCs w:val="22"/>
+        <w:u w:val="none"/>
+        <w:shd w:val="clear" w:color="auto" w:fill="auto"/>
+        <w:vertAlign w:val="baseline"/>
+      </w:rPr>
+    </w:r>
   </w:p>
   <w:p>
     <w:pPr>
-      <w:pStyle w:val="797"/>
+      <w:pStyle w:val="1026"/>
       <w:keepNext w:val="false"/>
       <w:keepLines w:val="false"/>
       <w:widowControl w:val="true"/>
@@ -2402,6 +2911,23 @@
         <w:vertAlign w:val="baseline"/>
       </w:rPr>
     </w:r>
+    <w:r>
+      <w:rPr>
+        <w:rFonts w:ascii="Calibri" w:hAnsi="Calibri" w:eastAsia="Calibri" w:cs="Calibri"/>
+        <w:b w:val="0"/>
+        <w:i w:val="0"/>
+        <w:caps w:val="0"/>
+        <w:smallCaps w:val="0"/>
+        <w:strike w:val="0"/>
+        <w:color w:val="000000"/>
+        <w:position w:val="0"/>
+        <w:sz w:val="22"/>
+        <w:szCs w:val="22"/>
+        <w:u w:val="none"/>
+        <w:shd w:val="clear" w:color="auto" w:fill="auto"/>
+        <w:vertAlign w:val="baseline"/>
+      </w:rPr>
+    </w:r>
   </w:p>
 </w:hdr>
 </file>
@@ -2410,7 +2936,7 @@
 <w:hdr xmlns:wpc="http://schemas.microsoft.com/office/word/2010/wordprocessingCanvas" xmlns:mc="http://schemas.openxmlformats.org/markup-compatibility/2006" xmlns:o="urn:schemas-microsoft-com:office:office" xmlns:r="http://schemas.openxmlformats.org/officeDocument/2006/relationships" xmlns:m="http://schemas.openxmlformats.org/officeDocument/2006/math" xmlns:v="urn:schemas-microsoft-com:vml" xmlns:wp14="http://schemas.microsoft.com/office/word/2010/wordprocessingDrawing" xmlns:wp="http://schemas.openxmlformats.org/drawingml/2006/wordprocessingDrawing" xmlns:w10="urn:schemas-microsoft-com:office:word" xmlns:w="http://schemas.openxmlformats.org/wordprocessingml/2006/main" xmlns:w14="http://schemas.microsoft.com/office/word/2010/wordml" xmlns:w15="http://schemas.microsoft.com/office/word/2012/wordml" xmlns:wpg="http://schemas.microsoft.com/office/word/2010/wordprocessingGroup" xmlns:wpi="http://schemas.microsoft.com/office/word/2010/wordprocessingInk" xmlns:wne="http://schemas.microsoft.com/office/word/2006/wordml" xmlns:a="http://schemas.openxmlformats.org/drawingml/2006/main" xmlns:wps="http://schemas.microsoft.com/office/word/2010/wordprocessingShape" mc:Ignorable="w14 w15 wp14">
   <w:p>
     <w:pPr>
-      <w:pStyle w:val="797"/>
+      <w:pStyle w:val="1026"/>
       <w:keepNext w:val="false"/>
       <w:keepLines w:val="false"/>
       <w:widowControl w:val="true"/>
@@ -2474,10 +3000,27 @@
         <w:vertAlign w:val="baseline"/>
       </w:rPr>
     </w:r>
+    <w:r>
+      <w:rPr>
+        <w:rFonts w:ascii="Calibri" w:hAnsi="Calibri" w:eastAsia="Calibri" w:cs="Calibri"/>
+        <w:b w:val="0"/>
+        <w:i w:val="0"/>
+        <w:caps w:val="0"/>
+        <w:smallCaps w:val="0"/>
+        <w:strike w:val="0"/>
+        <w:color w:val="000000"/>
+        <w:position w:val="0"/>
+        <w:sz w:val="22"/>
+        <w:szCs w:val="22"/>
+        <w:u w:val="none"/>
+        <w:shd w:val="clear" w:color="auto" w:fill="auto"/>
+        <w:vertAlign w:val="baseline"/>
+      </w:rPr>
+    </w:r>
   </w:p>
   <w:p>
     <w:pPr>
-      <w:pStyle w:val="797"/>
+      <w:pStyle w:val="1026"/>
       <w:keepNext w:val="false"/>
       <w:keepLines w:val="false"/>
       <w:widowControl w:val="true"/>
@@ -2541,10 +3084,27 @@
         <w:vertAlign w:val="baseline"/>
       </w:rPr>
     </w:r>
+    <w:r>
+      <w:rPr>
+        <w:rFonts w:ascii="Calibri" w:hAnsi="Calibri" w:eastAsia="Calibri" w:cs="Calibri"/>
+        <w:b w:val="0"/>
+        <w:i w:val="0"/>
+        <w:caps w:val="0"/>
+        <w:smallCaps w:val="0"/>
+        <w:strike w:val="0"/>
+        <w:color w:val="000000"/>
+        <w:position w:val="0"/>
+        <w:sz w:val="22"/>
+        <w:szCs w:val="22"/>
+        <w:u w:val="none"/>
+        <w:shd w:val="clear" w:color="auto" w:fill="auto"/>
+        <w:vertAlign w:val="baseline"/>
+      </w:rPr>
+    </w:r>
   </w:p>
   <w:p>
     <w:pPr>
-      <w:pStyle w:val="797"/>
+      <w:pStyle w:val="1026"/>
       <w:keepNext w:val="false"/>
       <w:keepLines w:val="false"/>
       <w:widowControl w:val="true"/>
@@ -2609,6 +3169,23 @@
         <w:vertAlign w:val="baseline"/>
       </w:rPr>
     </w:r>
+    <w:r>
+      <w:rPr>
+        <w:rFonts w:ascii="Calibri" w:hAnsi="Calibri" w:eastAsia="Calibri" w:cs="Calibri"/>
+        <w:b w:val="0"/>
+        <w:i w:val="0"/>
+        <w:caps w:val="0"/>
+        <w:smallCaps w:val="0"/>
+        <w:strike w:val="0"/>
+        <w:color w:val="000000"/>
+        <w:position w:val="0"/>
+        <w:sz w:val="22"/>
+        <w:szCs w:val="22"/>
+        <w:u w:val="none"/>
+        <w:shd w:val="clear" w:color="auto" w:fill="auto"/>
+        <w:vertAlign w:val="baseline"/>
+      </w:rPr>
+    </w:r>
   </w:p>
 </w:hdr>
 </file>
@@ -2617,7 +3194,7 @@
 <w:hdr xmlns:wpc="http://schemas.microsoft.com/office/word/2010/wordprocessingCanvas" xmlns:mc="http://schemas.openxmlformats.org/markup-compatibility/2006" xmlns:o="urn:schemas-microsoft-com:office:office" xmlns:r="http://schemas.openxmlformats.org/officeDocument/2006/relationships" xmlns:m="http://schemas.openxmlformats.org/officeDocument/2006/math" xmlns:v="urn:schemas-microsoft-com:vml" xmlns:wp14="http://schemas.microsoft.com/office/word/2010/wordprocessingDrawing" xmlns:wp="http://schemas.openxmlformats.org/drawingml/2006/wordprocessingDrawing" xmlns:w10="urn:schemas-microsoft-com:office:word" xmlns:w="http://schemas.openxmlformats.org/wordprocessingml/2006/main" xmlns:w14="http://schemas.microsoft.com/office/word/2010/wordml" xmlns:w15="http://schemas.microsoft.com/office/word/2012/wordml" xmlns:wpg="http://schemas.microsoft.com/office/word/2010/wordprocessingGroup" xmlns:wpi="http://schemas.microsoft.com/office/word/2010/wordprocessingInk" xmlns:wne="http://schemas.microsoft.com/office/word/2006/wordml" xmlns:a="http://schemas.openxmlformats.org/drawingml/2006/main" xmlns:wps="http://schemas.microsoft.com/office/word/2010/wordprocessingShape" mc:Ignorable="w14 w15 wp14">
   <w:p>
     <w:pPr>
-      <w:pStyle w:val="797"/>
+      <w:pStyle w:val="1026"/>
       <w:widowControl w:val="false"/>
       <w:pBdr/>
       <w:tabs>
@@ -2654,7 +3231,7 @@
                 <wp:posOffset>0</wp:posOffset>
               </wp:positionV>
               <wp:extent cx="1738800" cy="1440000"/>
-              <wp:effectExtent l="2298615" t="1904149" r="2298615" b="1904149"/>
+              <wp:effectExtent l="2298615" t="1904148" r="2298615" b="1904148"/>
               <wp:wrapNone/>
               <wp:docPr id="1" name=""/>
               <wp:cNvGraphicFramePr>
@@ -2731,35 +3308,24 @@
         <w:sz w:val="24"/>
         <w:szCs w:val="24"/>
       </w:rPr>
-    </w:r>
-    <w:r/>
-    <w:r>
-      <w:rPr>
-        <w:rFonts w:ascii="Arial" w:hAnsi="Arial" w:eastAsia="Arial" w:cs="Arial"/>
-        <w:b/>
-        <w:sz w:val="24"/>
-        <w:szCs w:val="24"/>
-      </w:rPr>
-    </w:r>
-    <w:r/>
-    <w:r>
-      <w:rPr>
-        <w:rFonts w:ascii="Arial" w:hAnsi="Arial" w:eastAsia="Arial" w:cs="Arial"/>
-        <w:b/>
-        <w:sz w:val="24"/>
-        <w:szCs w:val="24"/>
-      </w:rPr>
       <w:tab/>
       <w:t xml:space="preserve">{^dreal}</w:t>
     </w:r>
     <w:r>
       <w:rPr>
-        <w:rStyle w:val="791"/>
+        <w:rStyle w:val="1020"/>
         <w:rFonts w:ascii="Arial" w:hAnsi="Arial" w:eastAsia="Arial" w:cs="Arial"/>
         <w:sz w:val="24"/>
         <w:szCs w:val="24"/>
       </w:rPr>
       <w:t xml:space="preserve">Direction générale de l’énergie et du climat</w:t>
+    </w:r>
+    <w:r>
+      <w:rPr>
+        <w:rFonts w:ascii="Arial" w:hAnsi="Arial" w:eastAsia="Arial" w:cs="Arial"/>
+        <w:sz w:val="24"/>
+        <w:szCs w:val="24"/>
+      </w:rPr>
     </w:r>
     <w:r>
       <w:rPr>
@@ -2771,7 +3337,7 @@
   </w:p>
   <w:p>
     <w:pPr>
-      <w:pStyle w:val="797"/>
+      <w:pStyle w:val="1026"/>
       <w:widowControl w:val="false"/>
       <w:pBdr/>
       <w:tabs>
@@ -2805,10 +3371,18 @@
         <w:szCs w:val="24"/>
       </w:rPr>
     </w:r>
+    <w:r>
+      <w:rPr>
+        <w:rFonts w:ascii="Arial" w:hAnsi="Arial" w:eastAsia="Arial" w:cs="Arial"/>
+        <w:b/>
+        <w:sz w:val="24"/>
+        <w:szCs w:val="24"/>
+      </w:rPr>
+    </w:r>
   </w:p>
   <w:p>
     <w:pPr>
-      <w:pStyle w:val="797"/>
+      <w:pStyle w:val="1026"/>
       <w:widowControl w:val="false"/>
       <w:pBdr/>
       <w:tabs>
@@ -2846,10 +3420,18 @@
         <w:szCs w:val="20"/>
       </w:rPr>
     </w:r>
+    <w:r>
+      <w:rPr>
+        <w:rFonts w:ascii="Arial" w:hAnsi="Arial" w:eastAsia="Arial" w:cs="Arial"/>
+        <w:b/>
+        <w:sz w:val="20"/>
+        <w:szCs w:val="20"/>
+      </w:rPr>
+    </w:r>
   </w:p>
   <w:p>
     <w:pPr>
-      <w:pStyle w:val="797"/>
+      <w:pStyle w:val="1026"/>
       <w:widowControl w:val="false"/>
       <w:pBdr/>
       <w:tabs>
@@ -2885,10 +3467,19 @@
         <w:highlight w:val="yellow"/>
       </w:rPr>
     </w:r>
+    <w:r>
+      <w:rPr>
+        <w:rFonts w:ascii="Arial" w:hAnsi="Arial" w:eastAsia="Arial" w:cs="Arial"/>
+        <w:b/>
+        <w:sz w:val="24"/>
+        <w:szCs w:val="24"/>
+        <w:highlight w:val="yellow"/>
+      </w:rPr>
+    </w:r>
   </w:p>
   <w:p>
     <w:pPr>
-      <w:pStyle w:val="797"/>
+      <w:pStyle w:val="1026"/>
       <w:widowControl w:val="false"/>
       <w:pBdr/>
       <w:tabs>
@@ -2925,10 +3516,19 @@
         <w:highlight w:val="yellow"/>
       </w:rPr>
     </w:r>
+    <w:r>
+      <w:rPr>
+        <w:rFonts w:ascii="Arial" w:hAnsi="Arial" w:eastAsia="Arial" w:cs="Arial"/>
+        <w:b/>
+        <w:sz w:val="24"/>
+        <w:szCs w:val="24"/>
+        <w:highlight w:val="yellow"/>
+      </w:rPr>
+    </w:r>
   </w:p>
   <w:p>
     <w:pPr>
-      <w:pStyle w:val="797"/>
+      <w:pStyle w:val="1026"/>
       <w:pBdr/>
       <w:tabs>
         <w:tab w:val="clear" w:leader="none" w:pos="720"/>
@@ -2965,10 +3565,19 @@
         <w:highlight w:val="yellow"/>
       </w:rPr>
     </w:r>
+    <w:r>
+      <w:rPr>
+        <w:rFonts w:ascii="Arial" w:hAnsi="Arial" w:eastAsia="Arial" w:cs="Arial"/>
+        <w:b/>
+        <w:sz w:val="24"/>
+        <w:szCs w:val="24"/>
+        <w:highlight w:val="yellow"/>
+      </w:rPr>
+    </w:r>
   </w:p>
   <w:p>
     <w:pPr>
-      <w:pStyle w:val="797"/>
+      <w:pStyle w:val="1026"/>
       <w:pBdr/>
       <w:tabs>
         <w:tab w:val="clear" w:leader="none" w:pos="720"/>
@@ -3021,10 +3630,27 @@
         <w:vertAlign w:val="baseline"/>
       </w:rPr>
     </w:r>
+    <w:r>
+      <w:rPr>
+        <w:rFonts w:ascii="Calibri" w:hAnsi="Calibri" w:eastAsia="Calibri" w:cs="Calibri"/>
+        <w:b w:val="0"/>
+        <w:i w:val="0"/>
+        <w:caps w:val="0"/>
+        <w:smallCaps w:val="0"/>
+        <w:strike w:val="0"/>
+        <w:color w:val="000000"/>
+        <w:position w:val="0"/>
+        <w:sz w:val="22"/>
+        <w:szCs w:val="22"/>
+        <w:u w:val="none"/>
+        <w:shd w:val="clear" w:color="auto" w:fill="auto"/>
+        <w:vertAlign w:val="baseline"/>
+      </w:rPr>
+    </w:r>
   </w:p>
   <w:p>
     <w:pPr>
-      <w:pStyle w:val="797"/>
+      <w:pStyle w:val="1026"/>
       <w:pBdr/>
       <w:tabs>
         <w:tab w:val="clear" w:leader="none" w:pos="720"/>
@@ -3053,6 +3679,23 @@
     <w:r>
       <w:rPr>
         <w:rFonts w:eastAsia="Calibri" w:cs="Calibri"/>
+        <w:b w:val="0"/>
+        <w:i w:val="0"/>
+        <w:caps w:val="0"/>
+        <w:smallCaps w:val="0"/>
+        <w:strike w:val="0"/>
+        <w:color w:val="000000"/>
+        <w:position w:val="0"/>
+        <w:sz w:val="22"/>
+        <w:szCs w:val="22"/>
+        <w:u w:val="none"/>
+        <w:shd w:val="clear" w:color="auto" w:fill="auto"/>
+        <w:vertAlign w:val="baseline"/>
+      </w:rPr>
+    </w:r>
+    <w:r>
+      <w:rPr>
+        <w:rFonts w:ascii="Calibri" w:hAnsi="Calibri" w:eastAsia="Calibri" w:cs="Calibri"/>
         <w:b w:val="0"/>
         <w:i w:val="0"/>
         <w:caps w:val="0"/>
@@ -3246,7 +3889,7 @@
     <w:lsdException w:name="Bibliography" w:uiPriority="37"/>
     <w:lsdException w:name="TOC Heading" w:uiPriority="39" w:qFormat="1"/>
   </w:latentStyles>
-  <w:style w:type="table" w:styleId="10" w:default="1">
+  <w:style w:type="table" w:styleId="837" w:default="1">
     <w:name w:val="Normal Table"/>
     <w:uiPriority w:val="99"/>
     <w:semiHidden/>
@@ -3439,9 +4082,9 @@
       </w:tcPr>
     </w:tblStylePr>
   </w:style>
-  <w:style w:type="table" w:styleId="11">
+  <w:style w:type="table" w:styleId="838">
     <w:name w:val="Table Grid"/>
-    <w:basedOn w:val="10"/>
+    <w:basedOn w:val="837"/>
     <w:uiPriority w:val="59"/>
     <w:pPr>
       <w:pBdr/>
@@ -3638,9 +4281,9 @@
       </w:tcPr>
     </w:tblStylePr>
   </w:style>
-  <w:style w:type="table" w:styleId="12">
+  <w:style w:type="table" w:styleId="839">
     <w:name w:val="Table Grid Light"/>
-    <w:basedOn w:val="10"/>
+    <w:basedOn w:val="837"/>
     <w:uiPriority w:val="59"/>
     <w:pPr>
       <w:pBdr/>
@@ -3837,9 +4480,9 @@
       </w:tcPr>
     </w:tblStylePr>
   </w:style>
-  <w:style w:type="table" w:styleId="13">
+  <w:style w:type="table" w:styleId="840">
     <w:name w:val="Plain Table 1"/>
-    <w:basedOn w:val="10"/>
+    <w:basedOn w:val="837"/>
     <w:uiPriority w:val="59"/>
     <w:pPr>
       <w:pBdr/>
@@ -4062,9 +4705,9 @@
       </w:tcPr>
     </w:tblStylePr>
   </w:style>
-  <w:style w:type="table" w:styleId="14">
+  <w:style w:type="table" w:styleId="841">
     <w:name w:val="Plain Table 2"/>
-    <w:basedOn w:val="10"/>
+    <w:basedOn w:val="837"/>
     <w:uiPriority w:val="59"/>
     <w:pPr>
       <w:pBdr/>
@@ -4295,9 +4938,9 @@
       </w:tcPr>
     </w:tblStylePr>
   </w:style>
-  <w:style w:type="table" w:styleId="15">
+  <w:style w:type="table" w:styleId="842">
     <w:name w:val="Plain Table 3"/>
-    <w:basedOn w:val="10"/>
+    <w:basedOn w:val="837"/>
     <w:uiPriority w:val="99"/>
     <w:pPr>
       <w:pBdr/>
@@ -4525,9 +5168,9 @@
       </w:tcPr>
     </w:tblStylePr>
   </w:style>
-  <w:style w:type="table" w:styleId="16">
+  <w:style w:type="table" w:styleId="843">
     <w:name w:val="Plain Table 4"/>
-    <w:basedOn w:val="10"/>
+    <w:basedOn w:val="837"/>
     <w:uiPriority w:val="99"/>
     <w:pPr>
       <w:pBdr/>
@@ -4741,9 +5384,9 @@
       </w:tcPr>
     </w:tblStylePr>
   </w:style>
-  <w:style w:type="table" w:styleId="17">
+  <w:style w:type="table" w:styleId="844">
     <w:name w:val="Plain Table 5"/>
-    <w:basedOn w:val="10"/>
+    <w:basedOn w:val="837"/>
     <w:uiPriority w:val="99"/>
     <w:pPr>
       <w:pBdr/>
@@ -4974,9 +5617,9 @@
       </w:tcPr>
     </w:tblStylePr>
   </w:style>
-  <w:style w:type="table" w:styleId="18">
+  <w:style w:type="table" w:styleId="845">
     <w:name w:val="Grid Table 1 Light"/>
-    <w:basedOn w:val="10"/>
+    <w:basedOn w:val="837"/>
     <w:uiPriority w:val="99"/>
     <w:pPr>
       <w:pBdr/>
@@ -5197,9 +5840,9 @@
       </w:tcPr>
     </w:tblStylePr>
   </w:style>
-  <w:style w:type="table" w:styleId="19">
+  <w:style w:type="table" w:styleId="846">
     <w:name w:val="Grid Table 1 Light - Accent 1"/>
-    <w:basedOn w:val="10"/>
+    <w:basedOn w:val="837"/>
     <w:uiPriority w:val="99"/>
     <w:pPr>
       <w:pBdr/>
@@ -5420,9 +6063,9 @@
       </w:tcPr>
     </w:tblStylePr>
   </w:style>
-  <w:style w:type="table" w:styleId="20">
+  <w:style w:type="table" w:styleId="847">
     <w:name w:val="Grid Table 1 Light - Accent 2"/>
-    <w:basedOn w:val="10"/>
+    <w:basedOn w:val="837"/>
     <w:uiPriority w:val="99"/>
     <w:pPr>
       <w:pBdr/>
@@ -5643,9 +6286,9 @@
       </w:tcPr>
     </w:tblStylePr>
   </w:style>
-  <w:style w:type="table" w:styleId="21">
+  <w:style w:type="table" w:styleId="848">
     <w:name w:val="Grid Table 1 Light - Accent 3"/>
-    <w:basedOn w:val="10"/>
+    <w:basedOn w:val="837"/>
     <w:uiPriority w:val="99"/>
     <w:pPr>
       <w:pBdr/>
@@ -5866,9 +6509,9 @@
       </w:tcPr>
     </w:tblStylePr>
   </w:style>
-  <w:style w:type="table" w:styleId="22">
+  <w:style w:type="table" w:styleId="849">
     <w:name w:val="Grid Table 1 Light - Accent 4"/>
-    <w:basedOn w:val="10"/>
+    <w:basedOn w:val="837"/>
     <w:uiPriority w:val="99"/>
     <w:pPr>
       <w:pBdr/>
@@ -6089,9 +6732,9 @@
       </w:tcPr>
     </w:tblStylePr>
   </w:style>
-  <w:style w:type="table" w:styleId="23">
+  <w:style w:type="table" w:styleId="850">
     <w:name w:val="Grid Table 1 Light - Accent 5"/>
-    <w:basedOn w:val="10"/>
+    <w:basedOn w:val="837"/>
     <w:uiPriority w:val="99"/>
     <w:pPr>
       <w:pBdr/>
@@ -6312,9 +6955,9 @@
       </w:tcPr>
     </w:tblStylePr>
   </w:style>
-  <w:style w:type="table" w:styleId="24">
+  <w:style w:type="table" w:styleId="851">
     <w:name w:val="Grid Table 1 Light - Accent 6"/>
-    <w:basedOn w:val="10"/>
+    <w:basedOn w:val="837"/>
     <w:uiPriority w:val="99"/>
     <w:pPr>
       <w:pBdr/>
@@ -6535,9 +7178,9 @@
       </w:tcPr>
     </w:tblStylePr>
   </w:style>
-  <w:style w:type="table" w:styleId="25">
+  <w:style w:type="table" w:styleId="852">
     <w:name w:val="Grid Table 2"/>
-    <w:basedOn w:val="10"/>
+    <w:basedOn w:val="837"/>
     <w:uiPriority w:val="99"/>
     <w:pPr>
       <w:pBdr/>
@@ -6767,9 +7410,9 @@
       </w:tcPr>
     </w:tblStylePr>
   </w:style>
-  <w:style w:type="table" w:styleId="26">
+  <w:style w:type="table" w:styleId="853">
     <w:name w:val="Grid Table 2 - Accent 1"/>
-    <w:basedOn w:val="10"/>
+    <w:basedOn w:val="837"/>
     <w:uiPriority w:val="99"/>
     <w:pPr>
       <w:pBdr/>
@@ -6999,9 +7642,9 @@
       </w:tcPr>
     </w:tblStylePr>
   </w:style>
-  <w:style w:type="table" w:styleId="27">
+  <w:style w:type="table" w:styleId="854">
     <w:name w:val="Grid Table 2 - Accent 2"/>
-    <w:basedOn w:val="10"/>
+    <w:basedOn w:val="837"/>
     <w:uiPriority w:val="99"/>
     <w:pPr>
       <w:pBdr/>
@@ -7231,9 +7874,9 @@
       </w:tcPr>
     </w:tblStylePr>
   </w:style>
-  <w:style w:type="table" w:styleId="28">
+  <w:style w:type="table" w:styleId="855">
     <w:name w:val="Grid Table 2 - Accent 3"/>
-    <w:basedOn w:val="10"/>
+    <w:basedOn w:val="837"/>
     <w:uiPriority w:val="99"/>
     <w:pPr>
       <w:pBdr/>
@@ -7463,9 +8106,9 @@
       </w:tcPr>
     </w:tblStylePr>
   </w:style>
-  <w:style w:type="table" w:styleId="29">
+  <w:style w:type="table" w:styleId="856">
     <w:name w:val="Grid Table 2 - Accent 4"/>
-    <w:basedOn w:val="10"/>
+    <w:basedOn w:val="837"/>
     <w:uiPriority w:val="99"/>
     <w:pPr>
       <w:pBdr/>
@@ -7695,9 +8338,9 @@
       </w:tcPr>
     </w:tblStylePr>
   </w:style>
-  <w:style w:type="table" w:styleId="30">
+  <w:style w:type="table" w:styleId="857">
     <w:name w:val="Grid Table 2 - Accent 5"/>
-    <w:basedOn w:val="10"/>
+    <w:basedOn w:val="837"/>
     <w:uiPriority w:val="99"/>
     <w:pPr>
       <w:pBdr/>
@@ -7927,9 +8570,9 @@
       </w:tcPr>
     </w:tblStylePr>
   </w:style>
-  <w:style w:type="table" w:styleId="31">
+  <w:style w:type="table" w:styleId="858">
     <w:name w:val="Grid Table 2 - Accent 6"/>
-    <w:basedOn w:val="10"/>
+    <w:basedOn w:val="837"/>
     <w:uiPriority w:val="99"/>
     <w:pPr>
       <w:pBdr/>
@@ -8159,9 +8802,9 @@
       </w:tcPr>
     </w:tblStylePr>
   </w:style>
-  <w:style w:type="table" w:styleId="32">
+  <w:style w:type="table" w:styleId="859">
     <w:name w:val="Grid Table 3"/>
-    <w:basedOn w:val="10"/>
+    <w:basedOn w:val="837"/>
     <w:uiPriority w:val="99"/>
     <w:pPr>
       <w:pBdr/>
@@ -8260,29 +8903,6 @@
         <w:tblBorders/>
       </w:tblPr>
       <w:tcPr>
-        <w:shd w:color="ffffff"/>
-        <w:tcBorders>
-          <w:top w:val="none" w:color="000000" w:sz="4" w:space="0"/>
-          <w:left w:val="none" w:color="000000" w:sz="4" w:space="0"/>
-          <w:bottom w:val="none" w:color="000000" w:sz="4" w:space="0"/>
-          <w:right w:val="none" w:color="000000" w:sz="4" w:space="0"/>
-        </w:tcBorders>
-      </w:tcPr>
-    </w:tblStylePr>
-    <w:tblStylePr w:type="firstRow">
-      <w:rPr>
-        <w:b/>
-        <w:color w:val="404040"/>
-      </w:rPr>
-      <w:pPr>
-        <w:pBdr/>
-        <w:spacing/>
-        <w:ind/>
-      </w:pPr>
-      <w:tblPr>
-        <w:tblBorders/>
-      </w:tblPr>
-      <w:tcPr>
         <w:shd w:val="clear" w:color="ffffff"/>
         <w:tcBorders>
           <w:top w:val="none" w:color="000000" w:sz="4" w:space="0"/>
@@ -8292,30 +8912,7 @@
         </w:tcBorders>
       </w:tcPr>
     </w:tblStylePr>
-    <w:tblStylePr w:type="lastCol">
-      <w:rPr>
-        <w:i/>
-        <w:color w:val="404040"/>
-      </w:rPr>
-      <w:pPr>
-        <w:pBdr/>
-        <w:spacing/>
-        <w:ind/>
-      </w:pPr>
-      <w:tblPr>
-        <w:tblBorders/>
-      </w:tblPr>
-      <w:tcPr>
-        <w:shd w:color="ffffff"/>
-        <w:tcBorders>
-          <w:top w:val="none" w:color="000000" w:sz="4" w:space="0"/>
-          <w:left w:val="none" w:color="000000" w:sz="4" w:space="0"/>
-          <w:bottom w:val="none" w:color="000000" w:sz="4" w:space="0"/>
-          <w:right w:val="none" w:color="000000" w:sz="4" w:space="0"/>
-        </w:tcBorders>
-      </w:tcPr>
-    </w:tblStylePr>
-    <w:tblStylePr w:type="lastRow">
+    <w:tblStylePr w:type="firstRow">
       <w:rPr>
         <w:b/>
         <w:color w:val="404040"/>
@@ -8338,6 +8935,52 @@
         </w:tcBorders>
       </w:tcPr>
     </w:tblStylePr>
+    <w:tblStylePr w:type="lastCol">
+      <w:rPr>
+        <w:i/>
+        <w:color w:val="404040"/>
+      </w:rPr>
+      <w:pPr>
+        <w:pBdr/>
+        <w:spacing/>
+        <w:ind/>
+      </w:pPr>
+      <w:tblPr>
+        <w:tblBorders/>
+      </w:tblPr>
+      <w:tcPr>
+        <w:shd w:val="clear" w:color="ffffff"/>
+        <w:tcBorders>
+          <w:top w:val="none" w:color="000000" w:sz="4" w:space="0"/>
+          <w:left w:val="none" w:color="000000" w:sz="4" w:space="0"/>
+          <w:bottom w:val="none" w:color="000000" w:sz="4" w:space="0"/>
+          <w:right w:val="none" w:color="000000" w:sz="4" w:space="0"/>
+        </w:tcBorders>
+      </w:tcPr>
+    </w:tblStylePr>
+    <w:tblStylePr w:type="lastRow">
+      <w:rPr>
+        <w:b/>
+        <w:color w:val="404040"/>
+      </w:rPr>
+      <w:pPr>
+        <w:pBdr/>
+        <w:spacing/>
+        <w:ind/>
+      </w:pPr>
+      <w:tblPr>
+        <w:tblBorders/>
+      </w:tblPr>
+      <w:tcPr>
+        <w:shd w:val="clear" w:color="ffffff"/>
+        <w:tcBorders>
+          <w:top w:val="none" w:color="000000" w:sz="4" w:space="0"/>
+          <w:left w:val="none" w:color="000000" w:sz="4" w:space="0"/>
+          <w:bottom w:val="none" w:color="000000" w:sz="4" w:space="0"/>
+          <w:right w:val="none" w:color="000000" w:sz="4" w:space="0"/>
+        </w:tcBorders>
+      </w:tcPr>
+    </w:tblStylePr>
     <w:tblStylePr w:type="nwCell">
       <w:pPr>
         <w:pBdr/>
@@ -8404,9 +9047,9 @@
       </w:tcPr>
     </w:tblStylePr>
   </w:style>
-  <w:style w:type="table" w:styleId="33">
+  <w:style w:type="table" w:styleId="860">
     <w:name w:val="Grid Table 3 - Accent 1"/>
-    <w:basedOn w:val="10"/>
+    <w:basedOn w:val="837"/>
     <w:uiPriority w:val="99"/>
     <w:pPr>
       <w:pBdr/>
@@ -8505,29 +9148,6 @@
         <w:tblBorders/>
       </w:tblPr>
       <w:tcPr>
-        <w:shd w:color="ffffff"/>
-        <w:tcBorders>
-          <w:top w:val="none" w:color="000000" w:sz="4" w:space="0"/>
-          <w:left w:val="none" w:color="000000" w:sz="4" w:space="0"/>
-          <w:bottom w:val="none" w:color="000000" w:sz="4" w:space="0"/>
-          <w:right w:val="none" w:color="000000" w:sz="4" w:space="0"/>
-        </w:tcBorders>
-      </w:tcPr>
-    </w:tblStylePr>
-    <w:tblStylePr w:type="firstRow">
-      <w:rPr>
-        <w:b/>
-        <w:color w:val="404040"/>
-      </w:rPr>
-      <w:pPr>
-        <w:pBdr/>
-        <w:spacing/>
-        <w:ind/>
-      </w:pPr>
-      <w:tblPr>
-        <w:tblBorders/>
-      </w:tblPr>
-      <w:tcPr>
         <w:shd w:val="clear" w:color="ffffff"/>
         <w:tcBorders>
           <w:top w:val="none" w:color="000000" w:sz="4" w:space="0"/>
@@ -8537,30 +9157,7 @@
         </w:tcBorders>
       </w:tcPr>
     </w:tblStylePr>
-    <w:tblStylePr w:type="lastCol">
-      <w:rPr>
-        <w:i/>
-        <w:color w:val="404040"/>
-      </w:rPr>
-      <w:pPr>
-        <w:pBdr/>
-        <w:spacing/>
-        <w:ind/>
-      </w:pPr>
-      <w:tblPr>
-        <w:tblBorders/>
-      </w:tblPr>
-      <w:tcPr>
-        <w:shd w:color="ffffff"/>
-        <w:tcBorders>
-          <w:top w:val="none" w:color="000000" w:sz="4" w:space="0"/>
-          <w:left w:val="none" w:color="000000" w:sz="4" w:space="0"/>
-          <w:bottom w:val="none" w:color="000000" w:sz="4" w:space="0"/>
-          <w:right w:val="none" w:color="000000" w:sz="4" w:space="0"/>
-        </w:tcBorders>
-      </w:tcPr>
-    </w:tblStylePr>
-    <w:tblStylePr w:type="lastRow">
+    <w:tblStylePr w:type="firstRow">
       <w:rPr>
         <w:b/>
         <w:color w:val="404040"/>
@@ -8583,6 +9180,52 @@
         </w:tcBorders>
       </w:tcPr>
     </w:tblStylePr>
+    <w:tblStylePr w:type="lastCol">
+      <w:rPr>
+        <w:i/>
+        <w:color w:val="404040"/>
+      </w:rPr>
+      <w:pPr>
+        <w:pBdr/>
+        <w:spacing/>
+        <w:ind/>
+      </w:pPr>
+      <w:tblPr>
+        <w:tblBorders/>
+      </w:tblPr>
+      <w:tcPr>
+        <w:shd w:val="clear" w:color="ffffff"/>
+        <w:tcBorders>
+          <w:top w:val="none" w:color="000000" w:sz="4" w:space="0"/>
+          <w:left w:val="none" w:color="000000" w:sz="4" w:space="0"/>
+          <w:bottom w:val="none" w:color="000000" w:sz="4" w:space="0"/>
+          <w:right w:val="none" w:color="000000" w:sz="4" w:space="0"/>
+        </w:tcBorders>
+      </w:tcPr>
+    </w:tblStylePr>
+    <w:tblStylePr w:type="lastRow">
+      <w:rPr>
+        <w:b/>
+        <w:color w:val="404040"/>
+      </w:rPr>
+      <w:pPr>
+        <w:pBdr/>
+        <w:spacing/>
+        <w:ind/>
+      </w:pPr>
+      <w:tblPr>
+        <w:tblBorders/>
+      </w:tblPr>
+      <w:tcPr>
+        <w:shd w:val="clear" w:color="ffffff"/>
+        <w:tcBorders>
+          <w:top w:val="none" w:color="000000" w:sz="4" w:space="0"/>
+          <w:left w:val="none" w:color="000000" w:sz="4" w:space="0"/>
+          <w:bottom w:val="none" w:color="000000" w:sz="4" w:space="0"/>
+          <w:right w:val="none" w:color="000000" w:sz="4" w:space="0"/>
+        </w:tcBorders>
+      </w:tcPr>
+    </w:tblStylePr>
     <w:tblStylePr w:type="nwCell">
       <w:pPr>
         <w:pBdr/>
@@ -8649,9 +9292,9 @@
       </w:tcPr>
     </w:tblStylePr>
   </w:style>
-  <w:style w:type="table" w:styleId="34">
+  <w:style w:type="table" w:styleId="861">
     <w:name w:val="Grid Table 3 - Accent 2"/>
-    <w:basedOn w:val="10"/>
+    <w:basedOn w:val="837"/>
     <w:uiPriority w:val="99"/>
     <w:pPr>
       <w:pBdr/>
@@ -8750,29 +9393,6 @@
         <w:tblBorders/>
       </w:tblPr>
       <w:tcPr>
-        <w:shd w:color="ffffff"/>
-        <w:tcBorders>
-          <w:top w:val="none" w:color="000000" w:sz="4" w:space="0"/>
-          <w:left w:val="none" w:color="000000" w:sz="4" w:space="0"/>
-          <w:bottom w:val="none" w:color="000000" w:sz="4" w:space="0"/>
-          <w:right w:val="none" w:color="000000" w:sz="4" w:space="0"/>
-        </w:tcBorders>
-      </w:tcPr>
-    </w:tblStylePr>
-    <w:tblStylePr w:type="firstRow">
-      <w:rPr>
-        <w:b/>
-        <w:color w:val="404040"/>
-      </w:rPr>
-      <w:pPr>
-        <w:pBdr/>
-        <w:spacing/>
-        <w:ind/>
-      </w:pPr>
-      <w:tblPr>
-        <w:tblBorders/>
-      </w:tblPr>
-      <w:tcPr>
         <w:shd w:val="clear" w:color="ffffff"/>
         <w:tcBorders>
           <w:top w:val="none" w:color="000000" w:sz="4" w:space="0"/>
@@ -8782,30 +9402,7 @@
         </w:tcBorders>
       </w:tcPr>
     </w:tblStylePr>
-    <w:tblStylePr w:type="lastCol">
-      <w:rPr>
-        <w:i/>
-        <w:color w:val="404040"/>
-      </w:rPr>
-      <w:pPr>
-        <w:pBdr/>
-        <w:spacing/>
-        <w:ind/>
-      </w:pPr>
-      <w:tblPr>
-        <w:tblBorders/>
-      </w:tblPr>
-      <w:tcPr>
-        <w:shd w:color="ffffff"/>
-        <w:tcBorders>
-          <w:top w:val="none" w:color="000000" w:sz="4" w:space="0"/>
-          <w:left w:val="none" w:color="000000" w:sz="4" w:space="0"/>
-          <w:bottom w:val="none" w:color="000000" w:sz="4" w:space="0"/>
-          <w:right w:val="none" w:color="000000" w:sz="4" w:space="0"/>
-        </w:tcBorders>
-      </w:tcPr>
-    </w:tblStylePr>
-    <w:tblStylePr w:type="lastRow">
+    <w:tblStylePr w:type="firstRow">
       <w:rPr>
         <w:b/>
         <w:color w:val="404040"/>
@@ -8828,6 +9425,52 @@
         </w:tcBorders>
       </w:tcPr>
     </w:tblStylePr>
+    <w:tblStylePr w:type="lastCol">
+      <w:rPr>
+        <w:i/>
+        <w:color w:val="404040"/>
+      </w:rPr>
+      <w:pPr>
+        <w:pBdr/>
+        <w:spacing/>
+        <w:ind/>
+      </w:pPr>
+      <w:tblPr>
+        <w:tblBorders/>
+      </w:tblPr>
+      <w:tcPr>
+        <w:shd w:val="clear" w:color="ffffff"/>
+        <w:tcBorders>
+          <w:top w:val="none" w:color="000000" w:sz="4" w:space="0"/>
+          <w:left w:val="none" w:color="000000" w:sz="4" w:space="0"/>
+          <w:bottom w:val="none" w:color="000000" w:sz="4" w:space="0"/>
+          <w:right w:val="none" w:color="000000" w:sz="4" w:space="0"/>
+        </w:tcBorders>
+      </w:tcPr>
+    </w:tblStylePr>
+    <w:tblStylePr w:type="lastRow">
+      <w:rPr>
+        <w:b/>
+        <w:color w:val="404040"/>
+      </w:rPr>
+      <w:pPr>
+        <w:pBdr/>
+        <w:spacing/>
+        <w:ind/>
+      </w:pPr>
+      <w:tblPr>
+        <w:tblBorders/>
+      </w:tblPr>
+      <w:tcPr>
+        <w:shd w:val="clear" w:color="ffffff"/>
+        <w:tcBorders>
+          <w:top w:val="none" w:color="000000" w:sz="4" w:space="0"/>
+          <w:left w:val="none" w:color="000000" w:sz="4" w:space="0"/>
+          <w:bottom w:val="none" w:color="000000" w:sz="4" w:space="0"/>
+          <w:right w:val="none" w:color="000000" w:sz="4" w:space="0"/>
+        </w:tcBorders>
+      </w:tcPr>
+    </w:tblStylePr>
     <w:tblStylePr w:type="nwCell">
       <w:pPr>
         <w:pBdr/>
@@ -8894,9 +9537,9 @@
       </w:tcPr>
     </w:tblStylePr>
   </w:style>
-  <w:style w:type="table" w:styleId="35">
+  <w:style w:type="table" w:styleId="862">
     <w:name w:val="Grid Table 3 - Accent 3"/>
-    <w:basedOn w:val="10"/>
+    <w:basedOn w:val="837"/>
     <w:uiPriority w:val="99"/>
     <w:pPr>
       <w:pBdr/>
@@ -8995,29 +9638,6 @@
         <w:tblBorders/>
       </w:tblPr>
       <w:tcPr>
-        <w:shd w:color="ffffff"/>
-        <w:tcBorders>
-          <w:top w:val="none" w:color="000000" w:sz="4" w:space="0"/>
-          <w:left w:val="none" w:color="000000" w:sz="4" w:space="0"/>
-          <w:bottom w:val="none" w:color="000000" w:sz="4" w:space="0"/>
-          <w:right w:val="none" w:color="000000" w:sz="4" w:space="0"/>
-        </w:tcBorders>
-      </w:tcPr>
-    </w:tblStylePr>
-    <w:tblStylePr w:type="firstRow">
-      <w:rPr>
-        <w:b/>
-        <w:color w:val="404040"/>
-      </w:rPr>
-      <w:pPr>
-        <w:pBdr/>
-        <w:spacing/>
-        <w:ind/>
-      </w:pPr>
-      <w:tblPr>
-        <w:tblBorders/>
-      </w:tblPr>
-      <w:tcPr>
         <w:shd w:val="clear" w:color="ffffff"/>
         <w:tcBorders>
           <w:top w:val="none" w:color="000000" w:sz="4" w:space="0"/>
@@ -9027,30 +9647,7 @@
         </w:tcBorders>
       </w:tcPr>
     </w:tblStylePr>
-    <w:tblStylePr w:type="lastCol">
-      <w:rPr>
-        <w:i/>
-        <w:color w:val="404040"/>
-      </w:rPr>
-      <w:pPr>
-        <w:pBdr/>
-        <w:spacing/>
-        <w:ind/>
-      </w:pPr>
-      <w:tblPr>
-        <w:tblBorders/>
-      </w:tblPr>
-      <w:tcPr>
-        <w:shd w:color="ffffff"/>
-        <w:tcBorders>
-          <w:top w:val="none" w:color="000000" w:sz="4" w:space="0"/>
-          <w:left w:val="none" w:color="000000" w:sz="4" w:space="0"/>
-          <w:bottom w:val="none" w:color="000000" w:sz="4" w:space="0"/>
-          <w:right w:val="none" w:color="000000" w:sz="4" w:space="0"/>
-        </w:tcBorders>
-      </w:tcPr>
-    </w:tblStylePr>
-    <w:tblStylePr w:type="lastRow">
+    <w:tblStylePr w:type="firstRow">
       <w:rPr>
         <w:b/>
         <w:color w:val="404040"/>
@@ -9073,6 +9670,52 @@
         </w:tcBorders>
       </w:tcPr>
     </w:tblStylePr>
+    <w:tblStylePr w:type="lastCol">
+      <w:rPr>
+        <w:i/>
+        <w:color w:val="404040"/>
+      </w:rPr>
+      <w:pPr>
+        <w:pBdr/>
+        <w:spacing/>
+        <w:ind/>
+      </w:pPr>
+      <w:tblPr>
+        <w:tblBorders/>
+      </w:tblPr>
+      <w:tcPr>
+        <w:shd w:val="clear" w:color="ffffff"/>
+        <w:tcBorders>
+          <w:top w:val="none" w:color="000000" w:sz="4" w:space="0"/>
+          <w:left w:val="none" w:color="000000" w:sz="4" w:space="0"/>
+          <w:bottom w:val="none" w:color="000000" w:sz="4" w:space="0"/>
+          <w:right w:val="none" w:color="000000" w:sz="4" w:space="0"/>
+        </w:tcBorders>
+      </w:tcPr>
+    </w:tblStylePr>
+    <w:tblStylePr w:type="lastRow">
+      <w:rPr>
+        <w:b/>
+        <w:color w:val="404040"/>
+      </w:rPr>
+      <w:pPr>
+        <w:pBdr/>
+        <w:spacing/>
+        <w:ind/>
+      </w:pPr>
+      <w:tblPr>
+        <w:tblBorders/>
+      </w:tblPr>
+      <w:tcPr>
+        <w:shd w:val="clear" w:color="ffffff"/>
+        <w:tcBorders>
+          <w:top w:val="none" w:color="000000" w:sz="4" w:space="0"/>
+          <w:left w:val="none" w:color="000000" w:sz="4" w:space="0"/>
+          <w:bottom w:val="none" w:color="000000" w:sz="4" w:space="0"/>
+          <w:right w:val="none" w:color="000000" w:sz="4" w:space="0"/>
+        </w:tcBorders>
+      </w:tcPr>
+    </w:tblStylePr>
     <w:tblStylePr w:type="nwCell">
       <w:pPr>
         <w:pBdr/>
@@ -9139,9 +9782,9 @@
       </w:tcPr>
     </w:tblStylePr>
   </w:style>
-  <w:style w:type="table" w:styleId="36">
+  <w:style w:type="table" w:styleId="863">
     <w:name w:val="Grid Table 3 - Accent 4"/>
-    <w:basedOn w:val="10"/>
+    <w:basedOn w:val="837"/>
     <w:uiPriority w:val="99"/>
     <w:pPr>
       <w:pBdr/>
@@ -9240,29 +9883,6 @@
         <w:tblBorders/>
       </w:tblPr>
       <w:tcPr>
-        <w:shd w:color="ffffff"/>
-        <w:tcBorders>
-          <w:top w:val="none" w:color="000000" w:sz="4" w:space="0"/>
-          <w:left w:val="none" w:color="000000" w:sz="4" w:space="0"/>
-          <w:bottom w:val="none" w:color="000000" w:sz="4" w:space="0"/>
-          <w:right w:val="none" w:color="000000" w:sz="4" w:space="0"/>
-        </w:tcBorders>
-      </w:tcPr>
-    </w:tblStylePr>
-    <w:tblStylePr w:type="firstRow">
-      <w:rPr>
-        <w:b/>
-        <w:color w:val="404040"/>
-      </w:rPr>
-      <w:pPr>
-        <w:pBdr/>
-        <w:spacing/>
-        <w:ind/>
-      </w:pPr>
-      <w:tblPr>
-        <w:tblBorders/>
-      </w:tblPr>
-      <w:tcPr>
         <w:shd w:val="clear" w:color="ffffff"/>
         <w:tcBorders>
           <w:top w:val="none" w:color="000000" w:sz="4" w:space="0"/>
@@ -9272,30 +9892,7 @@
         </w:tcBorders>
       </w:tcPr>
     </w:tblStylePr>
-    <w:tblStylePr w:type="lastCol">
-      <w:rPr>
-        <w:i/>
-        <w:color w:val="404040"/>
-      </w:rPr>
-      <w:pPr>
-        <w:pBdr/>
-        <w:spacing/>
-        <w:ind/>
-      </w:pPr>
-      <w:tblPr>
-        <w:tblBorders/>
-      </w:tblPr>
-      <w:tcPr>
-        <w:shd w:color="ffffff"/>
-        <w:tcBorders>
-          <w:top w:val="none" w:color="000000" w:sz="4" w:space="0"/>
-          <w:left w:val="none" w:color="000000" w:sz="4" w:space="0"/>
-          <w:bottom w:val="none" w:color="000000" w:sz="4" w:space="0"/>
-          <w:right w:val="none" w:color="000000" w:sz="4" w:space="0"/>
-        </w:tcBorders>
-      </w:tcPr>
-    </w:tblStylePr>
-    <w:tblStylePr w:type="lastRow">
+    <w:tblStylePr w:type="firstRow">
       <w:rPr>
         <w:b/>
         <w:color w:val="404040"/>
@@ -9318,6 +9915,52 @@
         </w:tcBorders>
       </w:tcPr>
     </w:tblStylePr>
+    <w:tblStylePr w:type="lastCol">
+      <w:rPr>
+        <w:i/>
+        <w:color w:val="404040"/>
+      </w:rPr>
+      <w:pPr>
+        <w:pBdr/>
+        <w:spacing/>
+        <w:ind/>
+      </w:pPr>
+      <w:tblPr>
+        <w:tblBorders/>
+      </w:tblPr>
+      <w:tcPr>
+        <w:shd w:val="clear" w:color="ffffff"/>
+        <w:tcBorders>
+          <w:top w:val="none" w:color="000000" w:sz="4" w:space="0"/>
+          <w:left w:val="none" w:color="000000" w:sz="4" w:space="0"/>
+          <w:bottom w:val="none" w:color="000000" w:sz="4" w:space="0"/>
+          <w:right w:val="none" w:color="000000" w:sz="4" w:space="0"/>
+        </w:tcBorders>
+      </w:tcPr>
+    </w:tblStylePr>
+    <w:tblStylePr w:type="lastRow">
+      <w:rPr>
+        <w:b/>
+        <w:color w:val="404040"/>
+      </w:rPr>
+      <w:pPr>
+        <w:pBdr/>
+        <w:spacing/>
+        <w:ind/>
+      </w:pPr>
+      <w:tblPr>
+        <w:tblBorders/>
+      </w:tblPr>
+      <w:tcPr>
+        <w:shd w:val="clear" w:color="ffffff"/>
+        <w:tcBorders>
+          <w:top w:val="none" w:color="000000" w:sz="4" w:space="0"/>
+          <w:left w:val="none" w:color="000000" w:sz="4" w:space="0"/>
+          <w:bottom w:val="none" w:color="000000" w:sz="4" w:space="0"/>
+          <w:right w:val="none" w:color="000000" w:sz="4" w:space="0"/>
+        </w:tcBorders>
+      </w:tcPr>
+    </w:tblStylePr>
     <w:tblStylePr w:type="nwCell">
       <w:pPr>
         <w:pBdr/>
@@ -9384,9 +10027,9 @@
       </w:tcPr>
     </w:tblStylePr>
   </w:style>
-  <w:style w:type="table" w:styleId="37">
+  <w:style w:type="table" w:styleId="864">
     <w:name w:val="Grid Table 3 - Accent 5"/>
-    <w:basedOn w:val="10"/>
+    <w:basedOn w:val="837"/>
     <w:uiPriority w:val="99"/>
     <w:pPr>
       <w:pBdr/>
@@ -9485,29 +10128,6 @@
         <w:tblBorders/>
       </w:tblPr>
       <w:tcPr>
-        <w:shd w:color="ffffff"/>
-        <w:tcBorders>
-          <w:top w:val="none" w:color="000000" w:sz="4" w:space="0"/>
-          <w:left w:val="none" w:color="000000" w:sz="4" w:space="0"/>
-          <w:bottom w:val="none" w:color="000000" w:sz="4" w:space="0"/>
-          <w:right w:val="none" w:color="000000" w:sz="4" w:space="0"/>
-        </w:tcBorders>
-      </w:tcPr>
-    </w:tblStylePr>
-    <w:tblStylePr w:type="firstRow">
-      <w:rPr>
-        <w:b/>
-        <w:color w:val="404040"/>
-      </w:rPr>
-      <w:pPr>
-        <w:pBdr/>
-        <w:spacing/>
-        <w:ind/>
-      </w:pPr>
-      <w:tblPr>
-        <w:tblBorders/>
-      </w:tblPr>
-      <w:tcPr>
         <w:shd w:val="clear" w:color="ffffff"/>
         <w:tcBorders>
           <w:top w:val="none" w:color="000000" w:sz="4" w:space="0"/>
@@ -9517,30 +10137,7 @@
         </w:tcBorders>
       </w:tcPr>
     </w:tblStylePr>
-    <w:tblStylePr w:type="lastCol">
-      <w:rPr>
-        <w:i/>
-        <w:color w:val="404040"/>
-      </w:rPr>
-      <w:pPr>
-        <w:pBdr/>
-        <w:spacing/>
-        <w:ind/>
-      </w:pPr>
-      <w:tblPr>
-        <w:tblBorders/>
-      </w:tblPr>
-      <w:tcPr>
-        <w:shd w:color="ffffff"/>
-        <w:tcBorders>
-          <w:top w:val="none" w:color="000000" w:sz="4" w:space="0"/>
-          <w:left w:val="none" w:color="000000" w:sz="4" w:space="0"/>
-          <w:bottom w:val="none" w:color="000000" w:sz="4" w:space="0"/>
-          <w:right w:val="none" w:color="000000" w:sz="4" w:space="0"/>
-        </w:tcBorders>
-      </w:tcPr>
-    </w:tblStylePr>
-    <w:tblStylePr w:type="lastRow">
+    <w:tblStylePr w:type="firstRow">
       <w:rPr>
         <w:b/>
         <w:color w:val="404040"/>
@@ -9563,6 +10160,52 @@
         </w:tcBorders>
       </w:tcPr>
     </w:tblStylePr>
+    <w:tblStylePr w:type="lastCol">
+      <w:rPr>
+        <w:i/>
+        <w:color w:val="404040"/>
+      </w:rPr>
+      <w:pPr>
+        <w:pBdr/>
+        <w:spacing/>
+        <w:ind/>
+      </w:pPr>
+      <w:tblPr>
+        <w:tblBorders/>
+      </w:tblPr>
+      <w:tcPr>
+        <w:shd w:val="clear" w:color="ffffff"/>
+        <w:tcBorders>
+          <w:top w:val="none" w:color="000000" w:sz="4" w:space="0"/>
+          <w:left w:val="none" w:color="000000" w:sz="4" w:space="0"/>
+          <w:bottom w:val="none" w:color="000000" w:sz="4" w:space="0"/>
+          <w:right w:val="none" w:color="000000" w:sz="4" w:space="0"/>
+        </w:tcBorders>
+      </w:tcPr>
+    </w:tblStylePr>
+    <w:tblStylePr w:type="lastRow">
+      <w:rPr>
+        <w:b/>
+        <w:color w:val="404040"/>
+      </w:rPr>
+      <w:pPr>
+        <w:pBdr/>
+        <w:spacing/>
+        <w:ind/>
+      </w:pPr>
+      <w:tblPr>
+        <w:tblBorders/>
+      </w:tblPr>
+      <w:tcPr>
+        <w:shd w:val="clear" w:color="ffffff"/>
+        <w:tcBorders>
+          <w:top w:val="none" w:color="000000" w:sz="4" w:space="0"/>
+          <w:left w:val="none" w:color="000000" w:sz="4" w:space="0"/>
+          <w:bottom w:val="none" w:color="000000" w:sz="4" w:space="0"/>
+          <w:right w:val="none" w:color="000000" w:sz="4" w:space="0"/>
+        </w:tcBorders>
+      </w:tcPr>
+    </w:tblStylePr>
     <w:tblStylePr w:type="nwCell">
       <w:pPr>
         <w:pBdr/>
@@ -9629,9 +10272,9 @@
       </w:tcPr>
     </w:tblStylePr>
   </w:style>
-  <w:style w:type="table" w:styleId="38">
+  <w:style w:type="table" w:styleId="865">
     <w:name w:val="Grid Table 3 - Accent 6"/>
-    <w:basedOn w:val="10"/>
+    <w:basedOn w:val="837"/>
     <w:uiPriority w:val="99"/>
     <w:pPr>
       <w:pBdr/>
@@ -9730,29 +10373,6 @@
         <w:tblBorders/>
       </w:tblPr>
       <w:tcPr>
-        <w:shd w:color="ffffff"/>
-        <w:tcBorders>
-          <w:top w:val="none" w:color="000000" w:sz="4" w:space="0"/>
-          <w:left w:val="none" w:color="000000" w:sz="4" w:space="0"/>
-          <w:bottom w:val="none" w:color="000000" w:sz="4" w:space="0"/>
-          <w:right w:val="none" w:color="000000" w:sz="4" w:space="0"/>
-        </w:tcBorders>
-      </w:tcPr>
-    </w:tblStylePr>
-    <w:tblStylePr w:type="firstRow">
-      <w:rPr>
-        <w:b/>
-        <w:color w:val="404040"/>
-      </w:rPr>
-      <w:pPr>
-        <w:pBdr/>
-        <w:spacing/>
-        <w:ind/>
-      </w:pPr>
-      <w:tblPr>
-        <w:tblBorders/>
-      </w:tblPr>
-      <w:tcPr>
         <w:shd w:val="clear" w:color="ffffff"/>
         <w:tcBorders>
           <w:top w:val="none" w:color="000000" w:sz="4" w:space="0"/>
@@ -9762,30 +10382,7 @@
         </w:tcBorders>
       </w:tcPr>
     </w:tblStylePr>
-    <w:tblStylePr w:type="lastCol">
-      <w:rPr>
-        <w:i/>
-        <w:color w:val="404040"/>
-      </w:rPr>
-      <w:pPr>
-        <w:pBdr/>
-        <w:spacing/>
-        <w:ind/>
-      </w:pPr>
-      <w:tblPr>
-        <w:tblBorders/>
-      </w:tblPr>
-      <w:tcPr>
-        <w:shd w:color="ffffff"/>
-        <w:tcBorders>
-          <w:top w:val="none" w:color="000000" w:sz="4" w:space="0"/>
-          <w:left w:val="none" w:color="000000" w:sz="4" w:space="0"/>
-          <w:bottom w:val="none" w:color="000000" w:sz="4" w:space="0"/>
-          <w:right w:val="none" w:color="000000" w:sz="4" w:space="0"/>
-        </w:tcBorders>
-      </w:tcPr>
-    </w:tblStylePr>
-    <w:tblStylePr w:type="lastRow">
+    <w:tblStylePr w:type="firstRow">
       <w:rPr>
         <w:b/>
         <w:color w:val="404040"/>
@@ -9808,6 +10405,52 @@
         </w:tcBorders>
       </w:tcPr>
     </w:tblStylePr>
+    <w:tblStylePr w:type="lastCol">
+      <w:rPr>
+        <w:i/>
+        <w:color w:val="404040"/>
+      </w:rPr>
+      <w:pPr>
+        <w:pBdr/>
+        <w:spacing/>
+        <w:ind/>
+      </w:pPr>
+      <w:tblPr>
+        <w:tblBorders/>
+      </w:tblPr>
+      <w:tcPr>
+        <w:shd w:val="clear" w:color="ffffff"/>
+        <w:tcBorders>
+          <w:top w:val="none" w:color="000000" w:sz="4" w:space="0"/>
+          <w:left w:val="none" w:color="000000" w:sz="4" w:space="0"/>
+          <w:bottom w:val="none" w:color="000000" w:sz="4" w:space="0"/>
+          <w:right w:val="none" w:color="000000" w:sz="4" w:space="0"/>
+        </w:tcBorders>
+      </w:tcPr>
+    </w:tblStylePr>
+    <w:tblStylePr w:type="lastRow">
+      <w:rPr>
+        <w:b/>
+        <w:color w:val="404040"/>
+      </w:rPr>
+      <w:pPr>
+        <w:pBdr/>
+        <w:spacing/>
+        <w:ind/>
+      </w:pPr>
+      <w:tblPr>
+        <w:tblBorders/>
+      </w:tblPr>
+      <w:tcPr>
+        <w:shd w:val="clear" w:color="ffffff"/>
+        <w:tcBorders>
+          <w:top w:val="none" w:color="000000" w:sz="4" w:space="0"/>
+          <w:left w:val="none" w:color="000000" w:sz="4" w:space="0"/>
+          <w:bottom w:val="none" w:color="000000" w:sz="4" w:space="0"/>
+          <w:right w:val="none" w:color="000000" w:sz="4" w:space="0"/>
+        </w:tcBorders>
+      </w:tcPr>
+    </w:tblStylePr>
     <w:tblStylePr w:type="nwCell">
       <w:pPr>
         <w:pBdr/>
@@ -9874,9 +10517,9 @@
       </w:tcPr>
     </w:tblStylePr>
   </w:style>
-  <w:style w:type="table" w:styleId="39">
+  <w:style w:type="table" w:styleId="866">
     <w:name w:val="Grid Table 4"/>
-    <w:basedOn w:val="10"/>
+    <w:basedOn w:val="837"/>
     <w:uiPriority w:val="59"/>
     <w:pPr>
       <w:pBdr/>
@@ -10107,9 +10750,9 @@
       </w:tcPr>
     </w:tblStylePr>
   </w:style>
-  <w:style w:type="table" w:styleId="40">
+  <w:style w:type="table" w:styleId="867">
     <w:name w:val="Grid Table 4 - Accent 1"/>
-    <w:basedOn w:val="10"/>
+    <w:basedOn w:val="837"/>
     <w:uiPriority w:val="59"/>
     <w:pPr>
       <w:pBdr/>
@@ -10340,9 +10983,9 @@
       </w:tcPr>
     </w:tblStylePr>
   </w:style>
-  <w:style w:type="table" w:styleId="41">
+  <w:style w:type="table" w:styleId="868">
     <w:name w:val="Grid Table 4 - Accent 2"/>
-    <w:basedOn w:val="10"/>
+    <w:basedOn w:val="837"/>
     <w:uiPriority w:val="59"/>
     <w:pPr>
       <w:pBdr/>
@@ -10573,9 +11216,9 @@
       </w:tcPr>
     </w:tblStylePr>
   </w:style>
-  <w:style w:type="table" w:styleId="42">
+  <w:style w:type="table" w:styleId="869">
     <w:name w:val="Grid Table 4 - Accent 3"/>
-    <w:basedOn w:val="10"/>
+    <w:basedOn w:val="837"/>
     <w:uiPriority w:val="59"/>
     <w:pPr>
       <w:pBdr/>
@@ -10806,9 +11449,9 @@
       </w:tcPr>
     </w:tblStylePr>
   </w:style>
-  <w:style w:type="table" w:styleId="43">
+  <w:style w:type="table" w:styleId="870">
     <w:name w:val="Grid Table 4 - Accent 4"/>
-    <w:basedOn w:val="10"/>
+    <w:basedOn w:val="837"/>
     <w:uiPriority w:val="59"/>
     <w:pPr>
       <w:pBdr/>
@@ -11039,9 +11682,9 @@
       </w:tcPr>
     </w:tblStylePr>
   </w:style>
-  <w:style w:type="table" w:styleId="44">
+  <w:style w:type="table" w:styleId="871">
     <w:name w:val="Grid Table 4 - Accent 5"/>
-    <w:basedOn w:val="10"/>
+    <w:basedOn w:val="837"/>
     <w:uiPriority w:val="59"/>
     <w:pPr>
       <w:pBdr/>
@@ -11272,9 +11915,9 @@
       </w:tcPr>
     </w:tblStylePr>
   </w:style>
-  <w:style w:type="table" w:styleId="45">
+  <w:style w:type="table" w:styleId="872">
     <w:name w:val="Grid Table 4 - Accent 6"/>
-    <w:basedOn w:val="10"/>
+    <w:basedOn w:val="837"/>
     <w:uiPriority w:val="59"/>
     <w:pPr>
       <w:pBdr/>
@@ -11505,9 +12148,9 @@
       </w:tcPr>
     </w:tblStylePr>
   </w:style>
-  <w:style w:type="table" w:styleId="46">
+  <w:style w:type="table" w:styleId="873">
     <w:name w:val="Grid Table 5 Dark"/>
-    <w:basedOn w:val="10"/>
+    <w:basedOn w:val="837"/>
     <w:uiPriority w:val="99"/>
     <w:pPr>
       <w:pBdr/>
@@ -11733,9 +12376,9 @@
       </w:tcPr>
     </w:tblStylePr>
   </w:style>
-  <w:style w:type="table" w:styleId="47">
+  <w:style w:type="table" w:styleId="874">
     <w:name w:val="Grid Table 5 Dark- Accent 1"/>
-    <w:basedOn w:val="10"/>
+    <w:basedOn w:val="837"/>
     <w:uiPriority w:val="99"/>
     <w:pPr>
       <w:pBdr/>
@@ -11961,9 +12604,9 @@
       </w:tcPr>
     </w:tblStylePr>
   </w:style>
-  <w:style w:type="table" w:styleId="48">
+  <w:style w:type="table" w:styleId="875">
     <w:name w:val="Grid Table 5 Dark - Accent 2"/>
-    <w:basedOn w:val="10"/>
+    <w:basedOn w:val="837"/>
     <w:uiPriority w:val="99"/>
     <w:pPr>
       <w:pBdr/>
@@ -12189,9 +12832,9 @@
       </w:tcPr>
     </w:tblStylePr>
   </w:style>
-  <w:style w:type="table" w:styleId="49">
+  <w:style w:type="table" w:styleId="876">
     <w:name w:val="Grid Table 5 Dark - Accent 3"/>
-    <w:basedOn w:val="10"/>
+    <w:basedOn w:val="837"/>
     <w:uiPriority w:val="99"/>
     <w:pPr>
       <w:pBdr/>
@@ -12417,9 +13060,9 @@
       </w:tcPr>
     </w:tblStylePr>
   </w:style>
-  <w:style w:type="table" w:styleId="50">
+  <w:style w:type="table" w:styleId="877">
     <w:name w:val="Grid Table 5 Dark- Accent 4"/>
-    <w:basedOn w:val="10"/>
+    <w:basedOn w:val="837"/>
     <w:uiPriority w:val="99"/>
     <w:pPr>
       <w:pBdr/>
@@ -12645,9 +13288,9 @@
       </w:tcPr>
     </w:tblStylePr>
   </w:style>
-  <w:style w:type="table" w:styleId="51">
+  <w:style w:type="table" w:styleId="878">
     <w:name w:val="Grid Table 5 Dark - Accent 5"/>
-    <w:basedOn w:val="10"/>
+    <w:basedOn w:val="837"/>
     <w:uiPriority w:val="99"/>
     <w:pPr>
       <w:pBdr/>
@@ -12873,9 +13516,9 @@
       </w:tcPr>
     </w:tblStylePr>
   </w:style>
-  <w:style w:type="table" w:styleId="52">
+  <w:style w:type="table" w:styleId="879">
     <w:name w:val="Grid Table 5 Dark - Accent 6"/>
-    <w:basedOn w:val="10"/>
+    <w:basedOn w:val="837"/>
     <w:uiPriority w:val="99"/>
     <w:pPr>
       <w:pBdr/>
@@ -13101,9 +13744,9 @@
       </w:tcPr>
     </w:tblStylePr>
   </w:style>
-  <w:style w:type="table" w:styleId="53">
+  <w:style w:type="table" w:styleId="880">
     <w:name w:val="Grid Table 6 Colorful"/>
-    <w:basedOn w:val="10"/>
+    <w:basedOn w:val="837"/>
     <w:uiPriority w:val="99"/>
     <w:pPr>
       <w:pBdr/>
@@ -13331,9 +13974,9 @@
       </w:tcPr>
     </w:tblStylePr>
   </w:style>
-  <w:style w:type="table" w:styleId="54">
+  <w:style w:type="table" w:styleId="881">
     <w:name w:val="Grid Table 6 Colorful - Accent 1"/>
-    <w:basedOn w:val="10"/>
+    <w:basedOn w:val="837"/>
     <w:uiPriority w:val="99"/>
     <w:pPr>
       <w:pBdr/>
@@ -13561,9 +14204,9 @@
       </w:tcPr>
     </w:tblStylePr>
   </w:style>
-  <w:style w:type="table" w:styleId="55">
+  <w:style w:type="table" w:styleId="882">
     <w:name w:val="Grid Table 6 Colorful - Accent 2"/>
-    <w:basedOn w:val="10"/>
+    <w:basedOn w:val="837"/>
     <w:uiPriority w:val="99"/>
     <w:pPr>
       <w:pBdr/>
@@ -13791,9 +14434,9 @@
       </w:tcPr>
     </w:tblStylePr>
   </w:style>
-  <w:style w:type="table" w:styleId="56">
+  <w:style w:type="table" w:styleId="883">
     <w:name w:val="Grid Table 6 Colorful - Accent 3"/>
-    <w:basedOn w:val="10"/>
+    <w:basedOn w:val="837"/>
     <w:uiPriority w:val="99"/>
     <w:pPr>
       <w:pBdr/>
@@ -14021,9 +14664,9 @@
       </w:tcPr>
     </w:tblStylePr>
   </w:style>
-  <w:style w:type="table" w:styleId="57">
+  <w:style w:type="table" w:styleId="884">
     <w:name w:val="Grid Table 6 Colorful - Accent 4"/>
-    <w:basedOn w:val="10"/>
+    <w:basedOn w:val="837"/>
     <w:uiPriority w:val="99"/>
     <w:pPr>
       <w:pBdr/>
@@ -14251,9 +14894,9 @@
       </w:tcPr>
     </w:tblStylePr>
   </w:style>
-  <w:style w:type="table" w:styleId="58">
+  <w:style w:type="table" w:styleId="885">
     <w:name w:val="Grid Table 6 Colorful - Accent 5"/>
-    <w:basedOn w:val="10"/>
+    <w:basedOn w:val="837"/>
     <w:uiPriority w:val="99"/>
     <w:pPr>
       <w:pBdr/>
@@ -14481,9 +15124,9 @@
       </w:tcPr>
     </w:tblStylePr>
   </w:style>
-  <w:style w:type="table" w:styleId="59">
+  <w:style w:type="table" w:styleId="886">
     <w:name w:val="Grid Table 6 Colorful - Accent 6"/>
-    <w:basedOn w:val="10"/>
+    <w:basedOn w:val="837"/>
     <w:uiPriority w:val="99"/>
     <w:pPr>
       <w:pBdr/>
@@ -14711,9 +15354,9 @@
       </w:tcPr>
     </w:tblStylePr>
   </w:style>
-  <w:style w:type="table" w:styleId="60">
+  <w:style w:type="table" w:styleId="887">
     <w:name w:val="Grid Table 7 Colorful"/>
-    <w:basedOn w:val="10"/>
+    <w:basedOn w:val="837"/>
     <w:uiPriority w:val="99"/>
     <w:pPr>
       <w:pBdr/>
@@ -14815,11 +15458,11 @@
         <w:tblBorders/>
       </w:tblPr>
       <w:tcPr>
-        <w:shd w:color="ffffff"/>
+        <w:shd w:val="clear" w:color="ffffff"/>
         <w:tcBorders>
-          <w:top w:val="none"/>
-          <w:left w:val="none"/>
-          <w:bottom w:val="none"/>
+          <w:top w:val="none" w:color="000000" w:sz="4" w:space="0"/>
+          <w:left w:val="none" w:color="000000" w:sz="4" w:space="0"/>
+          <w:bottom w:val="none" w:color="000000" w:sz="4" w:space="0"/>
           <w:right w:val="single" w:color="000000" w:themeColor="text1" w:themeTint="80" w:sz="4" w:space="0"/>
         </w:tcBorders>
       </w:tcPr>
@@ -14842,10 +15485,10 @@
       <w:tcPr>
         <w:shd w:val="clear" w:color="ffffff" w:themeColor="light1" w:fill="ffffff" w:themeFill="light1"/>
         <w:tcBorders>
-          <w:top w:val="none"/>
-          <w:left w:val="none"/>
+          <w:top w:val="none" w:color="000000" w:sz="4" w:space="0"/>
+          <w:left w:val="none" w:color="000000" w:sz="4" w:space="0"/>
           <w:bottom w:val="single" w:color="000000" w:themeColor="text1" w:themeTint="80" w:sz="4" w:space="0"/>
-          <w:right w:val="none"/>
+          <w:right w:val="none" w:color="000000" w:sz="4" w:space="0"/>
         </w:tcBorders>
       </w:tcPr>
     </w:tblStylePr>
@@ -14865,12 +15508,12 @@
         <w:tblBorders/>
       </w:tblPr>
       <w:tcPr>
-        <w:shd w:color="ffffff"/>
+        <w:shd w:val="clear" w:color="ffffff"/>
         <w:tcBorders>
-          <w:top w:val="none"/>
+          <w:top w:val="none" w:color="000000" w:sz="4" w:space="0"/>
           <w:left w:val="single" w:color="000000" w:themeColor="text1" w:themeTint="80" w:sz="4" w:space="0"/>
-          <w:bottom w:val="none"/>
-          <w:right w:val="none"/>
+          <w:bottom w:val="none" w:color="000000" w:sz="4" w:space="0"/>
+          <w:right w:val="none" w:color="000000" w:sz="4" w:space="0"/>
         </w:tcBorders>
       </w:tcPr>
     </w:tblStylePr>
@@ -14893,9 +15536,9 @@
         <w:shd w:val="clear" w:color="ffffff" w:themeColor="light1" w:fill="ffffff" w:themeFill="light1"/>
         <w:tcBorders>
           <w:top w:val="single" w:color="000000" w:themeColor="text1" w:themeTint="80" w:sz="4" w:space="0"/>
-          <w:left w:val="none"/>
-          <w:bottom w:val="none"/>
-          <w:right w:val="none"/>
+          <w:left w:val="none" w:color="000000" w:sz="4" w:space="0"/>
+          <w:bottom w:val="none" w:color="000000" w:sz="4" w:space="0"/>
+          <w:right w:val="none" w:color="000000" w:sz="4" w:space="0"/>
         </w:tcBorders>
       </w:tcPr>
     </w:tblStylePr>
@@ -14965,9 +15608,9 @@
       </w:tcPr>
     </w:tblStylePr>
   </w:style>
-  <w:style w:type="table" w:styleId="61">
+  <w:style w:type="table" w:styleId="888">
     <w:name w:val="Grid Table 7 Colorful - Accent 1"/>
-    <w:basedOn w:val="10"/>
+    <w:basedOn w:val="837"/>
     <w:uiPriority w:val="99"/>
     <w:pPr>
       <w:pBdr/>
@@ -15069,11 +15712,11 @@
         <w:tblBorders/>
       </w:tblPr>
       <w:tcPr>
-        <w:shd w:color="ffffff"/>
+        <w:shd w:val="clear" w:color="ffffff"/>
         <w:tcBorders>
-          <w:top w:val="none"/>
-          <w:left w:val="none"/>
-          <w:bottom w:val="none"/>
+          <w:top w:val="none" w:color="000000" w:sz="4" w:space="0"/>
+          <w:left w:val="none" w:color="000000" w:sz="4" w:space="0"/>
+          <w:bottom w:val="none" w:color="000000" w:sz="4" w:space="0"/>
           <w:right w:val="single" w:color="000000" w:themeColor="accent1" w:themeTint="80" w:sz="4" w:space="0"/>
         </w:tcBorders>
       </w:tcPr>
@@ -15096,10 +15739,10 @@
       <w:tcPr>
         <w:shd w:val="clear" w:color="ffffff" w:themeColor="light1" w:fill="ffffff" w:themeFill="light1"/>
         <w:tcBorders>
-          <w:top w:val="none"/>
-          <w:left w:val="none"/>
+          <w:top w:val="none" w:color="000000" w:sz="4" w:space="0"/>
+          <w:left w:val="none" w:color="000000" w:sz="4" w:space="0"/>
           <w:bottom w:val="single" w:color="000000" w:themeColor="accent1" w:themeTint="80" w:sz="4" w:space="0"/>
-          <w:right w:val="none"/>
+          <w:right w:val="none" w:color="000000" w:sz="4" w:space="0"/>
         </w:tcBorders>
       </w:tcPr>
     </w:tblStylePr>
@@ -15119,12 +15762,12 @@
         <w:tblBorders/>
       </w:tblPr>
       <w:tcPr>
-        <w:shd w:color="ffffff"/>
+        <w:shd w:val="clear" w:color="ffffff"/>
         <w:tcBorders>
-          <w:top w:val="none"/>
+          <w:top w:val="none" w:color="000000" w:sz="4" w:space="0"/>
           <w:left w:val="single" w:color="000000" w:themeColor="accent1" w:themeTint="80" w:sz="4" w:space="0"/>
-          <w:bottom w:val="none"/>
-          <w:right w:val="none"/>
+          <w:bottom w:val="none" w:color="000000" w:sz="4" w:space="0"/>
+          <w:right w:val="none" w:color="000000" w:sz="4" w:space="0"/>
         </w:tcBorders>
       </w:tcPr>
     </w:tblStylePr>
@@ -15147,9 +15790,9 @@
         <w:shd w:val="clear" w:color="ffffff" w:themeColor="light1" w:fill="ffffff" w:themeFill="light1"/>
         <w:tcBorders>
           <w:top w:val="single" w:color="000000" w:themeColor="accent1" w:themeTint="80" w:sz="4" w:space="0"/>
-          <w:left w:val="none"/>
-          <w:bottom w:val="none"/>
-          <w:right w:val="none"/>
+          <w:left w:val="none" w:color="000000" w:sz="4" w:space="0"/>
+          <w:bottom w:val="none" w:color="000000" w:sz="4" w:space="0"/>
+          <w:right w:val="none" w:color="000000" w:sz="4" w:space="0"/>
         </w:tcBorders>
       </w:tcPr>
     </w:tblStylePr>
@@ -15219,9 +15862,9 @@
       </w:tcPr>
     </w:tblStylePr>
   </w:style>
-  <w:style w:type="table" w:styleId="62">
+  <w:style w:type="table" w:styleId="889">
     <w:name w:val="Grid Table 7 Colorful - Accent 2"/>
-    <w:basedOn w:val="10"/>
+    <w:basedOn w:val="837"/>
     <w:uiPriority w:val="99"/>
     <w:pPr>
       <w:pBdr/>
@@ -15323,11 +15966,11 @@
         <w:tblBorders/>
       </w:tblPr>
       <w:tcPr>
-        <w:shd w:color="ffffff"/>
+        <w:shd w:val="clear" w:color="ffffff"/>
         <w:tcBorders>
-          <w:top w:val="none"/>
-          <w:left w:val="none"/>
-          <w:bottom w:val="none"/>
+          <w:top w:val="none" w:color="000000" w:sz="4" w:space="0"/>
+          <w:left w:val="none" w:color="000000" w:sz="4" w:space="0"/>
+          <w:bottom w:val="none" w:color="000000" w:sz="4" w:space="0"/>
           <w:right w:val="single" w:color="000000" w:themeColor="accent2" w:themeTint="97" w:sz="4" w:space="0"/>
         </w:tcBorders>
       </w:tcPr>
@@ -15350,10 +15993,10 @@
       <w:tcPr>
         <w:shd w:val="clear" w:color="ffffff" w:themeColor="light1" w:fill="ffffff" w:themeFill="light1"/>
         <w:tcBorders>
-          <w:top w:val="none"/>
-          <w:left w:val="none"/>
+          <w:top w:val="none" w:color="000000" w:sz="4" w:space="0"/>
+          <w:left w:val="none" w:color="000000" w:sz="4" w:space="0"/>
           <w:bottom w:val="single" w:color="000000" w:themeColor="accent2" w:themeTint="97" w:sz="4" w:space="0"/>
-          <w:right w:val="none"/>
+          <w:right w:val="none" w:color="000000" w:sz="4" w:space="0"/>
         </w:tcBorders>
       </w:tcPr>
     </w:tblStylePr>
@@ -15373,12 +16016,12 @@
         <w:tblBorders/>
       </w:tblPr>
       <w:tcPr>
-        <w:shd w:color="ffffff"/>
+        <w:shd w:val="clear" w:color="ffffff"/>
         <w:tcBorders>
-          <w:top w:val="none"/>
+          <w:top w:val="none" w:color="000000" w:sz="4" w:space="0"/>
           <w:left w:val="single" w:color="000000" w:themeColor="accent2" w:themeTint="97" w:sz="4" w:space="0"/>
-          <w:bottom w:val="none"/>
-          <w:right w:val="none"/>
+          <w:bottom w:val="none" w:color="000000" w:sz="4" w:space="0"/>
+          <w:right w:val="none" w:color="000000" w:sz="4" w:space="0"/>
         </w:tcBorders>
       </w:tcPr>
     </w:tblStylePr>
@@ -15401,9 +16044,9 @@
         <w:shd w:val="clear" w:color="ffffff" w:themeColor="light1" w:fill="ffffff" w:themeFill="light1"/>
         <w:tcBorders>
           <w:top w:val="single" w:color="000000" w:themeColor="accent2" w:themeTint="97" w:sz="4" w:space="0"/>
-          <w:left w:val="none"/>
-          <w:bottom w:val="none"/>
-          <w:right w:val="none"/>
+          <w:left w:val="none" w:color="000000" w:sz="4" w:space="0"/>
+          <w:bottom w:val="none" w:color="000000" w:sz="4" w:space="0"/>
+          <w:right w:val="none" w:color="000000" w:sz="4" w:space="0"/>
         </w:tcBorders>
       </w:tcPr>
     </w:tblStylePr>
@@ -15473,9 +16116,9 @@
       </w:tcPr>
     </w:tblStylePr>
   </w:style>
-  <w:style w:type="table" w:styleId="63">
+  <w:style w:type="table" w:styleId="890">
     <w:name w:val="Grid Table 7 Colorful - Accent 3"/>
-    <w:basedOn w:val="10"/>
+    <w:basedOn w:val="837"/>
     <w:uiPriority w:val="99"/>
     <w:pPr>
       <w:pBdr/>
@@ -15577,11 +16220,11 @@
         <w:tblBorders/>
       </w:tblPr>
       <w:tcPr>
-        <w:shd w:color="ffffff"/>
+        <w:shd w:val="clear" w:color="ffffff"/>
         <w:tcBorders>
-          <w:top w:val="none"/>
-          <w:left w:val="none"/>
-          <w:bottom w:val="none"/>
+          <w:top w:val="none" w:color="000000" w:sz="4" w:space="0"/>
+          <w:left w:val="none" w:color="000000" w:sz="4" w:space="0"/>
+          <w:bottom w:val="none" w:color="000000" w:sz="4" w:space="0"/>
           <w:right w:val="single" w:color="000000" w:themeColor="accent3" w:themeTint="FE" w:sz="4" w:space="0"/>
         </w:tcBorders>
       </w:tcPr>
@@ -15604,10 +16247,10 @@
       <w:tcPr>
         <w:shd w:val="clear" w:color="ffffff" w:themeColor="light1" w:fill="ffffff" w:themeFill="light1"/>
         <w:tcBorders>
-          <w:top w:val="none"/>
-          <w:left w:val="none"/>
+          <w:top w:val="none" w:color="000000" w:sz="4" w:space="0"/>
+          <w:left w:val="none" w:color="000000" w:sz="4" w:space="0"/>
           <w:bottom w:val="single" w:color="000000" w:themeColor="accent3" w:themeTint="FE" w:sz="4" w:space="0"/>
-          <w:right w:val="none"/>
+          <w:right w:val="none" w:color="000000" w:sz="4" w:space="0"/>
         </w:tcBorders>
       </w:tcPr>
     </w:tblStylePr>
@@ -15627,12 +16270,12 @@
         <w:tblBorders/>
       </w:tblPr>
       <w:tcPr>
-        <w:shd w:color="ffffff"/>
+        <w:shd w:val="clear" w:color="ffffff"/>
         <w:tcBorders>
-          <w:top w:val="none"/>
+          <w:top w:val="none" w:color="000000" w:sz="4" w:space="0"/>
           <w:left w:val="single" w:color="000000" w:themeColor="accent3" w:themeTint="FE" w:sz="4" w:space="0"/>
-          <w:bottom w:val="none"/>
-          <w:right w:val="none"/>
+          <w:bottom w:val="none" w:color="000000" w:sz="4" w:space="0"/>
+          <w:right w:val="none" w:color="000000" w:sz="4" w:space="0"/>
         </w:tcBorders>
       </w:tcPr>
     </w:tblStylePr>
@@ -15655,9 +16298,9 @@
         <w:shd w:val="clear" w:color="ffffff" w:themeColor="light1" w:fill="ffffff" w:themeFill="light1"/>
         <w:tcBorders>
           <w:top w:val="single" w:color="000000" w:themeColor="accent3" w:themeTint="FE" w:sz="4" w:space="0"/>
-          <w:left w:val="none"/>
-          <w:bottom w:val="none"/>
-          <w:right w:val="none"/>
+          <w:left w:val="none" w:color="000000" w:sz="4" w:space="0"/>
+          <w:bottom w:val="none" w:color="000000" w:sz="4" w:space="0"/>
+          <w:right w:val="none" w:color="000000" w:sz="4" w:space="0"/>
         </w:tcBorders>
       </w:tcPr>
     </w:tblStylePr>
@@ -15727,9 +16370,9 @@
       </w:tcPr>
     </w:tblStylePr>
   </w:style>
-  <w:style w:type="table" w:styleId="64">
+  <w:style w:type="table" w:styleId="891">
     <w:name w:val="Grid Table 7 Colorful - Accent 4"/>
-    <w:basedOn w:val="10"/>
+    <w:basedOn w:val="837"/>
     <w:uiPriority w:val="99"/>
     <w:pPr>
       <w:pBdr/>
@@ -15831,11 +16474,11 @@
         <w:tblBorders/>
       </w:tblPr>
       <w:tcPr>
-        <w:shd w:color="ffffff"/>
+        <w:shd w:val="clear" w:color="ffffff"/>
         <w:tcBorders>
-          <w:top w:val="none"/>
-          <w:left w:val="none"/>
-          <w:bottom w:val="none"/>
+          <w:top w:val="none" w:color="000000" w:sz="4" w:space="0"/>
+          <w:left w:val="none" w:color="000000" w:sz="4" w:space="0"/>
+          <w:bottom w:val="none" w:color="000000" w:sz="4" w:space="0"/>
           <w:right w:val="single" w:color="000000" w:themeColor="accent4" w:themeTint="9A" w:sz="4" w:space="0"/>
         </w:tcBorders>
       </w:tcPr>
@@ -15858,10 +16501,10 @@
       <w:tcPr>
         <w:shd w:val="clear" w:color="ffffff" w:themeColor="light1" w:fill="ffffff" w:themeFill="light1"/>
         <w:tcBorders>
-          <w:top w:val="none"/>
-          <w:left w:val="none"/>
+          <w:top w:val="none" w:color="000000" w:sz="4" w:space="0"/>
+          <w:left w:val="none" w:color="000000" w:sz="4" w:space="0"/>
           <w:bottom w:val="single" w:color="000000" w:themeColor="accent4" w:themeTint="9A" w:sz="4" w:space="0"/>
-          <w:right w:val="none"/>
+          <w:right w:val="none" w:color="000000" w:sz="4" w:space="0"/>
         </w:tcBorders>
       </w:tcPr>
     </w:tblStylePr>
@@ -15881,12 +16524,12 @@
         <w:tblBorders/>
       </w:tblPr>
       <w:tcPr>
-        <w:shd w:color="ffffff"/>
+        <w:shd w:val="clear" w:color="ffffff"/>
         <w:tcBorders>
-          <w:top w:val="none"/>
+          <w:top w:val="none" w:color="000000" w:sz="4" w:space="0"/>
           <w:left w:val="single" w:color="000000" w:themeColor="accent4" w:themeTint="9A" w:sz="4" w:space="0"/>
-          <w:bottom w:val="none"/>
-          <w:right w:val="none"/>
+          <w:bottom w:val="none" w:color="000000" w:sz="4" w:space="0"/>
+          <w:right w:val="none" w:color="000000" w:sz="4" w:space="0"/>
         </w:tcBorders>
       </w:tcPr>
     </w:tblStylePr>
@@ -15909,9 +16552,9 @@
         <w:shd w:val="clear" w:color="ffffff" w:themeColor="light1" w:fill="ffffff" w:themeFill="light1"/>
         <w:tcBorders>
           <w:top w:val="single" w:color="000000" w:themeColor="accent4" w:themeTint="9A" w:sz="4" w:space="0"/>
-          <w:left w:val="none"/>
-          <w:bottom w:val="none"/>
-          <w:right w:val="none"/>
+          <w:left w:val="none" w:color="000000" w:sz="4" w:space="0"/>
+          <w:bottom w:val="none" w:color="000000" w:sz="4" w:space="0"/>
+          <w:right w:val="none" w:color="000000" w:sz="4" w:space="0"/>
         </w:tcBorders>
       </w:tcPr>
     </w:tblStylePr>
@@ -15981,9 +16624,9 @@
       </w:tcPr>
     </w:tblStylePr>
   </w:style>
-  <w:style w:type="table" w:styleId="65">
+  <w:style w:type="table" w:styleId="892">
     <w:name w:val="Grid Table 7 Colorful - Accent 5"/>
-    <w:basedOn w:val="10"/>
+    <w:basedOn w:val="837"/>
     <w:uiPriority w:val="99"/>
     <w:pPr>
       <w:pBdr/>
@@ -16085,11 +16728,11 @@
         <w:tblBorders/>
       </w:tblPr>
       <w:tcPr>
-        <w:shd w:color="ffffff"/>
+        <w:shd w:val="clear" w:color="ffffff"/>
         <w:tcBorders>
-          <w:top w:val="none"/>
-          <w:left w:val="none"/>
-          <w:bottom w:val="none"/>
+          <w:top w:val="none" w:color="000000" w:sz="4" w:space="0"/>
+          <w:left w:val="none" w:color="000000" w:sz="4" w:space="0"/>
+          <w:bottom w:val="none" w:color="000000" w:sz="4" w:space="0"/>
           <w:right w:val="single" w:color="000000" w:themeColor="accent5" w:themeTint="90" w:sz="4" w:space="0"/>
         </w:tcBorders>
       </w:tcPr>
@@ -16112,10 +16755,10 @@
       <w:tcPr>
         <w:shd w:val="clear" w:color="ffffff" w:themeColor="light1" w:fill="ffffff" w:themeFill="light1"/>
         <w:tcBorders>
-          <w:top w:val="none"/>
-          <w:left w:val="none"/>
+          <w:top w:val="none" w:color="000000" w:sz="4" w:space="0"/>
+          <w:left w:val="none" w:color="000000" w:sz="4" w:space="0"/>
           <w:bottom w:val="single" w:color="000000" w:themeColor="accent5" w:themeTint="90" w:sz="4" w:space="0"/>
-          <w:right w:val="none"/>
+          <w:right w:val="none" w:color="000000" w:sz="4" w:space="0"/>
         </w:tcBorders>
       </w:tcPr>
     </w:tblStylePr>
@@ -16135,12 +16778,12 @@
         <w:tblBorders/>
       </w:tblPr>
       <w:tcPr>
-        <w:shd w:color="ffffff"/>
+        <w:shd w:val="clear" w:color="ffffff"/>
         <w:tcBorders>
-          <w:top w:val="none"/>
+          <w:top w:val="none" w:color="000000" w:sz="4" w:space="0"/>
           <w:left w:val="single" w:color="000000" w:themeColor="accent5" w:themeTint="90" w:sz="4" w:space="0"/>
-          <w:bottom w:val="none"/>
-          <w:right w:val="none"/>
+          <w:bottom w:val="none" w:color="000000" w:sz="4" w:space="0"/>
+          <w:right w:val="none" w:color="000000" w:sz="4" w:space="0"/>
         </w:tcBorders>
       </w:tcPr>
     </w:tblStylePr>
@@ -16163,9 +16806,9 @@
         <w:shd w:val="clear" w:color="ffffff" w:themeColor="light1" w:fill="ffffff" w:themeFill="light1"/>
         <w:tcBorders>
           <w:top w:val="single" w:color="000000" w:themeColor="accent5" w:themeTint="90" w:sz="4" w:space="0"/>
-          <w:left w:val="none"/>
-          <w:bottom w:val="none"/>
-          <w:right w:val="none"/>
+          <w:left w:val="none" w:color="000000" w:sz="4" w:space="0"/>
+          <w:bottom w:val="none" w:color="000000" w:sz="4" w:space="0"/>
+          <w:right w:val="none" w:color="000000" w:sz="4" w:space="0"/>
         </w:tcBorders>
       </w:tcPr>
     </w:tblStylePr>
@@ -16235,9 +16878,9 @@
       </w:tcPr>
     </w:tblStylePr>
   </w:style>
-  <w:style w:type="table" w:styleId="66">
+  <w:style w:type="table" w:styleId="893">
     <w:name w:val="Grid Table 7 Colorful - Accent 6"/>
-    <w:basedOn w:val="10"/>
+    <w:basedOn w:val="837"/>
     <w:uiPriority w:val="99"/>
     <w:pPr>
       <w:pBdr/>
@@ -16339,11 +16982,11 @@
         <w:tblBorders/>
       </w:tblPr>
       <w:tcPr>
-        <w:shd w:color="ffffff"/>
+        <w:shd w:val="clear" w:color="ffffff"/>
         <w:tcBorders>
-          <w:top w:val="none"/>
-          <w:left w:val="none"/>
-          <w:bottom w:val="none"/>
+          <w:top w:val="none" w:color="000000" w:sz="4" w:space="0"/>
+          <w:left w:val="none" w:color="000000" w:sz="4" w:space="0"/>
+          <w:bottom w:val="none" w:color="000000" w:sz="4" w:space="0"/>
           <w:right w:val="single" w:color="000000" w:themeColor="accent6" w:themeTint="90" w:sz="4" w:space="0"/>
         </w:tcBorders>
       </w:tcPr>
@@ -16366,10 +17009,10 @@
       <w:tcPr>
         <w:shd w:val="clear" w:color="ffffff" w:themeColor="light1" w:fill="ffffff" w:themeFill="light1"/>
         <w:tcBorders>
-          <w:top w:val="none"/>
-          <w:left w:val="none"/>
+          <w:top w:val="none" w:color="000000" w:sz="4" w:space="0"/>
+          <w:left w:val="none" w:color="000000" w:sz="4" w:space="0"/>
           <w:bottom w:val="single" w:color="000000" w:themeColor="accent6" w:themeTint="90" w:sz="4" w:space="0"/>
-          <w:right w:val="none"/>
+          <w:right w:val="none" w:color="000000" w:sz="4" w:space="0"/>
         </w:tcBorders>
       </w:tcPr>
     </w:tblStylePr>
@@ -16389,12 +17032,12 @@
         <w:tblBorders/>
       </w:tblPr>
       <w:tcPr>
-        <w:shd w:color="ffffff"/>
+        <w:shd w:val="clear" w:color="ffffff"/>
         <w:tcBorders>
-          <w:top w:val="none"/>
+          <w:top w:val="none" w:color="000000" w:sz="4" w:space="0"/>
           <w:left w:val="single" w:color="000000" w:themeColor="accent6" w:themeTint="90" w:sz="4" w:space="0"/>
-          <w:bottom w:val="none"/>
-          <w:right w:val="none"/>
+          <w:bottom w:val="none" w:color="000000" w:sz="4" w:space="0"/>
+          <w:right w:val="none" w:color="000000" w:sz="4" w:space="0"/>
         </w:tcBorders>
       </w:tcPr>
     </w:tblStylePr>
@@ -16417,9 +17060,9 @@
         <w:shd w:val="clear" w:color="ffffff" w:themeColor="light1" w:fill="ffffff" w:themeFill="light1"/>
         <w:tcBorders>
           <w:top w:val="single" w:color="000000" w:themeColor="accent6" w:themeTint="90" w:sz="4" w:space="0"/>
-          <w:left w:val="none"/>
-          <w:bottom w:val="none"/>
-          <w:right w:val="none"/>
+          <w:left w:val="none" w:color="000000" w:sz="4" w:space="0"/>
+          <w:bottom w:val="none" w:color="000000" w:sz="4" w:space="0"/>
+          <w:right w:val="none" w:color="000000" w:sz="4" w:space="0"/>
         </w:tcBorders>
       </w:tcPr>
     </w:tblStylePr>
@@ -16489,9 +17132,9 @@
       </w:tcPr>
     </w:tblStylePr>
   </w:style>
-  <w:style w:type="table" w:styleId="67">
+  <w:style w:type="table" w:styleId="894">
     <w:name w:val="List Table 1 Light"/>
-    <w:basedOn w:val="10"/>
+    <w:basedOn w:val="837"/>
     <w:uiPriority w:val="99"/>
     <w:pPr>
       <w:pBdr/>
@@ -16705,9 +17348,9 @@
       </w:tcPr>
     </w:tblStylePr>
   </w:style>
-  <w:style w:type="table" w:styleId="68">
+  <w:style w:type="table" w:styleId="895">
     <w:name w:val="List Table 1 Light - Accent 1"/>
-    <w:basedOn w:val="10"/>
+    <w:basedOn w:val="837"/>
     <w:uiPriority w:val="99"/>
     <w:pPr>
       <w:pBdr/>
@@ -16921,9 +17564,9 @@
       </w:tcPr>
     </w:tblStylePr>
   </w:style>
-  <w:style w:type="table" w:styleId="69">
+  <w:style w:type="table" w:styleId="896">
     <w:name w:val="List Table 1 Light - Accent 2"/>
-    <w:basedOn w:val="10"/>
+    <w:basedOn w:val="837"/>
     <w:uiPriority w:val="99"/>
     <w:pPr>
       <w:pBdr/>
@@ -17137,9 +17780,9 @@
       </w:tcPr>
     </w:tblStylePr>
   </w:style>
-  <w:style w:type="table" w:styleId="70">
+  <w:style w:type="table" w:styleId="897">
     <w:name w:val="List Table 1 Light - Accent 3"/>
-    <w:basedOn w:val="10"/>
+    <w:basedOn w:val="837"/>
     <w:uiPriority w:val="99"/>
     <w:pPr>
       <w:pBdr/>
@@ -17353,9 +17996,9 @@
       </w:tcPr>
     </w:tblStylePr>
   </w:style>
-  <w:style w:type="table" w:styleId="71">
+  <w:style w:type="table" w:styleId="898">
     <w:name w:val="List Table 1 Light - Accent 4"/>
-    <w:basedOn w:val="10"/>
+    <w:basedOn w:val="837"/>
     <w:uiPriority w:val="99"/>
     <w:pPr>
       <w:pBdr/>
@@ -17569,9 +18212,9 @@
       </w:tcPr>
     </w:tblStylePr>
   </w:style>
-  <w:style w:type="table" w:styleId="72">
+  <w:style w:type="table" w:styleId="899">
     <w:name w:val="List Table 1 Light - Accent 5"/>
-    <w:basedOn w:val="10"/>
+    <w:basedOn w:val="837"/>
     <w:uiPriority w:val="99"/>
     <w:pPr>
       <w:pBdr/>
@@ -17785,9 +18428,9 @@
       </w:tcPr>
     </w:tblStylePr>
   </w:style>
-  <w:style w:type="table" w:styleId="73">
+  <w:style w:type="table" w:styleId="900">
     <w:name w:val="List Table 1 Light - Accent 6"/>
-    <w:basedOn w:val="10"/>
+    <w:basedOn w:val="837"/>
     <w:uiPriority w:val="99"/>
     <w:pPr>
       <w:pBdr/>
@@ -18001,9 +18644,9 @@
       </w:tcPr>
     </w:tblStylePr>
   </w:style>
-  <w:style w:type="table" w:styleId="74">
+  <w:style w:type="table" w:styleId="901">
     <w:name w:val="List Table 2"/>
-    <w:basedOn w:val="10"/>
+    <w:basedOn w:val="837"/>
     <w:uiPriority w:val="99"/>
     <w:pPr>
       <w:pBdr/>
@@ -18239,9 +18882,9 @@
       </w:tcPr>
     </w:tblStylePr>
   </w:style>
-  <w:style w:type="table" w:styleId="75">
+  <w:style w:type="table" w:styleId="902">
     <w:name w:val="List Table 2 - Accent 1"/>
-    <w:basedOn w:val="10"/>
+    <w:basedOn w:val="837"/>
     <w:uiPriority w:val="99"/>
     <w:pPr>
       <w:pBdr/>
@@ -18477,9 +19120,9 @@
       </w:tcPr>
     </w:tblStylePr>
   </w:style>
-  <w:style w:type="table" w:styleId="76">
+  <w:style w:type="table" w:styleId="903">
     <w:name w:val="List Table 2 - Accent 2"/>
-    <w:basedOn w:val="10"/>
+    <w:basedOn w:val="837"/>
     <w:uiPriority w:val="99"/>
     <w:pPr>
       <w:pBdr/>
@@ -18715,9 +19358,9 @@
       </w:tcPr>
     </w:tblStylePr>
   </w:style>
-  <w:style w:type="table" w:styleId="77">
+  <w:style w:type="table" w:styleId="904">
     <w:name w:val="List Table 2 - Accent 3"/>
-    <w:basedOn w:val="10"/>
+    <w:basedOn w:val="837"/>
     <w:uiPriority w:val="99"/>
     <w:pPr>
       <w:pBdr/>
@@ -18953,9 +19596,9 @@
       </w:tcPr>
     </w:tblStylePr>
   </w:style>
-  <w:style w:type="table" w:styleId="78">
+  <w:style w:type="table" w:styleId="905">
     <w:name w:val="List Table 2 - Accent 4"/>
-    <w:basedOn w:val="10"/>
+    <w:basedOn w:val="837"/>
     <w:uiPriority w:val="99"/>
     <w:pPr>
       <w:pBdr/>
@@ -19191,9 +19834,9 @@
       </w:tcPr>
     </w:tblStylePr>
   </w:style>
-  <w:style w:type="table" w:styleId="79">
+  <w:style w:type="table" w:styleId="906">
     <w:name w:val="List Table 2 - Accent 5"/>
-    <w:basedOn w:val="10"/>
+    <w:basedOn w:val="837"/>
     <w:uiPriority w:val="99"/>
     <w:pPr>
       <w:pBdr/>
@@ -19429,9 +20072,9 @@
       </w:tcPr>
     </w:tblStylePr>
   </w:style>
-  <w:style w:type="table" w:styleId="80">
+  <w:style w:type="table" w:styleId="907">
     <w:name w:val="List Table 2 - Accent 6"/>
-    <w:basedOn w:val="10"/>
+    <w:basedOn w:val="837"/>
     <w:uiPriority w:val="99"/>
     <w:pPr>
       <w:pBdr/>
@@ -19667,9 +20310,9 @@
       </w:tcPr>
     </w:tblStylePr>
   </w:style>
-  <w:style w:type="table" w:styleId="81">
+  <w:style w:type="table" w:styleId="908">
     <w:name w:val="List Table 3"/>
-    <w:basedOn w:val="10"/>
+    <w:basedOn w:val="837"/>
     <w:uiPriority w:val="99"/>
     <w:pPr>
       <w:pBdr/>
@@ -19895,9 +20538,9 @@
       </w:tcPr>
     </w:tblStylePr>
   </w:style>
-  <w:style w:type="table" w:styleId="82">
+  <w:style w:type="table" w:styleId="909">
     <w:name w:val="List Table 3 - Accent 1"/>
-    <w:basedOn w:val="10"/>
+    <w:basedOn w:val="837"/>
     <w:uiPriority w:val="99"/>
     <w:pPr>
       <w:pBdr/>
@@ -20123,9 +20766,9 @@
       </w:tcPr>
     </w:tblStylePr>
   </w:style>
-  <w:style w:type="table" w:styleId="83">
+  <w:style w:type="table" w:styleId="910">
     <w:name w:val="List Table 3 - Accent 2"/>
-    <w:basedOn w:val="10"/>
+    <w:basedOn w:val="837"/>
     <w:uiPriority w:val="99"/>
     <w:pPr>
       <w:pBdr/>
@@ -20351,9 +20994,9 @@
       </w:tcPr>
     </w:tblStylePr>
   </w:style>
-  <w:style w:type="table" w:styleId="84">
+  <w:style w:type="table" w:styleId="911">
     <w:name w:val="List Table 3 - Accent 3"/>
-    <w:basedOn w:val="10"/>
+    <w:basedOn w:val="837"/>
     <w:uiPriority w:val="99"/>
     <w:pPr>
       <w:pBdr/>
@@ -20579,9 +21222,9 @@
       </w:tcPr>
     </w:tblStylePr>
   </w:style>
-  <w:style w:type="table" w:styleId="85">
+  <w:style w:type="table" w:styleId="912">
     <w:name w:val="List Table 3 - Accent 4"/>
-    <w:basedOn w:val="10"/>
+    <w:basedOn w:val="837"/>
     <w:uiPriority w:val="99"/>
     <w:pPr>
       <w:pBdr/>
@@ -20807,9 +21450,9 @@
       </w:tcPr>
     </w:tblStylePr>
   </w:style>
-  <w:style w:type="table" w:styleId="86">
+  <w:style w:type="table" w:styleId="913">
     <w:name w:val="List Table 3 - Accent 5"/>
-    <w:basedOn w:val="10"/>
+    <w:basedOn w:val="837"/>
     <w:uiPriority w:val="99"/>
     <w:pPr>
       <w:pBdr/>
@@ -21035,9 +21678,9 @@
       </w:tcPr>
     </w:tblStylePr>
   </w:style>
-  <w:style w:type="table" w:styleId="87">
+  <w:style w:type="table" w:styleId="914">
     <w:name w:val="List Table 3 - Accent 6"/>
-    <w:basedOn w:val="10"/>
+    <w:basedOn w:val="837"/>
     <w:uiPriority w:val="99"/>
     <w:pPr>
       <w:pBdr/>
@@ -21263,9 +21906,9 @@
       </w:tcPr>
     </w:tblStylePr>
   </w:style>
-  <w:style w:type="table" w:styleId="88">
+  <w:style w:type="table" w:styleId="915">
     <w:name w:val="List Table 4"/>
-    <w:basedOn w:val="10"/>
+    <w:basedOn w:val="837"/>
     <w:uiPriority w:val="99"/>
     <w:pPr>
       <w:pBdr/>
@@ -21488,9 +22131,9 @@
       </w:tcPr>
     </w:tblStylePr>
   </w:style>
-  <w:style w:type="table" w:styleId="89">
+  <w:style w:type="table" w:styleId="916">
     <w:name w:val="List Table 4 - Accent 1"/>
-    <w:basedOn w:val="10"/>
+    <w:basedOn w:val="837"/>
     <w:uiPriority w:val="99"/>
     <w:pPr>
       <w:pBdr/>
@@ -21713,9 +22356,9 @@
       </w:tcPr>
     </w:tblStylePr>
   </w:style>
-  <w:style w:type="table" w:styleId="90">
+  <w:style w:type="table" w:styleId="917">
     <w:name w:val="List Table 4 - Accent 2"/>
-    <w:basedOn w:val="10"/>
+    <w:basedOn w:val="837"/>
     <w:uiPriority w:val="99"/>
     <w:pPr>
       <w:pBdr/>
@@ -21938,9 +22581,9 @@
       </w:tcPr>
     </w:tblStylePr>
   </w:style>
-  <w:style w:type="table" w:styleId="91">
+  <w:style w:type="table" w:styleId="918">
     <w:name w:val="List Table 4 - Accent 3"/>
-    <w:basedOn w:val="10"/>
+    <w:basedOn w:val="837"/>
     <w:uiPriority w:val="99"/>
     <w:pPr>
       <w:pBdr/>
@@ -22163,9 +22806,9 @@
       </w:tcPr>
     </w:tblStylePr>
   </w:style>
-  <w:style w:type="table" w:styleId="92">
+  <w:style w:type="table" w:styleId="919">
     <w:name w:val="List Table 4 - Accent 4"/>
-    <w:basedOn w:val="10"/>
+    <w:basedOn w:val="837"/>
     <w:uiPriority w:val="99"/>
     <w:pPr>
       <w:pBdr/>
@@ -22388,9 +23031,9 @@
       </w:tcPr>
     </w:tblStylePr>
   </w:style>
-  <w:style w:type="table" w:styleId="93">
+  <w:style w:type="table" w:styleId="920">
     <w:name w:val="List Table 4 - Accent 5"/>
-    <w:basedOn w:val="10"/>
+    <w:basedOn w:val="837"/>
     <w:uiPriority w:val="99"/>
     <w:pPr>
       <w:pBdr/>
@@ -22613,9 +23256,9 @@
       </w:tcPr>
     </w:tblStylePr>
   </w:style>
-  <w:style w:type="table" w:styleId="94">
+  <w:style w:type="table" w:styleId="921">
     <w:name w:val="List Table 4 - Accent 6"/>
-    <w:basedOn w:val="10"/>
+    <w:basedOn w:val="837"/>
     <w:uiPriority w:val="99"/>
     <w:pPr>
       <w:pBdr/>
@@ -22838,9 +23481,9 @@
       </w:tcPr>
     </w:tblStylePr>
   </w:style>
-  <w:style w:type="table" w:styleId="95">
+  <w:style w:type="table" w:styleId="922">
     <w:name w:val="List Table 5 Dark"/>
-    <w:basedOn w:val="10"/>
+    <w:basedOn w:val="837"/>
     <w:uiPriority w:val="99"/>
     <w:pPr>
       <w:pBdr/>
@@ -23080,9 +23723,9 @@
       </w:tcPr>
     </w:tblStylePr>
   </w:style>
-  <w:style w:type="table" w:styleId="96">
+  <w:style w:type="table" w:styleId="923">
     <w:name w:val="List Table 5 Dark - Accent 1"/>
-    <w:basedOn w:val="10"/>
+    <w:basedOn w:val="837"/>
     <w:uiPriority w:val="99"/>
     <w:pPr>
       <w:pBdr/>
@@ -23322,9 +23965,9 @@
       </w:tcPr>
     </w:tblStylePr>
   </w:style>
-  <w:style w:type="table" w:styleId="97">
+  <w:style w:type="table" w:styleId="924">
     <w:name w:val="List Table 5 Dark - Accent 2"/>
-    <w:basedOn w:val="10"/>
+    <w:basedOn w:val="837"/>
     <w:uiPriority w:val="99"/>
     <w:pPr>
       <w:pBdr/>
@@ -23564,9 +24207,9 @@
       </w:tcPr>
     </w:tblStylePr>
   </w:style>
-  <w:style w:type="table" w:styleId="98">
+  <w:style w:type="table" w:styleId="925">
     <w:name w:val="List Table 5 Dark - Accent 3"/>
-    <w:basedOn w:val="10"/>
+    <w:basedOn w:val="837"/>
     <w:uiPriority w:val="99"/>
     <w:pPr>
       <w:pBdr/>
@@ -23806,9 +24449,9 @@
       </w:tcPr>
     </w:tblStylePr>
   </w:style>
-  <w:style w:type="table" w:styleId="99">
+  <w:style w:type="table" w:styleId="926">
     <w:name w:val="List Table 5 Dark - Accent 4"/>
-    <w:basedOn w:val="10"/>
+    <w:basedOn w:val="837"/>
     <w:uiPriority w:val="99"/>
     <w:pPr>
       <w:pBdr/>
@@ -24048,9 +24691,9 @@
       </w:tcPr>
     </w:tblStylePr>
   </w:style>
-  <w:style w:type="table" w:styleId="100">
+  <w:style w:type="table" w:styleId="927">
     <w:name w:val="List Table 5 Dark - Accent 5"/>
-    <w:basedOn w:val="10"/>
+    <w:basedOn w:val="837"/>
     <w:uiPriority w:val="99"/>
     <w:pPr>
       <w:pBdr/>
@@ -24290,9 +24933,9 @@
       </w:tcPr>
     </w:tblStylePr>
   </w:style>
-  <w:style w:type="table" w:styleId="101">
+  <w:style w:type="table" w:styleId="928">
     <w:name w:val="List Table 5 Dark - Accent 6"/>
-    <w:basedOn w:val="10"/>
+    <w:basedOn w:val="837"/>
     <w:uiPriority w:val="99"/>
     <w:pPr>
       <w:pBdr/>
@@ -24532,9 +25175,9 @@
       </w:tcPr>
     </w:tblStylePr>
   </w:style>
-  <w:style w:type="table" w:styleId="102">
+  <w:style w:type="table" w:styleId="929">
     <w:name w:val="List Table 6 Colorful"/>
-    <w:basedOn w:val="10"/>
+    <w:basedOn w:val="837"/>
     <w:uiPriority w:val="99"/>
     <w:pPr>
       <w:pBdr/>
@@ -24755,9 +25398,9 @@
       </w:tcPr>
     </w:tblStylePr>
   </w:style>
-  <w:style w:type="table" w:styleId="103">
+  <w:style w:type="table" w:styleId="930">
     <w:name w:val="List Table 6 Colorful - Accent 1"/>
-    <w:basedOn w:val="10"/>
+    <w:basedOn w:val="837"/>
     <w:uiPriority w:val="99"/>
     <w:pPr>
       <w:pBdr/>
@@ -24978,9 +25621,9 @@
       </w:tcPr>
     </w:tblStylePr>
   </w:style>
-  <w:style w:type="table" w:styleId="104">
+  <w:style w:type="table" w:styleId="931">
     <w:name w:val="List Table 6 Colorful - Accent 2"/>
-    <w:basedOn w:val="10"/>
+    <w:basedOn w:val="837"/>
     <w:uiPriority w:val="99"/>
     <w:pPr>
       <w:pBdr/>
@@ -25201,9 +25844,9 @@
       </w:tcPr>
     </w:tblStylePr>
   </w:style>
-  <w:style w:type="table" w:styleId="105">
+  <w:style w:type="table" w:styleId="932">
     <w:name w:val="List Table 6 Colorful - Accent 3"/>
-    <w:basedOn w:val="10"/>
+    <w:basedOn w:val="837"/>
     <w:uiPriority w:val="99"/>
     <w:pPr>
       <w:pBdr/>
@@ -25424,9 +26067,9 @@
       </w:tcPr>
     </w:tblStylePr>
   </w:style>
-  <w:style w:type="table" w:styleId="106">
+  <w:style w:type="table" w:styleId="933">
     <w:name w:val="List Table 6 Colorful - Accent 4"/>
-    <w:basedOn w:val="10"/>
+    <w:basedOn w:val="837"/>
     <w:uiPriority w:val="99"/>
     <w:pPr>
       <w:pBdr/>
@@ -25647,9 +26290,9 @@
       </w:tcPr>
     </w:tblStylePr>
   </w:style>
-  <w:style w:type="table" w:styleId="107">
+  <w:style w:type="table" w:styleId="934">
     <w:name w:val="List Table 6 Colorful - Accent 5"/>
-    <w:basedOn w:val="10"/>
+    <w:basedOn w:val="837"/>
     <w:uiPriority w:val="99"/>
     <w:pPr>
       <w:pBdr/>
@@ -25870,9 +26513,9 @@
       </w:tcPr>
     </w:tblStylePr>
   </w:style>
-  <w:style w:type="table" w:styleId="108">
+  <w:style w:type="table" w:styleId="935">
     <w:name w:val="List Table 6 Colorful - Accent 6"/>
-    <w:basedOn w:val="10"/>
+    <w:basedOn w:val="837"/>
     <w:uiPriority w:val="99"/>
     <w:pPr>
       <w:pBdr/>
@@ -26093,9 +26736,9 @@
       </w:tcPr>
     </w:tblStylePr>
   </w:style>
-  <w:style w:type="table" w:styleId="109">
+  <w:style w:type="table" w:styleId="936">
     <w:name w:val="List Table 7 Colorful"/>
-    <w:basedOn w:val="10"/>
+    <w:basedOn w:val="837"/>
     <w:uiPriority w:val="99"/>
     <w:pPr>
       <w:pBdr/>
@@ -26194,11 +26837,11 @@
         <w:tblBorders/>
       </w:tblPr>
       <w:tcPr>
-        <w:shd w:color="ffffff"/>
+        <w:shd w:val="clear" w:color="ffffff"/>
         <w:tcBorders>
-          <w:top w:val="none"/>
-          <w:left w:val="none"/>
-          <w:bottom w:val="none"/>
+          <w:top w:val="none" w:color="000000" w:sz="4" w:space="0"/>
+          <w:left w:val="none" w:color="000000" w:sz="4" w:space="0"/>
+          <w:bottom w:val="none" w:color="000000" w:sz="4" w:space="0"/>
           <w:right w:val="single" w:color="000000" w:themeColor="text1" w:themeTint="80" w:sz="4" w:space="0"/>
         </w:tcBorders>
       </w:tcPr>
@@ -26221,10 +26864,10 @@
       <w:tcPr>
         <w:shd w:val="clear" w:color="ffffff" w:themeColor="light1" w:fill="ffffff" w:themeFill="light1"/>
         <w:tcBorders>
-          <w:top w:val="none"/>
-          <w:left w:val="none"/>
+          <w:top w:val="none" w:color="000000" w:sz="4" w:space="0"/>
+          <w:left w:val="none" w:color="000000" w:sz="4" w:space="0"/>
           <w:bottom w:val="single" w:color="000000" w:themeColor="text1" w:themeTint="80" w:sz="4" w:space="0"/>
-          <w:right w:val="none"/>
+          <w:right w:val="none" w:color="000000" w:sz="4" w:space="0"/>
         </w:tcBorders>
       </w:tcPr>
     </w:tblStylePr>
@@ -26244,12 +26887,12 @@
         <w:tblBorders/>
       </w:tblPr>
       <w:tcPr>
-        <w:shd w:color="ffffff"/>
+        <w:shd w:val="clear" w:color="ffffff"/>
         <w:tcBorders>
-          <w:top w:val="none"/>
+          <w:top w:val="none" w:color="000000" w:sz="4" w:space="0"/>
           <w:left w:val="single" w:color="000000" w:themeColor="text1" w:themeTint="80" w:sz="4" w:space="0"/>
-          <w:bottom w:val="none"/>
-          <w:right w:val="none"/>
+          <w:bottom w:val="none" w:color="000000" w:sz="4" w:space="0"/>
+          <w:right w:val="none" w:color="000000" w:sz="4" w:space="0"/>
         </w:tcBorders>
       </w:tcPr>
     </w:tblStylePr>
@@ -26272,9 +26915,9 @@
         <w:shd w:val="clear" w:color="ffffff" w:themeColor="light1" w:fill="ffffff" w:themeFill="light1"/>
         <w:tcBorders>
           <w:top w:val="single" w:color="000000" w:themeColor="text1" w:themeTint="80" w:sz="4" w:space="0"/>
-          <w:left w:val="none"/>
-          <w:bottom w:val="none"/>
-          <w:right w:val="none"/>
+          <w:left w:val="none" w:color="000000" w:sz="4" w:space="0"/>
+          <w:bottom w:val="none" w:color="000000" w:sz="4" w:space="0"/>
+          <w:right w:val="none" w:color="000000" w:sz="4" w:space="0"/>
         </w:tcBorders>
       </w:tcPr>
     </w:tblStylePr>
@@ -26349,9 +26992,9 @@
       </w:tcPr>
     </w:tblStylePr>
   </w:style>
-  <w:style w:type="table" w:styleId="110">
+  <w:style w:type="table" w:styleId="937">
     <w:name w:val="List Table 7 Colorful - Accent 1"/>
-    <w:basedOn w:val="10"/>
+    <w:basedOn w:val="837"/>
     <w:uiPriority w:val="99"/>
     <w:pPr>
       <w:pBdr/>
@@ -26450,11 +27093,11 @@
         <w:tblBorders/>
       </w:tblPr>
       <w:tcPr>
-        <w:shd w:color="ffffff"/>
+        <w:shd w:val="clear" w:color="ffffff"/>
         <w:tcBorders>
-          <w:top w:val="none"/>
-          <w:left w:val="none"/>
-          <w:bottom w:val="none"/>
+          <w:top w:val="none" w:color="000000" w:sz="4" w:space="0"/>
+          <w:left w:val="none" w:color="000000" w:sz="4" w:space="0"/>
+          <w:bottom w:val="none" w:color="000000" w:sz="4" w:space="0"/>
           <w:right w:val="single" w:color="000000" w:themeColor="accent1" w:sz="4" w:space="0"/>
         </w:tcBorders>
       </w:tcPr>
@@ -26477,10 +27120,10 @@
       <w:tcPr>
         <w:shd w:val="clear" w:color="ffffff" w:themeColor="light1" w:fill="ffffff" w:themeFill="light1"/>
         <w:tcBorders>
-          <w:top w:val="none"/>
-          <w:left w:val="none"/>
+          <w:top w:val="none" w:color="000000" w:sz="4" w:space="0"/>
+          <w:left w:val="none" w:color="000000" w:sz="4" w:space="0"/>
           <w:bottom w:val="single" w:color="000000" w:themeColor="accent1" w:sz="4" w:space="0"/>
-          <w:right w:val="none"/>
+          <w:right w:val="none" w:color="000000" w:sz="4" w:space="0"/>
         </w:tcBorders>
       </w:tcPr>
     </w:tblStylePr>
@@ -26500,12 +27143,12 @@
         <w:tblBorders/>
       </w:tblPr>
       <w:tcPr>
-        <w:shd w:color="ffffff"/>
+        <w:shd w:val="clear" w:color="ffffff"/>
         <w:tcBorders>
-          <w:top w:val="none"/>
+          <w:top w:val="none" w:color="000000" w:sz="4" w:space="0"/>
           <w:left w:val="single" w:color="000000" w:themeColor="accent1" w:sz="4" w:space="0"/>
-          <w:bottom w:val="none"/>
-          <w:right w:val="none"/>
+          <w:bottom w:val="none" w:color="000000" w:sz="4" w:space="0"/>
+          <w:right w:val="none" w:color="000000" w:sz="4" w:space="0"/>
         </w:tcBorders>
       </w:tcPr>
     </w:tblStylePr>
@@ -26528,9 +27171,9 @@
         <w:shd w:val="clear" w:color="ffffff" w:themeColor="light1" w:fill="ffffff" w:themeFill="light1"/>
         <w:tcBorders>
           <w:top w:val="single" w:color="000000" w:themeColor="accent1" w:sz="4" w:space="0"/>
-          <w:left w:val="none"/>
-          <w:bottom w:val="none"/>
-          <w:right w:val="none"/>
+          <w:left w:val="none" w:color="000000" w:sz="4" w:space="0"/>
+          <w:bottom w:val="none" w:color="000000" w:sz="4" w:space="0"/>
+          <w:right w:val="none" w:color="000000" w:sz="4" w:space="0"/>
         </w:tcBorders>
       </w:tcPr>
     </w:tblStylePr>
@@ -26605,9 +27248,9 @@
       </w:tcPr>
     </w:tblStylePr>
   </w:style>
-  <w:style w:type="table" w:styleId="111">
+  <w:style w:type="table" w:styleId="938">
     <w:name w:val="List Table 7 Colorful - Accent 2"/>
-    <w:basedOn w:val="10"/>
+    <w:basedOn w:val="837"/>
     <w:uiPriority w:val="99"/>
     <w:pPr>
       <w:pBdr/>
@@ -26706,11 +27349,11 @@
         <w:tblBorders/>
       </w:tblPr>
       <w:tcPr>
-        <w:shd w:color="ffffff"/>
+        <w:shd w:val="clear" w:color="ffffff"/>
         <w:tcBorders>
-          <w:top w:val="none"/>
-          <w:left w:val="none"/>
-          <w:bottom w:val="none"/>
+          <w:top w:val="none" w:color="000000" w:sz="4" w:space="0"/>
+          <w:left w:val="none" w:color="000000" w:sz="4" w:space="0"/>
+          <w:bottom w:val="none" w:color="000000" w:sz="4" w:space="0"/>
           <w:right w:val="single" w:color="000000" w:themeColor="accent2" w:themeTint="97" w:sz="4" w:space="0"/>
         </w:tcBorders>
       </w:tcPr>
@@ -26733,10 +27376,10 @@
       <w:tcPr>
         <w:shd w:val="clear" w:color="ffffff" w:themeColor="light1" w:fill="ffffff" w:themeFill="light1"/>
         <w:tcBorders>
-          <w:top w:val="none"/>
-          <w:left w:val="none"/>
+          <w:top w:val="none" w:color="000000" w:sz="4" w:space="0"/>
+          <w:left w:val="none" w:color="000000" w:sz="4" w:space="0"/>
           <w:bottom w:val="single" w:color="000000" w:themeColor="accent2" w:themeTint="97" w:sz="4" w:space="0"/>
-          <w:right w:val="none"/>
+          <w:right w:val="none" w:color="000000" w:sz="4" w:space="0"/>
         </w:tcBorders>
       </w:tcPr>
     </w:tblStylePr>
@@ -26756,12 +27399,12 @@
         <w:tblBorders/>
       </w:tblPr>
       <w:tcPr>
-        <w:shd w:color="ffffff"/>
+        <w:shd w:val="clear" w:color="ffffff"/>
         <w:tcBorders>
-          <w:top w:val="none"/>
+          <w:top w:val="none" w:color="000000" w:sz="4" w:space="0"/>
           <w:left w:val="single" w:color="000000" w:themeColor="accent2" w:themeTint="97" w:sz="4" w:space="0"/>
-          <w:bottom w:val="none"/>
-          <w:right w:val="none"/>
+          <w:bottom w:val="none" w:color="000000" w:sz="4" w:space="0"/>
+          <w:right w:val="none" w:color="000000" w:sz="4" w:space="0"/>
         </w:tcBorders>
       </w:tcPr>
     </w:tblStylePr>
@@ -26784,9 +27427,9 @@
         <w:shd w:val="clear" w:color="ffffff" w:themeColor="light1" w:fill="ffffff" w:themeFill="light1"/>
         <w:tcBorders>
           <w:top w:val="single" w:color="000000" w:themeColor="accent2" w:themeTint="97" w:sz="4" w:space="0"/>
-          <w:left w:val="none"/>
-          <w:bottom w:val="none"/>
-          <w:right w:val="none"/>
+          <w:left w:val="none" w:color="000000" w:sz="4" w:space="0"/>
+          <w:bottom w:val="none" w:color="000000" w:sz="4" w:space="0"/>
+          <w:right w:val="none" w:color="000000" w:sz="4" w:space="0"/>
         </w:tcBorders>
       </w:tcPr>
     </w:tblStylePr>
@@ -26861,9 +27504,9 @@
       </w:tcPr>
     </w:tblStylePr>
   </w:style>
-  <w:style w:type="table" w:styleId="112">
+  <w:style w:type="table" w:styleId="939">
     <w:name w:val="List Table 7 Colorful - Accent 3"/>
-    <w:basedOn w:val="10"/>
+    <w:basedOn w:val="837"/>
     <w:uiPriority w:val="99"/>
     <w:pPr>
       <w:pBdr/>
@@ -26962,11 +27605,11 @@
         <w:tblBorders/>
       </w:tblPr>
       <w:tcPr>
-        <w:shd w:color="ffffff"/>
+        <w:shd w:val="clear" w:color="ffffff"/>
         <w:tcBorders>
-          <w:top w:val="none"/>
-          <w:left w:val="none"/>
-          <w:bottom w:val="none"/>
+          <w:top w:val="none" w:color="000000" w:sz="4" w:space="0"/>
+          <w:left w:val="none" w:color="000000" w:sz="4" w:space="0"/>
+          <w:bottom w:val="none" w:color="000000" w:sz="4" w:space="0"/>
           <w:right w:val="single" w:color="000000" w:themeColor="accent3" w:themeTint="98" w:sz="4" w:space="0"/>
         </w:tcBorders>
       </w:tcPr>
@@ -26989,10 +27632,10 @@
       <w:tcPr>
         <w:shd w:val="clear" w:color="ffffff" w:themeColor="light1" w:fill="ffffff" w:themeFill="light1"/>
         <w:tcBorders>
-          <w:top w:val="none"/>
-          <w:left w:val="none"/>
+          <w:top w:val="none" w:color="000000" w:sz="4" w:space="0"/>
+          <w:left w:val="none" w:color="000000" w:sz="4" w:space="0"/>
           <w:bottom w:val="single" w:color="000000" w:themeColor="accent3" w:themeTint="98" w:sz="4" w:space="0"/>
-          <w:right w:val="none"/>
+          <w:right w:val="none" w:color="000000" w:sz="4" w:space="0"/>
         </w:tcBorders>
       </w:tcPr>
     </w:tblStylePr>
@@ -27012,12 +27655,12 @@
         <w:tblBorders/>
       </w:tblPr>
       <w:tcPr>
-        <w:shd w:color="ffffff"/>
+        <w:shd w:val="clear" w:color="ffffff"/>
         <w:tcBorders>
-          <w:top w:val="none"/>
+          <w:top w:val="none" w:color="000000" w:sz="4" w:space="0"/>
           <w:left w:val="single" w:color="000000" w:themeColor="accent3" w:themeTint="98" w:sz="4" w:space="0"/>
-          <w:bottom w:val="none"/>
-          <w:right w:val="none"/>
+          <w:bottom w:val="none" w:color="000000" w:sz="4" w:space="0"/>
+          <w:right w:val="none" w:color="000000" w:sz="4" w:space="0"/>
         </w:tcBorders>
       </w:tcPr>
     </w:tblStylePr>
@@ -27040,9 +27683,9 @@
         <w:shd w:val="clear" w:color="ffffff" w:themeColor="light1" w:fill="ffffff" w:themeFill="light1"/>
         <w:tcBorders>
           <w:top w:val="single" w:color="000000" w:themeColor="accent3" w:themeTint="98" w:sz="4" w:space="0"/>
-          <w:left w:val="none"/>
-          <w:bottom w:val="none"/>
-          <w:right w:val="none"/>
+          <w:left w:val="none" w:color="000000" w:sz="4" w:space="0"/>
+          <w:bottom w:val="none" w:color="000000" w:sz="4" w:space="0"/>
+          <w:right w:val="none" w:color="000000" w:sz="4" w:space="0"/>
         </w:tcBorders>
       </w:tcPr>
     </w:tblStylePr>
@@ -27117,9 +27760,9 @@
       </w:tcPr>
     </w:tblStylePr>
   </w:style>
-  <w:style w:type="table" w:styleId="113">
+  <w:style w:type="table" w:styleId="940">
     <w:name w:val="List Table 7 Colorful - Accent 4"/>
-    <w:basedOn w:val="10"/>
+    <w:basedOn w:val="837"/>
     <w:uiPriority w:val="99"/>
     <w:pPr>
       <w:pBdr/>
@@ -27218,11 +27861,11 @@
         <w:tblBorders/>
       </w:tblPr>
       <w:tcPr>
-        <w:shd w:color="ffffff"/>
+        <w:shd w:val="clear" w:color="ffffff"/>
         <w:tcBorders>
-          <w:top w:val="none"/>
-          <w:left w:val="none"/>
-          <w:bottom w:val="none"/>
+          <w:top w:val="none" w:color="000000" w:sz="4" w:space="0"/>
+          <w:left w:val="none" w:color="000000" w:sz="4" w:space="0"/>
+          <w:bottom w:val="none" w:color="000000" w:sz="4" w:space="0"/>
           <w:right w:val="single" w:color="000000" w:themeColor="accent4" w:themeTint="9A" w:sz="4" w:space="0"/>
         </w:tcBorders>
       </w:tcPr>
@@ -27245,10 +27888,10 @@
       <w:tcPr>
         <w:shd w:val="clear" w:color="ffffff" w:themeColor="light1" w:fill="ffffff" w:themeFill="light1"/>
         <w:tcBorders>
-          <w:top w:val="none"/>
-          <w:left w:val="none"/>
+          <w:top w:val="none" w:color="000000" w:sz="4" w:space="0"/>
+          <w:left w:val="none" w:color="000000" w:sz="4" w:space="0"/>
           <w:bottom w:val="single" w:color="000000" w:themeColor="accent4" w:themeTint="9A" w:sz="4" w:space="0"/>
-          <w:right w:val="none"/>
+          <w:right w:val="none" w:color="000000" w:sz="4" w:space="0"/>
         </w:tcBorders>
       </w:tcPr>
     </w:tblStylePr>
@@ -27268,12 +27911,12 @@
         <w:tblBorders/>
       </w:tblPr>
       <w:tcPr>
-        <w:shd w:color="ffffff"/>
+        <w:shd w:val="clear" w:color="ffffff"/>
         <w:tcBorders>
-          <w:top w:val="none"/>
+          <w:top w:val="none" w:color="000000" w:sz="4" w:space="0"/>
           <w:left w:val="single" w:color="000000" w:themeColor="accent4" w:themeTint="9A" w:sz="4" w:space="0"/>
-          <w:bottom w:val="none"/>
-          <w:right w:val="none"/>
+          <w:bottom w:val="none" w:color="000000" w:sz="4" w:space="0"/>
+          <w:right w:val="none" w:color="000000" w:sz="4" w:space="0"/>
         </w:tcBorders>
       </w:tcPr>
     </w:tblStylePr>
@@ -27296,9 +27939,9 @@
         <w:shd w:val="clear" w:color="ffffff" w:themeColor="light1" w:fill="ffffff" w:themeFill="light1"/>
         <w:tcBorders>
           <w:top w:val="single" w:color="000000" w:themeColor="accent4" w:themeTint="9A" w:sz="4" w:space="0"/>
-          <w:left w:val="none"/>
-          <w:bottom w:val="none"/>
-          <w:right w:val="none"/>
+          <w:left w:val="none" w:color="000000" w:sz="4" w:space="0"/>
+          <w:bottom w:val="none" w:color="000000" w:sz="4" w:space="0"/>
+          <w:right w:val="none" w:color="000000" w:sz="4" w:space="0"/>
         </w:tcBorders>
       </w:tcPr>
     </w:tblStylePr>
@@ -27373,9 +28016,9 @@
       </w:tcPr>
     </w:tblStylePr>
   </w:style>
-  <w:style w:type="table" w:styleId="114">
+  <w:style w:type="table" w:styleId="941">
     <w:name w:val="List Table 7 Colorful - Accent 5"/>
-    <w:basedOn w:val="10"/>
+    <w:basedOn w:val="837"/>
     <w:uiPriority w:val="99"/>
     <w:pPr>
       <w:pBdr/>
@@ -27474,11 +28117,11 @@
         <w:tblBorders/>
       </w:tblPr>
       <w:tcPr>
-        <w:shd w:color="ffffff"/>
+        <w:shd w:val="clear" w:color="ffffff"/>
         <w:tcBorders>
-          <w:top w:val="none"/>
-          <w:left w:val="none"/>
-          <w:bottom w:val="none"/>
+          <w:top w:val="none" w:color="000000" w:sz="4" w:space="0"/>
+          <w:left w:val="none" w:color="000000" w:sz="4" w:space="0"/>
+          <w:bottom w:val="none" w:color="000000" w:sz="4" w:space="0"/>
           <w:right w:val="single" w:color="000000" w:themeColor="accent5" w:themeTint="9A" w:sz="4" w:space="0"/>
         </w:tcBorders>
       </w:tcPr>
@@ -27501,10 +28144,10 @@
       <w:tcPr>
         <w:shd w:val="clear" w:color="ffffff" w:themeColor="light1" w:fill="ffffff" w:themeFill="light1"/>
         <w:tcBorders>
-          <w:top w:val="none"/>
-          <w:left w:val="none"/>
+          <w:top w:val="none" w:color="000000" w:sz="4" w:space="0"/>
+          <w:left w:val="none" w:color="000000" w:sz="4" w:space="0"/>
           <w:bottom w:val="single" w:color="000000" w:themeColor="accent5" w:themeTint="9A" w:sz="4" w:space="0"/>
-          <w:right w:val="none"/>
+          <w:right w:val="none" w:color="000000" w:sz="4" w:space="0"/>
         </w:tcBorders>
       </w:tcPr>
     </w:tblStylePr>
@@ -27524,12 +28167,12 @@
         <w:tblBorders/>
       </w:tblPr>
       <w:tcPr>
-        <w:shd w:color="ffffff"/>
+        <w:shd w:val="clear" w:color="ffffff"/>
         <w:tcBorders>
-          <w:top w:val="none"/>
+          <w:top w:val="none" w:color="000000" w:sz="4" w:space="0"/>
           <w:left w:val="single" w:color="000000" w:themeColor="accent5" w:themeTint="9A" w:sz="4" w:space="0"/>
-          <w:bottom w:val="none"/>
-          <w:right w:val="none"/>
+          <w:bottom w:val="none" w:color="000000" w:sz="4" w:space="0"/>
+          <w:right w:val="none" w:color="000000" w:sz="4" w:space="0"/>
         </w:tcBorders>
       </w:tcPr>
     </w:tblStylePr>
@@ -27552,9 +28195,9 @@
         <w:shd w:val="clear" w:color="ffffff" w:themeColor="light1" w:fill="ffffff" w:themeFill="light1"/>
         <w:tcBorders>
           <w:top w:val="single" w:color="000000" w:themeColor="accent5" w:themeTint="9A" w:sz="4" w:space="0"/>
-          <w:left w:val="none"/>
-          <w:bottom w:val="none"/>
-          <w:right w:val="none"/>
+          <w:left w:val="none" w:color="000000" w:sz="4" w:space="0"/>
+          <w:bottom w:val="none" w:color="000000" w:sz="4" w:space="0"/>
+          <w:right w:val="none" w:color="000000" w:sz="4" w:space="0"/>
         </w:tcBorders>
       </w:tcPr>
     </w:tblStylePr>
@@ -27629,9 +28272,9 @@
       </w:tcPr>
     </w:tblStylePr>
   </w:style>
-  <w:style w:type="table" w:styleId="115">
+  <w:style w:type="table" w:styleId="942">
     <w:name w:val="List Table 7 Colorful - Accent 6"/>
-    <w:basedOn w:val="10"/>
+    <w:basedOn w:val="837"/>
     <w:uiPriority w:val="99"/>
     <w:pPr>
       <w:pBdr/>
@@ -27730,11 +28373,11 @@
         <w:tblBorders/>
       </w:tblPr>
       <w:tcPr>
-        <w:shd w:color="ffffff"/>
+        <w:shd w:val="clear" w:color="ffffff"/>
         <w:tcBorders>
-          <w:top w:val="none"/>
-          <w:left w:val="none"/>
-          <w:bottom w:val="none"/>
+          <w:top w:val="none" w:color="000000" w:sz="4" w:space="0"/>
+          <w:left w:val="none" w:color="000000" w:sz="4" w:space="0"/>
+          <w:bottom w:val="none" w:color="000000" w:sz="4" w:space="0"/>
           <w:right w:val="single" w:color="000000" w:themeColor="accent6" w:themeTint="98" w:sz="4" w:space="0"/>
         </w:tcBorders>
       </w:tcPr>
@@ -27757,10 +28400,10 @@
       <w:tcPr>
         <w:shd w:val="clear" w:color="ffffff" w:themeColor="light1" w:fill="ffffff" w:themeFill="light1"/>
         <w:tcBorders>
-          <w:top w:val="none"/>
-          <w:left w:val="none"/>
+          <w:top w:val="none" w:color="000000" w:sz="4" w:space="0"/>
+          <w:left w:val="none" w:color="000000" w:sz="4" w:space="0"/>
           <w:bottom w:val="single" w:color="000000" w:themeColor="accent6" w:themeTint="98" w:sz="4" w:space="0"/>
-          <w:right w:val="none"/>
+          <w:right w:val="none" w:color="000000" w:sz="4" w:space="0"/>
         </w:tcBorders>
       </w:tcPr>
     </w:tblStylePr>
@@ -27780,12 +28423,12 @@
         <w:tblBorders/>
       </w:tblPr>
       <w:tcPr>
-        <w:shd w:color="ffffff"/>
+        <w:shd w:val="clear" w:color="ffffff"/>
         <w:tcBorders>
-          <w:top w:val="none"/>
+          <w:top w:val="none" w:color="000000" w:sz="4" w:space="0"/>
           <w:left w:val="single" w:color="000000" w:themeColor="accent6" w:themeTint="98" w:sz="4" w:space="0"/>
-          <w:bottom w:val="none"/>
-          <w:right w:val="none"/>
+          <w:bottom w:val="none" w:color="000000" w:sz="4" w:space="0"/>
+          <w:right w:val="none" w:color="000000" w:sz="4" w:space="0"/>
         </w:tcBorders>
       </w:tcPr>
     </w:tblStylePr>
@@ -27808,9 +28451,9 @@
         <w:shd w:val="clear" w:color="ffffff" w:themeColor="light1" w:fill="ffffff" w:themeFill="light1"/>
         <w:tcBorders>
           <w:top w:val="single" w:color="000000" w:themeColor="accent6" w:themeTint="98" w:sz="4" w:space="0"/>
-          <w:left w:val="none"/>
-          <w:bottom w:val="none"/>
-          <w:right w:val="none"/>
+          <w:left w:val="none" w:color="000000" w:sz="4" w:space="0"/>
+          <w:bottom w:val="none" w:color="000000" w:sz="4" w:space="0"/>
+          <w:right w:val="none" w:color="000000" w:sz="4" w:space="0"/>
         </w:tcBorders>
       </w:tcPr>
     </w:tblStylePr>
@@ -27885,9 +28528,9 @@
       </w:tcPr>
     </w:tblStylePr>
   </w:style>
-  <w:style w:type="table" w:styleId="116">
+  <w:style w:type="table" w:styleId="943">
     <w:name w:val="Lined - Accent"/>
-    <w:basedOn w:val="10"/>
+    <w:basedOn w:val="837"/>
     <w:uiPriority w:val="99"/>
     <w:pPr>
       <w:pBdr/>
@@ -28122,9 +28765,9 @@
       </w:tcPr>
     </w:tblStylePr>
   </w:style>
-  <w:style w:type="table" w:styleId="117">
+  <w:style w:type="table" w:styleId="944">
     <w:name w:val="Lined - Accent 1"/>
-    <w:basedOn w:val="10"/>
+    <w:basedOn w:val="837"/>
     <w:uiPriority w:val="99"/>
     <w:pPr>
       <w:pBdr/>
@@ -28359,9 +29002,9 @@
       </w:tcPr>
     </w:tblStylePr>
   </w:style>
-  <w:style w:type="table" w:styleId="118">
+  <w:style w:type="table" w:styleId="945">
     <w:name w:val="Lined - Accent 2"/>
-    <w:basedOn w:val="10"/>
+    <w:basedOn w:val="837"/>
     <w:uiPriority w:val="99"/>
     <w:pPr>
       <w:pBdr/>
@@ -28596,9 +29239,9 @@
       </w:tcPr>
     </w:tblStylePr>
   </w:style>
-  <w:style w:type="table" w:styleId="119">
+  <w:style w:type="table" w:styleId="946">
     <w:name w:val="Lined - Accent 3"/>
-    <w:basedOn w:val="10"/>
+    <w:basedOn w:val="837"/>
     <w:uiPriority w:val="99"/>
     <w:pPr>
       <w:pBdr/>
@@ -28833,9 +29476,9 @@
       </w:tcPr>
     </w:tblStylePr>
   </w:style>
-  <w:style w:type="table" w:styleId="120">
+  <w:style w:type="table" w:styleId="947">
     <w:name w:val="Lined - Accent 4"/>
-    <w:basedOn w:val="10"/>
+    <w:basedOn w:val="837"/>
     <w:uiPriority w:val="99"/>
     <w:pPr>
       <w:pBdr/>
@@ -29070,9 +29713,9 @@
       </w:tcPr>
     </w:tblStylePr>
   </w:style>
-  <w:style w:type="table" w:styleId="121">
+  <w:style w:type="table" w:styleId="948">
     <w:name w:val="Lined - Accent 5"/>
-    <w:basedOn w:val="10"/>
+    <w:basedOn w:val="837"/>
     <w:uiPriority w:val="99"/>
     <w:pPr>
       <w:pBdr/>
@@ -29307,9 +29950,9 @@
       </w:tcPr>
     </w:tblStylePr>
   </w:style>
-  <w:style w:type="table" w:styleId="122">
+  <w:style w:type="table" w:styleId="949">
     <w:name w:val="Lined - Accent 6"/>
-    <w:basedOn w:val="10"/>
+    <w:basedOn w:val="837"/>
     <w:uiPriority w:val="99"/>
     <w:pPr>
       <w:pBdr/>
@@ -29544,9 +30187,9 @@
       </w:tcPr>
     </w:tblStylePr>
   </w:style>
-  <w:style w:type="table" w:styleId="123">
+  <w:style w:type="table" w:styleId="950">
     <w:name w:val="Bordered &amp; Lined - Accent"/>
-    <w:basedOn w:val="10"/>
+    <w:basedOn w:val="837"/>
     <w:uiPriority w:val="99"/>
     <w:pPr>
       <w:pBdr/>
@@ -29788,9 +30431,9 @@
       </w:tcPr>
     </w:tblStylePr>
   </w:style>
-  <w:style w:type="table" w:styleId="124">
+  <w:style w:type="table" w:styleId="951">
     <w:name w:val="Bordered &amp; Lined - Accent 1"/>
-    <w:basedOn w:val="10"/>
+    <w:basedOn w:val="837"/>
     <w:uiPriority w:val="99"/>
     <w:pPr>
       <w:pBdr/>
@@ -30032,9 +30675,9 @@
       </w:tcPr>
     </w:tblStylePr>
   </w:style>
-  <w:style w:type="table" w:styleId="125">
+  <w:style w:type="table" w:styleId="952">
     <w:name w:val="Bordered &amp; Lined - Accent 2"/>
-    <w:basedOn w:val="10"/>
+    <w:basedOn w:val="837"/>
     <w:uiPriority w:val="99"/>
     <w:pPr>
       <w:pBdr/>
@@ -30276,9 +30919,9 @@
       </w:tcPr>
     </w:tblStylePr>
   </w:style>
-  <w:style w:type="table" w:styleId="126">
+  <w:style w:type="table" w:styleId="953">
     <w:name w:val="Bordered &amp; Lined - Accent 3"/>
-    <w:basedOn w:val="10"/>
+    <w:basedOn w:val="837"/>
     <w:uiPriority w:val="99"/>
     <w:pPr>
       <w:pBdr/>
@@ -30520,9 +31163,9 @@
       </w:tcPr>
     </w:tblStylePr>
   </w:style>
-  <w:style w:type="table" w:styleId="127">
+  <w:style w:type="table" w:styleId="954">
     <w:name w:val="Bordered &amp; Lined - Accent 4"/>
-    <w:basedOn w:val="10"/>
+    <w:basedOn w:val="837"/>
     <w:uiPriority w:val="99"/>
     <w:pPr>
       <w:pBdr/>
@@ -30764,9 +31407,9 @@
       </w:tcPr>
     </w:tblStylePr>
   </w:style>
-  <w:style w:type="table" w:styleId="128">
+  <w:style w:type="table" w:styleId="955">
     <w:name w:val="Bordered &amp; Lined - Accent 5"/>
-    <w:basedOn w:val="10"/>
+    <w:basedOn w:val="837"/>
     <w:uiPriority w:val="99"/>
     <w:pPr>
       <w:pBdr/>
@@ -31008,9 +31651,9 @@
       </w:tcPr>
     </w:tblStylePr>
   </w:style>
-  <w:style w:type="table" w:styleId="129">
+  <w:style w:type="table" w:styleId="956">
     <w:name w:val="Bordered &amp; Lined - Accent 6"/>
-    <w:basedOn w:val="10"/>
+    <w:basedOn w:val="837"/>
     <w:uiPriority w:val="99"/>
     <w:pPr>
       <w:pBdr/>
@@ -31252,9 +31895,9 @@
       </w:tcPr>
     </w:tblStylePr>
   </w:style>
-  <w:style w:type="table" w:styleId="130">
+  <w:style w:type="table" w:styleId="957">
     <w:name w:val="Bordered"/>
-    <w:basedOn w:val="10"/>
+    <w:basedOn w:val="837"/>
     <w:uiPriority w:val="99"/>
     <w:pPr>
       <w:pBdr/>
@@ -31483,9 +32126,9 @@
       </w:tcPr>
     </w:tblStylePr>
   </w:style>
-  <w:style w:type="table" w:styleId="131">
+  <w:style w:type="table" w:styleId="958">
     <w:name w:val="Bordered - Accent 1"/>
-    <w:basedOn w:val="10"/>
+    <w:basedOn w:val="837"/>
     <w:uiPriority w:val="99"/>
     <w:pPr>
       <w:pBdr/>
@@ -31714,9 +32357,9 @@
       </w:tcPr>
     </w:tblStylePr>
   </w:style>
-  <w:style w:type="table" w:styleId="132">
+  <w:style w:type="table" w:styleId="959">
     <w:name w:val="Bordered - Accent 2"/>
-    <w:basedOn w:val="10"/>
+    <w:basedOn w:val="837"/>
     <w:uiPriority w:val="99"/>
     <w:pPr>
       <w:pBdr/>
@@ -31945,9 +32588,9 @@
       </w:tcPr>
     </w:tblStylePr>
   </w:style>
-  <w:style w:type="table" w:styleId="133">
+  <w:style w:type="table" w:styleId="960">
     <w:name w:val="Bordered - Accent 3"/>
-    <w:basedOn w:val="10"/>
+    <w:basedOn w:val="837"/>
     <w:uiPriority w:val="99"/>
     <w:pPr>
       <w:pBdr/>
@@ -32176,9 +32819,9 @@
       </w:tcPr>
     </w:tblStylePr>
   </w:style>
-  <w:style w:type="table" w:styleId="134">
+  <w:style w:type="table" w:styleId="961">
     <w:name w:val="Bordered - Accent 4"/>
-    <w:basedOn w:val="10"/>
+    <w:basedOn w:val="837"/>
     <w:uiPriority w:val="99"/>
     <w:pPr>
       <w:pBdr/>
@@ -32407,9 +33050,9 @@
       </w:tcPr>
     </w:tblStylePr>
   </w:style>
-  <w:style w:type="table" w:styleId="135">
+  <w:style w:type="table" w:styleId="962">
     <w:name w:val="Bordered - Accent 5"/>
-    <w:basedOn w:val="10"/>
+    <w:basedOn w:val="837"/>
     <w:uiPriority w:val="99"/>
     <w:pPr>
       <w:pBdr/>
@@ -32638,9 +33281,9 @@
       </w:tcPr>
     </w:tblStylePr>
   </w:style>
-  <w:style w:type="table" w:styleId="136">
+  <w:style w:type="table" w:styleId="963">
     <w:name w:val="Bordered - Accent 6"/>
-    <w:basedOn w:val="10"/>
+    <w:basedOn w:val="837"/>
     <w:uiPriority w:val="99"/>
     <w:pPr>
       <w:pBdr/>
@@ -32869,11 +33512,11 @@
       </w:tcPr>
     </w:tblStylePr>
   </w:style>
-  <w:style w:type="paragraph" w:styleId="144">
+  <w:style w:type="paragraph" w:styleId="964">
     <w:name w:val="Heading 7"/>
-    <w:basedOn w:val="784"/>
-    <w:next w:val="784"/>
-    <w:link w:val="155"/>
+    <w:basedOn w:val="1013"/>
+    <w:next w:val="1013"/>
+    <w:link w:val="975"/>
     <w:uiPriority w:val="9"/>
     <w:unhideWhenUsed/>
     <w:qFormat/>
@@ -32890,11 +33533,11 @@
       <w:color w:val="595959" w:themeColor="text1" w:themeTint="A6"/>
     </w:rPr>
   </w:style>
-  <w:style w:type="paragraph" w:styleId="145">
+  <w:style w:type="paragraph" w:styleId="965">
     <w:name w:val="Heading 8"/>
-    <w:basedOn w:val="784"/>
-    <w:next w:val="784"/>
-    <w:link w:val="156"/>
+    <w:basedOn w:val="1013"/>
+    <w:next w:val="1013"/>
+    <w:link w:val="976"/>
     <w:uiPriority w:val="9"/>
     <w:unhideWhenUsed/>
     <w:qFormat/>
@@ -32913,11 +33556,11 @@
       <w:color w:val="272727" w:themeColor="text1" w:themeTint="D8"/>
     </w:rPr>
   </w:style>
-  <w:style w:type="paragraph" w:styleId="146">
+  <w:style w:type="paragraph" w:styleId="966">
     <w:name w:val="Heading 9"/>
-    <w:basedOn w:val="784"/>
-    <w:next w:val="784"/>
-    <w:link w:val="157"/>
+    <w:basedOn w:val="1013"/>
+    <w:next w:val="1013"/>
+    <w:link w:val="977"/>
     <w:uiPriority w:val="9"/>
     <w:unhideWhenUsed/>
     <w:qFormat/>
@@ -32936,7 +33579,7 @@
       <w:color w:val="272727" w:themeColor="text1" w:themeTint="D8"/>
     </w:rPr>
   </w:style>
-  <w:style w:type="character" w:styleId="147" w:default="1">
+  <w:style w:type="character" w:styleId="967" w:default="1">
     <w:name w:val="Default Paragraph Font"/>
     <w:uiPriority w:val="1"/>
     <w:semiHidden/>
@@ -32947,7 +33590,7 @@
       <w:ind/>
     </w:pPr>
   </w:style>
-  <w:style w:type="numbering" w:styleId="148" w:default="1">
+  <w:style w:type="numbering" w:styleId="968" w:default="1">
     <w:name w:val="No List"/>
     <w:uiPriority w:val="99"/>
     <w:semiHidden/>
@@ -32958,10 +33601,10 @@
       <w:ind/>
     </w:pPr>
   </w:style>
-  <w:style w:type="character" w:styleId="149">
+  <w:style w:type="character" w:styleId="969">
     <w:name w:val="Heading 1 Char"/>
-    <w:basedOn w:val="147"/>
-    <w:link w:val="785"/>
+    <w:basedOn w:val="967"/>
+    <w:link w:val="1014"/>
     <w:uiPriority w:val="9"/>
     <w:pPr>
       <w:pBdr/>
@@ -32975,10 +33618,10 @@
       <w:szCs w:val="40"/>
     </w:rPr>
   </w:style>
-  <w:style w:type="character" w:styleId="150">
+  <w:style w:type="character" w:styleId="970">
     <w:name w:val="Heading 2 Char"/>
-    <w:basedOn w:val="147"/>
-    <w:link w:val="786"/>
+    <w:basedOn w:val="967"/>
+    <w:link w:val="1015"/>
     <w:uiPriority w:val="9"/>
     <w:pPr>
       <w:pBdr/>
@@ -32992,10 +33635,10 @@
       <w:szCs w:val="32"/>
     </w:rPr>
   </w:style>
-  <w:style w:type="character" w:styleId="151">
+  <w:style w:type="character" w:styleId="971">
     <w:name w:val="Heading 3 Char"/>
-    <w:basedOn w:val="147"/>
-    <w:link w:val="787"/>
+    <w:basedOn w:val="967"/>
+    <w:link w:val="1016"/>
     <w:uiPriority w:val="9"/>
     <w:pPr>
       <w:pBdr/>
@@ -33009,10 +33652,10 @@
       <w:szCs w:val="28"/>
     </w:rPr>
   </w:style>
-  <w:style w:type="character" w:styleId="152">
+  <w:style w:type="character" w:styleId="972">
     <w:name w:val="Heading 4 Char"/>
-    <w:basedOn w:val="147"/>
-    <w:link w:val="788"/>
+    <w:basedOn w:val="967"/>
+    <w:link w:val="1017"/>
     <w:uiPriority w:val="9"/>
     <w:pPr>
       <w:pBdr/>
@@ -33026,10 +33669,10 @@
       <w:color w:val="0f4761" w:themeColor="accent1" w:themeShade="BF"/>
     </w:rPr>
   </w:style>
-  <w:style w:type="character" w:styleId="153">
+  <w:style w:type="character" w:styleId="973">
     <w:name w:val="Heading 5 Char"/>
-    <w:basedOn w:val="147"/>
-    <w:link w:val="789"/>
+    <w:basedOn w:val="967"/>
+    <w:link w:val="1018"/>
     <w:uiPriority w:val="9"/>
     <w:pPr>
       <w:pBdr/>
@@ -33041,10 +33684,10 @@
       <w:color w:val="0f4761" w:themeColor="accent1" w:themeShade="BF"/>
     </w:rPr>
   </w:style>
-  <w:style w:type="character" w:styleId="154">
+  <w:style w:type="character" w:styleId="974">
     <w:name w:val="Heading 6 Char"/>
-    <w:basedOn w:val="147"/>
-    <w:link w:val="790"/>
+    <w:basedOn w:val="967"/>
+    <w:link w:val="1019"/>
     <w:uiPriority w:val="9"/>
     <w:pPr>
       <w:pBdr/>
@@ -33058,10 +33701,10 @@
       <w:color w:val="595959" w:themeColor="text1" w:themeTint="A6"/>
     </w:rPr>
   </w:style>
-  <w:style w:type="character" w:styleId="155">
+  <w:style w:type="character" w:styleId="975">
     <w:name w:val="Heading 7 Char"/>
-    <w:basedOn w:val="147"/>
-    <w:link w:val="144"/>
+    <w:basedOn w:val="967"/>
+    <w:link w:val="964"/>
     <w:uiPriority w:val="9"/>
     <w:pPr>
       <w:pBdr/>
@@ -33073,10 +33716,10 @@
       <w:color w:val="595959" w:themeColor="text1" w:themeTint="A6"/>
     </w:rPr>
   </w:style>
-  <w:style w:type="character" w:styleId="156">
+  <w:style w:type="character" w:styleId="976">
     <w:name w:val="Heading 8 Char"/>
-    <w:basedOn w:val="147"/>
-    <w:link w:val="145"/>
+    <w:basedOn w:val="967"/>
+    <w:link w:val="965"/>
     <w:uiPriority w:val="9"/>
     <w:pPr>
       <w:pBdr/>
@@ -33090,10 +33733,10 @@
       <w:color w:val="272727" w:themeColor="text1" w:themeTint="D8"/>
     </w:rPr>
   </w:style>
-  <w:style w:type="character" w:styleId="157">
+  <w:style w:type="character" w:styleId="977">
     <w:name w:val="Heading 9 Char"/>
-    <w:basedOn w:val="147"/>
-    <w:link w:val="146"/>
+    <w:basedOn w:val="967"/>
+    <w:link w:val="966"/>
     <w:uiPriority w:val="9"/>
     <w:pPr>
       <w:pBdr/>
@@ -33107,10 +33750,10 @@
       <w:color w:val="272727" w:themeColor="text1" w:themeTint="D8"/>
     </w:rPr>
   </w:style>
-  <w:style w:type="character" w:styleId="159">
+  <w:style w:type="character" w:styleId="978">
     <w:name w:val="Title Char"/>
-    <w:basedOn w:val="147"/>
-    <w:link w:val="798"/>
+    <w:basedOn w:val="967"/>
+    <w:link w:val="1027"/>
     <w:uiPriority w:val="10"/>
     <w:pPr>
       <w:pBdr/>
@@ -33124,10 +33767,10 @@
       <w:szCs w:val="56"/>
     </w:rPr>
   </w:style>
-  <w:style w:type="character" w:styleId="161">
+  <w:style w:type="character" w:styleId="979">
     <w:name w:val="Subtitle Char"/>
-    <w:basedOn w:val="147"/>
-    <w:link w:val="799"/>
+    <w:basedOn w:val="967"/>
+    <w:link w:val="1028"/>
     <w:uiPriority w:val="11"/>
     <w:pPr>
       <w:pBdr/>
@@ -33141,11 +33784,11 @@
       <w:szCs w:val="28"/>
     </w:rPr>
   </w:style>
-  <w:style w:type="paragraph" w:styleId="162">
+  <w:style w:type="paragraph" w:styleId="980">
     <w:name w:val="Quote"/>
-    <w:basedOn w:val="784"/>
-    <w:next w:val="784"/>
-    <w:link w:val="163"/>
+    <w:basedOn w:val="1013"/>
+    <w:next w:val="1013"/>
+    <w:link w:val="981"/>
     <w:uiPriority w:val="29"/>
     <w:qFormat/>
     <w:pPr>
@@ -33160,10 +33803,10 @@
       <w:color w:val="404040" w:themeColor="text1" w:themeTint="BF"/>
     </w:rPr>
   </w:style>
-  <w:style w:type="character" w:styleId="163">
+  <w:style w:type="character" w:styleId="981">
     <w:name w:val="Quote Char"/>
-    <w:basedOn w:val="147"/>
-    <w:link w:val="162"/>
+    <w:basedOn w:val="967"/>
+    <w:link w:val="980"/>
     <w:uiPriority w:val="29"/>
     <w:pPr>
       <w:pBdr/>
@@ -33176,9 +33819,9 @@
       <w:color w:val="404040" w:themeColor="text1" w:themeTint="BF"/>
     </w:rPr>
   </w:style>
-  <w:style w:type="paragraph" w:styleId="164">
+  <w:style w:type="paragraph" w:styleId="982">
     <w:name w:val="List Paragraph"/>
-    <w:basedOn w:val="784"/>
+    <w:basedOn w:val="1013"/>
     <w:uiPriority w:val="34"/>
     <w:qFormat/>
     <w:pPr>
@@ -33188,9 +33831,9 @@
       <w:contextualSpacing w:val="true"/>
     </w:pPr>
   </w:style>
-  <w:style w:type="character" w:styleId="165">
+  <w:style w:type="character" w:styleId="983">
     <w:name w:val="Intense Emphasis"/>
-    <w:basedOn w:val="147"/>
+    <w:basedOn w:val="967"/>
     <w:uiPriority w:val="21"/>
     <w:qFormat/>
     <w:pPr>
@@ -33204,11 +33847,11 @@
       <w:color w:val="0f4761" w:themeColor="accent1" w:themeShade="BF"/>
     </w:rPr>
   </w:style>
-  <w:style w:type="paragraph" w:styleId="166">
+  <w:style w:type="paragraph" w:styleId="984">
     <w:name w:val="Intense Quote"/>
-    <w:basedOn w:val="784"/>
-    <w:next w:val="784"/>
-    <w:link w:val="167"/>
+    <w:basedOn w:val="1013"/>
+    <w:next w:val="1013"/>
+    <w:link w:val="985"/>
     <w:uiPriority w:val="30"/>
     <w:qFormat/>
     <w:pPr>
@@ -33226,10 +33869,10 @@
       <w:color w:val="0f4761" w:themeColor="accent1" w:themeShade="BF"/>
     </w:rPr>
   </w:style>
-  <w:style w:type="character" w:styleId="167">
+  <w:style w:type="character" w:styleId="985">
     <w:name w:val="Intense Quote Char"/>
-    <w:basedOn w:val="147"/>
-    <w:link w:val="166"/>
+    <w:basedOn w:val="967"/>
+    <w:link w:val="984"/>
     <w:uiPriority w:val="30"/>
     <w:pPr>
       <w:pBdr/>
@@ -33242,9 +33885,9 @@
       <w:color w:val="0f4761" w:themeColor="accent1" w:themeShade="BF"/>
     </w:rPr>
   </w:style>
-  <w:style w:type="character" w:styleId="168">
+  <w:style w:type="character" w:styleId="986">
     <w:name w:val="Intense Reference"/>
-    <w:basedOn w:val="147"/>
+    <w:basedOn w:val="967"/>
     <w:uiPriority w:val="32"/>
     <w:qFormat/>
     <w:pPr>
@@ -33260,9 +33903,9 @@
       <w:spacing w:val="5"/>
     </w:rPr>
   </w:style>
-  <w:style w:type="paragraph" w:styleId="169">
+  <w:style w:type="paragraph" w:styleId="987">
     <w:name w:val="No Spacing"/>
-    <w:basedOn w:val="784"/>
+    <w:basedOn w:val="1013"/>
     <w:uiPriority w:val="1"/>
     <w:qFormat/>
     <w:pPr>
@@ -33271,9 +33914,9 @@
       <w:ind/>
     </w:pPr>
   </w:style>
-  <w:style w:type="character" w:styleId="170">
+  <w:style w:type="character" w:styleId="988">
     <w:name w:val="Subtle Emphasis"/>
-    <w:basedOn w:val="147"/>
+    <w:basedOn w:val="967"/>
     <w:uiPriority w:val="19"/>
     <w:qFormat/>
     <w:pPr>
@@ -33287,9 +33930,9 @@
       <w:color w:val="404040" w:themeColor="text1" w:themeTint="BF"/>
     </w:rPr>
   </w:style>
-  <w:style w:type="character" w:styleId="171">
+  <w:style w:type="character" w:styleId="989">
     <w:name w:val="Emphasis"/>
-    <w:basedOn w:val="147"/>
+    <w:basedOn w:val="967"/>
     <w:uiPriority w:val="20"/>
     <w:qFormat/>
     <w:pPr>
@@ -33302,9 +33945,9 @@
       <w:iCs/>
     </w:rPr>
   </w:style>
-  <w:style w:type="character" w:styleId="173">
+  <w:style w:type="character" w:styleId="990">
     <w:name w:val="Subtle Reference"/>
-    <w:basedOn w:val="147"/>
+    <w:basedOn w:val="967"/>
     <w:uiPriority w:val="31"/>
     <w:qFormat/>
     <w:pPr>
@@ -33317,9 +33960,9 @@
       <w:color w:val="5a5a5a" w:themeColor="text1" w:themeTint="A5"/>
     </w:rPr>
   </w:style>
-  <w:style w:type="character" w:styleId="174">
+  <w:style w:type="character" w:styleId="991">
     <w:name w:val="Book Title"/>
-    <w:basedOn w:val="147"/>
+    <w:basedOn w:val="967"/>
     <w:uiPriority w:val="33"/>
     <w:qFormat/>
     <w:pPr>
@@ -33335,10 +33978,10 @@
       <w:spacing w:val="5"/>
     </w:rPr>
   </w:style>
-  <w:style w:type="character" w:styleId="176">
+  <w:style w:type="character" w:styleId="992">
     <w:name w:val="Header Char"/>
-    <w:basedOn w:val="147"/>
-    <w:link w:val="801"/>
+    <w:basedOn w:val="967"/>
+    <w:link w:val="1030"/>
     <w:uiPriority w:val="99"/>
     <w:pPr>
       <w:pBdr/>
@@ -33346,10 +33989,10 @@
       <w:ind/>
     </w:pPr>
   </w:style>
-  <w:style w:type="character" w:styleId="178">
+  <w:style w:type="character" w:styleId="993">
     <w:name w:val="Footer Char"/>
-    <w:basedOn w:val="147"/>
-    <w:link w:val="802"/>
+    <w:basedOn w:val="967"/>
+    <w:link w:val="1031"/>
     <w:uiPriority w:val="99"/>
     <w:pPr>
       <w:pBdr/>
@@ -33357,10 +34000,10 @@
       <w:ind/>
     </w:pPr>
   </w:style>
-  <w:style w:type="paragraph" w:styleId="180">
+  <w:style w:type="paragraph" w:styleId="994">
     <w:name w:val="footnote text"/>
-    <w:basedOn w:val="784"/>
-    <w:link w:val="181"/>
+    <w:basedOn w:val="1013"/>
+    <w:link w:val="995"/>
     <w:uiPriority w:val="99"/>
     <w:semiHidden/>
     <w:unhideWhenUsed/>
@@ -33374,10 +34017,10 @@
       <w:szCs w:val="20"/>
     </w:rPr>
   </w:style>
-  <w:style w:type="character" w:styleId="181">
+  <w:style w:type="character" w:styleId="995">
     <w:name w:val="Footnote Text Char"/>
-    <w:basedOn w:val="147"/>
-    <w:link w:val="180"/>
+    <w:basedOn w:val="967"/>
+    <w:link w:val="994"/>
     <w:uiPriority w:val="99"/>
     <w:semiHidden/>
     <w:pPr>
@@ -33390,9 +34033,9 @@
       <w:szCs w:val="20"/>
     </w:rPr>
   </w:style>
-  <w:style w:type="character" w:styleId="182">
+  <w:style w:type="character" w:styleId="996">
     <w:name w:val="footnote reference"/>
-    <w:basedOn w:val="147"/>
+    <w:basedOn w:val="967"/>
     <w:uiPriority w:val="99"/>
     <w:semiHidden/>
     <w:unhideWhenUsed/>
@@ -33405,10 +34048,10 @@
       <w:vertAlign w:val="superscript"/>
     </w:rPr>
   </w:style>
-  <w:style w:type="paragraph" w:styleId="183">
+  <w:style w:type="paragraph" w:styleId="997">
     <w:name w:val="endnote text"/>
-    <w:basedOn w:val="784"/>
-    <w:link w:val="184"/>
+    <w:basedOn w:val="1013"/>
+    <w:link w:val="998"/>
     <w:uiPriority w:val="99"/>
     <w:semiHidden/>
     <w:unhideWhenUsed/>
@@ -33422,10 +34065,10 @@
       <w:szCs w:val="20"/>
     </w:rPr>
   </w:style>
-  <w:style w:type="character" w:styleId="184">
+  <w:style w:type="character" w:styleId="998">
     <w:name w:val="Endnote Text Char"/>
-    <w:basedOn w:val="147"/>
-    <w:link w:val="183"/>
+    <w:basedOn w:val="967"/>
+    <w:link w:val="997"/>
     <w:uiPriority w:val="99"/>
     <w:semiHidden/>
     <w:pPr>
@@ -33438,9 +34081,9 @@
       <w:szCs w:val="20"/>
     </w:rPr>
   </w:style>
-  <w:style w:type="character" w:styleId="185">
+  <w:style w:type="character" w:styleId="999">
     <w:name w:val="endnote reference"/>
-    <w:basedOn w:val="147"/>
+    <w:basedOn w:val="967"/>
     <w:uiPriority w:val="99"/>
     <w:semiHidden/>
     <w:unhideWhenUsed/>
@@ -33453,9 +34096,9 @@
       <w:vertAlign w:val="superscript"/>
     </w:rPr>
   </w:style>
-  <w:style w:type="character" w:styleId="186">
+  <w:style w:type="character" w:styleId="1000">
     <w:name w:val="Hyperlink"/>
-    <w:basedOn w:val="147"/>
+    <w:basedOn w:val="967"/>
     <w:uiPriority w:val="99"/>
     <w:unhideWhenUsed/>
     <w:pPr>
@@ -33468,9 +34111,9 @@
       <w:u w:val="single"/>
     </w:rPr>
   </w:style>
-  <w:style w:type="character" w:styleId="187">
+  <w:style w:type="character" w:styleId="1001">
     <w:name w:val="FollowedHyperlink"/>
-    <w:basedOn w:val="147"/>
+    <w:basedOn w:val="967"/>
     <w:uiPriority w:val="99"/>
     <w:semiHidden/>
     <w:unhideWhenUsed/>
@@ -33484,10 +34127,10 @@
       <w:u w:val="single"/>
     </w:rPr>
   </w:style>
-  <w:style w:type="paragraph" w:styleId="188">
+  <w:style w:type="paragraph" w:styleId="1002">
     <w:name w:val="toc 1"/>
-    <w:basedOn w:val="784"/>
-    <w:next w:val="784"/>
+    <w:basedOn w:val="1013"/>
+    <w:next w:val="1013"/>
     <w:uiPriority w:val="39"/>
     <w:unhideWhenUsed/>
     <w:pPr>
@@ -33496,10 +34139,10 @@
       <w:ind/>
     </w:pPr>
   </w:style>
-  <w:style w:type="paragraph" w:styleId="189">
+  <w:style w:type="paragraph" w:styleId="1003">
     <w:name w:val="toc 2"/>
-    <w:basedOn w:val="784"/>
-    <w:next w:val="784"/>
+    <w:basedOn w:val="1013"/>
+    <w:next w:val="1013"/>
     <w:uiPriority w:val="39"/>
     <w:unhideWhenUsed/>
     <w:pPr>
@@ -33508,10 +34151,10 @@
       <w:ind w:left="220"/>
     </w:pPr>
   </w:style>
-  <w:style w:type="paragraph" w:styleId="190">
+  <w:style w:type="paragraph" w:styleId="1004">
     <w:name w:val="toc 3"/>
-    <w:basedOn w:val="784"/>
-    <w:next w:val="784"/>
+    <w:basedOn w:val="1013"/>
+    <w:next w:val="1013"/>
     <w:uiPriority w:val="39"/>
     <w:unhideWhenUsed/>
     <w:pPr>
@@ -33520,10 +34163,10 @@
       <w:ind w:left="440"/>
     </w:pPr>
   </w:style>
-  <w:style w:type="paragraph" w:styleId="191">
+  <w:style w:type="paragraph" w:styleId="1005">
     <w:name w:val="toc 4"/>
-    <w:basedOn w:val="784"/>
-    <w:next w:val="784"/>
+    <w:basedOn w:val="1013"/>
+    <w:next w:val="1013"/>
     <w:uiPriority w:val="39"/>
     <w:unhideWhenUsed/>
     <w:pPr>
@@ -33532,10 +34175,10 @@
       <w:ind w:left="660"/>
     </w:pPr>
   </w:style>
-  <w:style w:type="paragraph" w:styleId="192">
+  <w:style w:type="paragraph" w:styleId="1006">
     <w:name w:val="toc 5"/>
-    <w:basedOn w:val="784"/>
-    <w:next w:val="784"/>
+    <w:basedOn w:val="1013"/>
+    <w:next w:val="1013"/>
     <w:uiPriority w:val="39"/>
     <w:unhideWhenUsed/>
     <w:pPr>
@@ -33544,10 +34187,10 @@
       <w:ind w:left="880"/>
     </w:pPr>
   </w:style>
-  <w:style w:type="paragraph" w:styleId="193">
+  <w:style w:type="paragraph" w:styleId="1007">
     <w:name w:val="toc 6"/>
-    <w:basedOn w:val="784"/>
-    <w:next w:val="784"/>
+    <w:basedOn w:val="1013"/>
+    <w:next w:val="1013"/>
     <w:uiPriority w:val="39"/>
     <w:unhideWhenUsed/>
     <w:pPr>
@@ -33556,10 +34199,10 @@
       <w:ind w:left="1100"/>
     </w:pPr>
   </w:style>
-  <w:style w:type="paragraph" w:styleId="194">
+  <w:style w:type="paragraph" w:styleId="1008">
     <w:name w:val="toc 7"/>
-    <w:basedOn w:val="784"/>
-    <w:next w:val="784"/>
+    <w:basedOn w:val="1013"/>
+    <w:next w:val="1013"/>
     <w:uiPriority w:val="39"/>
     <w:unhideWhenUsed/>
     <w:pPr>
@@ -33568,10 +34211,10 @@
       <w:ind w:left="1320"/>
     </w:pPr>
   </w:style>
-  <w:style w:type="paragraph" w:styleId="195">
+  <w:style w:type="paragraph" w:styleId="1009">
     <w:name w:val="toc 8"/>
-    <w:basedOn w:val="784"/>
-    <w:next w:val="784"/>
+    <w:basedOn w:val="1013"/>
+    <w:next w:val="1013"/>
     <w:uiPriority w:val="39"/>
     <w:unhideWhenUsed/>
     <w:pPr>
@@ -33580,10 +34223,10 @@
       <w:ind w:left="1540"/>
     </w:pPr>
   </w:style>
-  <w:style w:type="paragraph" w:styleId="196">
+  <w:style w:type="paragraph" w:styleId="1010">
     <w:name w:val="toc 9"/>
-    <w:basedOn w:val="784"/>
-    <w:next w:val="784"/>
+    <w:basedOn w:val="1013"/>
+    <w:next w:val="1013"/>
     <w:uiPriority w:val="39"/>
     <w:unhideWhenUsed/>
     <w:pPr>
@@ -33592,7 +34235,7 @@
       <w:ind w:left="1760"/>
     </w:pPr>
   </w:style>
-  <w:style w:type="paragraph" w:styleId="206">
+  <w:style w:type="paragraph" w:styleId="1011">
     <w:name w:val="TOC Heading"/>
     <w:uiPriority w:val="39"/>
     <w:unhideWhenUsed/>
@@ -33602,10 +34245,10 @@
       <w:ind/>
     </w:pPr>
   </w:style>
-  <w:style w:type="paragraph" w:styleId="207">
+  <w:style w:type="paragraph" w:styleId="1012">
     <w:name w:val="table of figures"/>
-    <w:basedOn w:val="784"/>
-    <w:next w:val="784"/>
+    <w:basedOn w:val="1013"/>
+    <w:next w:val="1013"/>
     <w:uiPriority w:val="99"/>
     <w:unhideWhenUsed/>
     <w:pPr>
@@ -33614,7 +34257,7 @@
       <w:ind/>
     </w:pPr>
   </w:style>
-  <w:style w:type="paragraph" w:styleId="784" w:default="1">
+  <w:style w:type="paragraph" w:styleId="1013" w:default="1">
     <w:name w:val="Normal"/>
     <w:qFormat/>
     <w:pPr>
@@ -33633,10 +34276,10 @@
       <w:lang w:val="fr-FR" w:eastAsia="zh-CN" w:bidi="hi-IN"/>
     </w:rPr>
   </w:style>
-  <w:style w:type="paragraph" w:styleId="785">
+  <w:style w:type="paragraph" w:styleId="1014">
     <w:name w:val="Heading 1"/>
-    <w:basedOn w:val="797"/>
-    <w:next w:val="797"/>
+    <w:basedOn w:val="1026"/>
+    <w:next w:val="1026"/>
     <w:qFormat/>
     <w:pPr>
       <w:keepNext w:val="true"/>
@@ -33651,10 +34294,10 @@
       <w:szCs w:val="48"/>
     </w:rPr>
   </w:style>
-  <w:style w:type="paragraph" w:styleId="786">
+  <w:style w:type="paragraph" w:styleId="1015">
     <w:name w:val="Heading 2"/>
-    <w:basedOn w:val="797"/>
-    <w:next w:val="797"/>
+    <w:basedOn w:val="1026"/>
+    <w:next w:val="1026"/>
     <w:qFormat/>
     <w:pPr>
       <w:keepNext w:val="true"/>
@@ -33669,10 +34312,10 @@
       <w:szCs w:val="36"/>
     </w:rPr>
   </w:style>
-  <w:style w:type="paragraph" w:styleId="787">
+  <w:style w:type="paragraph" w:styleId="1016">
     <w:name w:val="Heading 3"/>
-    <w:basedOn w:val="797"/>
-    <w:next w:val="797"/>
+    <w:basedOn w:val="1026"/>
+    <w:next w:val="1026"/>
     <w:qFormat/>
     <w:pPr>
       <w:keepNext w:val="true"/>
@@ -33687,10 +34330,10 @@
       <w:szCs w:val="28"/>
     </w:rPr>
   </w:style>
-  <w:style w:type="paragraph" w:styleId="788">
+  <w:style w:type="paragraph" w:styleId="1017">
     <w:name w:val="Heading 4"/>
-    <w:basedOn w:val="797"/>
-    <w:next w:val="797"/>
+    <w:basedOn w:val="1026"/>
+    <w:next w:val="1026"/>
     <w:qFormat/>
     <w:pPr>
       <w:keepNext w:val="true"/>
@@ -33705,10 +34348,10 @@
       <w:szCs w:val="24"/>
     </w:rPr>
   </w:style>
-  <w:style w:type="paragraph" w:styleId="789">
+  <w:style w:type="paragraph" w:styleId="1018">
     <w:name w:val="Heading 5"/>
-    <w:basedOn w:val="797"/>
-    <w:next w:val="797"/>
+    <w:basedOn w:val="1026"/>
+    <w:next w:val="1026"/>
     <w:qFormat/>
     <w:pPr>
       <w:keepNext w:val="true"/>
@@ -33723,10 +34366,10 @@
       <w:szCs w:val="22"/>
     </w:rPr>
   </w:style>
-  <w:style w:type="paragraph" w:styleId="790">
+  <w:style w:type="paragraph" w:styleId="1019">
     <w:name w:val="Heading 6"/>
-    <w:basedOn w:val="797"/>
-    <w:next w:val="797"/>
+    <w:basedOn w:val="1026"/>
+    <w:next w:val="1026"/>
     <w:qFormat/>
     <w:pPr>
       <w:keepNext w:val="true"/>
@@ -33741,7 +34384,7 @@
       <w:szCs w:val="20"/>
     </w:rPr>
   </w:style>
-  <w:style w:type="character" w:styleId="791">
+  <w:style w:type="character" w:styleId="1020">
     <w:name w:val="Strong"/>
     <w:qFormat/>
     <w:pPr>
@@ -33754,10 +34397,10 @@
       <w:bCs/>
     </w:rPr>
   </w:style>
-  <w:style w:type="paragraph" w:styleId="792">
+  <w:style w:type="paragraph" w:styleId="1021">
     <w:name w:val="Heading"/>
-    <w:basedOn w:val="784"/>
-    <w:next w:val="793"/>
+    <w:basedOn w:val="1013"/>
+    <w:next w:val="1022"/>
     <w:qFormat/>
     <w:pPr>
       <w:keepNext w:val="true"/>
@@ -33771,18 +34414,18 @@
       <w:szCs w:val="28"/>
     </w:rPr>
   </w:style>
-  <w:style w:type="paragraph" w:styleId="793">
+  <w:style w:type="paragraph" w:styleId="1022">
     <w:name w:val="Body Text"/>
-    <w:basedOn w:val="784"/>
+    <w:basedOn w:val="1013"/>
     <w:pPr>
       <w:pBdr/>
       <w:spacing w:after="140" w:before="0" w:line="276" w:lineRule="auto"/>
       <w:ind/>
     </w:pPr>
   </w:style>
-  <w:style w:type="paragraph" w:styleId="794">
+  <w:style w:type="paragraph" w:styleId="1023">
     <w:name w:val="List"/>
-    <w:basedOn w:val="793"/>
+    <w:basedOn w:val="1022"/>
     <w:pPr>
       <w:pBdr/>
       <w:spacing/>
@@ -33792,9 +34435,9 @@
       <w:rFonts w:cs="Arial Unicode MS"/>
     </w:rPr>
   </w:style>
-  <w:style w:type="paragraph" w:styleId="795">
+  <w:style w:type="paragraph" w:styleId="1024">
     <w:name w:val="Caption"/>
-    <w:basedOn w:val="784"/>
+    <w:basedOn w:val="1013"/>
     <w:qFormat/>
     <w:pPr>
       <w:suppressLineNumbers w:val="true"/>
@@ -33810,9 +34453,9 @@
       <w:szCs w:val="24"/>
     </w:rPr>
   </w:style>
-  <w:style w:type="paragraph" w:styleId="796">
+  <w:style w:type="paragraph" w:styleId="1025">
     <w:name w:val="Index"/>
-    <w:basedOn w:val="784"/>
+    <w:basedOn w:val="1013"/>
     <w:qFormat/>
     <w:pPr>
       <w:suppressLineNumbers w:val="true"/>
@@ -33824,7 +34467,7 @@
       <w:rFonts w:cs="Arial Unicode MS"/>
     </w:rPr>
   </w:style>
-  <w:style w:type="paragraph" w:styleId="797">
+  <w:style w:type="paragraph" w:styleId="1026">
     <w:name w:val="LO-normal"/>
     <w:qFormat/>
     <w:pPr>
@@ -33843,10 +34486,10 @@
       <w:lang w:val="fr-FR" w:eastAsia="zh-CN" w:bidi="hi-IN"/>
     </w:rPr>
   </w:style>
-  <w:style w:type="paragraph" w:styleId="798">
+  <w:style w:type="paragraph" w:styleId="1027">
     <w:name w:val="Title"/>
-    <w:basedOn w:val="797"/>
-    <w:next w:val="797"/>
+    <w:basedOn w:val="1026"/>
+    <w:next w:val="1026"/>
     <w:qFormat/>
     <w:pPr>
       <w:keepNext w:val="true"/>
@@ -33861,10 +34504,10 @@
       <w:szCs w:val="72"/>
     </w:rPr>
   </w:style>
-  <w:style w:type="paragraph" w:styleId="799">
+  <w:style w:type="paragraph" w:styleId="1028">
     <w:name w:val="Subtitle"/>
-    <w:basedOn w:val="797"/>
-    <w:next w:val="797"/>
+    <w:basedOn w:val="1026"/>
+    <w:next w:val="1026"/>
     <w:qFormat/>
     <w:pPr>
       <w:keepNext w:val="true"/>
@@ -33881,9 +34524,9 @@
       <w:szCs w:val="48"/>
     </w:rPr>
   </w:style>
-  <w:style w:type="paragraph" w:styleId="800">
+  <w:style w:type="paragraph" w:styleId="1029">
     <w:name w:val="Header and Footer"/>
-    <w:basedOn w:val="784"/>
+    <w:basedOn w:val="1013"/>
     <w:qFormat/>
     <w:pPr>
       <w:pBdr/>
@@ -33891,27 +34534,27 @@
       <w:ind/>
     </w:pPr>
   </w:style>
-  <w:style w:type="paragraph" w:styleId="801">
+  <w:style w:type="paragraph" w:styleId="1030">
     <w:name w:val="Header"/>
-    <w:basedOn w:val="800"/>
+    <w:basedOn w:val="1029"/>
     <w:pPr>
       <w:pBdr/>
       <w:spacing/>
       <w:ind/>
     </w:pPr>
   </w:style>
-  <w:style w:type="paragraph" w:styleId="802">
+  <w:style w:type="paragraph" w:styleId="1031">
     <w:name w:val="Footer"/>
-    <w:basedOn w:val="800"/>
+    <w:basedOn w:val="1029"/>
     <w:pPr>
       <w:pBdr/>
       <w:spacing/>
       <w:ind/>
     </w:pPr>
   </w:style>
-  <w:style w:type="paragraph" w:styleId="803">
+  <w:style w:type="paragraph" w:styleId="1032">
     <w:name w:val="En-tête et pied de page"/>
-    <w:basedOn w:val="784"/>
+    <w:basedOn w:val="1013"/>
     <w:qFormat/>
     <w:pPr>
       <w:pBdr/>
@@ -33919,7 +34562,7 @@
       <w:ind/>
     </w:pPr>
   </w:style>
-  <w:style w:type="paragraph" w:styleId="804">
+  <w:style w:type="paragraph" w:styleId="1033">
     <w:name w:val="LO-normal1"/>
     <w:qFormat/>
     <w:pPr>
@@ -33938,10 +34581,10 @@
       <w:lang w:val="fr-FR" w:eastAsia="zh-CN" w:bidi="hi-IN"/>
     </w:rPr>
   </w:style>
-  <w:style w:type="paragraph" w:styleId="805">
+  <w:style w:type="paragraph" w:styleId="1034">
     <w:name w:val="Titre"/>
-    <w:basedOn w:val="804"/>
-    <w:next w:val="793"/>
+    <w:basedOn w:val="1033"/>
+    <w:next w:val="1022"/>
     <w:qFormat/>
     <w:pPr>
       <w:keepNext w:val="true"/>
@@ -33955,7 +34598,7 @@
       <w:szCs w:val="28"/>
     </w:rPr>
   </w:style>
-  <w:style w:type="table" w:styleId="809">
+  <w:style w:type="table" w:styleId="1035">
     <w:name w:val="Table Normal"/>
     <w:pPr>
       <w:pBdr/>

--- a/packages/applications/document-builder/src/assets/docx/actionnaire-modèle-réponse.docx
+++ b/packages/applications/document-builder/src/assets/docx/actionnaire-modèle-réponse.docx
@@ -4,7 +4,7 @@
   <w:body>
     <w:p>
       <w:pPr>
-        <w:pStyle w:val="1026"/>
+        <w:pStyle w:val="1040"/>
         <w:pBdr/>
         <w:tabs>
           <w:tab w:val="left" w:leader="none" w:pos="3431"/>
@@ -50,7 +50,7 @@
     </w:p>
     <w:p>
       <w:pPr>
-        <w:pStyle w:val="1026"/>
+        <w:pStyle w:val="1040"/>
         <w:pBdr/>
         <w:spacing w:after="0" w:before="0" w:line="240" w:lineRule="auto"/>
         <w:ind/>
@@ -86,7 +86,7 @@
     </w:p>
     <w:p>
       <w:pPr>
-        <w:pStyle w:val="1026"/>
+        <w:pStyle w:val="1040"/>
         <w:pBdr/>
         <w:spacing w:after="0" w:before="0" w:line="240" w:lineRule="auto"/>
         <w:ind/>
@@ -121,7 +121,7 @@
     </w:p>
     <w:p>
       <w:pPr>
-        <w:pStyle w:val="1026"/>
+        <w:pStyle w:val="1040"/>
         <w:pBdr/>
         <w:spacing w:after="0" w:before="0" w:line="240" w:lineRule="auto"/>
         <w:ind/>
@@ -156,7 +156,7 @@
     </w:p>
     <w:p>
       <w:pPr>
-        <w:pStyle w:val="1026"/>
+        <w:pStyle w:val="1040"/>
         <w:pBdr/>
         <w:spacing w:after="0" w:before="0" w:line="240" w:lineRule="auto"/>
         <w:ind/>
@@ -221,7 +221,7 @@
           </w:tcPr>
           <w:p>
             <w:pPr>
-              <w:pStyle w:val="1026"/>
+              <w:pStyle w:val="1040"/>
               <w:keepNext w:val="false"/>
               <w:keepLines w:val="false"/>
               <w:widowControl w:val="false"/>
@@ -309,7 +309,7 @@
           </w:tcPr>
           <w:p>
             <w:pPr>
-              <w:pStyle w:val="1026"/>
+              <w:pStyle w:val="1040"/>
               <w:keepNext w:val="false"/>
               <w:keepLines w:val="false"/>
               <w:widowControl w:val="false"/>
@@ -476,7 +476,7 @@
           </w:tcPr>
           <w:p>
             <w:pPr>
-              <w:pStyle w:val="1026"/>
+              <w:pStyle w:val="1040"/>
               <w:keepNext w:val="false"/>
               <w:keepLines w:val="false"/>
               <w:widowControl w:val="false"/>
@@ -560,7 +560,7 @@
           </w:p>
           <w:p>
             <w:pPr>
-              <w:pStyle w:val="1026"/>
+              <w:pStyle w:val="1040"/>
               <w:widowControl w:val="false"/>
               <w:pBdr/>
               <w:spacing w:line="276" w:lineRule="auto"/>
@@ -625,7 +625,7 @@
           </w:p>
           <w:p>
             <w:pPr>
-              <w:pStyle w:val="1026"/>
+              <w:pStyle w:val="1040"/>
               <w:keepNext w:val="false"/>
               <w:keepLines w:val="false"/>
               <w:widowControl w:val="false"/>
@@ -704,7 +704,7 @@
           </w:p>
           <w:p>
             <w:pPr>
-              <w:pStyle w:val="1026"/>
+              <w:pStyle w:val="1040"/>
               <w:keepNext w:val="false"/>
               <w:keepLines w:val="false"/>
               <w:widowControl w:val="false"/>
@@ -765,7 +765,7 @@
           </w:p>
           <w:p>
             <w:pPr>
-              <w:pStyle w:val="1026"/>
+              <w:pStyle w:val="1040"/>
               <w:keepNext w:val="false"/>
               <w:keepLines w:val="false"/>
               <w:widowControl w:val="false"/>
@@ -801,7 +801,7 @@
           </w:p>
           <w:p>
             <w:pPr>
-              <w:pStyle w:val="1026"/>
+              <w:pStyle w:val="1040"/>
               <w:keepNext w:val="false"/>
               <w:keepLines w:val="false"/>
               <w:widowControl w:val="false"/>
@@ -889,7 +889,7 @@
           </w:tcPr>
           <w:p>
             <w:pPr>
-              <w:pStyle w:val="1026"/>
+              <w:pStyle w:val="1040"/>
               <w:keepNext w:val="false"/>
               <w:keepLines w:val="false"/>
               <w:widowControl w:val="false"/>
@@ -982,7 +982,7 @@
           </w:tcPr>
           <w:p>
             <w:pPr>
-              <w:pStyle w:val="1026"/>
+              <w:pStyle w:val="1040"/>
               <w:keepNext w:val="false"/>
               <w:keepLines w:val="false"/>
               <w:widowControl w:val="false"/>
@@ -1070,7 +1070,7 @@
           </w:tcPr>
           <w:p>
             <w:pPr>
-              <w:pStyle w:val="1026"/>
+              <w:pStyle w:val="1040"/>
               <w:keepNext w:val="false"/>
               <w:keepLines w:val="false"/>
               <w:widowControl w:val="false"/>
@@ -1137,7 +1137,7 @@
           </w:p>
           <w:p>
             <w:pPr>
-              <w:pStyle w:val="1026"/>
+              <w:pStyle w:val="1040"/>
               <w:keepNext w:val="false"/>
               <w:keepLines w:val="false"/>
               <w:widowControl w:val="false"/>
@@ -1204,7 +1204,7 @@
           </w:p>
           <w:p>
             <w:pPr>
-              <w:pStyle w:val="1026"/>
+              <w:pStyle w:val="1040"/>
               <w:keepNext w:val="false"/>
               <w:keepLines w:val="false"/>
               <w:widowControl w:val="false"/>
@@ -1244,7 +1244,7 @@
           </w:p>
           <w:p>
             <w:pPr>
-              <w:pStyle w:val="1026"/>
+              <w:pStyle w:val="1040"/>
               <w:keepNext w:val="false"/>
               <w:keepLines w:val="false"/>
               <w:widowControl w:val="false"/>
@@ -1311,7 +1311,7 @@
           </w:p>
           <w:p>
             <w:pPr>
-              <w:pStyle w:val="1026"/>
+              <w:pStyle w:val="1040"/>
               <w:keepNext w:val="false"/>
               <w:keepLines w:val="false"/>
               <w:widowControl w:val="false"/>
@@ -1393,7 +1393,7 @@
     </w:tbl>
     <w:p>
       <w:pPr>
-        <w:pStyle w:val="1026"/>
+        <w:pStyle w:val="1040"/>
         <w:pBdr/>
         <w:spacing w:after="0" w:before="0" w:line="240" w:lineRule="auto"/>
         <w:ind/>
@@ -1428,7 +1428,7 @@
     </w:p>
     <w:p>
       <w:pPr>
-        <w:pStyle w:val="1026"/>
+        <w:pStyle w:val="1040"/>
         <w:pBdr/>
         <w:spacing/>
         <w:ind/>
@@ -1468,7 +1468,7 @@
     </w:p>
     <w:p>
       <w:pPr>
-        <w:pStyle w:val="1026"/>
+        <w:pStyle w:val="1040"/>
         <w:pBdr/>
         <w:spacing w:after="0" w:before="0" w:line="240" w:lineRule="auto"/>
         <w:ind/>
@@ -1494,7 +1494,7 @@
     </w:p>
     <w:p>
       <w:pPr>
-        <w:pStyle w:val="1026"/>
+        <w:pStyle w:val="1040"/>
         <w:pBdr/>
         <w:spacing/>
         <w:ind/>
@@ -1530,7 +1530,7 @@
     </w:p>
     <w:p>
       <w:pPr>
-        <w:pStyle w:val="1026"/>
+        <w:pStyle w:val="1040"/>
         <w:pBdr/>
         <w:spacing/>
         <w:ind/>
@@ -1602,7 +1602,7 @@
           </w:tcPr>
           <w:p>
             <w:pPr>
-              <w:pStyle w:val="1026"/>
+              <w:pStyle w:val="1040"/>
               <w:widowControl w:val="false"/>
               <w:pBdr/>
               <w:spacing w:after="160" w:before="0"/>
@@ -1654,7 +1654,7 @@
           </w:tcPr>
           <w:p>
             <w:pPr>
-              <w:pStyle w:val="1026"/>
+              <w:pStyle w:val="1040"/>
               <w:widowControl w:val="false"/>
               <w:pBdr/>
               <w:spacing w:after="160" w:before="0"/>
@@ -1706,7 +1706,7 @@
           </w:tcPr>
           <w:p>
             <w:pPr>
-              <w:pStyle w:val="1026"/>
+              <w:pStyle w:val="1040"/>
               <w:widowControl w:val="false"/>
               <w:pBdr/>
               <w:spacing w:after="160" w:before="0"/>
@@ -1760,7 +1760,7 @@
           </w:tcPr>
           <w:p>
             <w:pPr>
-              <w:pStyle w:val="1026"/>
+              <w:pStyle w:val="1040"/>
               <w:widowControl w:val="false"/>
               <w:pBdr/>
               <w:spacing w:after="160" w:before="0"/>
@@ -1811,7 +1811,7 @@
           </w:tcPr>
           <w:p>
             <w:pPr>
-              <w:pStyle w:val="1026"/>
+              <w:pStyle w:val="1040"/>
               <w:widowControl w:val="false"/>
               <w:pBdr/>
               <w:spacing w:after="160" w:before="0"/>
@@ -1862,7 +1862,7 @@
           </w:tcPr>
           <w:p>
             <w:pPr>
-              <w:pStyle w:val="1026"/>
+              <w:pStyle w:val="1040"/>
               <w:widowControl w:val="false"/>
               <w:pBdr/>
               <w:spacing/>
@@ -1899,7 +1899,7 @@
           </w:p>
           <w:p>
             <w:pPr>
-              <w:pStyle w:val="1026"/>
+              <w:pStyle w:val="1040"/>
               <w:widowControl w:val="false"/>
               <w:pBdr/>
               <w:spacing w:after="160" w:before="0"/>
@@ -1939,7 +1939,7 @@
     </w:tbl>
     <w:p>
       <w:pPr>
-        <w:pStyle w:val="1026"/>
+        <w:pStyle w:val="1040"/>
         <w:pBdr/>
         <w:spacing w:after="160" w:before="160" w:line="240" w:lineRule="auto"/>
         <w:ind/>
@@ -2009,7 +2009,7 @@
     </w:p>
     <w:p>
       <w:pPr>
-        <w:pStyle w:val="1026"/>
+        <w:pStyle w:val="1040"/>
         <w:pBdr/>
         <w:spacing w:after="160" w:before="160" w:line="240" w:lineRule="auto"/>
         <w:ind/>
@@ -2045,7 +2045,7 @@
     </w:p>
     <w:p>
       <w:pPr>
-        <w:pStyle w:val="1026"/>
+        <w:pStyle w:val="1040"/>
         <w:pBdr/>
         <w:spacing w:after="160" w:before="160" w:line="240" w:lineRule="auto"/>
         <w:ind/>
@@ -2098,7 +2098,7 @@
     </w:p>
     <w:p>
       <w:pPr>
-        <w:pStyle w:val="1026"/>
+        <w:pStyle w:val="1040"/>
         <w:pBdr/>
         <w:spacing w:after="160" w:before="160" w:line="240" w:lineRule="auto"/>
         <w:ind/>
@@ -2160,7 +2160,7 @@
     </w:p>
     <w:p>
       <w:pPr>
-        <w:pStyle w:val="1026"/>
+        <w:pStyle w:val="1040"/>
         <w:pBdr/>
         <w:spacing w:after="160" w:before="160" w:line="240" w:lineRule="auto"/>
         <w:ind/>
@@ -2178,7 +2178,7 @@
           <w:sz w:val="20"/>
           <w:szCs w:val="20"/>
         </w:rPr>
-        <w:t xml:space="preserve">Après examen de votre demande, {#estAccept</w:t>
+        <w:t xml:space="preserve">Après examen de votre demande, {#</w:t>
       </w:r>
       <w:r>
         <w:rPr>
@@ -2186,7 +2186,14 @@
           <w:sz w:val="20"/>
           <w:szCs w:val="20"/>
         </w:rPr>
-        <w:t xml:space="preserve">é</w:t>
+        <w:t xml:space="preserve">estAccordé</w:t>
+      </w:r>
+      <w:r>
+        <w:rPr>
+          <w:rFonts w:ascii="Liberation Sans" w:hAnsi="Liberation Sans" w:eastAsia="Liberation Sans" w:cs="Liberation Sans"/>
+          <w:sz w:val="20"/>
+          <w:szCs w:val="20"/>
+        </w:rPr>
       </w:r>
       <w:r>
         <w:rPr>
@@ -2202,7 +2209,7 @@
           <w:sz w:val="20"/>
           <w:szCs w:val="20"/>
         </w:rPr>
-        <w:t xml:space="preserve">j’ai l’honneur de vous informer que j’autorise le changement d’actionnaire(s) demandé{/estAccept</w:t>
+        <w:t xml:space="preserve">j’ai l’honneur de vous informer que j’autorise le changement d’actionnaire(s) demandé{/</w:t>
       </w:r>
       <w:r>
         <w:rPr>
@@ -2210,7 +2217,14 @@
           <w:sz w:val="20"/>
           <w:szCs w:val="20"/>
         </w:rPr>
-        <w:t xml:space="preserve">é</w:t>
+        <w:t xml:space="preserve">estAccordé</w:t>
+      </w:r>
+      <w:r>
+        <w:rPr>
+          <w:rFonts w:ascii="Liberation Sans" w:hAnsi="Liberation Sans" w:eastAsia="Liberation Sans" w:cs="Liberation Sans"/>
+          <w:sz w:val="20"/>
+          <w:szCs w:val="20"/>
+        </w:rPr>
       </w:r>
       <w:r>
         <w:rPr>
@@ -2226,7 +2240,7 @@
           <w:sz w:val="20"/>
           <w:szCs w:val="20"/>
         </w:rPr>
-        <w:t xml:space="preserve">^e</w:t>
+        <w:t xml:space="preserve">^</w:t>
       </w:r>
       <w:r>
         <w:rPr>
@@ -2234,7 +2248,7 @@
           <w:sz w:val="20"/>
           <w:szCs w:val="20"/>
         </w:rPr>
-        <w:t xml:space="preserve">stAccept</w:t>
+        <w:t xml:space="preserve">estAccordé</w:t>
       </w:r>
       <w:r>
         <w:rPr>
@@ -2242,7 +2256,6 @@
           <w:sz w:val="20"/>
           <w:szCs w:val="20"/>
         </w:rPr>
-        <w:t xml:space="preserve">é</w:t>
       </w:r>
       <w:r>
         <w:rPr>
@@ -2258,7 +2271,7 @@
           <w:sz w:val="20"/>
           <w:szCs w:val="20"/>
         </w:rPr>
-        <w:t xml:space="preserve">et compte-tenu des éléments précédents, je suis au regret de ne pas donner de suite favorable à votre demande{/estAccept</w:t>
+        <w:t xml:space="preserve">et compte-tenu des éléments précédents, je suis au regret de ne pas donner de suite favorable à votre demande{/</w:t>
       </w:r>
       <w:r>
         <w:rPr>
@@ -2266,7 +2279,14 @@
           <w:sz w:val="20"/>
           <w:szCs w:val="20"/>
         </w:rPr>
-        <w:t xml:space="preserve">é</w:t>
+        <w:t xml:space="preserve">estAccordé</w:t>
+      </w:r>
+      <w:r>
+        <w:rPr>
+          <w:rFonts w:ascii="Liberation Sans" w:hAnsi="Liberation Sans" w:eastAsia="Liberation Sans" w:cs="Liberation Sans"/>
+          <w:sz w:val="20"/>
+          <w:szCs w:val="20"/>
+        </w:rPr>
       </w:r>
       <w:r>
         <w:rPr>
@@ -2288,12 +2308,13 @@
           <w:rFonts w:ascii="Liberation Sans" w:hAnsi="Liberation Sans" w:eastAsia="Liberation Sans" w:cs="Liberation Sans"/>
           <w:sz w:val="20"/>
           <w:szCs w:val="20"/>
+          <w14:ligatures w14:val="none"/>
         </w:rPr>
       </w:r>
     </w:p>
     <w:p>
       <w:pPr>
-        <w:pStyle w:val="1026"/>
+        <w:pStyle w:val="1040"/>
         <w:pBdr/>
         <w:spacing w:after="160" w:before="160" w:line="240" w:lineRule="auto"/>
         <w:ind/>
@@ -2329,7 +2350,7 @@
     </w:p>
     <w:p>
       <w:pPr>
-        <w:pStyle w:val="1026"/>
+        <w:pStyle w:val="1040"/>
         <w:pBdr/>
         <w:spacing w:after="160" w:before="160" w:line="240" w:lineRule="auto"/>
         <w:ind/>
@@ -2364,7 +2385,7 @@
     </w:p>
     <w:p>
       <w:pPr>
-        <w:pStyle w:val="1026"/>
+        <w:pStyle w:val="1040"/>
         <w:pBdr/>
         <w:spacing w:after="160" w:before="160" w:line="240" w:lineRule="auto"/>
         <w:ind/>
@@ -2406,10 +2427,19 @@
           <w:highlight w:val="cyan"/>
         </w:rPr>
       </w:r>
+      <w:r>
+        <w:rPr>
+          <w:rFonts w:ascii="Liberation Sans" w:hAnsi="Liberation Sans" w:eastAsia="Liberation Sans" w:cs="Liberation Sans"/>
+          <w:i/>
+          <w:sz w:val="16"/>
+          <w:szCs w:val="16"/>
+          <w:highlight w:val="cyan"/>
+        </w:rPr>
+      </w:r>
     </w:p>
     <w:p>
       <w:pPr>
-        <w:pStyle w:val="1026"/>
+        <w:pStyle w:val="1040"/>
         <w:pBdr/>
         <w:spacing w:after="160" w:before="160" w:line="240" w:lineRule="auto"/>
         <w:ind/>
@@ -2499,7 +2529,7 @@
 <w:ftr xmlns:wpc="http://schemas.microsoft.com/office/word/2010/wordprocessingCanvas" xmlns:mc="http://schemas.openxmlformats.org/markup-compatibility/2006" xmlns:o="urn:schemas-microsoft-com:office:office" xmlns:r="http://schemas.openxmlformats.org/officeDocument/2006/relationships" xmlns:m="http://schemas.openxmlformats.org/officeDocument/2006/math" xmlns:v="urn:schemas-microsoft-com:vml" xmlns:wp14="http://schemas.microsoft.com/office/word/2010/wordprocessingDrawing" xmlns:wp="http://schemas.openxmlformats.org/drawingml/2006/wordprocessingDrawing" xmlns:w10="urn:schemas-microsoft-com:office:word" xmlns:w="http://schemas.openxmlformats.org/wordprocessingml/2006/main" xmlns:w14="http://schemas.microsoft.com/office/word/2010/wordml" xmlns:w15="http://schemas.microsoft.com/office/word/2012/wordml" xmlns:wpg="http://schemas.microsoft.com/office/word/2010/wordprocessingGroup" xmlns:wpi="http://schemas.microsoft.com/office/word/2010/wordprocessingInk" xmlns:wne="http://schemas.microsoft.com/office/word/2006/wordml" xmlns:a="http://schemas.openxmlformats.org/drawingml/2006/main" xmlns:wps="http://schemas.microsoft.com/office/word/2010/wordprocessingShape" mc:Ignorable="w14 w15 wp14">
   <w:p>
     <w:pPr>
-      <w:pStyle w:val="1026"/>
+      <w:pStyle w:val="1040"/>
       <w:pBdr/>
       <w:tabs>
         <w:tab w:val="clear" w:leader="none" w:pos="720"/>
@@ -2543,7 +2573,7 @@
 <w:ftr xmlns:wpc="http://schemas.microsoft.com/office/word/2010/wordprocessingCanvas" xmlns:mc="http://schemas.openxmlformats.org/markup-compatibility/2006" xmlns:o="urn:schemas-microsoft-com:office:office" xmlns:r="http://schemas.openxmlformats.org/officeDocument/2006/relationships" xmlns:m="http://schemas.openxmlformats.org/officeDocument/2006/math" xmlns:v="urn:schemas-microsoft-com:vml" xmlns:wp14="http://schemas.microsoft.com/office/word/2010/wordprocessingDrawing" xmlns:wp="http://schemas.openxmlformats.org/drawingml/2006/wordprocessingDrawing" xmlns:w10="urn:schemas-microsoft-com:office:word" xmlns:w="http://schemas.openxmlformats.org/wordprocessingml/2006/main" xmlns:w14="http://schemas.microsoft.com/office/word/2010/wordml" xmlns:w15="http://schemas.microsoft.com/office/word/2012/wordml" xmlns:wpg="http://schemas.microsoft.com/office/word/2010/wordprocessingGroup" xmlns:wpi="http://schemas.microsoft.com/office/word/2010/wordprocessingInk" xmlns:wne="http://schemas.microsoft.com/office/word/2006/wordml" xmlns:a="http://schemas.openxmlformats.org/drawingml/2006/main" xmlns:wps="http://schemas.microsoft.com/office/word/2010/wordprocessingShape" mc:Ignorable="w14 w15 wp14">
   <w:p>
     <w:pPr>
-      <w:pStyle w:val="1026"/>
+      <w:pStyle w:val="1040"/>
       <w:pBdr/>
       <w:spacing w:after="160" w:before="0"/>
       <w:ind/>
@@ -2559,7 +2589,7 @@
 <w:ftr xmlns:wpc="http://schemas.microsoft.com/office/word/2010/wordprocessingCanvas" xmlns:mc="http://schemas.openxmlformats.org/markup-compatibility/2006" xmlns:o="urn:schemas-microsoft-com:office:office" xmlns:r="http://schemas.openxmlformats.org/officeDocument/2006/relationships" xmlns:m="http://schemas.openxmlformats.org/officeDocument/2006/math" xmlns:v="urn:schemas-microsoft-com:vml" xmlns:wp14="http://schemas.microsoft.com/office/word/2010/wordprocessingDrawing" xmlns:wp="http://schemas.openxmlformats.org/drawingml/2006/wordprocessingDrawing" xmlns:w10="urn:schemas-microsoft-com:office:word" xmlns:w="http://schemas.openxmlformats.org/wordprocessingml/2006/main" xmlns:w14="http://schemas.microsoft.com/office/word/2010/wordml" xmlns:w15="http://schemas.microsoft.com/office/word/2012/wordml" xmlns:wpg="http://schemas.microsoft.com/office/word/2010/wordprocessingGroup" xmlns:wpi="http://schemas.microsoft.com/office/word/2010/wordprocessingInk" xmlns:wne="http://schemas.microsoft.com/office/word/2006/wordml" xmlns:a="http://schemas.openxmlformats.org/drawingml/2006/main" xmlns:wps="http://schemas.microsoft.com/office/word/2010/wordprocessingShape" mc:Ignorable="w14 w15 wp14">
   <w:p>
     <w:pPr>
-      <w:pStyle w:val="1026"/>
+      <w:pStyle w:val="1040"/>
       <w:keepNext w:val="false"/>
       <w:keepLines w:val="false"/>
       <w:widowControl w:val="true"/>
@@ -2678,7 +2708,7 @@
 <w:hdr xmlns:wpc="http://schemas.microsoft.com/office/word/2010/wordprocessingCanvas" xmlns:mc="http://schemas.openxmlformats.org/markup-compatibility/2006" xmlns:o="urn:schemas-microsoft-com:office:office" xmlns:r="http://schemas.openxmlformats.org/officeDocument/2006/relationships" xmlns:m="http://schemas.openxmlformats.org/officeDocument/2006/math" xmlns:v="urn:schemas-microsoft-com:vml" xmlns:wp14="http://schemas.microsoft.com/office/word/2010/wordprocessingDrawing" xmlns:wp="http://schemas.openxmlformats.org/drawingml/2006/wordprocessingDrawing" xmlns:w10="urn:schemas-microsoft-com:office:word" xmlns:w="http://schemas.openxmlformats.org/wordprocessingml/2006/main" xmlns:w14="http://schemas.microsoft.com/office/word/2010/wordml" xmlns:w15="http://schemas.microsoft.com/office/word/2012/wordml" xmlns:wpg="http://schemas.microsoft.com/office/word/2010/wordprocessingGroup" xmlns:wpi="http://schemas.microsoft.com/office/word/2010/wordprocessingInk" xmlns:wne="http://schemas.microsoft.com/office/word/2006/wordml" xmlns:a="http://schemas.openxmlformats.org/drawingml/2006/main" xmlns:wps="http://schemas.microsoft.com/office/word/2010/wordprocessingShape" mc:Ignorable="w14 w15 wp14">
   <w:p>
     <w:pPr>
-      <w:pStyle w:val="1026"/>
+      <w:pStyle w:val="1040"/>
       <w:keepNext w:val="false"/>
       <w:keepLines w:val="false"/>
       <w:widowControl w:val="true"/>
@@ -2762,7 +2792,7 @@
   </w:p>
   <w:p>
     <w:pPr>
-      <w:pStyle w:val="1026"/>
+      <w:pStyle w:val="1040"/>
       <w:keepNext w:val="false"/>
       <w:keepLines w:val="false"/>
       <w:widowControl w:val="true"/>
@@ -2846,7 +2876,7 @@
   </w:p>
   <w:p>
     <w:pPr>
-      <w:pStyle w:val="1026"/>
+      <w:pStyle w:val="1040"/>
       <w:keepNext w:val="false"/>
       <w:keepLines w:val="false"/>
       <w:widowControl w:val="true"/>
@@ -2936,7 +2966,7 @@
 <w:hdr xmlns:wpc="http://schemas.microsoft.com/office/word/2010/wordprocessingCanvas" xmlns:mc="http://schemas.openxmlformats.org/markup-compatibility/2006" xmlns:o="urn:schemas-microsoft-com:office:office" xmlns:r="http://schemas.openxmlformats.org/officeDocument/2006/relationships" xmlns:m="http://schemas.openxmlformats.org/officeDocument/2006/math" xmlns:v="urn:schemas-microsoft-com:vml" xmlns:wp14="http://schemas.microsoft.com/office/word/2010/wordprocessingDrawing" xmlns:wp="http://schemas.openxmlformats.org/drawingml/2006/wordprocessingDrawing" xmlns:w10="urn:schemas-microsoft-com:office:word" xmlns:w="http://schemas.openxmlformats.org/wordprocessingml/2006/main" xmlns:w14="http://schemas.microsoft.com/office/word/2010/wordml" xmlns:w15="http://schemas.microsoft.com/office/word/2012/wordml" xmlns:wpg="http://schemas.microsoft.com/office/word/2010/wordprocessingGroup" xmlns:wpi="http://schemas.microsoft.com/office/word/2010/wordprocessingInk" xmlns:wne="http://schemas.microsoft.com/office/word/2006/wordml" xmlns:a="http://schemas.openxmlformats.org/drawingml/2006/main" xmlns:wps="http://schemas.microsoft.com/office/word/2010/wordprocessingShape" mc:Ignorable="w14 w15 wp14">
   <w:p>
     <w:pPr>
-      <w:pStyle w:val="1026"/>
+      <w:pStyle w:val="1040"/>
       <w:keepNext w:val="false"/>
       <w:keepLines w:val="false"/>
       <w:widowControl w:val="true"/>
@@ -3020,7 +3050,7 @@
   </w:p>
   <w:p>
     <w:pPr>
-      <w:pStyle w:val="1026"/>
+      <w:pStyle w:val="1040"/>
       <w:keepNext w:val="false"/>
       <w:keepLines w:val="false"/>
       <w:widowControl w:val="true"/>
@@ -3104,7 +3134,7 @@
   </w:p>
   <w:p>
     <w:pPr>
-      <w:pStyle w:val="1026"/>
+      <w:pStyle w:val="1040"/>
       <w:keepNext w:val="false"/>
       <w:keepLines w:val="false"/>
       <w:widowControl w:val="true"/>
@@ -3194,7 +3224,7 @@
 <w:hdr xmlns:wpc="http://schemas.microsoft.com/office/word/2010/wordprocessingCanvas" xmlns:mc="http://schemas.openxmlformats.org/markup-compatibility/2006" xmlns:o="urn:schemas-microsoft-com:office:office" xmlns:r="http://schemas.openxmlformats.org/officeDocument/2006/relationships" xmlns:m="http://schemas.openxmlformats.org/officeDocument/2006/math" xmlns:v="urn:schemas-microsoft-com:vml" xmlns:wp14="http://schemas.microsoft.com/office/word/2010/wordprocessingDrawing" xmlns:wp="http://schemas.openxmlformats.org/drawingml/2006/wordprocessingDrawing" xmlns:w10="urn:schemas-microsoft-com:office:word" xmlns:w="http://schemas.openxmlformats.org/wordprocessingml/2006/main" xmlns:w14="http://schemas.microsoft.com/office/word/2010/wordml" xmlns:w15="http://schemas.microsoft.com/office/word/2012/wordml" xmlns:wpg="http://schemas.microsoft.com/office/word/2010/wordprocessingGroup" xmlns:wpi="http://schemas.microsoft.com/office/word/2010/wordprocessingInk" xmlns:wne="http://schemas.microsoft.com/office/word/2006/wordml" xmlns:a="http://schemas.openxmlformats.org/drawingml/2006/main" xmlns:wps="http://schemas.microsoft.com/office/word/2010/wordprocessingShape" mc:Ignorable="w14 w15 wp14">
   <w:p>
     <w:pPr>
-      <w:pStyle w:val="1026"/>
+      <w:pStyle w:val="1040"/>
       <w:widowControl w:val="false"/>
       <w:pBdr/>
       <w:tabs>
@@ -3313,7 +3343,7 @@
     </w:r>
     <w:r>
       <w:rPr>
-        <w:rStyle w:val="1020"/>
+        <w:rStyle w:val="1034"/>
         <w:rFonts w:ascii="Arial" w:hAnsi="Arial" w:eastAsia="Arial" w:cs="Arial"/>
         <w:sz w:val="24"/>
         <w:szCs w:val="24"/>
@@ -3337,7 +3367,7 @@
   </w:p>
   <w:p>
     <w:pPr>
-      <w:pStyle w:val="1026"/>
+      <w:pStyle w:val="1040"/>
       <w:widowControl w:val="false"/>
       <w:pBdr/>
       <w:tabs>
@@ -3382,7 +3412,7 @@
   </w:p>
   <w:p>
     <w:pPr>
-      <w:pStyle w:val="1026"/>
+      <w:pStyle w:val="1040"/>
       <w:widowControl w:val="false"/>
       <w:pBdr/>
       <w:tabs>
@@ -3431,7 +3461,7 @@
   </w:p>
   <w:p>
     <w:pPr>
-      <w:pStyle w:val="1026"/>
+      <w:pStyle w:val="1040"/>
       <w:widowControl w:val="false"/>
       <w:pBdr/>
       <w:tabs>
@@ -3479,7 +3509,7 @@
   </w:p>
   <w:p>
     <w:pPr>
-      <w:pStyle w:val="1026"/>
+      <w:pStyle w:val="1040"/>
       <w:widowControl w:val="false"/>
       <w:pBdr/>
       <w:tabs>
@@ -3528,7 +3558,7 @@
   </w:p>
   <w:p>
     <w:pPr>
-      <w:pStyle w:val="1026"/>
+      <w:pStyle w:val="1040"/>
       <w:pBdr/>
       <w:tabs>
         <w:tab w:val="clear" w:leader="none" w:pos="720"/>
@@ -3577,7 +3607,7 @@
   </w:p>
   <w:p>
     <w:pPr>
-      <w:pStyle w:val="1026"/>
+      <w:pStyle w:val="1040"/>
       <w:pBdr/>
       <w:tabs>
         <w:tab w:val="clear" w:leader="none" w:pos="720"/>
@@ -3650,7 +3680,7 @@
   </w:p>
   <w:p>
     <w:pPr>
-      <w:pStyle w:val="1026"/>
+      <w:pStyle w:val="1040"/>
       <w:pBdr/>
       <w:tabs>
         <w:tab w:val="clear" w:leader="none" w:pos="720"/>
@@ -3889,7 +3919,7 @@
     <w:lsdException w:name="Bibliography" w:uiPriority="37"/>
     <w:lsdException w:name="TOC Heading" w:uiPriority="39" w:qFormat="1"/>
   </w:latentStyles>
-  <w:style w:type="table" w:styleId="837" w:default="1">
+  <w:style w:type="table" w:styleId="851" w:default="1">
     <w:name w:val="Normal Table"/>
     <w:uiPriority w:val="99"/>
     <w:semiHidden/>
@@ -4082,9 +4112,9 @@
       </w:tcPr>
     </w:tblStylePr>
   </w:style>
-  <w:style w:type="table" w:styleId="838">
+  <w:style w:type="table" w:styleId="852">
     <w:name w:val="Table Grid"/>
-    <w:basedOn w:val="837"/>
+    <w:basedOn w:val="851"/>
     <w:uiPriority w:val="59"/>
     <w:pPr>
       <w:pBdr/>
@@ -4281,9 +4311,9 @@
       </w:tcPr>
     </w:tblStylePr>
   </w:style>
-  <w:style w:type="table" w:styleId="839">
+  <w:style w:type="table" w:styleId="853">
     <w:name w:val="Table Grid Light"/>
-    <w:basedOn w:val="837"/>
+    <w:basedOn w:val="851"/>
     <w:uiPriority w:val="59"/>
     <w:pPr>
       <w:pBdr/>
@@ -4480,9 +4510,9 @@
       </w:tcPr>
     </w:tblStylePr>
   </w:style>
-  <w:style w:type="table" w:styleId="840">
+  <w:style w:type="table" w:styleId="854">
     <w:name w:val="Plain Table 1"/>
-    <w:basedOn w:val="837"/>
+    <w:basedOn w:val="851"/>
     <w:uiPriority w:val="59"/>
     <w:pPr>
       <w:pBdr/>
@@ -4705,9 +4735,9 @@
       </w:tcPr>
     </w:tblStylePr>
   </w:style>
-  <w:style w:type="table" w:styleId="841">
+  <w:style w:type="table" w:styleId="855">
     <w:name w:val="Plain Table 2"/>
-    <w:basedOn w:val="837"/>
+    <w:basedOn w:val="851"/>
     <w:uiPriority w:val="59"/>
     <w:pPr>
       <w:pBdr/>
@@ -4938,9 +4968,9 @@
       </w:tcPr>
     </w:tblStylePr>
   </w:style>
-  <w:style w:type="table" w:styleId="842">
+  <w:style w:type="table" w:styleId="856">
     <w:name w:val="Plain Table 3"/>
-    <w:basedOn w:val="837"/>
+    <w:basedOn w:val="851"/>
     <w:uiPriority w:val="99"/>
     <w:pPr>
       <w:pBdr/>
@@ -5168,9 +5198,9 @@
       </w:tcPr>
     </w:tblStylePr>
   </w:style>
-  <w:style w:type="table" w:styleId="843">
+  <w:style w:type="table" w:styleId="857">
     <w:name w:val="Plain Table 4"/>
-    <w:basedOn w:val="837"/>
+    <w:basedOn w:val="851"/>
     <w:uiPriority w:val="99"/>
     <w:pPr>
       <w:pBdr/>
@@ -5384,9 +5414,9 @@
       </w:tcPr>
     </w:tblStylePr>
   </w:style>
-  <w:style w:type="table" w:styleId="844">
+  <w:style w:type="table" w:styleId="858">
     <w:name w:val="Plain Table 5"/>
-    <w:basedOn w:val="837"/>
+    <w:basedOn w:val="851"/>
     <w:uiPriority w:val="99"/>
     <w:pPr>
       <w:pBdr/>
@@ -5617,9 +5647,9 @@
       </w:tcPr>
     </w:tblStylePr>
   </w:style>
-  <w:style w:type="table" w:styleId="845">
+  <w:style w:type="table" w:styleId="859">
     <w:name w:val="Grid Table 1 Light"/>
-    <w:basedOn w:val="837"/>
+    <w:basedOn w:val="851"/>
     <w:uiPriority w:val="99"/>
     <w:pPr>
       <w:pBdr/>
@@ -5840,9 +5870,9 @@
       </w:tcPr>
     </w:tblStylePr>
   </w:style>
-  <w:style w:type="table" w:styleId="846">
+  <w:style w:type="table" w:styleId="860">
     <w:name w:val="Grid Table 1 Light - Accent 1"/>
-    <w:basedOn w:val="837"/>
+    <w:basedOn w:val="851"/>
     <w:uiPriority w:val="99"/>
     <w:pPr>
       <w:pBdr/>
@@ -6063,9 +6093,9 @@
       </w:tcPr>
     </w:tblStylePr>
   </w:style>
-  <w:style w:type="table" w:styleId="847">
+  <w:style w:type="table" w:styleId="861">
     <w:name w:val="Grid Table 1 Light - Accent 2"/>
-    <w:basedOn w:val="837"/>
+    <w:basedOn w:val="851"/>
     <w:uiPriority w:val="99"/>
     <w:pPr>
       <w:pBdr/>
@@ -6286,9 +6316,9 @@
       </w:tcPr>
     </w:tblStylePr>
   </w:style>
-  <w:style w:type="table" w:styleId="848">
+  <w:style w:type="table" w:styleId="862">
     <w:name w:val="Grid Table 1 Light - Accent 3"/>
-    <w:basedOn w:val="837"/>
+    <w:basedOn w:val="851"/>
     <w:uiPriority w:val="99"/>
     <w:pPr>
       <w:pBdr/>
@@ -6509,9 +6539,9 @@
       </w:tcPr>
     </w:tblStylePr>
   </w:style>
-  <w:style w:type="table" w:styleId="849">
+  <w:style w:type="table" w:styleId="863">
     <w:name w:val="Grid Table 1 Light - Accent 4"/>
-    <w:basedOn w:val="837"/>
+    <w:basedOn w:val="851"/>
     <w:uiPriority w:val="99"/>
     <w:pPr>
       <w:pBdr/>
@@ -6732,9 +6762,9 @@
       </w:tcPr>
     </w:tblStylePr>
   </w:style>
-  <w:style w:type="table" w:styleId="850">
+  <w:style w:type="table" w:styleId="864">
     <w:name w:val="Grid Table 1 Light - Accent 5"/>
-    <w:basedOn w:val="837"/>
+    <w:basedOn w:val="851"/>
     <w:uiPriority w:val="99"/>
     <w:pPr>
       <w:pBdr/>
@@ -6955,9 +6985,9 @@
       </w:tcPr>
     </w:tblStylePr>
   </w:style>
-  <w:style w:type="table" w:styleId="851">
+  <w:style w:type="table" w:styleId="865">
     <w:name w:val="Grid Table 1 Light - Accent 6"/>
-    <w:basedOn w:val="837"/>
+    <w:basedOn w:val="851"/>
     <w:uiPriority w:val="99"/>
     <w:pPr>
       <w:pBdr/>
@@ -7178,9 +7208,9 @@
       </w:tcPr>
     </w:tblStylePr>
   </w:style>
-  <w:style w:type="table" w:styleId="852">
+  <w:style w:type="table" w:styleId="866">
     <w:name w:val="Grid Table 2"/>
-    <w:basedOn w:val="837"/>
+    <w:basedOn w:val="851"/>
     <w:uiPriority w:val="99"/>
     <w:pPr>
       <w:pBdr/>
@@ -7410,9 +7440,9 @@
       </w:tcPr>
     </w:tblStylePr>
   </w:style>
-  <w:style w:type="table" w:styleId="853">
+  <w:style w:type="table" w:styleId="867">
     <w:name w:val="Grid Table 2 - Accent 1"/>
-    <w:basedOn w:val="837"/>
+    <w:basedOn w:val="851"/>
     <w:uiPriority w:val="99"/>
     <w:pPr>
       <w:pBdr/>
@@ -7642,9 +7672,9 @@
       </w:tcPr>
     </w:tblStylePr>
   </w:style>
-  <w:style w:type="table" w:styleId="854">
+  <w:style w:type="table" w:styleId="868">
     <w:name w:val="Grid Table 2 - Accent 2"/>
-    <w:basedOn w:val="837"/>
+    <w:basedOn w:val="851"/>
     <w:uiPriority w:val="99"/>
     <w:pPr>
       <w:pBdr/>
@@ -7874,9 +7904,9 @@
       </w:tcPr>
     </w:tblStylePr>
   </w:style>
-  <w:style w:type="table" w:styleId="855">
+  <w:style w:type="table" w:styleId="869">
     <w:name w:val="Grid Table 2 - Accent 3"/>
-    <w:basedOn w:val="837"/>
+    <w:basedOn w:val="851"/>
     <w:uiPriority w:val="99"/>
     <w:pPr>
       <w:pBdr/>
@@ -8106,9 +8136,9 @@
       </w:tcPr>
     </w:tblStylePr>
   </w:style>
-  <w:style w:type="table" w:styleId="856">
+  <w:style w:type="table" w:styleId="870">
     <w:name w:val="Grid Table 2 - Accent 4"/>
-    <w:basedOn w:val="837"/>
+    <w:basedOn w:val="851"/>
     <w:uiPriority w:val="99"/>
     <w:pPr>
       <w:pBdr/>
@@ -8338,9 +8368,9 @@
       </w:tcPr>
     </w:tblStylePr>
   </w:style>
-  <w:style w:type="table" w:styleId="857">
+  <w:style w:type="table" w:styleId="871">
     <w:name w:val="Grid Table 2 - Accent 5"/>
-    <w:basedOn w:val="837"/>
+    <w:basedOn w:val="851"/>
     <w:uiPriority w:val="99"/>
     <w:pPr>
       <w:pBdr/>
@@ -8570,9 +8600,9 @@
       </w:tcPr>
     </w:tblStylePr>
   </w:style>
-  <w:style w:type="table" w:styleId="858">
+  <w:style w:type="table" w:styleId="872">
     <w:name w:val="Grid Table 2 - Accent 6"/>
-    <w:basedOn w:val="837"/>
+    <w:basedOn w:val="851"/>
     <w:uiPriority w:val="99"/>
     <w:pPr>
       <w:pBdr/>
@@ -8802,9 +8832,9 @@
       </w:tcPr>
     </w:tblStylePr>
   </w:style>
-  <w:style w:type="table" w:styleId="859">
+  <w:style w:type="table" w:styleId="873">
     <w:name w:val="Grid Table 3"/>
-    <w:basedOn w:val="837"/>
+    <w:basedOn w:val="851"/>
     <w:uiPriority w:val="99"/>
     <w:pPr>
       <w:pBdr/>
@@ -9047,9 +9077,9 @@
       </w:tcPr>
     </w:tblStylePr>
   </w:style>
-  <w:style w:type="table" w:styleId="860">
+  <w:style w:type="table" w:styleId="874">
     <w:name w:val="Grid Table 3 - Accent 1"/>
-    <w:basedOn w:val="837"/>
+    <w:basedOn w:val="851"/>
     <w:uiPriority w:val="99"/>
     <w:pPr>
       <w:pBdr/>
@@ -9292,9 +9322,9 @@
       </w:tcPr>
     </w:tblStylePr>
   </w:style>
-  <w:style w:type="table" w:styleId="861">
+  <w:style w:type="table" w:styleId="875">
     <w:name w:val="Grid Table 3 - Accent 2"/>
-    <w:basedOn w:val="837"/>
+    <w:basedOn w:val="851"/>
     <w:uiPriority w:val="99"/>
     <w:pPr>
       <w:pBdr/>
@@ -9537,9 +9567,9 @@
       </w:tcPr>
     </w:tblStylePr>
   </w:style>
-  <w:style w:type="table" w:styleId="862">
+  <w:style w:type="table" w:styleId="876">
     <w:name w:val="Grid Table 3 - Accent 3"/>
-    <w:basedOn w:val="837"/>
+    <w:basedOn w:val="851"/>
     <w:uiPriority w:val="99"/>
     <w:pPr>
       <w:pBdr/>
@@ -9782,9 +9812,9 @@
       </w:tcPr>
     </w:tblStylePr>
   </w:style>
-  <w:style w:type="table" w:styleId="863">
+  <w:style w:type="table" w:styleId="877">
     <w:name w:val="Grid Table 3 - Accent 4"/>
-    <w:basedOn w:val="837"/>
+    <w:basedOn w:val="851"/>
     <w:uiPriority w:val="99"/>
     <w:pPr>
       <w:pBdr/>
@@ -10027,9 +10057,9 @@
       </w:tcPr>
     </w:tblStylePr>
   </w:style>
-  <w:style w:type="table" w:styleId="864">
+  <w:style w:type="table" w:styleId="878">
     <w:name w:val="Grid Table 3 - Accent 5"/>
-    <w:basedOn w:val="837"/>
+    <w:basedOn w:val="851"/>
     <w:uiPriority w:val="99"/>
     <w:pPr>
       <w:pBdr/>
@@ -10272,9 +10302,9 @@
       </w:tcPr>
     </w:tblStylePr>
   </w:style>
-  <w:style w:type="table" w:styleId="865">
+  <w:style w:type="table" w:styleId="879">
     <w:name w:val="Grid Table 3 - Accent 6"/>
-    <w:basedOn w:val="837"/>
+    <w:basedOn w:val="851"/>
     <w:uiPriority w:val="99"/>
     <w:pPr>
       <w:pBdr/>
@@ -10517,9 +10547,9 @@
       </w:tcPr>
     </w:tblStylePr>
   </w:style>
-  <w:style w:type="table" w:styleId="866">
+  <w:style w:type="table" w:styleId="880">
     <w:name w:val="Grid Table 4"/>
-    <w:basedOn w:val="837"/>
+    <w:basedOn w:val="851"/>
     <w:uiPriority w:val="59"/>
     <w:pPr>
       <w:pBdr/>
@@ -10750,9 +10780,9 @@
       </w:tcPr>
     </w:tblStylePr>
   </w:style>
-  <w:style w:type="table" w:styleId="867">
+  <w:style w:type="table" w:styleId="881">
     <w:name w:val="Grid Table 4 - Accent 1"/>
-    <w:basedOn w:val="837"/>
+    <w:basedOn w:val="851"/>
     <w:uiPriority w:val="59"/>
     <w:pPr>
       <w:pBdr/>
@@ -10983,9 +11013,9 @@
       </w:tcPr>
     </w:tblStylePr>
   </w:style>
-  <w:style w:type="table" w:styleId="868">
+  <w:style w:type="table" w:styleId="882">
     <w:name w:val="Grid Table 4 - Accent 2"/>
-    <w:basedOn w:val="837"/>
+    <w:basedOn w:val="851"/>
     <w:uiPriority w:val="59"/>
     <w:pPr>
       <w:pBdr/>
@@ -11216,9 +11246,9 @@
       </w:tcPr>
     </w:tblStylePr>
   </w:style>
-  <w:style w:type="table" w:styleId="869">
+  <w:style w:type="table" w:styleId="883">
     <w:name w:val="Grid Table 4 - Accent 3"/>
-    <w:basedOn w:val="837"/>
+    <w:basedOn w:val="851"/>
     <w:uiPriority w:val="59"/>
     <w:pPr>
       <w:pBdr/>
@@ -11449,9 +11479,9 @@
       </w:tcPr>
     </w:tblStylePr>
   </w:style>
-  <w:style w:type="table" w:styleId="870">
+  <w:style w:type="table" w:styleId="884">
     <w:name w:val="Grid Table 4 - Accent 4"/>
-    <w:basedOn w:val="837"/>
+    <w:basedOn w:val="851"/>
     <w:uiPriority w:val="59"/>
     <w:pPr>
       <w:pBdr/>
@@ -11682,9 +11712,9 @@
       </w:tcPr>
     </w:tblStylePr>
   </w:style>
-  <w:style w:type="table" w:styleId="871">
+  <w:style w:type="table" w:styleId="885">
     <w:name w:val="Grid Table 4 - Accent 5"/>
-    <w:basedOn w:val="837"/>
+    <w:basedOn w:val="851"/>
     <w:uiPriority w:val="59"/>
     <w:pPr>
       <w:pBdr/>
@@ -11915,9 +11945,9 @@
       </w:tcPr>
     </w:tblStylePr>
   </w:style>
-  <w:style w:type="table" w:styleId="872">
+  <w:style w:type="table" w:styleId="886">
     <w:name w:val="Grid Table 4 - Accent 6"/>
-    <w:basedOn w:val="837"/>
+    <w:basedOn w:val="851"/>
     <w:uiPriority w:val="59"/>
     <w:pPr>
       <w:pBdr/>
@@ -12148,9 +12178,9 @@
       </w:tcPr>
     </w:tblStylePr>
   </w:style>
-  <w:style w:type="table" w:styleId="873">
+  <w:style w:type="table" w:styleId="887">
     <w:name w:val="Grid Table 5 Dark"/>
-    <w:basedOn w:val="837"/>
+    <w:basedOn w:val="851"/>
     <w:uiPriority w:val="99"/>
     <w:pPr>
       <w:pBdr/>
@@ -12376,9 +12406,9 @@
       </w:tcPr>
     </w:tblStylePr>
   </w:style>
-  <w:style w:type="table" w:styleId="874">
+  <w:style w:type="table" w:styleId="888">
     <w:name w:val="Grid Table 5 Dark- Accent 1"/>
-    <w:basedOn w:val="837"/>
+    <w:basedOn w:val="851"/>
     <w:uiPriority w:val="99"/>
     <w:pPr>
       <w:pBdr/>
@@ -12604,9 +12634,9 @@
       </w:tcPr>
     </w:tblStylePr>
   </w:style>
-  <w:style w:type="table" w:styleId="875">
+  <w:style w:type="table" w:styleId="889">
     <w:name w:val="Grid Table 5 Dark - Accent 2"/>
-    <w:basedOn w:val="837"/>
+    <w:basedOn w:val="851"/>
     <w:uiPriority w:val="99"/>
     <w:pPr>
       <w:pBdr/>
@@ -12832,9 +12862,9 @@
       </w:tcPr>
     </w:tblStylePr>
   </w:style>
-  <w:style w:type="table" w:styleId="876">
+  <w:style w:type="table" w:styleId="890">
     <w:name w:val="Grid Table 5 Dark - Accent 3"/>
-    <w:basedOn w:val="837"/>
+    <w:basedOn w:val="851"/>
     <w:uiPriority w:val="99"/>
     <w:pPr>
       <w:pBdr/>
@@ -13060,9 +13090,9 @@
       </w:tcPr>
     </w:tblStylePr>
   </w:style>
-  <w:style w:type="table" w:styleId="877">
+  <w:style w:type="table" w:styleId="891">
     <w:name w:val="Grid Table 5 Dark- Accent 4"/>
-    <w:basedOn w:val="837"/>
+    <w:basedOn w:val="851"/>
     <w:uiPriority w:val="99"/>
     <w:pPr>
       <w:pBdr/>
@@ -13288,9 +13318,9 @@
       </w:tcPr>
     </w:tblStylePr>
   </w:style>
-  <w:style w:type="table" w:styleId="878">
+  <w:style w:type="table" w:styleId="892">
     <w:name w:val="Grid Table 5 Dark - Accent 5"/>
-    <w:basedOn w:val="837"/>
+    <w:basedOn w:val="851"/>
     <w:uiPriority w:val="99"/>
     <w:pPr>
       <w:pBdr/>
@@ -13516,9 +13546,9 @@
       </w:tcPr>
     </w:tblStylePr>
   </w:style>
-  <w:style w:type="table" w:styleId="879">
+  <w:style w:type="table" w:styleId="893">
     <w:name w:val="Grid Table 5 Dark - Accent 6"/>
-    <w:basedOn w:val="837"/>
+    <w:basedOn w:val="851"/>
     <w:uiPriority w:val="99"/>
     <w:pPr>
       <w:pBdr/>
@@ -13744,9 +13774,9 @@
       </w:tcPr>
     </w:tblStylePr>
   </w:style>
-  <w:style w:type="table" w:styleId="880">
+  <w:style w:type="table" w:styleId="894">
     <w:name w:val="Grid Table 6 Colorful"/>
-    <w:basedOn w:val="837"/>
+    <w:basedOn w:val="851"/>
     <w:uiPriority w:val="99"/>
     <w:pPr>
       <w:pBdr/>
@@ -13974,9 +14004,9 @@
       </w:tcPr>
     </w:tblStylePr>
   </w:style>
-  <w:style w:type="table" w:styleId="881">
+  <w:style w:type="table" w:styleId="895">
     <w:name w:val="Grid Table 6 Colorful - Accent 1"/>
-    <w:basedOn w:val="837"/>
+    <w:basedOn w:val="851"/>
     <w:uiPriority w:val="99"/>
     <w:pPr>
       <w:pBdr/>
@@ -14204,9 +14234,9 @@
       </w:tcPr>
     </w:tblStylePr>
   </w:style>
-  <w:style w:type="table" w:styleId="882">
+  <w:style w:type="table" w:styleId="896">
     <w:name w:val="Grid Table 6 Colorful - Accent 2"/>
-    <w:basedOn w:val="837"/>
+    <w:basedOn w:val="851"/>
     <w:uiPriority w:val="99"/>
     <w:pPr>
       <w:pBdr/>
@@ -14434,9 +14464,9 @@
       </w:tcPr>
     </w:tblStylePr>
   </w:style>
-  <w:style w:type="table" w:styleId="883">
+  <w:style w:type="table" w:styleId="897">
     <w:name w:val="Grid Table 6 Colorful - Accent 3"/>
-    <w:basedOn w:val="837"/>
+    <w:basedOn w:val="851"/>
     <w:uiPriority w:val="99"/>
     <w:pPr>
       <w:pBdr/>
@@ -14664,9 +14694,9 @@
       </w:tcPr>
     </w:tblStylePr>
   </w:style>
-  <w:style w:type="table" w:styleId="884">
+  <w:style w:type="table" w:styleId="898">
     <w:name w:val="Grid Table 6 Colorful - Accent 4"/>
-    <w:basedOn w:val="837"/>
+    <w:basedOn w:val="851"/>
     <w:uiPriority w:val="99"/>
     <w:pPr>
       <w:pBdr/>
@@ -14894,9 +14924,9 @@
       </w:tcPr>
     </w:tblStylePr>
   </w:style>
-  <w:style w:type="table" w:styleId="885">
+  <w:style w:type="table" w:styleId="899">
     <w:name w:val="Grid Table 6 Colorful - Accent 5"/>
-    <w:basedOn w:val="837"/>
+    <w:basedOn w:val="851"/>
     <w:uiPriority w:val="99"/>
     <w:pPr>
       <w:pBdr/>
@@ -15124,9 +15154,9 @@
       </w:tcPr>
     </w:tblStylePr>
   </w:style>
-  <w:style w:type="table" w:styleId="886">
+  <w:style w:type="table" w:styleId="900">
     <w:name w:val="Grid Table 6 Colorful - Accent 6"/>
-    <w:basedOn w:val="837"/>
+    <w:basedOn w:val="851"/>
     <w:uiPriority w:val="99"/>
     <w:pPr>
       <w:pBdr/>
@@ -15354,9 +15384,9 @@
       </w:tcPr>
     </w:tblStylePr>
   </w:style>
-  <w:style w:type="table" w:styleId="887">
+  <w:style w:type="table" w:styleId="901">
     <w:name w:val="Grid Table 7 Colorful"/>
-    <w:basedOn w:val="837"/>
+    <w:basedOn w:val="851"/>
     <w:uiPriority w:val="99"/>
     <w:pPr>
       <w:pBdr/>
@@ -15608,9 +15638,9 @@
       </w:tcPr>
     </w:tblStylePr>
   </w:style>
-  <w:style w:type="table" w:styleId="888">
+  <w:style w:type="table" w:styleId="902">
     <w:name w:val="Grid Table 7 Colorful - Accent 1"/>
-    <w:basedOn w:val="837"/>
+    <w:basedOn w:val="851"/>
     <w:uiPriority w:val="99"/>
     <w:pPr>
       <w:pBdr/>
@@ -15862,9 +15892,9 @@
       </w:tcPr>
     </w:tblStylePr>
   </w:style>
-  <w:style w:type="table" w:styleId="889">
+  <w:style w:type="table" w:styleId="903">
     <w:name w:val="Grid Table 7 Colorful - Accent 2"/>
-    <w:basedOn w:val="837"/>
+    <w:basedOn w:val="851"/>
     <w:uiPriority w:val="99"/>
     <w:pPr>
       <w:pBdr/>
@@ -16116,9 +16146,9 @@
       </w:tcPr>
     </w:tblStylePr>
   </w:style>
-  <w:style w:type="table" w:styleId="890">
+  <w:style w:type="table" w:styleId="904">
     <w:name w:val="Grid Table 7 Colorful - Accent 3"/>
-    <w:basedOn w:val="837"/>
+    <w:basedOn w:val="851"/>
     <w:uiPriority w:val="99"/>
     <w:pPr>
       <w:pBdr/>
@@ -16370,9 +16400,9 @@
       </w:tcPr>
     </w:tblStylePr>
   </w:style>
-  <w:style w:type="table" w:styleId="891">
+  <w:style w:type="table" w:styleId="905">
     <w:name w:val="Grid Table 7 Colorful - Accent 4"/>
-    <w:basedOn w:val="837"/>
+    <w:basedOn w:val="851"/>
     <w:uiPriority w:val="99"/>
     <w:pPr>
       <w:pBdr/>
@@ -16624,9 +16654,9 @@
       </w:tcPr>
     </w:tblStylePr>
   </w:style>
-  <w:style w:type="table" w:styleId="892">
+  <w:style w:type="table" w:styleId="906">
     <w:name w:val="Grid Table 7 Colorful - Accent 5"/>
-    <w:basedOn w:val="837"/>
+    <w:basedOn w:val="851"/>
     <w:uiPriority w:val="99"/>
     <w:pPr>
       <w:pBdr/>
@@ -16878,9 +16908,9 @@
       </w:tcPr>
     </w:tblStylePr>
   </w:style>
-  <w:style w:type="table" w:styleId="893">
+  <w:style w:type="table" w:styleId="907">
     <w:name w:val="Grid Table 7 Colorful - Accent 6"/>
-    <w:basedOn w:val="837"/>
+    <w:basedOn w:val="851"/>
     <w:uiPriority w:val="99"/>
     <w:pPr>
       <w:pBdr/>
@@ -17132,9 +17162,9 @@
       </w:tcPr>
     </w:tblStylePr>
   </w:style>
-  <w:style w:type="table" w:styleId="894">
+  <w:style w:type="table" w:styleId="908">
     <w:name w:val="List Table 1 Light"/>
-    <w:basedOn w:val="837"/>
+    <w:basedOn w:val="851"/>
     <w:uiPriority w:val="99"/>
     <w:pPr>
       <w:pBdr/>
@@ -17348,9 +17378,9 @@
       </w:tcPr>
     </w:tblStylePr>
   </w:style>
-  <w:style w:type="table" w:styleId="895">
+  <w:style w:type="table" w:styleId="909">
     <w:name w:val="List Table 1 Light - Accent 1"/>
-    <w:basedOn w:val="837"/>
+    <w:basedOn w:val="851"/>
     <w:uiPriority w:val="99"/>
     <w:pPr>
       <w:pBdr/>
@@ -17564,9 +17594,9 @@
       </w:tcPr>
     </w:tblStylePr>
   </w:style>
-  <w:style w:type="table" w:styleId="896">
+  <w:style w:type="table" w:styleId="910">
     <w:name w:val="List Table 1 Light - Accent 2"/>
-    <w:basedOn w:val="837"/>
+    <w:basedOn w:val="851"/>
     <w:uiPriority w:val="99"/>
     <w:pPr>
       <w:pBdr/>
@@ -17780,9 +17810,9 @@
       </w:tcPr>
     </w:tblStylePr>
   </w:style>
-  <w:style w:type="table" w:styleId="897">
+  <w:style w:type="table" w:styleId="911">
     <w:name w:val="List Table 1 Light - Accent 3"/>
-    <w:basedOn w:val="837"/>
+    <w:basedOn w:val="851"/>
     <w:uiPriority w:val="99"/>
     <w:pPr>
       <w:pBdr/>
@@ -17996,9 +18026,9 @@
       </w:tcPr>
     </w:tblStylePr>
   </w:style>
-  <w:style w:type="table" w:styleId="898">
+  <w:style w:type="table" w:styleId="912">
     <w:name w:val="List Table 1 Light - Accent 4"/>
-    <w:basedOn w:val="837"/>
+    <w:basedOn w:val="851"/>
     <w:uiPriority w:val="99"/>
     <w:pPr>
       <w:pBdr/>
@@ -18212,9 +18242,9 @@
       </w:tcPr>
     </w:tblStylePr>
   </w:style>
-  <w:style w:type="table" w:styleId="899">
+  <w:style w:type="table" w:styleId="913">
     <w:name w:val="List Table 1 Light - Accent 5"/>
-    <w:basedOn w:val="837"/>
+    <w:basedOn w:val="851"/>
     <w:uiPriority w:val="99"/>
     <w:pPr>
       <w:pBdr/>
@@ -18428,9 +18458,9 @@
       </w:tcPr>
     </w:tblStylePr>
   </w:style>
-  <w:style w:type="table" w:styleId="900">
+  <w:style w:type="table" w:styleId="914">
     <w:name w:val="List Table 1 Light - Accent 6"/>
-    <w:basedOn w:val="837"/>
+    <w:basedOn w:val="851"/>
     <w:uiPriority w:val="99"/>
     <w:pPr>
       <w:pBdr/>
@@ -18644,9 +18674,9 @@
       </w:tcPr>
     </w:tblStylePr>
   </w:style>
-  <w:style w:type="table" w:styleId="901">
+  <w:style w:type="table" w:styleId="915">
     <w:name w:val="List Table 2"/>
-    <w:basedOn w:val="837"/>
+    <w:basedOn w:val="851"/>
     <w:uiPriority w:val="99"/>
     <w:pPr>
       <w:pBdr/>
@@ -18882,9 +18912,9 @@
       </w:tcPr>
     </w:tblStylePr>
   </w:style>
-  <w:style w:type="table" w:styleId="902">
+  <w:style w:type="table" w:styleId="916">
     <w:name w:val="List Table 2 - Accent 1"/>
-    <w:basedOn w:val="837"/>
+    <w:basedOn w:val="851"/>
     <w:uiPriority w:val="99"/>
     <w:pPr>
       <w:pBdr/>
@@ -19120,9 +19150,9 @@
       </w:tcPr>
     </w:tblStylePr>
   </w:style>
-  <w:style w:type="table" w:styleId="903">
+  <w:style w:type="table" w:styleId="917">
     <w:name w:val="List Table 2 - Accent 2"/>
-    <w:basedOn w:val="837"/>
+    <w:basedOn w:val="851"/>
     <w:uiPriority w:val="99"/>
     <w:pPr>
       <w:pBdr/>
@@ -19358,9 +19388,9 @@
       </w:tcPr>
     </w:tblStylePr>
   </w:style>
-  <w:style w:type="table" w:styleId="904">
+  <w:style w:type="table" w:styleId="918">
     <w:name w:val="List Table 2 - Accent 3"/>
-    <w:basedOn w:val="837"/>
+    <w:basedOn w:val="851"/>
     <w:uiPriority w:val="99"/>
     <w:pPr>
       <w:pBdr/>
@@ -19596,9 +19626,9 @@
       </w:tcPr>
     </w:tblStylePr>
   </w:style>
-  <w:style w:type="table" w:styleId="905">
+  <w:style w:type="table" w:styleId="919">
     <w:name w:val="List Table 2 - Accent 4"/>
-    <w:basedOn w:val="837"/>
+    <w:basedOn w:val="851"/>
     <w:uiPriority w:val="99"/>
     <w:pPr>
       <w:pBdr/>
@@ -19834,9 +19864,9 @@
       </w:tcPr>
     </w:tblStylePr>
   </w:style>
-  <w:style w:type="table" w:styleId="906">
+  <w:style w:type="table" w:styleId="920">
     <w:name w:val="List Table 2 - Accent 5"/>
-    <w:basedOn w:val="837"/>
+    <w:basedOn w:val="851"/>
     <w:uiPriority w:val="99"/>
     <w:pPr>
       <w:pBdr/>
@@ -20072,9 +20102,9 @@
       </w:tcPr>
     </w:tblStylePr>
   </w:style>
-  <w:style w:type="table" w:styleId="907">
+  <w:style w:type="table" w:styleId="921">
     <w:name w:val="List Table 2 - Accent 6"/>
-    <w:basedOn w:val="837"/>
+    <w:basedOn w:val="851"/>
     <w:uiPriority w:val="99"/>
     <w:pPr>
       <w:pBdr/>
@@ -20310,9 +20340,9 @@
       </w:tcPr>
     </w:tblStylePr>
   </w:style>
-  <w:style w:type="table" w:styleId="908">
+  <w:style w:type="table" w:styleId="922">
     <w:name w:val="List Table 3"/>
-    <w:basedOn w:val="837"/>
+    <w:basedOn w:val="851"/>
     <w:uiPriority w:val="99"/>
     <w:pPr>
       <w:pBdr/>
@@ -20538,9 +20568,9 @@
       </w:tcPr>
     </w:tblStylePr>
   </w:style>
-  <w:style w:type="table" w:styleId="909">
+  <w:style w:type="table" w:styleId="923">
     <w:name w:val="List Table 3 - Accent 1"/>
-    <w:basedOn w:val="837"/>
+    <w:basedOn w:val="851"/>
     <w:uiPriority w:val="99"/>
     <w:pPr>
       <w:pBdr/>
@@ -20766,9 +20796,9 @@
       </w:tcPr>
     </w:tblStylePr>
   </w:style>
-  <w:style w:type="table" w:styleId="910">
+  <w:style w:type="table" w:styleId="924">
     <w:name w:val="List Table 3 - Accent 2"/>
-    <w:basedOn w:val="837"/>
+    <w:basedOn w:val="851"/>
     <w:uiPriority w:val="99"/>
     <w:pPr>
       <w:pBdr/>
@@ -20994,9 +21024,9 @@
       </w:tcPr>
     </w:tblStylePr>
   </w:style>
-  <w:style w:type="table" w:styleId="911">
+  <w:style w:type="table" w:styleId="925">
     <w:name w:val="List Table 3 - Accent 3"/>
-    <w:basedOn w:val="837"/>
+    <w:basedOn w:val="851"/>
     <w:uiPriority w:val="99"/>
     <w:pPr>
       <w:pBdr/>
@@ -21222,9 +21252,9 @@
       </w:tcPr>
     </w:tblStylePr>
   </w:style>
-  <w:style w:type="table" w:styleId="912">
+  <w:style w:type="table" w:styleId="926">
     <w:name w:val="List Table 3 - Accent 4"/>
-    <w:basedOn w:val="837"/>
+    <w:basedOn w:val="851"/>
     <w:uiPriority w:val="99"/>
     <w:pPr>
       <w:pBdr/>
@@ -21450,9 +21480,9 @@
       </w:tcPr>
     </w:tblStylePr>
   </w:style>
-  <w:style w:type="table" w:styleId="913">
+  <w:style w:type="table" w:styleId="927">
     <w:name w:val="List Table 3 - Accent 5"/>
-    <w:basedOn w:val="837"/>
+    <w:basedOn w:val="851"/>
     <w:uiPriority w:val="99"/>
     <w:pPr>
       <w:pBdr/>
@@ -21678,9 +21708,9 @@
       </w:tcPr>
     </w:tblStylePr>
   </w:style>
-  <w:style w:type="table" w:styleId="914">
+  <w:style w:type="table" w:styleId="928">
     <w:name w:val="List Table 3 - Accent 6"/>
-    <w:basedOn w:val="837"/>
+    <w:basedOn w:val="851"/>
     <w:uiPriority w:val="99"/>
     <w:pPr>
       <w:pBdr/>
@@ -21906,9 +21936,9 @@
       </w:tcPr>
     </w:tblStylePr>
   </w:style>
-  <w:style w:type="table" w:styleId="915">
+  <w:style w:type="table" w:styleId="929">
     <w:name w:val="List Table 4"/>
-    <w:basedOn w:val="837"/>
+    <w:basedOn w:val="851"/>
     <w:uiPriority w:val="99"/>
     <w:pPr>
       <w:pBdr/>
@@ -22131,9 +22161,9 @@
       </w:tcPr>
     </w:tblStylePr>
   </w:style>
-  <w:style w:type="table" w:styleId="916">
+  <w:style w:type="table" w:styleId="930">
     <w:name w:val="List Table 4 - Accent 1"/>
-    <w:basedOn w:val="837"/>
+    <w:basedOn w:val="851"/>
     <w:uiPriority w:val="99"/>
     <w:pPr>
       <w:pBdr/>
@@ -22356,9 +22386,9 @@
       </w:tcPr>
     </w:tblStylePr>
   </w:style>
-  <w:style w:type="table" w:styleId="917">
+  <w:style w:type="table" w:styleId="931">
     <w:name w:val="List Table 4 - Accent 2"/>
-    <w:basedOn w:val="837"/>
+    <w:basedOn w:val="851"/>
     <w:uiPriority w:val="99"/>
     <w:pPr>
       <w:pBdr/>
@@ -22581,9 +22611,9 @@
       </w:tcPr>
     </w:tblStylePr>
   </w:style>
-  <w:style w:type="table" w:styleId="918">
+  <w:style w:type="table" w:styleId="932">
     <w:name w:val="List Table 4 - Accent 3"/>
-    <w:basedOn w:val="837"/>
+    <w:basedOn w:val="851"/>
     <w:uiPriority w:val="99"/>
     <w:pPr>
       <w:pBdr/>
@@ -22806,9 +22836,9 @@
       </w:tcPr>
     </w:tblStylePr>
   </w:style>
-  <w:style w:type="table" w:styleId="919">
+  <w:style w:type="table" w:styleId="933">
     <w:name w:val="List Table 4 - Accent 4"/>
-    <w:basedOn w:val="837"/>
+    <w:basedOn w:val="851"/>
     <w:uiPriority w:val="99"/>
     <w:pPr>
       <w:pBdr/>
@@ -23031,9 +23061,9 @@
       </w:tcPr>
     </w:tblStylePr>
   </w:style>
-  <w:style w:type="table" w:styleId="920">
+  <w:style w:type="table" w:styleId="934">
     <w:name w:val="List Table 4 - Accent 5"/>
-    <w:basedOn w:val="837"/>
+    <w:basedOn w:val="851"/>
     <w:uiPriority w:val="99"/>
     <w:pPr>
       <w:pBdr/>
@@ -23256,9 +23286,9 @@
       </w:tcPr>
     </w:tblStylePr>
   </w:style>
-  <w:style w:type="table" w:styleId="921">
+  <w:style w:type="table" w:styleId="935">
     <w:name w:val="List Table 4 - Accent 6"/>
-    <w:basedOn w:val="837"/>
+    <w:basedOn w:val="851"/>
     <w:uiPriority w:val="99"/>
     <w:pPr>
       <w:pBdr/>
@@ -23481,9 +23511,9 @@
       </w:tcPr>
     </w:tblStylePr>
   </w:style>
-  <w:style w:type="table" w:styleId="922">
+  <w:style w:type="table" w:styleId="936">
     <w:name w:val="List Table 5 Dark"/>
-    <w:basedOn w:val="837"/>
+    <w:basedOn w:val="851"/>
     <w:uiPriority w:val="99"/>
     <w:pPr>
       <w:pBdr/>
@@ -23723,9 +23753,9 @@
       </w:tcPr>
     </w:tblStylePr>
   </w:style>
-  <w:style w:type="table" w:styleId="923">
+  <w:style w:type="table" w:styleId="937">
     <w:name w:val="List Table 5 Dark - Accent 1"/>
-    <w:basedOn w:val="837"/>
+    <w:basedOn w:val="851"/>
     <w:uiPriority w:val="99"/>
     <w:pPr>
       <w:pBdr/>
@@ -23965,9 +23995,9 @@
       </w:tcPr>
     </w:tblStylePr>
   </w:style>
-  <w:style w:type="table" w:styleId="924">
+  <w:style w:type="table" w:styleId="938">
     <w:name w:val="List Table 5 Dark - Accent 2"/>
-    <w:basedOn w:val="837"/>
+    <w:basedOn w:val="851"/>
     <w:uiPriority w:val="99"/>
     <w:pPr>
       <w:pBdr/>
@@ -24207,9 +24237,9 @@
       </w:tcPr>
     </w:tblStylePr>
   </w:style>
-  <w:style w:type="table" w:styleId="925">
+  <w:style w:type="table" w:styleId="939">
     <w:name w:val="List Table 5 Dark - Accent 3"/>
-    <w:basedOn w:val="837"/>
+    <w:basedOn w:val="851"/>
     <w:uiPriority w:val="99"/>
     <w:pPr>
       <w:pBdr/>
@@ -24449,9 +24479,9 @@
       </w:tcPr>
     </w:tblStylePr>
   </w:style>
-  <w:style w:type="table" w:styleId="926">
+  <w:style w:type="table" w:styleId="940">
     <w:name w:val="List Table 5 Dark - Accent 4"/>
-    <w:basedOn w:val="837"/>
+    <w:basedOn w:val="851"/>
     <w:uiPriority w:val="99"/>
     <w:pPr>
       <w:pBdr/>
@@ -24691,9 +24721,9 @@
       </w:tcPr>
     </w:tblStylePr>
   </w:style>
-  <w:style w:type="table" w:styleId="927">
+  <w:style w:type="table" w:styleId="941">
     <w:name w:val="List Table 5 Dark - Accent 5"/>
-    <w:basedOn w:val="837"/>
+    <w:basedOn w:val="851"/>
     <w:uiPriority w:val="99"/>
     <w:pPr>
       <w:pBdr/>
@@ -24933,9 +24963,9 @@
       </w:tcPr>
     </w:tblStylePr>
   </w:style>
-  <w:style w:type="table" w:styleId="928">
+  <w:style w:type="table" w:styleId="942">
     <w:name w:val="List Table 5 Dark - Accent 6"/>
-    <w:basedOn w:val="837"/>
+    <w:basedOn w:val="851"/>
     <w:uiPriority w:val="99"/>
     <w:pPr>
       <w:pBdr/>
@@ -25175,9 +25205,9 @@
       </w:tcPr>
     </w:tblStylePr>
   </w:style>
-  <w:style w:type="table" w:styleId="929">
+  <w:style w:type="table" w:styleId="943">
     <w:name w:val="List Table 6 Colorful"/>
-    <w:basedOn w:val="837"/>
+    <w:basedOn w:val="851"/>
     <w:uiPriority w:val="99"/>
     <w:pPr>
       <w:pBdr/>
@@ -25398,9 +25428,9 @@
       </w:tcPr>
     </w:tblStylePr>
   </w:style>
-  <w:style w:type="table" w:styleId="930">
+  <w:style w:type="table" w:styleId="944">
     <w:name w:val="List Table 6 Colorful - Accent 1"/>
-    <w:basedOn w:val="837"/>
+    <w:basedOn w:val="851"/>
     <w:uiPriority w:val="99"/>
     <w:pPr>
       <w:pBdr/>
@@ -25621,9 +25651,9 @@
       </w:tcPr>
     </w:tblStylePr>
   </w:style>
-  <w:style w:type="table" w:styleId="931">
+  <w:style w:type="table" w:styleId="945">
     <w:name w:val="List Table 6 Colorful - Accent 2"/>
-    <w:basedOn w:val="837"/>
+    <w:basedOn w:val="851"/>
     <w:uiPriority w:val="99"/>
     <w:pPr>
       <w:pBdr/>
@@ -25844,9 +25874,9 @@
       </w:tcPr>
     </w:tblStylePr>
   </w:style>
-  <w:style w:type="table" w:styleId="932">
+  <w:style w:type="table" w:styleId="946">
     <w:name w:val="List Table 6 Colorful - Accent 3"/>
-    <w:basedOn w:val="837"/>
+    <w:basedOn w:val="851"/>
     <w:uiPriority w:val="99"/>
     <w:pPr>
       <w:pBdr/>
@@ -26067,9 +26097,9 @@
       </w:tcPr>
     </w:tblStylePr>
   </w:style>
-  <w:style w:type="table" w:styleId="933">
+  <w:style w:type="table" w:styleId="947">
     <w:name w:val="List Table 6 Colorful - Accent 4"/>
-    <w:basedOn w:val="837"/>
+    <w:basedOn w:val="851"/>
     <w:uiPriority w:val="99"/>
     <w:pPr>
       <w:pBdr/>
@@ -26290,9 +26320,9 @@
       </w:tcPr>
     </w:tblStylePr>
   </w:style>
-  <w:style w:type="table" w:styleId="934">
+  <w:style w:type="table" w:styleId="948">
     <w:name w:val="List Table 6 Colorful - Accent 5"/>
-    <w:basedOn w:val="837"/>
+    <w:basedOn w:val="851"/>
     <w:uiPriority w:val="99"/>
     <w:pPr>
       <w:pBdr/>
@@ -26513,9 +26543,9 @@
       </w:tcPr>
     </w:tblStylePr>
   </w:style>
-  <w:style w:type="table" w:styleId="935">
+  <w:style w:type="table" w:styleId="949">
     <w:name w:val="List Table 6 Colorful - Accent 6"/>
-    <w:basedOn w:val="837"/>
+    <w:basedOn w:val="851"/>
     <w:uiPriority w:val="99"/>
     <w:pPr>
       <w:pBdr/>
@@ -26736,9 +26766,9 @@
       </w:tcPr>
     </w:tblStylePr>
   </w:style>
-  <w:style w:type="table" w:styleId="936">
+  <w:style w:type="table" w:styleId="950">
     <w:name w:val="List Table 7 Colorful"/>
-    <w:basedOn w:val="837"/>
+    <w:basedOn w:val="851"/>
     <w:uiPriority w:val="99"/>
     <w:pPr>
       <w:pBdr/>
@@ -26992,9 +27022,9 @@
       </w:tcPr>
     </w:tblStylePr>
   </w:style>
-  <w:style w:type="table" w:styleId="937">
+  <w:style w:type="table" w:styleId="951">
     <w:name w:val="List Table 7 Colorful - Accent 1"/>
-    <w:basedOn w:val="837"/>
+    <w:basedOn w:val="851"/>
     <w:uiPriority w:val="99"/>
     <w:pPr>
       <w:pBdr/>
@@ -27248,9 +27278,9 @@
       </w:tcPr>
     </w:tblStylePr>
   </w:style>
-  <w:style w:type="table" w:styleId="938">
+  <w:style w:type="table" w:styleId="952">
     <w:name w:val="List Table 7 Colorful - Accent 2"/>
-    <w:basedOn w:val="837"/>
+    <w:basedOn w:val="851"/>
     <w:uiPriority w:val="99"/>
     <w:pPr>
       <w:pBdr/>
@@ -27504,9 +27534,9 @@
       </w:tcPr>
     </w:tblStylePr>
   </w:style>
-  <w:style w:type="table" w:styleId="939">
+  <w:style w:type="table" w:styleId="953">
     <w:name w:val="List Table 7 Colorful - Accent 3"/>
-    <w:basedOn w:val="837"/>
+    <w:basedOn w:val="851"/>
     <w:uiPriority w:val="99"/>
     <w:pPr>
       <w:pBdr/>
@@ -27760,9 +27790,9 @@
       </w:tcPr>
     </w:tblStylePr>
   </w:style>
-  <w:style w:type="table" w:styleId="940">
+  <w:style w:type="table" w:styleId="954">
     <w:name w:val="List Table 7 Colorful - Accent 4"/>
-    <w:basedOn w:val="837"/>
+    <w:basedOn w:val="851"/>
     <w:uiPriority w:val="99"/>
     <w:pPr>
       <w:pBdr/>
@@ -28016,9 +28046,9 @@
       </w:tcPr>
     </w:tblStylePr>
   </w:style>
-  <w:style w:type="table" w:styleId="941">
+  <w:style w:type="table" w:styleId="955">
     <w:name w:val="List Table 7 Colorful - Accent 5"/>
-    <w:basedOn w:val="837"/>
+    <w:basedOn w:val="851"/>
     <w:uiPriority w:val="99"/>
     <w:pPr>
       <w:pBdr/>
@@ -28272,9 +28302,9 @@
       </w:tcPr>
     </w:tblStylePr>
   </w:style>
-  <w:style w:type="table" w:styleId="942">
+  <w:style w:type="table" w:styleId="956">
     <w:name w:val="List Table 7 Colorful - Accent 6"/>
-    <w:basedOn w:val="837"/>
+    <w:basedOn w:val="851"/>
     <w:uiPriority w:val="99"/>
     <w:pPr>
       <w:pBdr/>
@@ -28528,9 +28558,9 @@
       </w:tcPr>
     </w:tblStylePr>
   </w:style>
-  <w:style w:type="table" w:styleId="943">
+  <w:style w:type="table" w:styleId="957">
     <w:name w:val="Lined - Accent"/>
-    <w:basedOn w:val="837"/>
+    <w:basedOn w:val="851"/>
     <w:uiPriority w:val="99"/>
     <w:pPr>
       <w:pBdr/>
@@ -28765,9 +28795,9 @@
       </w:tcPr>
     </w:tblStylePr>
   </w:style>
-  <w:style w:type="table" w:styleId="944">
+  <w:style w:type="table" w:styleId="958">
     <w:name w:val="Lined - Accent 1"/>
-    <w:basedOn w:val="837"/>
+    <w:basedOn w:val="851"/>
     <w:uiPriority w:val="99"/>
     <w:pPr>
       <w:pBdr/>
@@ -29002,9 +29032,9 @@
       </w:tcPr>
     </w:tblStylePr>
   </w:style>
-  <w:style w:type="table" w:styleId="945">
+  <w:style w:type="table" w:styleId="959">
     <w:name w:val="Lined - Accent 2"/>
-    <w:basedOn w:val="837"/>
+    <w:basedOn w:val="851"/>
     <w:uiPriority w:val="99"/>
     <w:pPr>
       <w:pBdr/>
@@ -29239,9 +29269,9 @@
       </w:tcPr>
     </w:tblStylePr>
   </w:style>
-  <w:style w:type="table" w:styleId="946">
+  <w:style w:type="table" w:styleId="960">
     <w:name w:val="Lined - Accent 3"/>
-    <w:basedOn w:val="837"/>
+    <w:basedOn w:val="851"/>
     <w:uiPriority w:val="99"/>
     <w:pPr>
       <w:pBdr/>
@@ -29476,9 +29506,9 @@
       </w:tcPr>
     </w:tblStylePr>
   </w:style>
-  <w:style w:type="table" w:styleId="947">
+  <w:style w:type="table" w:styleId="961">
     <w:name w:val="Lined - Accent 4"/>
-    <w:basedOn w:val="837"/>
+    <w:basedOn w:val="851"/>
     <w:uiPriority w:val="99"/>
     <w:pPr>
       <w:pBdr/>
@@ -29713,9 +29743,9 @@
       </w:tcPr>
     </w:tblStylePr>
   </w:style>
-  <w:style w:type="table" w:styleId="948">
+  <w:style w:type="table" w:styleId="962">
     <w:name w:val="Lined - Accent 5"/>
-    <w:basedOn w:val="837"/>
+    <w:basedOn w:val="851"/>
     <w:uiPriority w:val="99"/>
     <w:pPr>
       <w:pBdr/>
@@ -29950,9 +29980,9 @@
       </w:tcPr>
     </w:tblStylePr>
   </w:style>
-  <w:style w:type="table" w:styleId="949">
+  <w:style w:type="table" w:styleId="963">
     <w:name w:val="Lined - Accent 6"/>
-    <w:basedOn w:val="837"/>
+    <w:basedOn w:val="851"/>
     <w:uiPriority w:val="99"/>
     <w:pPr>
       <w:pBdr/>
@@ -30187,9 +30217,9 @@
       </w:tcPr>
     </w:tblStylePr>
   </w:style>
-  <w:style w:type="table" w:styleId="950">
+  <w:style w:type="table" w:styleId="964">
     <w:name w:val="Bordered &amp; Lined - Accent"/>
-    <w:basedOn w:val="837"/>
+    <w:basedOn w:val="851"/>
     <w:uiPriority w:val="99"/>
     <w:pPr>
       <w:pBdr/>
@@ -30431,9 +30461,9 @@
       </w:tcPr>
     </w:tblStylePr>
   </w:style>
-  <w:style w:type="table" w:styleId="951">
+  <w:style w:type="table" w:styleId="965">
     <w:name w:val="Bordered &amp; Lined - Accent 1"/>
-    <w:basedOn w:val="837"/>
+    <w:basedOn w:val="851"/>
     <w:uiPriority w:val="99"/>
     <w:pPr>
       <w:pBdr/>
@@ -30675,9 +30705,9 @@
       </w:tcPr>
     </w:tblStylePr>
   </w:style>
-  <w:style w:type="table" w:styleId="952">
+  <w:style w:type="table" w:styleId="966">
     <w:name w:val="Bordered &amp; Lined - Accent 2"/>
-    <w:basedOn w:val="837"/>
+    <w:basedOn w:val="851"/>
     <w:uiPriority w:val="99"/>
     <w:pPr>
       <w:pBdr/>
@@ -30919,9 +30949,9 @@
       </w:tcPr>
     </w:tblStylePr>
   </w:style>
-  <w:style w:type="table" w:styleId="953">
+  <w:style w:type="table" w:styleId="967">
     <w:name w:val="Bordered &amp; Lined - Accent 3"/>
-    <w:basedOn w:val="837"/>
+    <w:basedOn w:val="851"/>
     <w:uiPriority w:val="99"/>
     <w:pPr>
       <w:pBdr/>
@@ -31163,9 +31193,9 @@
       </w:tcPr>
     </w:tblStylePr>
   </w:style>
-  <w:style w:type="table" w:styleId="954">
+  <w:style w:type="table" w:styleId="968">
     <w:name w:val="Bordered &amp; Lined - Accent 4"/>
-    <w:basedOn w:val="837"/>
+    <w:basedOn w:val="851"/>
     <w:uiPriority w:val="99"/>
     <w:pPr>
       <w:pBdr/>
@@ -31407,9 +31437,9 @@
       </w:tcPr>
     </w:tblStylePr>
   </w:style>
-  <w:style w:type="table" w:styleId="955">
+  <w:style w:type="table" w:styleId="969">
     <w:name w:val="Bordered &amp; Lined - Accent 5"/>
-    <w:basedOn w:val="837"/>
+    <w:basedOn w:val="851"/>
     <w:uiPriority w:val="99"/>
     <w:pPr>
       <w:pBdr/>
@@ -31651,9 +31681,9 @@
       </w:tcPr>
     </w:tblStylePr>
   </w:style>
-  <w:style w:type="table" w:styleId="956">
+  <w:style w:type="table" w:styleId="970">
     <w:name w:val="Bordered &amp; Lined - Accent 6"/>
-    <w:basedOn w:val="837"/>
+    <w:basedOn w:val="851"/>
     <w:uiPriority w:val="99"/>
     <w:pPr>
       <w:pBdr/>
@@ -31895,9 +31925,9 @@
       </w:tcPr>
     </w:tblStylePr>
   </w:style>
-  <w:style w:type="table" w:styleId="957">
+  <w:style w:type="table" w:styleId="971">
     <w:name w:val="Bordered"/>
-    <w:basedOn w:val="837"/>
+    <w:basedOn w:val="851"/>
     <w:uiPriority w:val="99"/>
     <w:pPr>
       <w:pBdr/>
@@ -32126,9 +32156,9 @@
       </w:tcPr>
     </w:tblStylePr>
   </w:style>
-  <w:style w:type="table" w:styleId="958">
+  <w:style w:type="table" w:styleId="972">
     <w:name w:val="Bordered - Accent 1"/>
-    <w:basedOn w:val="837"/>
+    <w:basedOn w:val="851"/>
     <w:uiPriority w:val="99"/>
     <w:pPr>
       <w:pBdr/>
@@ -32357,9 +32387,9 @@
       </w:tcPr>
     </w:tblStylePr>
   </w:style>
-  <w:style w:type="table" w:styleId="959">
+  <w:style w:type="table" w:styleId="973">
     <w:name w:val="Bordered - Accent 2"/>
-    <w:basedOn w:val="837"/>
+    <w:basedOn w:val="851"/>
     <w:uiPriority w:val="99"/>
     <w:pPr>
       <w:pBdr/>
@@ -32588,9 +32618,9 @@
       </w:tcPr>
     </w:tblStylePr>
   </w:style>
-  <w:style w:type="table" w:styleId="960">
+  <w:style w:type="table" w:styleId="974">
     <w:name w:val="Bordered - Accent 3"/>
-    <w:basedOn w:val="837"/>
+    <w:basedOn w:val="851"/>
     <w:uiPriority w:val="99"/>
     <w:pPr>
       <w:pBdr/>
@@ -32819,9 +32849,9 @@
       </w:tcPr>
     </w:tblStylePr>
   </w:style>
-  <w:style w:type="table" w:styleId="961">
+  <w:style w:type="table" w:styleId="975">
     <w:name w:val="Bordered - Accent 4"/>
-    <w:basedOn w:val="837"/>
+    <w:basedOn w:val="851"/>
     <w:uiPriority w:val="99"/>
     <w:pPr>
       <w:pBdr/>
@@ -33050,9 +33080,9 @@
       </w:tcPr>
     </w:tblStylePr>
   </w:style>
-  <w:style w:type="table" w:styleId="962">
+  <w:style w:type="table" w:styleId="976">
     <w:name w:val="Bordered - Accent 5"/>
-    <w:basedOn w:val="837"/>
+    <w:basedOn w:val="851"/>
     <w:uiPriority w:val="99"/>
     <w:pPr>
       <w:pBdr/>
@@ -33281,9 +33311,9 @@
       </w:tcPr>
     </w:tblStylePr>
   </w:style>
-  <w:style w:type="table" w:styleId="963">
+  <w:style w:type="table" w:styleId="977">
     <w:name w:val="Bordered - Accent 6"/>
-    <w:basedOn w:val="837"/>
+    <w:basedOn w:val="851"/>
     <w:uiPriority w:val="99"/>
     <w:pPr>
       <w:pBdr/>
@@ -33512,11 +33542,11 @@
       </w:tcPr>
     </w:tblStylePr>
   </w:style>
-  <w:style w:type="paragraph" w:styleId="964">
+  <w:style w:type="paragraph" w:styleId="978">
     <w:name w:val="Heading 7"/>
-    <w:basedOn w:val="1013"/>
-    <w:next w:val="1013"/>
-    <w:link w:val="975"/>
+    <w:basedOn w:val="1027"/>
+    <w:next w:val="1027"/>
+    <w:link w:val="989"/>
     <w:uiPriority w:val="9"/>
     <w:unhideWhenUsed/>
     <w:qFormat/>
@@ -33533,11 +33563,11 @@
       <w:color w:val="595959" w:themeColor="text1" w:themeTint="A6"/>
     </w:rPr>
   </w:style>
-  <w:style w:type="paragraph" w:styleId="965">
+  <w:style w:type="paragraph" w:styleId="979">
     <w:name w:val="Heading 8"/>
-    <w:basedOn w:val="1013"/>
-    <w:next w:val="1013"/>
-    <w:link w:val="976"/>
+    <w:basedOn w:val="1027"/>
+    <w:next w:val="1027"/>
+    <w:link w:val="990"/>
     <w:uiPriority w:val="9"/>
     <w:unhideWhenUsed/>
     <w:qFormat/>
@@ -33556,11 +33586,11 @@
       <w:color w:val="272727" w:themeColor="text1" w:themeTint="D8"/>
     </w:rPr>
   </w:style>
-  <w:style w:type="paragraph" w:styleId="966">
+  <w:style w:type="paragraph" w:styleId="980">
     <w:name w:val="Heading 9"/>
-    <w:basedOn w:val="1013"/>
-    <w:next w:val="1013"/>
-    <w:link w:val="977"/>
+    <w:basedOn w:val="1027"/>
+    <w:next w:val="1027"/>
+    <w:link w:val="991"/>
     <w:uiPriority w:val="9"/>
     <w:unhideWhenUsed/>
     <w:qFormat/>
@@ -33579,7 +33609,7 @@
       <w:color w:val="272727" w:themeColor="text1" w:themeTint="D8"/>
     </w:rPr>
   </w:style>
-  <w:style w:type="character" w:styleId="967" w:default="1">
+  <w:style w:type="character" w:styleId="981" w:default="1">
     <w:name w:val="Default Paragraph Font"/>
     <w:uiPriority w:val="1"/>
     <w:semiHidden/>
@@ -33590,7 +33620,7 @@
       <w:ind/>
     </w:pPr>
   </w:style>
-  <w:style w:type="numbering" w:styleId="968" w:default="1">
+  <w:style w:type="numbering" w:styleId="982" w:default="1">
     <w:name w:val="No List"/>
     <w:uiPriority w:val="99"/>
     <w:semiHidden/>
@@ -33601,10 +33631,10 @@
       <w:ind/>
     </w:pPr>
   </w:style>
-  <w:style w:type="character" w:styleId="969">
+  <w:style w:type="character" w:styleId="983">
     <w:name w:val="Heading 1 Char"/>
-    <w:basedOn w:val="967"/>
-    <w:link w:val="1014"/>
+    <w:basedOn w:val="981"/>
+    <w:link w:val="1028"/>
     <w:uiPriority w:val="9"/>
     <w:pPr>
       <w:pBdr/>
@@ -33618,10 +33648,10 @@
       <w:szCs w:val="40"/>
     </w:rPr>
   </w:style>
-  <w:style w:type="character" w:styleId="970">
+  <w:style w:type="character" w:styleId="984">
     <w:name w:val="Heading 2 Char"/>
-    <w:basedOn w:val="967"/>
-    <w:link w:val="1015"/>
+    <w:basedOn w:val="981"/>
+    <w:link w:val="1029"/>
     <w:uiPriority w:val="9"/>
     <w:pPr>
       <w:pBdr/>
@@ -33635,10 +33665,10 @@
       <w:szCs w:val="32"/>
     </w:rPr>
   </w:style>
-  <w:style w:type="character" w:styleId="971">
+  <w:style w:type="character" w:styleId="985">
     <w:name w:val="Heading 3 Char"/>
-    <w:basedOn w:val="967"/>
-    <w:link w:val="1016"/>
+    <w:basedOn w:val="981"/>
+    <w:link w:val="1030"/>
     <w:uiPriority w:val="9"/>
     <w:pPr>
       <w:pBdr/>
@@ -33652,10 +33682,10 @@
       <w:szCs w:val="28"/>
     </w:rPr>
   </w:style>
-  <w:style w:type="character" w:styleId="972">
+  <w:style w:type="character" w:styleId="986">
     <w:name w:val="Heading 4 Char"/>
-    <w:basedOn w:val="967"/>
-    <w:link w:val="1017"/>
+    <w:basedOn w:val="981"/>
+    <w:link w:val="1031"/>
     <w:uiPriority w:val="9"/>
     <w:pPr>
       <w:pBdr/>
@@ -33669,10 +33699,10 @@
       <w:color w:val="0f4761" w:themeColor="accent1" w:themeShade="BF"/>
     </w:rPr>
   </w:style>
-  <w:style w:type="character" w:styleId="973">
+  <w:style w:type="character" w:styleId="987">
     <w:name w:val="Heading 5 Char"/>
-    <w:basedOn w:val="967"/>
-    <w:link w:val="1018"/>
+    <w:basedOn w:val="981"/>
+    <w:link w:val="1032"/>
     <w:uiPriority w:val="9"/>
     <w:pPr>
       <w:pBdr/>
@@ -33684,10 +33714,10 @@
       <w:color w:val="0f4761" w:themeColor="accent1" w:themeShade="BF"/>
     </w:rPr>
   </w:style>
-  <w:style w:type="character" w:styleId="974">
+  <w:style w:type="character" w:styleId="988">
     <w:name w:val="Heading 6 Char"/>
-    <w:basedOn w:val="967"/>
-    <w:link w:val="1019"/>
+    <w:basedOn w:val="981"/>
+    <w:link w:val="1033"/>
     <w:uiPriority w:val="9"/>
     <w:pPr>
       <w:pBdr/>
@@ -33701,10 +33731,10 @@
       <w:color w:val="595959" w:themeColor="text1" w:themeTint="A6"/>
     </w:rPr>
   </w:style>
-  <w:style w:type="character" w:styleId="975">
+  <w:style w:type="character" w:styleId="989">
     <w:name w:val="Heading 7 Char"/>
-    <w:basedOn w:val="967"/>
-    <w:link w:val="964"/>
+    <w:basedOn w:val="981"/>
+    <w:link w:val="978"/>
     <w:uiPriority w:val="9"/>
     <w:pPr>
       <w:pBdr/>
@@ -33716,10 +33746,10 @@
       <w:color w:val="595959" w:themeColor="text1" w:themeTint="A6"/>
     </w:rPr>
   </w:style>
-  <w:style w:type="character" w:styleId="976">
+  <w:style w:type="character" w:styleId="990">
     <w:name w:val="Heading 8 Char"/>
-    <w:basedOn w:val="967"/>
-    <w:link w:val="965"/>
+    <w:basedOn w:val="981"/>
+    <w:link w:val="979"/>
     <w:uiPriority w:val="9"/>
     <w:pPr>
       <w:pBdr/>
@@ -33733,10 +33763,10 @@
       <w:color w:val="272727" w:themeColor="text1" w:themeTint="D8"/>
     </w:rPr>
   </w:style>
-  <w:style w:type="character" w:styleId="977">
+  <w:style w:type="character" w:styleId="991">
     <w:name w:val="Heading 9 Char"/>
-    <w:basedOn w:val="967"/>
-    <w:link w:val="966"/>
+    <w:basedOn w:val="981"/>
+    <w:link w:val="980"/>
     <w:uiPriority w:val="9"/>
     <w:pPr>
       <w:pBdr/>
@@ -33750,10 +33780,10 @@
       <w:color w:val="272727" w:themeColor="text1" w:themeTint="D8"/>
     </w:rPr>
   </w:style>
-  <w:style w:type="character" w:styleId="978">
+  <w:style w:type="character" w:styleId="992">
     <w:name w:val="Title Char"/>
-    <w:basedOn w:val="967"/>
-    <w:link w:val="1027"/>
+    <w:basedOn w:val="981"/>
+    <w:link w:val="1041"/>
     <w:uiPriority w:val="10"/>
     <w:pPr>
       <w:pBdr/>
@@ -33767,10 +33797,10 @@
       <w:szCs w:val="56"/>
     </w:rPr>
   </w:style>
-  <w:style w:type="character" w:styleId="979">
+  <w:style w:type="character" w:styleId="993">
     <w:name w:val="Subtitle Char"/>
-    <w:basedOn w:val="967"/>
-    <w:link w:val="1028"/>
+    <w:basedOn w:val="981"/>
+    <w:link w:val="1042"/>
     <w:uiPriority w:val="11"/>
     <w:pPr>
       <w:pBdr/>
@@ -33784,11 +33814,11 @@
       <w:szCs w:val="28"/>
     </w:rPr>
   </w:style>
-  <w:style w:type="paragraph" w:styleId="980">
+  <w:style w:type="paragraph" w:styleId="994">
     <w:name w:val="Quote"/>
-    <w:basedOn w:val="1013"/>
-    <w:next w:val="1013"/>
-    <w:link w:val="981"/>
+    <w:basedOn w:val="1027"/>
+    <w:next w:val="1027"/>
+    <w:link w:val="995"/>
     <w:uiPriority w:val="29"/>
     <w:qFormat/>
     <w:pPr>
@@ -33803,10 +33833,10 @@
       <w:color w:val="404040" w:themeColor="text1" w:themeTint="BF"/>
     </w:rPr>
   </w:style>
-  <w:style w:type="character" w:styleId="981">
+  <w:style w:type="character" w:styleId="995">
     <w:name w:val="Quote Char"/>
-    <w:basedOn w:val="967"/>
-    <w:link w:val="980"/>
+    <w:basedOn w:val="981"/>
+    <w:link w:val="994"/>
     <w:uiPriority w:val="29"/>
     <w:pPr>
       <w:pBdr/>
@@ -33819,9 +33849,9 @@
       <w:color w:val="404040" w:themeColor="text1" w:themeTint="BF"/>
     </w:rPr>
   </w:style>
-  <w:style w:type="paragraph" w:styleId="982">
+  <w:style w:type="paragraph" w:styleId="996">
     <w:name w:val="List Paragraph"/>
-    <w:basedOn w:val="1013"/>
+    <w:basedOn w:val="1027"/>
     <w:uiPriority w:val="34"/>
     <w:qFormat/>
     <w:pPr>
@@ -33831,9 +33861,9 @@
       <w:contextualSpacing w:val="true"/>
     </w:pPr>
   </w:style>
-  <w:style w:type="character" w:styleId="983">
+  <w:style w:type="character" w:styleId="997">
     <w:name w:val="Intense Emphasis"/>
-    <w:basedOn w:val="967"/>
+    <w:basedOn w:val="981"/>
     <w:uiPriority w:val="21"/>
     <w:qFormat/>
     <w:pPr>
@@ -33847,11 +33877,11 @@
       <w:color w:val="0f4761" w:themeColor="accent1" w:themeShade="BF"/>
     </w:rPr>
   </w:style>
-  <w:style w:type="paragraph" w:styleId="984">
+  <w:style w:type="paragraph" w:styleId="998">
     <w:name w:val="Intense Quote"/>
-    <w:basedOn w:val="1013"/>
-    <w:next w:val="1013"/>
-    <w:link w:val="985"/>
+    <w:basedOn w:val="1027"/>
+    <w:next w:val="1027"/>
+    <w:link w:val="999"/>
     <w:uiPriority w:val="30"/>
     <w:qFormat/>
     <w:pPr>
@@ -33869,10 +33899,10 @@
       <w:color w:val="0f4761" w:themeColor="accent1" w:themeShade="BF"/>
     </w:rPr>
   </w:style>
-  <w:style w:type="character" w:styleId="985">
+  <w:style w:type="character" w:styleId="999">
     <w:name w:val="Intense Quote Char"/>
-    <w:basedOn w:val="967"/>
-    <w:link w:val="984"/>
+    <w:basedOn w:val="981"/>
+    <w:link w:val="998"/>
     <w:uiPriority w:val="30"/>
     <w:pPr>
       <w:pBdr/>
@@ -33885,9 +33915,9 @@
       <w:color w:val="0f4761" w:themeColor="accent1" w:themeShade="BF"/>
     </w:rPr>
   </w:style>
-  <w:style w:type="character" w:styleId="986">
+  <w:style w:type="character" w:styleId="1000">
     <w:name w:val="Intense Reference"/>
-    <w:basedOn w:val="967"/>
+    <w:basedOn w:val="981"/>
     <w:uiPriority w:val="32"/>
     <w:qFormat/>
     <w:pPr>
@@ -33903,9 +33933,9 @@
       <w:spacing w:val="5"/>
     </w:rPr>
   </w:style>
-  <w:style w:type="paragraph" w:styleId="987">
+  <w:style w:type="paragraph" w:styleId="1001">
     <w:name w:val="No Spacing"/>
-    <w:basedOn w:val="1013"/>
+    <w:basedOn w:val="1027"/>
     <w:uiPriority w:val="1"/>
     <w:qFormat/>
     <w:pPr>
@@ -33914,9 +33944,9 @@
       <w:ind/>
     </w:pPr>
   </w:style>
-  <w:style w:type="character" w:styleId="988">
+  <w:style w:type="character" w:styleId="1002">
     <w:name w:val="Subtle Emphasis"/>
-    <w:basedOn w:val="967"/>
+    <w:basedOn w:val="981"/>
     <w:uiPriority w:val="19"/>
     <w:qFormat/>
     <w:pPr>
@@ -33930,9 +33960,9 @@
       <w:color w:val="404040" w:themeColor="text1" w:themeTint="BF"/>
     </w:rPr>
   </w:style>
-  <w:style w:type="character" w:styleId="989">
+  <w:style w:type="character" w:styleId="1003">
     <w:name w:val="Emphasis"/>
-    <w:basedOn w:val="967"/>
+    <w:basedOn w:val="981"/>
     <w:uiPriority w:val="20"/>
     <w:qFormat/>
     <w:pPr>
@@ -33945,9 +33975,9 @@
       <w:iCs/>
     </w:rPr>
   </w:style>
-  <w:style w:type="character" w:styleId="990">
+  <w:style w:type="character" w:styleId="1004">
     <w:name w:val="Subtle Reference"/>
-    <w:basedOn w:val="967"/>
+    <w:basedOn w:val="981"/>
     <w:uiPriority w:val="31"/>
     <w:qFormat/>
     <w:pPr>
@@ -33960,9 +33990,9 @@
       <w:color w:val="5a5a5a" w:themeColor="text1" w:themeTint="A5"/>
     </w:rPr>
   </w:style>
-  <w:style w:type="character" w:styleId="991">
+  <w:style w:type="character" w:styleId="1005">
     <w:name w:val="Book Title"/>
-    <w:basedOn w:val="967"/>
+    <w:basedOn w:val="981"/>
     <w:uiPriority w:val="33"/>
     <w:qFormat/>
     <w:pPr>
@@ -33978,10 +34008,10 @@
       <w:spacing w:val="5"/>
     </w:rPr>
   </w:style>
-  <w:style w:type="character" w:styleId="992">
+  <w:style w:type="character" w:styleId="1006">
     <w:name w:val="Header Char"/>
-    <w:basedOn w:val="967"/>
-    <w:link w:val="1030"/>
+    <w:basedOn w:val="981"/>
+    <w:link w:val="1044"/>
     <w:uiPriority w:val="99"/>
     <w:pPr>
       <w:pBdr/>
@@ -33989,10 +34019,10 @@
       <w:ind/>
     </w:pPr>
   </w:style>
-  <w:style w:type="character" w:styleId="993">
+  <w:style w:type="character" w:styleId="1007">
     <w:name w:val="Footer Char"/>
-    <w:basedOn w:val="967"/>
-    <w:link w:val="1031"/>
+    <w:basedOn w:val="981"/>
+    <w:link w:val="1045"/>
     <w:uiPriority w:val="99"/>
     <w:pPr>
       <w:pBdr/>
@@ -34000,10 +34030,10 @@
       <w:ind/>
     </w:pPr>
   </w:style>
-  <w:style w:type="paragraph" w:styleId="994">
+  <w:style w:type="paragraph" w:styleId="1008">
     <w:name w:val="footnote text"/>
-    <w:basedOn w:val="1013"/>
-    <w:link w:val="995"/>
+    <w:basedOn w:val="1027"/>
+    <w:link w:val="1009"/>
     <w:uiPriority w:val="99"/>
     <w:semiHidden/>
     <w:unhideWhenUsed/>
@@ -34017,10 +34047,10 @@
       <w:szCs w:val="20"/>
     </w:rPr>
   </w:style>
-  <w:style w:type="character" w:styleId="995">
+  <w:style w:type="character" w:styleId="1009">
     <w:name w:val="Footnote Text Char"/>
-    <w:basedOn w:val="967"/>
-    <w:link w:val="994"/>
+    <w:basedOn w:val="981"/>
+    <w:link w:val="1008"/>
     <w:uiPriority w:val="99"/>
     <w:semiHidden/>
     <w:pPr>
@@ -34033,9 +34063,9 @@
       <w:szCs w:val="20"/>
     </w:rPr>
   </w:style>
-  <w:style w:type="character" w:styleId="996">
+  <w:style w:type="character" w:styleId="1010">
     <w:name w:val="footnote reference"/>
-    <w:basedOn w:val="967"/>
+    <w:basedOn w:val="981"/>
     <w:uiPriority w:val="99"/>
     <w:semiHidden/>
     <w:unhideWhenUsed/>
@@ -34048,10 +34078,10 @@
       <w:vertAlign w:val="superscript"/>
     </w:rPr>
   </w:style>
-  <w:style w:type="paragraph" w:styleId="997">
+  <w:style w:type="paragraph" w:styleId="1011">
     <w:name w:val="endnote text"/>
-    <w:basedOn w:val="1013"/>
-    <w:link w:val="998"/>
+    <w:basedOn w:val="1027"/>
+    <w:link w:val="1012"/>
     <w:uiPriority w:val="99"/>
     <w:semiHidden/>
     <w:unhideWhenUsed/>
@@ -34065,10 +34095,10 @@
       <w:szCs w:val="20"/>
     </w:rPr>
   </w:style>
-  <w:style w:type="character" w:styleId="998">
+  <w:style w:type="character" w:styleId="1012">
     <w:name w:val="Endnote Text Char"/>
-    <w:basedOn w:val="967"/>
-    <w:link w:val="997"/>
+    <w:basedOn w:val="981"/>
+    <w:link w:val="1011"/>
     <w:uiPriority w:val="99"/>
     <w:semiHidden/>
     <w:pPr>
@@ -34081,9 +34111,9 @@
       <w:szCs w:val="20"/>
     </w:rPr>
   </w:style>
-  <w:style w:type="character" w:styleId="999">
+  <w:style w:type="character" w:styleId="1013">
     <w:name w:val="endnote reference"/>
-    <w:basedOn w:val="967"/>
+    <w:basedOn w:val="981"/>
     <w:uiPriority w:val="99"/>
     <w:semiHidden/>
     <w:unhideWhenUsed/>
@@ -34096,9 +34126,9 @@
       <w:vertAlign w:val="superscript"/>
     </w:rPr>
   </w:style>
-  <w:style w:type="character" w:styleId="1000">
+  <w:style w:type="character" w:styleId="1014">
     <w:name w:val="Hyperlink"/>
-    <w:basedOn w:val="967"/>
+    <w:basedOn w:val="981"/>
     <w:uiPriority w:val="99"/>
     <w:unhideWhenUsed/>
     <w:pPr>
@@ -34111,9 +34141,9 @@
       <w:u w:val="single"/>
     </w:rPr>
   </w:style>
-  <w:style w:type="character" w:styleId="1001">
+  <w:style w:type="character" w:styleId="1015">
     <w:name w:val="FollowedHyperlink"/>
-    <w:basedOn w:val="967"/>
+    <w:basedOn w:val="981"/>
     <w:uiPriority w:val="99"/>
     <w:semiHidden/>
     <w:unhideWhenUsed/>
@@ -34127,10 +34157,10 @@
       <w:u w:val="single"/>
     </w:rPr>
   </w:style>
-  <w:style w:type="paragraph" w:styleId="1002">
+  <w:style w:type="paragraph" w:styleId="1016">
     <w:name w:val="toc 1"/>
-    <w:basedOn w:val="1013"/>
-    <w:next w:val="1013"/>
+    <w:basedOn w:val="1027"/>
+    <w:next w:val="1027"/>
     <w:uiPriority w:val="39"/>
     <w:unhideWhenUsed/>
     <w:pPr>
@@ -34139,10 +34169,10 @@
       <w:ind/>
     </w:pPr>
   </w:style>
-  <w:style w:type="paragraph" w:styleId="1003">
+  <w:style w:type="paragraph" w:styleId="1017">
     <w:name w:val="toc 2"/>
-    <w:basedOn w:val="1013"/>
-    <w:next w:val="1013"/>
+    <w:basedOn w:val="1027"/>
+    <w:next w:val="1027"/>
     <w:uiPriority w:val="39"/>
     <w:unhideWhenUsed/>
     <w:pPr>
@@ -34151,10 +34181,10 @@
       <w:ind w:left="220"/>
     </w:pPr>
   </w:style>
-  <w:style w:type="paragraph" w:styleId="1004">
+  <w:style w:type="paragraph" w:styleId="1018">
     <w:name w:val="toc 3"/>
-    <w:basedOn w:val="1013"/>
-    <w:next w:val="1013"/>
+    <w:basedOn w:val="1027"/>
+    <w:next w:val="1027"/>
     <w:uiPriority w:val="39"/>
     <w:unhideWhenUsed/>
     <w:pPr>
@@ -34163,10 +34193,10 @@
       <w:ind w:left="440"/>
     </w:pPr>
   </w:style>
-  <w:style w:type="paragraph" w:styleId="1005">
+  <w:style w:type="paragraph" w:styleId="1019">
     <w:name w:val="toc 4"/>
-    <w:basedOn w:val="1013"/>
-    <w:next w:val="1013"/>
+    <w:basedOn w:val="1027"/>
+    <w:next w:val="1027"/>
     <w:uiPriority w:val="39"/>
     <w:unhideWhenUsed/>
     <w:pPr>
@@ -34175,10 +34205,10 @@
       <w:ind w:left="660"/>
     </w:pPr>
   </w:style>
-  <w:style w:type="paragraph" w:styleId="1006">
+  <w:style w:type="paragraph" w:styleId="1020">
     <w:name w:val="toc 5"/>
-    <w:basedOn w:val="1013"/>
-    <w:next w:val="1013"/>
+    <w:basedOn w:val="1027"/>
+    <w:next w:val="1027"/>
     <w:uiPriority w:val="39"/>
     <w:unhideWhenUsed/>
     <w:pPr>
@@ -34187,10 +34217,10 @@
       <w:ind w:left="880"/>
     </w:pPr>
   </w:style>
-  <w:style w:type="paragraph" w:styleId="1007">
+  <w:style w:type="paragraph" w:styleId="1021">
     <w:name w:val="toc 6"/>
-    <w:basedOn w:val="1013"/>
-    <w:next w:val="1013"/>
+    <w:basedOn w:val="1027"/>
+    <w:next w:val="1027"/>
     <w:uiPriority w:val="39"/>
     <w:unhideWhenUsed/>
     <w:pPr>
@@ -34199,10 +34229,10 @@
       <w:ind w:left="1100"/>
     </w:pPr>
   </w:style>
-  <w:style w:type="paragraph" w:styleId="1008">
+  <w:style w:type="paragraph" w:styleId="1022">
     <w:name w:val="toc 7"/>
-    <w:basedOn w:val="1013"/>
-    <w:next w:val="1013"/>
+    <w:basedOn w:val="1027"/>
+    <w:next w:val="1027"/>
     <w:uiPriority w:val="39"/>
     <w:unhideWhenUsed/>
     <w:pPr>
@@ -34211,10 +34241,10 @@
       <w:ind w:left="1320"/>
     </w:pPr>
   </w:style>
-  <w:style w:type="paragraph" w:styleId="1009">
+  <w:style w:type="paragraph" w:styleId="1023">
     <w:name w:val="toc 8"/>
-    <w:basedOn w:val="1013"/>
-    <w:next w:val="1013"/>
+    <w:basedOn w:val="1027"/>
+    <w:next w:val="1027"/>
     <w:uiPriority w:val="39"/>
     <w:unhideWhenUsed/>
     <w:pPr>
@@ -34223,10 +34253,10 @@
       <w:ind w:left="1540"/>
     </w:pPr>
   </w:style>
-  <w:style w:type="paragraph" w:styleId="1010">
+  <w:style w:type="paragraph" w:styleId="1024">
     <w:name w:val="toc 9"/>
-    <w:basedOn w:val="1013"/>
-    <w:next w:val="1013"/>
+    <w:basedOn w:val="1027"/>
+    <w:next w:val="1027"/>
     <w:uiPriority w:val="39"/>
     <w:unhideWhenUsed/>
     <w:pPr>
@@ -34235,7 +34265,7 @@
       <w:ind w:left="1760"/>
     </w:pPr>
   </w:style>
-  <w:style w:type="paragraph" w:styleId="1011">
+  <w:style w:type="paragraph" w:styleId="1025">
     <w:name w:val="TOC Heading"/>
     <w:uiPriority w:val="39"/>
     <w:unhideWhenUsed/>
@@ -34245,10 +34275,10 @@
       <w:ind/>
     </w:pPr>
   </w:style>
-  <w:style w:type="paragraph" w:styleId="1012">
+  <w:style w:type="paragraph" w:styleId="1026">
     <w:name w:val="table of figures"/>
-    <w:basedOn w:val="1013"/>
-    <w:next w:val="1013"/>
+    <w:basedOn w:val="1027"/>
+    <w:next w:val="1027"/>
     <w:uiPriority w:val="99"/>
     <w:unhideWhenUsed/>
     <w:pPr>
@@ -34257,7 +34287,7 @@
       <w:ind/>
     </w:pPr>
   </w:style>
-  <w:style w:type="paragraph" w:styleId="1013" w:default="1">
+  <w:style w:type="paragraph" w:styleId="1027" w:default="1">
     <w:name w:val="Normal"/>
     <w:qFormat/>
     <w:pPr>
@@ -34276,10 +34306,10 @@
       <w:lang w:val="fr-FR" w:eastAsia="zh-CN" w:bidi="hi-IN"/>
     </w:rPr>
   </w:style>
-  <w:style w:type="paragraph" w:styleId="1014">
+  <w:style w:type="paragraph" w:styleId="1028">
     <w:name w:val="Heading 1"/>
-    <w:basedOn w:val="1026"/>
-    <w:next w:val="1026"/>
+    <w:basedOn w:val="1040"/>
+    <w:next w:val="1040"/>
     <w:qFormat/>
     <w:pPr>
       <w:keepNext w:val="true"/>
@@ -34294,10 +34324,10 @@
       <w:szCs w:val="48"/>
     </w:rPr>
   </w:style>
-  <w:style w:type="paragraph" w:styleId="1015">
+  <w:style w:type="paragraph" w:styleId="1029">
     <w:name w:val="Heading 2"/>
-    <w:basedOn w:val="1026"/>
-    <w:next w:val="1026"/>
+    <w:basedOn w:val="1040"/>
+    <w:next w:val="1040"/>
     <w:qFormat/>
     <w:pPr>
       <w:keepNext w:val="true"/>
@@ -34312,10 +34342,10 @@
       <w:szCs w:val="36"/>
     </w:rPr>
   </w:style>
-  <w:style w:type="paragraph" w:styleId="1016">
+  <w:style w:type="paragraph" w:styleId="1030">
     <w:name w:val="Heading 3"/>
-    <w:basedOn w:val="1026"/>
-    <w:next w:val="1026"/>
+    <w:basedOn w:val="1040"/>
+    <w:next w:val="1040"/>
     <w:qFormat/>
     <w:pPr>
       <w:keepNext w:val="true"/>
@@ -34330,10 +34360,10 @@
       <w:szCs w:val="28"/>
     </w:rPr>
   </w:style>
-  <w:style w:type="paragraph" w:styleId="1017">
+  <w:style w:type="paragraph" w:styleId="1031">
     <w:name w:val="Heading 4"/>
-    <w:basedOn w:val="1026"/>
-    <w:next w:val="1026"/>
+    <w:basedOn w:val="1040"/>
+    <w:next w:val="1040"/>
     <w:qFormat/>
     <w:pPr>
       <w:keepNext w:val="true"/>
@@ -34348,10 +34378,10 @@
       <w:szCs w:val="24"/>
     </w:rPr>
   </w:style>
-  <w:style w:type="paragraph" w:styleId="1018">
+  <w:style w:type="paragraph" w:styleId="1032">
     <w:name w:val="Heading 5"/>
-    <w:basedOn w:val="1026"/>
-    <w:next w:val="1026"/>
+    <w:basedOn w:val="1040"/>
+    <w:next w:val="1040"/>
     <w:qFormat/>
     <w:pPr>
       <w:keepNext w:val="true"/>
@@ -34366,10 +34396,10 @@
       <w:szCs w:val="22"/>
     </w:rPr>
   </w:style>
-  <w:style w:type="paragraph" w:styleId="1019">
+  <w:style w:type="paragraph" w:styleId="1033">
     <w:name w:val="Heading 6"/>
-    <w:basedOn w:val="1026"/>
-    <w:next w:val="1026"/>
+    <w:basedOn w:val="1040"/>
+    <w:next w:val="1040"/>
     <w:qFormat/>
     <w:pPr>
       <w:keepNext w:val="true"/>
@@ -34384,7 +34414,7 @@
       <w:szCs w:val="20"/>
     </w:rPr>
   </w:style>
-  <w:style w:type="character" w:styleId="1020">
+  <w:style w:type="character" w:styleId="1034">
     <w:name w:val="Strong"/>
     <w:qFormat/>
     <w:pPr>
@@ -34397,10 +34427,10 @@
       <w:bCs/>
     </w:rPr>
   </w:style>
-  <w:style w:type="paragraph" w:styleId="1021">
+  <w:style w:type="paragraph" w:styleId="1035">
     <w:name w:val="Heading"/>
-    <w:basedOn w:val="1013"/>
-    <w:next w:val="1022"/>
+    <w:basedOn w:val="1027"/>
+    <w:next w:val="1036"/>
     <w:qFormat/>
     <w:pPr>
       <w:keepNext w:val="true"/>
@@ -34414,18 +34444,18 @@
       <w:szCs w:val="28"/>
     </w:rPr>
   </w:style>
-  <w:style w:type="paragraph" w:styleId="1022">
+  <w:style w:type="paragraph" w:styleId="1036">
     <w:name w:val="Body Text"/>
-    <w:basedOn w:val="1013"/>
+    <w:basedOn w:val="1027"/>
     <w:pPr>
       <w:pBdr/>
       <w:spacing w:after="140" w:before="0" w:line="276" w:lineRule="auto"/>
       <w:ind/>
     </w:pPr>
   </w:style>
-  <w:style w:type="paragraph" w:styleId="1023">
+  <w:style w:type="paragraph" w:styleId="1037">
     <w:name w:val="List"/>
-    <w:basedOn w:val="1022"/>
+    <w:basedOn w:val="1036"/>
     <w:pPr>
       <w:pBdr/>
       <w:spacing/>
@@ -34435,9 +34465,9 @@
       <w:rFonts w:cs="Arial Unicode MS"/>
     </w:rPr>
   </w:style>
-  <w:style w:type="paragraph" w:styleId="1024">
+  <w:style w:type="paragraph" w:styleId="1038">
     <w:name w:val="Caption"/>
-    <w:basedOn w:val="1013"/>
+    <w:basedOn w:val="1027"/>
     <w:qFormat/>
     <w:pPr>
       <w:suppressLineNumbers w:val="true"/>
@@ -34453,9 +34483,9 @@
       <w:szCs w:val="24"/>
     </w:rPr>
   </w:style>
-  <w:style w:type="paragraph" w:styleId="1025">
+  <w:style w:type="paragraph" w:styleId="1039">
     <w:name w:val="Index"/>
-    <w:basedOn w:val="1013"/>
+    <w:basedOn w:val="1027"/>
     <w:qFormat/>
     <w:pPr>
       <w:suppressLineNumbers w:val="true"/>
@@ -34467,7 +34497,7 @@
       <w:rFonts w:cs="Arial Unicode MS"/>
     </w:rPr>
   </w:style>
-  <w:style w:type="paragraph" w:styleId="1026">
+  <w:style w:type="paragraph" w:styleId="1040">
     <w:name w:val="LO-normal"/>
     <w:qFormat/>
     <w:pPr>
@@ -34486,10 +34516,10 @@
       <w:lang w:val="fr-FR" w:eastAsia="zh-CN" w:bidi="hi-IN"/>
     </w:rPr>
   </w:style>
-  <w:style w:type="paragraph" w:styleId="1027">
+  <w:style w:type="paragraph" w:styleId="1041">
     <w:name w:val="Title"/>
-    <w:basedOn w:val="1026"/>
-    <w:next w:val="1026"/>
+    <w:basedOn w:val="1040"/>
+    <w:next w:val="1040"/>
     <w:qFormat/>
     <w:pPr>
       <w:keepNext w:val="true"/>
@@ -34504,10 +34534,10 @@
       <w:szCs w:val="72"/>
     </w:rPr>
   </w:style>
-  <w:style w:type="paragraph" w:styleId="1028">
+  <w:style w:type="paragraph" w:styleId="1042">
     <w:name w:val="Subtitle"/>
-    <w:basedOn w:val="1026"/>
-    <w:next w:val="1026"/>
+    <w:basedOn w:val="1040"/>
+    <w:next w:val="1040"/>
     <w:qFormat/>
     <w:pPr>
       <w:keepNext w:val="true"/>
@@ -34524,9 +34554,9 @@
       <w:szCs w:val="48"/>
     </w:rPr>
   </w:style>
-  <w:style w:type="paragraph" w:styleId="1029">
+  <w:style w:type="paragraph" w:styleId="1043">
     <w:name w:val="Header and Footer"/>
-    <w:basedOn w:val="1013"/>
+    <w:basedOn w:val="1027"/>
     <w:qFormat/>
     <w:pPr>
       <w:pBdr/>
@@ -34534,27 +34564,27 @@
       <w:ind/>
     </w:pPr>
   </w:style>
-  <w:style w:type="paragraph" w:styleId="1030">
+  <w:style w:type="paragraph" w:styleId="1044">
     <w:name w:val="Header"/>
-    <w:basedOn w:val="1029"/>
+    <w:basedOn w:val="1043"/>
     <w:pPr>
       <w:pBdr/>
       <w:spacing/>
       <w:ind/>
     </w:pPr>
   </w:style>
-  <w:style w:type="paragraph" w:styleId="1031">
+  <w:style w:type="paragraph" w:styleId="1045">
     <w:name w:val="Footer"/>
-    <w:basedOn w:val="1029"/>
+    <w:basedOn w:val="1043"/>
     <w:pPr>
       <w:pBdr/>
       <w:spacing/>
       <w:ind/>
     </w:pPr>
   </w:style>
-  <w:style w:type="paragraph" w:styleId="1032">
+  <w:style w:type="paragraph" w:styleId="1046">
     <w:name w:val="En-tête et pied de page"/>
-    <w:basedOn w:val="1013"/>
+    <w:basedOn w:val="1027"/>
     <w:qFormat/>
     <w:pPr>
       <w:pBdr/>
@@ -34562,7 +34592,7 @@
       <w:ind/>
     </w:pPr>
   </w:style>
-  <w:style w:type="paragraph" w:styleId="1033">
+  <w:style w:type="paragraph" w:styleId="1047">
     <w:name w:val="LO-normal1"/>
     <w:qFormat/>
     <w:pPr>
@@ -34581,10 +34611,10 @@
       <w:lang w:val="fr-FR" w:eastAsia="zh-CN" w:bidi="hi-IN"/>
     </w:rPr>
   </w:style>
-  <w:style w:type="paragraph" w:styleId="1034">
+  <w:style w:type="paragraph" w:styleId="1048">
     <w:name w:val="Titre"/>
-    <w:basedOn w:val="1033"/>
-    <w:next w:val="1022"/>
+    <w:basedOn w:val="1047"/>
+    <w:next w:val="1036"/>
     <w:qFormat/>
     <w:pPr>
       <w:keepNext w:val="true"/>
@@ -34598,7 +34628,7 @@
       <w:szCs w:val="28"/>
     </w:rPr>
   </w:style>
-  <w:style w:type="table" w:styleId="1035">
+  <w:style w:type="table" w:styleId="1049">
     <w:name w:val="Table Normal"/>
     <w:pPr>
       <w:pBdr/>

--- a/packages/applications/document-builder/src/assets/docx/actionnaire-modèle-réponse.docx
+++ b/packages/applications/document-builder/src/assets/docx/actionnaire-modèle-réponse.docx
@@ -4,7 +4,7 @@
   <w:body>
     <w:p>
       <w:pPr>
-        <w:pStyle w:val="797"/>
+        <w:pStyle w:val="1040"/>
         <w:pBdr/>
         <w:tabs>
           <w:tab w:val="left" w:leader="none" w:pos="3431"/>
@@ -40,28 +40,6 @@
           <w:szCs w:val="20"/>
         </w:rPr>
       </w:r>
-    </w:p>
-    <w:p>
-      <w:pPr>
-        <w:pStyle w:val="797"/>
-        <w:pBdr/>
-        <w:spacing w:after="0" w:before="0" w:line="240" w:lineRule="auto"/>
-        <w:ind/>
-        <w:jc w:val="center"/>
-        <w:rPr>
-          <w:rFonts w:ascii="Arial" w:hAnsi="Arial" w:eastAsia="Arial" w:cs="Arial"/>
-          <w:sz w:val="20"/>
-          <w:szCs w:val="20"/>
-        </w:rPr>
-      </w:pPr>
-      <w:r>
-        <w:rPr>
-          <w:rFonts w:ascii="Arial" w:hAnsi="Arial" w:eastAsia="Arial" w:cs="Arial"/>
-          <w:sz w:val="20"/>
-          <w:szCs w:val="20"/>
-        </w:rPr>
-        <w:t xml:space="preserve"> </w:t>
-      </w:r>
       <w:r>
         <w:rPr>
           <w:rFonts w:ascii="Arial" w:hAnsi="Arial" w:eastAsia="Arial" w:cs="Arial"/>
@@ -72,17 +50,25 @@
     </w:p>
     <w:p>
       <w:pPr>
-        <w:pStyle w:val="797"/>
+        <w:pStyle w:val="1040"/>
         <w:pBdr/>
         <w:spacing w:after="0" w:before="0" w:line="240" w:lineRule="auto"/>
         <w:ind/>
-        <w:jc w:val="both"/>
+        <w:jc w:val="center"/>
         <w:rPr>
           <w:rFonts w:ascii="Arial" w:hAnsi="Arial" w:eastAsia="Arial" w:cs="Arial"/>
           <w:sz w:val="20"/>
           <w:szCs w:val="20"/>
         </w:rPr>
       </w:pPr>
+      <w:r>
+        <w:rPr>
+          <w:rFonts w:ascii="Arial" w:hAnsi="Arial" w:eastAsia="Arial" w:cs="Arial"/>
+          <w:sz w:val="20"/>
+          <w:szCs w:val="20"/>
+        </w:rPr>
+        <w:t xml:space="preserve"> </w:t>
+      </w:r>
       <w:r>
         <w:rPr>
           <w:rFonts w:ascii="Arial" w:hAnsi="Arial" w:eastAsia="Arial" w:cs="Arial"/>
@@ -100,7 +86,7 @@
     </w:p>
     <w:p>
       <w:pPr>
-        <w:pStyle w:val="797"/>
+        <w:pStyle w:val="1040"/>
         <w:pBdr/>
         <w:spacing w:after="0" w:before="0" w:line="240" w:lineRule="auto"/>
         <w:ind/>
@@ -111,6 +97,13 @@
           <w:szCs w:val="20"/>
         </w:rPr>
       </w:pPr>
+      <w:r>
+        <w:rPr>
+          <w:rFonts w:ascii="Arial" w:hAnsi="Arial" w:eastAsia="Arial" w:cs="Arial"/>
+          <w:sz w:val="20"/>
+          <w:szCs w:val="20"/>
+        </w:rPr>
+      </w:r>
       <w:r>
         <w:rPr>
           <w:rFonts w:ascii="Arial" w:hAnsi="Arial" w:eastAsia="Arial" w:cs="Arial"/>
@@ -128,7 +121,7 @@
     </w:p>
     <w:p>
       <w:pPr>
-        <w:pStyle w:val="797"/>
+        <w:pStyle w:val="1040"/>
         <w:pBdr/>
         <w:spacing w:after="0" w:before="0" w:line="240" w:lineRule="auto"/>
         <w:ind/>
@@ -139,6 +132,48 @@
           <w:szCs w:val="20"/>
         </w:rPr>
       </w:pPr>
+      <w:r>
+        <w:rPr>
+          <w:rFonts w:ascii="Arial" w:hAnsi="Arial" w:eastAsia="Arial" w:cs="Arial"/>
+          <w:sz w:val="20"/>
+          <w:szCs w:val="20"/>
+        </w:rPr>
+      </w:r>
+      <w:r>
+        <w:rPr>
+          <w:rFonts w:ascii="Arial" w:hAnsi="Arial" w:eastAsia="Arial" w:cs="Arial"/>
+          <w:sz w:val="20"/>
+          <w:szCs w:val="20"/>
+        </w:rPr>
+      </w:r>
+      <w:r>
+        <w:rPr>
+          <w:rFonts w:ascii="Arial" w:hAnsi="Arial" w:eastAsia="Arial" w:cs="Arial"/>
+          <w:sz w:val="20"/>
+          <w:szCs w:val="20"/>
+        </w:rPr>
+      </w:r>
+    </w:p>
+    <w:p>
+      <w:pPr>
+        <w:pStyle w:val="1040"/>
+        <w:pBdr/>
+        <w:spacing w:after="0" w:before="0" w:line="240" w:lineRule="auto"/>
+        <w:ind/>
+        <w:jc w:val="both"/>
+        <w:rPr>
+          <w:rFonts w:ascii="Arial" w:hAnsi="Arial" w:eastAsia="Arial" w:cs="Arial"/>
+          <w:sz w:val="20"/>
+          <w:szCs w:val="20"/>
+        </w:rPr>
+      </w:pPr>
+      <w:r>
+        <w:rPr>
+          <w:rFonts w:ascii="Arial" w:hAnsi="Arial" w:eastAsia="Arial" w:cs="Arial"/>
+          <w:sz w:val="20"/>
+          <w:szCs w:val="20"/>
+        </w:rPr>
+      </w:r>
       <w:r>
         <w:rPr>
           <w:rFonts w:ascii="Arial" w:hAnsi="Arial" w:eastAsia="Arial" w:cs="Arial"/>
@@ -186,7 +221,7 @@
           </w:tcPr>
           <w:p>
             <w:pPr>
-              <w:pStyle w:val="797"/>
+              <w:pStyle w:val="1040"/>
               <w:keepNext w:val="false"/>
               <w:keepLines w:val="false"/>
               <w:widowControl w:val="false"/>
@@ -245,6 +280,23 @@
                 <w:vertAlign w:val="baseline"/>
               </w:rPr>
             </w:r>
+            <w:r>
+              <w:rPr>
+                <w:rFonts w:ascii="Arial" w:hAnsi="Arial" w:eastAsia="Arial" w:cs="Arial"/>
+                <w:b w:val="0"/>
+                <w:i w:val="0"/>
+                <w:caps w:val="0"/>
+                <w:smallCaps w:val="0"/>
+                <w:strike w:val="0"/>
+                <w:color w:val="000000"/>
+                <w:position w:val="0"/>
+                <w:sz w:val="16"/>
+                <w:szCs w:val="16"/>
+                <w:u w:val="none"/>
+                <w:shd w:val="clear" w:color="auto" w:fill="auto"/>
+                <w:vertAlign w:val="baseline"/>
+              </w:rPr>
+            </w:r>
           </w:p>
         </w:tc>
         <w:tc>
@@ -257,7 +309,7 @@
           </w:tcPr>
           <w:p>
             <w:pPr>
-              <w:pStyle w:val="797"/>
+              <w:pStyle w:val="1040"/>
               <w:keepNext w:val="false"/>
               <w:keepLines w:val="false"/>
               <w:widowControl w:val="false"/>
@@ -390,6 +442,23 @@
                 <w:vertAlign w:val="baseline"/>
               </w:rPr>
             </w:r>
+            <w:r>
+              <w:rPr>
+                <w:rFonts w:ascii="Arial" w:hAnsi="Arial" w:eastAsia="Arial" w:cs="Arial"/>
+                <w:b w:val="0"/>
+                <w:i w:val="0"/>
+                <w:caps w:val="0"/>
+                <w:smallCaps w:val="0"/>
+                <w:strike w:val="0"/>
+                <w:color w:val="231f20"/>
+                <w:position w:val="0"/>
+                <w:sz w:val="16"/>
+                <w:szCs w:val="16"/>
+                <w:highlight w:val="cyan"/>
+                <w:u w:val="none"/>
+                <w:vertAlign w:val="baseline"/>
+              </w:rPr>
+            </w:r>
           </w:p>
         </w:tc>
       </w:tr>
@@ -407,7 +476,7 @@
           </w:tcPr>
           <w:p>
             <w:pPr>
-              <w:pStyle w:val="797"/>
+              <w:pStyle w:val="1040"/>
               <w:keepNext w:val="false"/>
               <w:keepLines w:val="false"/>
               <w:widowControl w:val="false"/>
@@ -472,10 +541,26 @@
                 <w:vertAlign w:val="baseline"/>
               </w:rPr>
             </w:r>
+            <w:r>
+              <w:rPr>
+                <w:rFonts w:ascii="Arial" w:hAnsi="Arial" w:eastAsia="Arial" w:cs="Arial"/>
+                <w:b w:val="0"/>
+                <w:i w:val="0"/>
+                <w:caps w:val="0"/>
+                <w:smallCaps w:val="0"/>
+                <w:strike w:val="0"/>
+                <w:color w:val="000000"/>
+                <w:position w:val="0"/>
+                <w:sz w:val="16"/>
+                <w:szCs w:val="16"/>
+                <w:u w:val="none"/>
+                <w:vertAlign w:val="baseline"/>
+              </w:rPr>
+            </w:r>
           </w:p>
           <w:p>
             <w:pPr>
-              <w:pStyle w:val="797"/>
+              <w:pStyle w:val="1040"/>
               <w:widowControl w:val="false"/>
               <w:pBdr/>
               <w:spacing w:line="276" w:lineRule="auto"/>
@@ -520,10 +605,27 @@
                 <w:vertAlign w:val="baseline"/>
               </w:rPr>
             </w:r>
+            <w:r>
+              <w:rPr>
+                <w:rFonts w:ascii="Arial" w:hAnsi="Arial" w:eastAsia="Arial" w:cs="Arial"/>
+                <w:b w:val="0"/>
+                <w:i w:val="0"/>
+                <w:caps w:val="0"/>
+                <w:smallCaps w:val="0"/>
+                <w:strike w:val="0"/>
+                <w:color w:val="000000"/>
+                <w:position w:val="0"/>
+                <w:sz w:val="16"/>
+                <w:szCs w:val="16"/>
+                <w:u w:val="none"/>
+                <w:shd w:val="clear" w:color="auto" w:fill="auto"/>
+                <w:vertAlign w:val="baseline"/>
+              </w:rPr>
+            </w:r>
           </w:p>
           <w:p>
             <w:pPr>
-              <w:pStyle w:val="797"/>
+              <w:pStyle w:val="1040"/>
               <w:keepNext w:val="false"/>
               <w:keepLines w:val="false"/>
               <w:widowControl w:val="false"/>
@@ -582,10 +684,27 @@
                 <w:vertAlign w:val="baseline"/>
               </w:rPr>
             </w:r>
+            <w:r>
+              <w:rPr>
+                <w:rFonts w:ascii="Arial" w:hAnsi="Arial" w:eastAsia="Arial" w:cs="Arial"/>
+                <w:b w:val="0"/>
+                <w:i w:val="0"/>
+                <w:caps w:val="0"/>
+                <w:smallCaps w:val="0"/>
+                <w:strike w:val="0"/>
+                <w:color w:val="000000"/>
+                <w:position w:val="0"/>
+                <w:sz w:val="20"/>
+                <w:szCs w:val="20"/>
+                <w:u w:val="none"/>
+                <w:shd w:val="clear" w:color="auto" w:fill="auto"/>
+                <w:vertAlign w:val="baseline"/>
+              </w:rPr>
+            </w:r>
           </w:p>
           <w:p>
             <w:pPr>
-              <w:pStyle w:val="797"/>
+              <w:pStyle w:val="1040"/>
               <w:keepNext w:val="false"/>
               <w:keepLines w:val="false"/>
               <w:widowControl w:val="false"/>
@@ -637,10 +756,16 @@
                 <w:szCs w:val="16"/>
               </w:rPr>
             </w:r>
+            <w:r>
+              <w:rPr>
+                <w:sz w:val="16"/>
+                <w:szCs w:val="16"/>
+              </w:rPr>
+            </w:r>
           </w:p>
           <w:p>
             <w:pPr>
-              <w:pStyle w:val="797"/>
+              <w:pStyle w:val="1040"/>
               <w:keepNext w:val="false"/>
               <w:keepLines w:val="false"/>
               <w:widowControl w:val="false"/>
@@ -667,10 +792,16 @@
                 <w:szCs w:val="16"/>
               </w:rPr>
             </w:r>
+            <w:r>
+              <w:rPr>
+                <w:sz w:val="16"/>
+                <w:szCs w:val="16"/>
+              </w:rPr>
+            </w:r>
           </w:p>
           <w:p>
             <w:pPr>
-              <w:pStyle w:val="797"/>
+              <w:pStyle w:val="1040"/>
               <w:keepNext w:val="false"/>
               <w:keepLines w:val="false"/>
               <w:widowControl w:val="false"/>
@@ -729,6 +860,23 @@
                 <w:vertAlign w:val="baseline"/>
               </w:rPr>
             </w:r>
+            <w:r>
+              <w:rPr>
+                <w:rFonts w:ascii="Arial" w:hAnsi="Arial" w:eastAsia="Arial" w:cs="Arial"/>
+                <w:b w:val="0"/>
+                <w:i w:val="0"/>
+                <w:caps w:val="0"/>
+                <w:smallCaps w:val="0"/>
+                <w:strike w:val="0"/>
+                <w:color w:val="000000"/>
+                <w:position w:val="0"/>
+                <w:sz w:val="20"/>
+                <w:szCs w:val="20"/>
+                <w:u w:val="none"/>
+                <w:shd w:val="clear" w:color="auto" w:fill="auto"/>
+                <w:vertAlign w:val="baseline"/>
+              </w:rPr>
+            </w:r>
           </w:p>
         </w:tc>
         <w:tc>
@@ -741,7 +889,7 @@
           </w:tcPr>
           <w:p>
             <w:pPr>
-              <w:pStyle w:val="797"/>
+              <w:pStyle w:val="1040"/>
               <w:keepNext w:val="false"/>
               <w:keepLines w:val="false"/>
               <w:widowControl w:val="false"/>
@@ -800,6 +948,23 @@
                 <w:vertAlign w:val="baseline"/>
               </w:rPr>
             </w:r>
+            <w:r>
+              <w:rPr>
+                <w:rFonts w:ascii="Arial" w:hAnsi="Arial" w:eastAsia="Arial" w:cs="Arial"/>
+                <w:b w:val="0"/>
+                <w:i w:val="0"/>
+                <w:caps w:val="0"/>
+                <w:smallCaps w:val="0"/>
+                <w:strike w:val="0"/>
+                <w:color w:val="000000"/>
+                <w:position w:val="0"/>
+                <w:sz w:val="20"/>
+                <w:szCs w:val="20"/>
+                <w:u w:val="none"/>
+                <w:shd w:val="clear" w:color="auto" w:fill="auto"/>
+                <w:vertAlign w:val="baseline"/>
+              </w:rPr>
+            </w:r>
           </w:p>
         </w:tc>
       </w:tr>
@@ -817,7 +982,7 @@
           </w:tcPr>
           <w:p>
             <w:pPr>
-              <w:pStyle w:val="797"/>
+              <w:pStyle w:val="1040"/>
               <w:keepNext w:val="false"/>
               <w:keepLines w:val="false"/>
               <w:widowControl w:val="false"/>
@@ -876,6 +1041,23 @@
                 <w:vertAlign w:val="baseline"/>
               </w:rPr>
             </w:r>
+            <w:r>
+              <w:rPr>
+                <w:rFonts w:ascii="Arial" w:hAnsi="Arial" w:eastAsia="Arial" w:cs="Arial"/>
+                <w:b w:val="0"/>
+                <w:i w:val="0"/>
+                <w:caps w:val="0"/>
+                <w:smallCaps w:val="0"/>
+                <w:strike w:val="0"/>
+                <w:color w:val="000000"/>
+                <w:position w:val="0"/>
+                <w:sz w:val="16"/>
+                <w:szCs w:val="16"/>
+                <w:u w:val="none"/>
+                <w:shd w:val="clear" w:color="auto" w:fill="auto"/>
+                <w:vertAlign w:val="baseline"/>
+              </w:rPr>
+            </w:r>
           </w:p>
         </w:tc>
         <w:tc>
@@ -888,7 +1070,7 @@
           </w:tcPr>
           <w:p>
             <w:pPr>
-              <w:pStyle w:val="797"/>
+              <w:pStyle w:val="1040"/>
               <w:keepNext w:val="false"/>
               <w:keepLines w:val="false"/>
               <w:widowControl w:val="false"/>
@@ -936,10 +1118,26 @@
                 <w:vertAlign w:val="baseline"/>
               </w:rPr>
             </w:r>
+            <w:r>
+              <w:rPr>
+                <w:rFonts w:ascii="Arial" w:hAnsi="Arial" w:eastAsia="Arial" w:cs="Arial"/>
+                <w:b w:val="0"/>
+                <w:i w:val="0"/>
+                <w:caps w:val="0"/>
+                <w:smallCaps w:val="0"/>
+                <w:strike w:val="0"/>
+                <w:color w:val="000000"/>
+                <w:position w:val="0"/>
+                <w:sz w:val="20"/>
+                <w:szCs w:val="20"/>
+                <w:u w:val="none"/>
+                <w:vertAlign w:val="baseline"/>
+              </w:rPr>
+            </w:r>
           </w:p>
           <w:p>
             <w:pPr>
-              <w:pStyle w:val="797"/>
+              <w:pStyle w:val="1040"/>
               <w:keepNext w:val="false"/>
               <w:keepLines w:val="false"/>
               <w:widowControl w:val="false"/>
@@ -987,10 +1185,26 @@
                 <w:vertAlign w:val="baseline"/>
               </w:rPr>
             </w:r>
+            <w:r>
+              <w:rPr>
+                <w:rFonts w:ascii="Arial" w:hAnsi="Arial" w:eastAsia="Arial" w:cs="Arial"/>
+                <w:b w:val="0"/>
+                <w:i w:val="0"/>
+                <w:caps w:val="0"/>
+                <w:smallCaps w:val="0"/>
+                <w:strike w:val="0"/>
+                <w:color w:val="000000"/>
+                <w:position w:val="0"/>
+                <w:sz w:val="20"/>
+                <w:szCs w:val="20"/>
+                <w:u w:val="none"/>
+                <w:vertAlign w:val="baseline"/>
+              </w:rPr>
+            </w:r>
           </w:p>
           <w:p>
             <w:pPr>
-              <w:pStyle w:val="797"/>
+              <w:pStyle w:val="1040"/>
               <w:keepNext w:val="false"/>
               <w:keepLines w:val="false"/>
               <w:widowControl w:val="false"/>
@@ -1020,10 +1234,17 @@
                 <w:szCs w:val="20"/>
               </w:rPr>
             </w:r>
+            <w:r>
+              <w:rPr>
+                <w:rFonts w:ascii="Liberation Sans" w:hAnsi="Liberation Sans" w:eastAsia="Liberation Sans" w:cs="Liberation Sans"/>
+                <w:sz w:val="20"/>
+                <w:szCs w:val="20"/>
+              </w:rPr>
+            </w:r>
           </w:p>
           <w:p>
             <w:pPr>
-              <w:pStyle w:val="797"/>
+              <w:pStyle w:val="1040"/>
               <w:keepNext w:val="false"/>
               <w:keepLines w:val="false"/>
               <w:widowControl w:val="false"/>
@@ -1071,10 +1292,26 @@
                 <w:vertAlign w:val="baseline"/>
               </w:rPr>
             </w:r>
+            <w:r>
+              <w:rPr>
+                <w:rFonts w:ascii="Arial" w:hAnsi="Arial" w:eastAsia="Arial" w:cs="Arial"/>
+                <w:b w:val="0"/>
+                <w:i w:val="0"/>
+                <w:caps w:val="0"/>
+                <w:smallCaps w:val="0"/>
+                <w:strike w:val="0"/>
+                <w:color w:val="000000"/>
+                <w:position w:val="0"/>
+                <w:sz w:val="20"/>
+                <w:szCs w:val="20"/>
+                <w:u w:val="none"/>
+                <w:vertAlign w:val="baseline"/>
+              </w:rPr>
+            </w:r>
           </w:p>
           <w:p>
             <w:pPr>
-              <w:pStyle w:val="797"/>
+              <w:pStyle w:val="1040"/>
               <w:keepNext w:val="false"/>
               <w:keepLines w:val="false"/>
               <w:widowControl w:val="false"/>
@@ -1133,13 +1370,30 @@
                 <w:vertAlign w:val="baseline"/>
               </w:rPr>
             </w:r>
+            <w:r>
+              <w:rPr>
+                <w:rFonts w:ascii="Arial" w:hAnsi="Arial" w:eastAsia="Arial" w:cs="Arial"/>
+                <w:b w:val="0"/>
+                <w:i w:val="0"/>
+                <w:caps w:val="0"/>
+                <w:smallCaps w:val="0"/>
+                <w:strike w:val="0"/>
+                <w:color w:val="231f20"/>
+                <w:position w:val="0"/>
+                <w:sz w:val="16"/>
+                <w:szCs w:val="16"/>
+                <w:u w:val="none"/>
+                <w:shd w:val="clear" w:color="auto" w:fill="auto"/>
+                <w:vertAlign w:val="baseline"/>
+              </w:rPr>
+            </w:r>
           </w:p>
         </w:tc>
       </w:tr>
     </w:tbl>
     <w:p>
       <w:pPr>
-        <w:pStyle w:val="797"/>
+        <w:pStyle w:val="1040"/>
         <w:pBdr/>
         <w:spacing w:after="0" w:before="0" w:line="240" w:lineRule="auto"/>
         <w:ind/>
@@ -1150,6 +1404,13 @@
           <w:szCs w:val="20"/>
         </w:rPr>
       </w:pPr>
+      <w:r>
+        <w:rPr>
+          <w:rFonts w:ascii="Arial" w:hAnsi="Arial" w:eastAsia="Arial" w:cs="Arial"/>
+          <w:sz w:val="20"/>
+          <w:szCs w:val="20"/>
+        </w:rPr>
+      </w:r>
       <w:r>
         <w:rPr>
           <w:rFonts w:ascii="Arial" w:hAnsi="Arial" w:eastAsia="Arial" w:cs="Arial"/>
@@ -1167,7 +1428,7 @@
     </w:p>
     <w:p>
       <w:pPr>
-        <w:pStyle w:val="797"/>
+        <w:pStyle w:val="1040"/>
         <w:pBdr/>
         <w:spacing/>
         <w:ind/>
@@ -1196,10 +1457,18 @@
           <w:szCs w:val="20"/>
         </w:rPr>
       </w:r>
+      <w:r>
+        <w:rPr>
+          <w:rFonts w:ascii="Liberation Sans" w:hAnsi="Liberation Sans" w:eastAsia="Liberation Sans" w:cs="Liberation Sans"/>
+          <w:b/>
+          <w:sz w:val="20"/>
+          <w:szCs w:val="20"/>
+        </w:rPr>
+      </w:r>
     </w:p>
     <w:p>
       <w:pPr>
-        <w:pStyle w:val="797"/>
+        <w:pStyle w:val="1040"/>
         <w:pBdr/>
         <w:spacing w:after="0" w:before="0" w:line="240" w:lineRule="auto"/>
         <w:ind/>
@@ -1207,6 +1476,11 @@
           <w:b/>
         </w:rPr>
       </w:pPr>
+      <w:r>
+        <w:rPr>
+          <w:b/>
+        </w:rPr>
+      </w:r>
       <w:r>
         <w:rPr>
           <w:b/>
@@ -1220,7 +1494,7 @@
     </w:p>
     <w:p>
       <w:pPr>
-        <w:pStyle w:val="797"/>
+        <w:pStyle w:val="1040"/>
         <w:pBdr/>
         <w:spacing/>
         <w:ind/>
@@ -1246,10 +1520,17 @@
           <w:szCs w:val="20"/>
         </w:rPr>
       </w:r>
+      <w:r>
+        <w:rPr>
+          <w:rFonts w:ascii="Liberation Sans" w:hAnsi="Liberation Sans" w:eastAsia="Liberation Sans" w:cs="Liberation Sans"/>
+          <w:sz w:val="20"/>
+          <w:szCs w:val="20"/>
+        </w:rPr>
+      </w:r>
     </w:p>
     <w:p>
       <w:pPr>
-        <w:pStyle w:val="797"/>
+        <w:pStyle w:val="1040"/>
         <w:pBdr/>
         <w:spacing/>
         <w:ind/>
@@ -1267,6 +1548,13 @@
           <w:szCs w:val="20"/>
         </w:rPr>
         <w:t xml:space="preserve">Par courrier du {dateNotification}, il vous a été notifié la désignation du projet ci-dessous comme lauréat de l’appel d’offres cité en objet{#familles}, retenu dans la famille {titreFamille}{/familles}.</w:t>
+      </w:r>
+      <w:r>
+        <w:rPr>
+          <w:rFonts w:ascii="Liberation Sans" w:hAnsi="Liberation Sans" w:eastAsia="Liberation Sans" w:cs="Liberation Sans"/>
+          <w:sz w:val="20"/>
+          <w:szCs w:val="20"/>
+        </w:rPr>
       </w:r>
       <w:r>
         <w:rPr>
@@ -1314,7 +1602,7 @@
           </w:tcPr>
           <w:p>
             <w:pPr>
-              <w:pStyle w:val="797"/>
+              <w:pStyle w:val="1040"/>
               <w:widowControl w:val="false"/>
               <w:pBdr/>
               <w:spacing w:after="160" w:before="0"/>
@@ -1341,6 +1629,13 @@
                 <w:szCs w:val="20"/>
               </w:rPr>
             </w:r>
+            <w:r>
+              <w:rPr>
+                <w:rFonts w:ascii="Liberation Sans" w:hAnsi="Liberation Sans" w:eastAsia="Liberation Sans" w:cs="Liberation Sans"/>
+                <w:sz w:val="20"/>
+                <w:szCs w:val="20"/>
+              </w:rPr>
+            </w:r>
           </w:p>
         </w:tc>
         <w:tc>
@@ -1359,7 +1654,7 @@
           </w:tcPr>
           <w:p>
             <w:pPr>
-              <w:pStyle w:val="797"/>
+              <w:pStyle w:val="1040"/>
               <w:widowControl w:val="false"/>
               <w:pBdr/>
               <w:spacing w:after="160" w:before="0"/>
@@ -1386,6 +1681,13 @@
                 <w:szCs w:val="20"/>
               </w:rPr>
             </w:r>
+            <w:r>
+              <w:rPr>
+                <w:rFonts w:ascii="Liberation Sans" w:hAnsi="Liberation Sans" w:eastAsia="Liberation Sans" w:cs="Liberation Sans"/>
+                <w:sz w:val="20"/>
+                <w:szCs w:val="20"/>
+              </w:rPr>
+            </w:r>
           </w:p>
         </w:tc>
         <w:tc>
@@ -1404,7 +1706,7 @@
           </w:tcPr>
           <w:p>
             <w:pPr>
-              <w:pStyle w:val="797"/>
+              <w:pStyle w:val="1040"/>
               <w:widowControl w:val="false"/>
               <w:pBdr/>
               <w:spacing w:after="160" w:before="0"/>
@@ -1423,6 +1725,13 @@
                 <w:szCs w:val="20"/>
               </w:rPr>
               <w:t xml:space="preserve">Commune d’implantation</w:t>
+            </w:r>
+            <w:r>
+              <w:rPr>
+                <w:rFonts w:ascii="Liberation Sans" w:hAnsi="Liberation Sans" w:eastAsia="Liberation Sans" w:cs="Liberation Sans"/>
+                <w:sz w:val="20"/>
+                <w:szCs w:val="20"/>
+              </w:rPr>
             </w:r>
             <w:r>
               <w:rPr>
@@ -1451,7 +1760,7 @@
           </w:tcPr>
           <w:p>
             <w:pPr>
-              <w:pStyle w:val="797"/>
+              <w:pStyle w:val="1040"/>
               <w:widowControl w:val="false"/>
               <w:pBdr/>
               <w:spacing w:after="160" w:before="0"/>
@@ -1478,6 +1787,13 @@
                 <w:szCs w:val="20"/>
               </w:rPr>
             </w:r>
+            <w:r>
+              <w:rPr>
+                <w:rFonts w:ascii="Liberation Sans" w:hAnsi="Liberation Sans" w:eastAsia="Liberation Sans" w:cs="Liberation Sans"/>
+                <w:sz w:val="20"/>
+                <w:szCs w:val="20"/>
+              </w:rPr>
+            </w:r>
           </w:p>
         </w:tc>
         <w:tc>
@@ -1495,7 +1811,7 @@
           </w:tcPr>
           <w:p>
             <w:pPr>
-              <w:pStyle w:val="797"/>
+              <w:pStyle w:val="1040"/>
               <w:widowControl w:val="false"/>
               <w:pBdr/>
               <w:spacing w:after="160" w:before="0"/>
@@ -1522,6 +1838,13 @@
                 <w:szCs w:val="20"/>
               </w:rPr>
             </w:r>
+            <w:r>
+              <w:rPr>
+                <w:rFonts w:ascii="Liberation Sans" w:hAnsi="Liberation Sans" w:eastAsia="Liberation Sans" w:cs="Liberation Sans"/>
+                <w:sz w:val="20"/>
+                <w:szCs w:val="20"/>
+              </w:rPr>
+            </w:r>
           </w:p>
         </w:tc>
         <w:tc>
@@ -1539,7 +1862,7 @@
           </w:tcPr>
           <w:p>
             <w:pPr>
-              <w:pStyle w:val="797"/>
+              <w:pStyle w:val="1040"/>
               <w:widowControl w:val="false"/>
               <w:pBdr/>
               <w:spacing/>
@@ -1566,10 +1889,17 @@
                 <w:szCs w:val="20"/>
               </w:rPr>
             </w:r>
+            <w:r>
+              <w:rPr>
+                <w:rFonts w:ascii="Liberation Sans" w:hAnsi="Liberation Sans" w:eastAsia="Liberation Sans" w:cs="Liberation Sans"/>
+                <w:sz w:val="20"/>
+                <w:szCs w:val="20"/>
+              </w:rPr>
+            </w:r>
           </w:p>
           <w:p>
             <w:pPr>
-              <w:pStyle w:val="797"/>
+              <w:pStyle w:val="1040"/>
               <w:widowControl w:val="false"/>
               <w:pBdr/>
               <w:spacing w:after="160" w:before="0"/>
@@ -1596,13 +1926,20 @@
                 <w:szCs w:val="20"/>
               </w:rPr>
             </w:r>
+            <w:r>
+              <w:rPr>
+                <w:rFonts w:ascii="Liberation Sans" w:hAnsi="Liberation Sans" w:eastAsia="Liberation Sans" w:cs="Liberation Sans"/>
+                <w:sz w:val="20"/>
+                <w:szCs w:val="20"/>
+              </w:rPr>
+            </w:r>
           </w:p>
         </w:tc>
       </w:tr>
     </w:tbl>
     <w:p>
       <w:pPr>
-        <w:pStyle w:val="797"/>
+        <w:pStyle w:val="1040"/>
         <w:pBdr/>
         <w:spacing w:after="160" w:before="160" w:line="240" w:lineRule="auto"/>
         <w:ind/>
@@ -1662,10 +1999,17 @@
           <w:szCs w:val="20"/>
         </w:rPr>
       </w:r>
+      <w:r>
+        <w:rPr>
+          <w:rFonts w:ascii="Liberation Sans" w:hAnsi="Liberation Sans" w:eastAsia="Liberation Sans" w:cs="Liberation Sans"/>
+          <w:sz w:val="20"/>
+          <w:szCs w:val="20"/>
+        </w:rPr>
+      </w:r>
     </w:p>
     <w:p>
       <w:pPr>
-        <w:pStyle w:val="797"/>
+        <w:pStyle w:val="1040"/>
         <w:pBdr/>
         <w:spacing w:after="160" w:before="160" w:line="240" w:lineRule="auto"/>
         <w:ind/>
@@ -1691,10 +2035,17 @@
           <w:szCs w:val="20"/>
         </w:rPr>
       </w:r>
+      <w:r>
+        <w:rPr>
+          <w:rFonts w:ascii="Liberation Sans" w:hAnsi="Liberation Sans" w:eastAsia="Liberation Sans" w:cs="Liberation Sans"/>
+          <w:sz w:val="20"/>
+          <w:szCs w:val="20"/>
+        </w:rPr>
+      </w:r>
     </w:p>
     <w:p>
       <w:pPr>
-        <w:pStyle w:val="797"/>
+        <w:pStyle w:val="1040"/>
         <w:pBdr/>
         <w:spacing w:after="160" w:before="160" w:line="240" w:lineRule="auto"/>
         <w:ind/>
@@ -1737,10 +2088,17 @@
           <w:szCs w:val="20"/>
         </w:rPr>
       </w:r>
+      <w:r>
+        <w:rPr>
+          <w:rFonts w:ascii="Liberation Sans" w:hAnsi="Liberation Sans" w:eastAsia="Liberation Sans" w:cs="Liberation Sans"/>
+          <w:sz w:val="20"/>
+          <w:szCs w:val="20"/>
+        </w:rPr>
+      </w:r>
     </w:p>
     <w:p>
       <w:pPr>
-        <w:pStyle w:val="797"/>
+        <w:pStyle w:val="1040"/>
         <w:pBdr/>
         <w:spacing w:after="160" w:before="160" w:line="240" w:lineRule="auto"/>
         <w:ind/>
@@ -1792,73 +2150,6 @@
           <w:szCs w:val="20"/>
         </w:rPr>
       </w:r>
-    </w:p>
-    <w:p>
-      <w:pPr>
-        <w:pStyle w:val="797"/>
-        <w:pBdr/>
-        <w:spacing w:after="160" w:before="160" w:line="240" w:lineRule="auto"/>
-        <w:ind/>
-        <w:jc w:val="both"/>
-        <w:rPr>
-          <w:rFonts w:ascii="Liberation Sans" w:hAnsi="Liberation Sans" w:eastAsia="Liberation Sans" w:cs="Liberation Sans"/>
-          <w:sz w:val="20"/>
-          <w:szCs w:val="20"/>
-        </w:rPr>
-      </w:pPr>
-      <w:r>
-        <w:rPr>
-          <w:rFonts w:ascii="Liberation Sans" w:hAnsi="Liberation Sans" w:eastAsia="Liberation Sans" w:cs="Liberation Sans"/>
-          <w:sz w:val="20"/>
-          <w:szCs w:val="20"/>
-        </w:rPr>
-        <w:t xml:space="preserve">Après examen de votre demande, </w:t>
-      </w:r>
-      <w:r>
-        <w:rPr>
-          <w:rFonts w:ascii="Liberation Sans" w:hAnsi="Liberation Sans" w:eastAsia="Liberation Sans" w:cs="Liberation Sans"/>
-          <w:sz w:val="20"/>
-          <w:szCs w:val="20"/>
-          <w:highlight w:val="darkGray"/>
-        </w:rPr>
-        <w:t xml:space="preserve">j’ai l’honneur de vous informer que j’autorise à titre exceptionnel le changement d’actionnariat demandé. La société </w:t>
-      </w:r>
-      <w:r>
-        <w:rPr>
-          <w:rFonts w:ascii="Liberation Sans" w:hAnsi="Liberation Sans" w:eastAsia="Liberation Sans" w:cs="Liberation Sans"/>
-          <w:sz w:val="20"/>
-          <w:szCs w:val="20"/>
-          <w:highlight w:val="yellow"/>
-        </w:rPr>
-        <w:t xml:space="preserve">[Nom du nouvel actionnaire]</w:t>
-      </w:r>
-      <w:r>
-        <w:rPr>
-          <w:rFonts w:ascii="Liberation Sans" w:hAnsi="Liberation Sans" w:eastAsia="Liberation Sans" w:cs="Liberation Sans"/>
-          <w:sz w:val="20"/>
-          <w:szCs w:val="20"/>
-          <w:highlight w:val="darkGray"/>
-        </w:rPr>
-        <w:t xml:space="preserve"> immatriculée au RCS sous le numéro </w:t>
-      </w:r>
-      <w:r>
-        <w:rPr>
-          <w:rFonts w:ascii="Liberation Sans" w:hAnsi="Liberation Sans" w:eastAsia="Liberation Sans" w:cs="Liberation Sans"/>
-          <w:sz w:val="20"/>
-          <w:szCs w:val="20"/>
-          <w:highlight w:val="yellow"/>
-        </w:rPr>
-        <w:t xml:space="preserve">[numéro RCS]</w:t>
-      </w:r>
-      <w:r>
-        <w:rPr>
-          <w:rFonts w:ascii="Liberation Sans" w:hAnsi="Liberation Sans" w:eastAsia="Liberation Sans" w:cs="Liberation Sans"/>
-          <w:sz w:val="20"/>
-          <w:szCs w:val="20"/>
-          <w:highlight w:val="darkGray"/>
-        </w:rPr>
-        <w:t xml:space="preserve"> est donc le nouvel actionnaire / et compte-tenu des éléments précédents, je suis au regret de ne pas donner de suite favorable à votre demande.</w:t>
-      </w:r>
       <w:r>
         <w:rPr>
           <w:rFonts w:ascii="Liberation Sans" w:hAnsi="Liberation Sans" w:eastAsia="Liberation Sans" w:cs="Liberation Sans"/>
@@ -1869,7 +2160,161 @@
     </w:p>
     <w:p>
       <w:pPr>
-        <w:pStyle w:val="797"/>
+        <w:pStyle w:val="1040"/>
+        <w:pBdr/>
+        <w:spacing w:after="160" w:before="160" w:line="240" w:lineRule="auto"/>
+        <w:ind/>
+        <w:jc w:val="both"/>
+        <w:rPr>
+          <w:rFonts w:ascii="Liberation Sans" w:hAnsi="Liberation Sans" w:eastAsia="Liberation Sans" w:cs="Liberation Sans"/>
+          <w:sz w:val="20"/>
+          <w:szCs w:val="20"/>
+          <w14:ligatures w14:val="none"/>
+        </w:rPr>
+      </w:pPr>
+      <w:r>
+        <w:rPr>
+          <w:rFonts w:ascii="Liberation Sans" w:hAnsi="Liberation Sans" w:eastAsia="Liberation Sans" w:cs="Liberation Sans"/>
+          <w:sz w:val="20"/>
+          <w:szCs w:val="20"/>
+        </w:rPr>
+        <w:t xml:space="preserve">Après examen de votre demande, {#</w:t>
+      </w:r>
+      <w:r>
+        <w:rPr>
+          <w:rFonts w:ascii="Liberation Sans" w:hAnsi="Liberation Sans" w:eastAsia="Liberation Sans" w:cs="Liberation Sans"/>
+          <w:sz w:val="20"/>
+          <w:szCs w:val="20"/>
+        </w:rPr>
+        <w:t xml:space="preserve">estAccordé</w:t>
+      </w:r>
+      <w:r>
+        <w:rPr>
+          <w:rFonts w:ascii="Liberation Sans" w:hAnsi="Liberation Sans" w:eastAsia="Liberation Sans" w:cs="Liberation Sans"/>
+          <w:sz w:val="20"/>
+          <w:szCs w:val="20"/>
+        </w:rPr>
+      </w:r>
+      <w:r>
+        <w:rPr>
+          <w:rFonts w:ascii="Liberation Sans" w:hAnsi="Liberation Sans" w:eastAsia="Liberation Sans" w:cs="Liberation Sans"/>
+          <w:sz w:val="20"/>
+          <w:szCs w:val="20"/>
+        </w:rPr>
+        <w:t xml:space="preserve">}</w:t>
+      </w:r>
+      <w:r>
+        <w:rPr>
+          <w:rFonts w:ascii="Liberation Sans" w:hAnsi="Liberation Sans" w:eastAsia="Liberation Sans" w:cs="Liberation Sans"/>
+          <w:sz w:val="20"/>
+          <w:szCs w:val="20"/>
+        </w:rPr>
+        <w:t xml:space="preserve">j’ai l’honneur de vous informer que j’autorise le changement d’actionnaire(s) demandé{/</w:t>
+      </w:r>
+      <w:r>
+        <w:rPr>
+          <w:rFonts w:ascii="Liberation Sans" w:hAnsi="Liberation Sans" w:eastAsia="Liberation Sans" w:cs="Liberation Sans"/>
+          <w:sz w:val="20"/>
+          <w:szCs w:val="20"/>
+        </w:rPr>
+        <w:t xml:space="preserve">estAccordé</w:t>
+      </w:r>
+      <w:r>
+        <w:rPr>
+          <w:rFonts w:ascii="Liberation Sans" w:hAnsi="Liberation Sans" w:eastAsia="Liberation Sans" w:cs="Liberation Sans"/>
+          <w:sz w:val="20"/>
+          <w:szCs w:val="20"/>
+        </w:rPr>
+      </w:r>
+      <w:r>
+        <w:rPr>
+          <w:rFonts w:ascii="Liberation Sans" w:hAnsi="Liberation Sans" w:eastAsia="Liberation Sans" w:cs="Liberation Sans"/>
+          <w:sz w:val="20"/>
+          <w:szCs w:val="20"/>
+        </w:rPr>
+        <w:t xml:space="preserve">}{</w:t>
+      </w:r>
+      <w:r>
+        <w:rPr>
+          <w:rFonts w:ascii="Liberation Sans" w:hAnsi="Liberation Sans" w:eastAsia="Liberation Sans" w:cs="Liberation Sans"/>
+          <w:sz w:val="20"/>
+          <w:szCs w:val="20"/>
+        </w:rPr>
+        <w:t xml:space="preserve">^</w:t>
+      </w:r>
+      <w:r>
+        <w:rPr>
+          <w:rFonts w:ascii="Liberation Sans" w:hAnsi="Liberation Sans" w:eastAsia="Liberation Sans" w:cs="Liberation Sans"/>
+          <w:sz w:val="20"/>
+          <w:szCs w:val="20"/>
+        </w:rPr>
+        <w:t xml:space="preserve">estAccordé</w:t>
+      </w:r>
+      <w:r>
+        <w:rPr>
+          <w:rFonts w:ascii="Liberation Sans" w:hAnsi="Liberation Sans" w:eastAsia="Liberation Sans" w:cs="Liberation Sans"/>
+          <w:sz w:val="20"/>
+          <w:szCs w:val="20"/>
+        </w:rPr>
+      </w:r>
+      <w:r>
+        <w:rPr>
+          <w:rFonts w:ascii="Liberation Sans" w:hAnsi="Liberation Sans" w:eastAsia="Liberation Sans" w:cs="Liberation Sans"/>
+          <w:sz w:val="20"/>
+          <w:szCs w:val="20"/>
+        </w:rPr>
+        <w:t xml:space="preserve">}</w:t>
+      </w:r>
+      <w:r>
+        <w:rPr>
+          <w:rFonts w:ascii="Liberation Sans" w:hAnsi="Liberation Sans" w:eastAsia="Liberation Sans" w:cs="Liberation Sans"/>
+          <w:sz w:val="20"/>
+          <w:szCs w:val="20"/>
+        </w:rPr>
+        <w:t xml:space="preserve">et compte-tenu des éléments précédents, je suis au regret de ne pas donner de suite favorable à votre demande{/</w:t>
+      </w:r>
+      <w:r>
+        <w:rPr>
+          <w:rFonts w:ascii="Liberation Sans" w:hAnsi="Liberation Sans" w:eastAsia="Liberation Sans" w:cs="Liberation Sans"/>
+          <w:sz w:val="20"/>
+          <w:szCs w:val="20"/>
+        </w:rPr>
+        <w:t xml:space="preserve">estAccordé</w:t>
+      </w:r>
+      <w:r>
+        <w:rPr>
+          <w:rFonts w:ascii="Liberation Sans" w:hAnsi="Liberation Sans" w:eastAsia="Liberation Sans" w:cs="Liberation Sans"/>
+          <w:sz w:val="20"/>
+          <w:szCs w:val="20"/>
+        </w:rPr>
+      </w:r>
+      <w:r>
+        <w:rPr>
+          <w:rFonts w:ascii="Liberation Sans" w:hAnsi="Liberation Sans" w:eastAsia="Liberation Sans" w:cs="Liberation Sans"/>
+          <w:sz w:val="20"/>
+          <w:szCs w:val="20"/>
+        </w:rPr>
+        <w:t xml:space="preserve">}.</w:t>
+      </w:r>
+      <w:r>
+        <w:rPr>
+          <w:rFonts w:ascii="Liberation Sans" w:hAnsi="Liberation Sans" w:eastAsia="Liberation Sans" w:cs="Liberation Sans"/>
+          <w:sz w:val="20"/>
+          <w:szCs w:val="20"/>
+        </w:rPr>
+      </w:r>
+      <w:r>
+        <w:rPr>
+          <w:rFonts w:ascii="Liberation Sans" w:hAnsi="Liberation Sans" w:eastAsia="Liberation Sans" w:cs="Liberation Sans"/>
+          <w:sz w:val="20"/>
+          <w:szCs w:val="20"/>
+          <w14:ligatures w14:val="none"/>
+        </w:rPr>
+      </w:r>
+    </w:p>
+    <w:p>
+      <w:pPr>
+        <w:pStyle w:val="1040"/>
         <w:pBdr/>
         <w:spacing w:after="160" w:before="160" w:line="240" w:lineRule="auto"/>
         <w:ind/>
@@ -1888,27 +2333,6 @@
         </w:rPr>
         <w:t xml:space="preserve">Je vous prie d’agréer, Madame, Monsieur, l’expression de ma considération distinguée.</w:t>
       </w:r>
-      <w:r>
-        <w:rPr>
-          <w:rFonts w:ascii="Liberation Sans" w:hAnsi="Liberation Sans" w:eastAsia="Liberation Sans" w:cs="Liberation Sans"/>
-          <w:sz w:val="20"/>
-          <w:szCs w:val="20"/>
-        </w:rPr>
-      </w:r>
-    </w:p>
-    <w:p>
-      <w:pPr>
-        <w:pStyle w:val="797"/>
-        <w:pBdr/>
-        <w:spacing w:after="160" w:before="160" w:line="240" w:lineRule="auto"/>
-        <w:ind/>
-        <w:jc w:val="both"/>
-        <w:rPr>
-          <w:rFonts w:ascii="Liberation Sans" w:hAnsi="Liberation Sans" w:eastAsia="Liberation Sans" w:cs="Liberation Sans"/>
-          <w:sz w:val="20"/>
-          <w:szCs w:val="20"/>
-        </w:rPr>
-      </w:pPr>
       <w:r>
         <w:rPr>
           <w:rFonts w:ascii="Liberation Sans" w:hAnsi="Liberation Sans" w:eastAsia="Liberation Sans" w:cs="Liberation Sans"/>
@@ -1926,7 +2350,42 @@
     </w:p>
     <w:p>
       <w:pPr>
-        <w:pStyle w:val="797"/>
+        <w:pStyle w:val="1040"/>
+        <w:pBdr/>
+        <w:spacing w:after="160" w:before="160" w:line="240" w:lineRule="auto"/>
+        <w:ind/>
+        <w:jc w:val="both"/>
+        <w:rPr>
+          <w:rFonts w:ascii="Liberation Sans" w:hAnsi="Liberation Sans" w:eastAsia="Liberation Sans" w:cs="Liberation Sans"/>
+          <w:sz w:val="20"/>
+          <w:szCs w:val="20"/>
+        </w:rPr>
+      </w:pPr>
+      <w:r>
+        <w:rPr>
+          <w:rFonts w:ascii="Liberation Sans" w:hAnsi="Liberation Sans" w:eastAsia="Liberation Sans" w:cs="Liberation Sans"/>
+          <w:sz w:val="20"/>
+          <w:szCs w:val="20"/>
+        </w:rPr>
+      </w:r>
+      <w:r>
+        <w:rPr>
+          <w:rFonts w:ascii="Liberation Sans" w:hAnsi="Liberation Sans" w:eastAsia="Liberation Sans" w:cs="Liberation Sans"/>
+          <w:sz w:val="20"/>
+          <w:szCs w:val="20"/>
+        </w:rPr>
+      </w:r>
+      <w:r>
+        <w:rPr>
+          <w:rFonts w:ascii="Liberation Sans" w:hAnsi="Liberation Sans" w:eastAsia="Liberation Sans" w:cs="Liberation Sans"/>
+          <w:sz w:val="20"/>
+          <w:szCs w:val="20"/>
+        </w:rPr>
+      </w:r>
+    </w:p>
+    <w:p>
+      <w:pPr>
+        <w:pStyle w:val="1040"/>
         <w:pBdr/>
         <w:spacing w:after="160" w:before="160" w:line="240" w:lineRule="auto"/>
         <w:ind/>
@@ -1947,7 +2406,26 @@
           <w:szCs w:val="16"/>
           <w:highlight w:val="cyan"/>
         </w:rPr>
-        <w:t xml:space="preserve">Copie : {#isEDFOA}EDF OA{/isEDFOA}{#isEDFSEI}EDF SEI{/isEDFSEI}{#isEDM}EDM{/isEDM} ; {#dreal}DREAL {dreal}{/dreal}{^dreal}DREAL concernée{/dreal} ; CRE</w:t>
+        <w:t xml:space="preserve">Copie : {</w:t>
+      </w:r>
+      <w:r>
+        <w:rPr>
+          <w:rFonts w:ascii="Liberation Sans" w:hAnsi="Liberation Sans" w:eastAsia="Liberation Sans" w:cs="Liberation Sans"/>
+          <w:i/>
+          <w:sz w:val="16"/>
+          <w:szCs w:val="16"/>
+          <w:highlight w:val="none"/>
+        </w:rPr>
+        <w:t xml:space="preserve">enCopies}</w:t>
+      </w:r>
+      <w:r>
+        <w:rPr>
+          <w:rFonts w:ascii="Liberation Sans" w:hAnsi="Liberation Sans" w:eastAsia="Liberation Sans" w:cs="Liberation Sans"/>
+          <w:i/>
+          <w:sz w:val="16"/>
+          <w:szCs w:val="16"/>
+          <w:highlight w:val="cyan"/>
+        </w:rPr>
       </w:r>
       <w:r>
         <w:rPr>
@@ -1961,7 +2439,7 @@
     </w:p>
     <w:p>
       <w:pPr>
-        <w:pStyle w:val="797"/>
+        <w:pStyle w:val="1040"/>
         <w:pBdr/>
         <w:spacing w:after="160" w:before="160" w:line="240" w:lineRule="auto"/>
         <w:ind/>
@@ -1972,6 +2450,13 @@
           <w:szCs w:val="20"/>
         </w:rPr>
       </w:pPr>
+      <w:r>
+        <w:rPr>
+          <w:rFonts w:ascii="Liberation Sans" w:hAnsi="Liberation Sans" w:eastAsia="Liberation Sans" w:cs="Liberation Sans"/>
+          <w:sz w:val="20"/>
+          <w:szCs w:val="20"/>
+        </w:rPr>
+      </w:r>
       <w:r>
         <w:rPr>
           <w:rFonts w:ascii="Liberation Sans" w:hAnsi="Liberation Sans" w:eastAsia="Liberation Sans" w:cs="Liberation Sans"/>
@@ -2017,7 +2502,6 @@
         <w:ind/>
         <w:rPr/>
       </w:pPr>
-      <w:r/>
       <w:r>
         <w:separator/>
       </w:r>
@@ -2032,7 +2516,6 @@
         <w:ind/>
         <w:rPr/>
       </w:pPr>
-      <w:r/>
       <w:r>
         <w:continuationSeparator/>
       </w:r>
@@ -2046,7 +2529,7 @@
 <w:ftr xmlns:wpc="http://schemas.microsoft.com/office/word/2010/wordprocessingCanvas" xmlns:mc="http://schemas.openxmlformats.org/markup-compatibility/2006" xmlns:o="urn:schemas-microsoft-com:office:office" xmlns:r="http://schemas.openxmlformats.org/officeDocument/2006/relationships" xmlns:m="http://schemas.openxmlformats.org/officeDocument/2006/math" xmlns:v="urn:schemas-microsoft-com:vml" xmlns:wp14="http://schemas.microsoft.com/office/word/2010/wordprocessingDrawing" xmlns:wp="http://schemas.openxmlformats.org/drawingml/2006/wordprocessingDrawing" xmlns:w10="urn:schemas-microsoft-com:office:word" xmlns:w="http://schemas.openxmlformats.org/wordprocessingml/2006/main" xmlns:w14="http://schemas.microsoft.com/office/word/2010/wordml" xmlns:w15="http://schemas.microsoft.com/office/word/2012/wordml" xmlns:wpg="http://schemas.microsoft.com/office/word/2010/wordprocessingGroup" xmlns:wpi="http://schemas.microsoft.com/office/word/2010/wordprocessingInk" xmlns:wne="http://schemas.microsoft.com/office/word/2006/wordml" xmlns:a="http://schemas.openxmlformats.org/drawingml/2006/main" xmlns:wps="http://schemas.microsoft.com/office/word/2010/wordprocessingShape" mc:Ignorable="w14 w15 wp14">
   <w:p>
     <w:pPr>
-      <w:pStyle w:val="797"/>
+      <w:pStyle w:val="1040"/>
       <w:pBdr/>
       <w:tabs>
         <w:tab w:val="clear" w:leader="none" w:pos="720"/>
@@ -2061,6 +2544,13 @@
         <w:szCs w:val="14"/>
       </w:rPr>
     </w:pPr>
+    <w:r>
+      <w:rPr>
+        <w:rFonts w:ascii="Arial" w:hAnsi="Arial" w:eastAsia="Arial" w:cs="Arial"/>
+        <w:sz w:val="14"/>
+        <w:szCs w:val="14"/>
+      </w:rPr>
+    </w:r>
     <w:r>
       <w:rPr>
         <w:rFonts w:ascii="Arial" w:hAnsi="Arial" w:eastAsia="Arial" w:cs="Arial"/>
@@ -2083,7 +2573,7 @@
 <w:ftr xmlns:wpc="http://schemas.microsoft.com/office/word/2010/wordprocessingCanvas" xmlns:mc="http://schemas.openxmlformats.org/markup-compatibility/2006" xmlns:o="urn:schemas-microsoft-com:office:office" xmlns:r="http://schemas.openxmlformats.org/officeDocument/2006/relationships" xmlns:m="http://schemas.openxmlformats.org/officeDocument/2006/math" xmlns:v="urn:schemas-microsoft-com:vml" xmlns:wp14="http://schemas.microsoft.com/office/word/2010/wordprocessingDrawing" xmlns:wp="http://schemas.openxmlformats.org/drawingml/2006/wordprocessingDrawing" xmlns:w10="urn:schemas-microsoft-com:office:word" xmlns:w="http://schemas.openxmlformats.org/wordprocessingml/2006/main" xmlns:w14="http://schemas.microsoft.com/office/word/2010/wordml" xmlns:w15="http://schemas.microsoft.com/office/word/2012/wordml" xmlns:wpg="http://schemas.microsoft.com/office/word/2010/wordprocessingGroup" xmlns:wpi="http://schemas.microsoft.com/office/word/2010/wordprocessingInk" xmlns:wne="http://schemas.microsoft.com/office/word/2006/wordml" xmlns:a="http://schemas.openxmlformats.org/drawingml/2006/main" xmlns:wps="http://schemas.microsoft.com/office/word/2010/wordprocessingShape" mc:Ignorable="w14 w15 wp14">
   <w:p>
     <w:pPr>
-      <w:pStyle w:val="797"/>
+      <w:pStyle w:val="1040"/>
       <w:pBdr/>
       <w:spacing w:after="160" w:before="0"/>
       <w:ind/>
@@ -2099,7 +2589,7 @@
 <w:ftr xmlns:wpc="http://schemas.microsoft.com/office/word/2010/wordprocessingCanvas" xmlns:mc="http://schemas.openxmlformats.org/markup-compatibility/2006" xmlns:o="urn:schemas-microsoft-com:office:office" xmlns:r="http://schemas.openxmlformats.org/officeDocument/2006/relationships" xmlns:m="http://schemas.openxmlformats.org/officeDocument/2006/math" xmlns:v="urn:schemas-microsoft-com:vml" xmlns:wp14="http://schemas.microsoft.com/office/word/2010/wordprocessingDrawing" xmlns:wp="http://schemas.openxmlformats.org/drawingml/2006/wordprocessingDrawing" xmlns:w10="urn:schemas-microsoft-com:office:word" xmlns:w="http://schemas.openxmlformats.org/wordprocessingml/2006/main" xmlns:w14="http://schemas.microsoft.com/office/word/2010/wordml" xmlns:w15="http://schemas.microsoft.com/office/word/2012/wordml" xmlns:wpg="http://schemas.microsoft.com/office/word/2010/wordprocessingGroup" xmlns:wpi="http://schemas.microsoft.com/office/word/2010/wordprocessingInk" xmlns:wne="http://schemas.microsoft.com/office/word/2006/wordml" xmlns:a="http://schemas.openxmlformats.org/drawingml/2006/main" xmlns:wps="http://schemas.microsoft.com/office/word/2010/wordprocessingShape" mc:Ignorable="w14 w15 wp14">
   <w:p>
     <w:pPr>
-      <w:pStyle w:val="797"/>
+      <w:pStyle w:val="1040"/>
       <w:keepNext w:val="false"/>
       <w:keepLines w:val="false"/>
       <w:widowControl w:val="true"/>
@@ -2160,6 +2650,23 @@
         <w:vertAlign w:val="baseline"/>
       </w:rPr>
     </w:r>
+    <w:r>
+      <w:rPr>
+        <w:rFonts w:ascii="Arial" w:hAnsi="Arial" w:eastAsia="Arial" w:cs="Arial"/>
+        <w:b w:val="0"/>
+        <w:i w:val="0"/>
+        <w:caps w:val="0"/>
+        <w:smallCaps w:val="0"/>
+        <w:strike w:val="0"/>
+        <w:color w:val="000000"/>
+        <w:position w:val="0"/>
+        <w:sz w:val="16"/>
+        <w:szCs w:val="16"/>
+        <w:u w:val="none"/>
+        <w:shd w:val="clear" w:color="auto" w:fill="auto"/>
+        <w:vertAlign w:val="baseline"/>
+      </w:rPr>
+    </w:r>
   </w:p>
 </w:ftr>
 </file>
@@ -2174,7 +2681,6 @@
         <w:ind/>
         <w:rPr/>
       </w:pPr>
-      <w:r/>
       <w:r>
         <w:separator/>
       </w:r>
@@ -2189,7 +2695,6 @@
         <w:ind/>
         <w:rPr/>
       </w:pPr>
-      <w:r/>
       <w:r>
         <w:continuationSeparator/>
       </w:r>
@@ -2203,7 +2708,7 @@
 <w:hdr xmlns:wpc="http://schemas.microsoft.com/office/word/2010/wordprocessingCanvas" xmlns:mc="http://schemas.openxmlformats.org/markup-compatibility/2006" xmlns:o="urn:schemas-microsoft-com:office:office" xmlns:r="http://schemas.openxmlformats.org/officeDocument/2006/relationships" xmlns:m="http://schemas.openxmlformats.org/officeDocument/2006/math" xmlns:v="urn:schemas-microsoft-com:vml" xmlns:wp14="http://schemas.microsoft.com/office/word/2010/wordprocessingDrawing" xmlns:wp="http://schemas.openxmlformats.org/drawingml/2006/wordprocessingDrawing" xmlns:w10="urn:schemas-microsoft-com:office:word" xmlns:w="http://schemas.openxmlformats.org/wordprocessingml/2006/main" xmlns:w14="http://schemas.microsoft.com/office/word/2010/wordml" xmlns:w15="http://schemas.microsoft.com/office/word/2012/wordml" xmlns:wpg="http://schemas.microsoft.com/office/word/2010/wordprocessingGroup" xmlns:wpi="http://schemas.microsoft.com/office/word/2010/wordprocessingInk" xmlns:wne="http://schemas.microsoft.com/office/word/2006/wordml" xmlns:a="http://schemas.openxmlformats.org/drawingml/2006/main" xmlns:wps="http://schemas.microsoft.com/office/word/2010/wordprocessingShape" mc:Ignorable="w14 w15 wp14">
   <w:p>
     <w:pPr>
-      <w:pStyle w:val="797"/>
+      <w:pStyle w:val="1040"/>
       <w:keepNext w:val="false"/>
       <w:keepLines w:val="false"/>
       <w:widowControl w:val="true"/>
@@ -2267,10 +2772,27 @@
         <w:vertAlign w:val="baseline"/>
       </w:rPr>
     </w:r>
+    <w:r>
+      <w:rPr>
+        <w:rFonts w:ascii="Calibri" w:hAnsi="Calibri" w:eastAsia="Calibri" w:cs="Calibri"/>
+        <w:b w:val="0"/>
+        <w:i w:val="0"/>
+        <w:caps w:val="0"/>
+        <w:smallCaps w:val="0"/>
+        <w:strike w:val="0"/>
+        <w:color w:val="000000"/>
+        <w:position w:val="0"/>
+        <w:sz w:val="22"/>
+        <w:szCs w:val="22"/>
+        <w:u w:val="none"/>
+        <w:shd w:val="clear" w:color="auto" w:fill="auto"/>
+        <w:vertAlign w:val="baseline"/>
+      </w:rPr>
+    </w:r>
   </w:p>
   <w:p>
     <w:pPr>
-      <w:pStyle w:val="797"/>
+      <w:pStyle w:val="1040"/>
       <w:keepNext w:val="false"/>
       <w:keepLines w:val="false"/>
       <w:widowControl w:val="true"/>
@@ -2334,10 +2856,27 @@
         <w:vertAlign w:val="baseline"/>
       </w:rPr>
     </w:r>
+    <w:r>
+      <w:rPr>
+        <w:rFonts w:ascii="Calibri" w:hAnsi="Calibri" w:eastAsia="Calibri" w:cs="Calibri"/>
+        <w:b w:val="0"/>
+        <w:i w:val="0"/>
+        <w:caps w:val="0"/>
+        <w:smallCaps w:val="0"/>
+        <w:strike w:val="0"/>
+        <w:color w:val="000000"/>
+        <w:position w:val="0"/>
+        <w:sz w:val="22"/>
+        <w:szCs w:val="22"/>
+        <w:u w:val="none"/>
+        <w:shd w:val="clear" w:color="auto" w:fill="auto"/>
+        <w:vertAlign w:val="baseline"/>
+      </w:rPr>
+    </w:r>
   </w:p>
   <w:p>
     <w:pPr>
-      <w:pStyle w:val="797"/>
+      <w:pStyle w:val="1040"/>
       <w:keepNext w:val="false"/>
       <w:keepLines w:val="false"/>
       <w:widowControl w:val="true"/>
@@ -2402,6 +2941,23 @@
         <w:vertAlign w:val="baseline"/>
       </w:rPr>
     </w:r>
+    <w:r>
+      <w:rPr>
+        <w:rFonts w:ascii="Calibri" w:hAnsi="Calibri" w:eastAsia="Calibri" w:cs="Calibri"/>
+        <w:b w:val="0"/>
+        <w:i w:val="0"/>
+        <w:caps w:val="0"/>
+        <w:smallCaps w:val="0"/>
+        <w:strike w:val="0"/>
+        <w:color w:val="000000"/>
+        <w:position w:val="0"/>
+        <w:sz w:val="22"/>
+        <w:szCs w:val="22"/>
+        <w:u w:val="none"/>
+        <w:shd w:val="clear" w:color="auto" w:fill="auto"/>
+        <w:vertAlign w:val="baseline"/>
+      </w:rPr>
+    </w:r>
   </w:p>
 </w:hdr>
 </file>
@@ -2410,7 +2966,7 @@
 <w:hdr xmlns:wpc="http://schemas.microsoft.com/office/word/2010/wordprocessingCanvas" xmlns:mc="http://schemas.openxmlformats.org/markup-compatibility/2006" xmlns:o="urn:schemas-microsoft-com:office:office" xmlns:r="http://schemas.openxmlformats.org/officeDocument/2006/relationships" xmlns:m="http://schemas.openxmlformats.org/officeDocument/2006/math" xmlns:v="urn:schemas-microsoft-com:vml" xmlns:wp14="http://schemas.microsoft.com/office/word/2010/wordprocessingDrawing" xmlns:wp="http://schemas.openxmlformats.org/drawingml/2006/wordprocessingDrawing" xmlns:w10="urn:schemas-microsoft-com:office:word" xmlns:w="http://schemas.openxmlformats.org/wordprocessingml/2006/main" xmlns:w14="http://schemas.microsoft.com/office/word/2010/wordml" xmlns:w15="http://schemas.microsoft.com/office/word/2012/wordml" xmlns:wpg="http://schemas.microsoft.com/office/word/2010/wordprocessingGroup" xmlns:wpi="http://schemas.microsoft.com/office/word/2010/wordprocessingInk" xmlns:wne="http://schemas.microsoft.com/office/word/2006/wordml" xmlns:a="http://schemas.openxmlformats.org/drawingml/2006/main" xmlns:wps="http://schemas.microsoft.com/office/word/2010/wordprocessingShape" mc:Ignorable="w14 w15 wp14">
   <w:p>
     <w:pPr>
-      <w:pStyle w:val="797"/>
+      <w:pStyle w:val="1040"/>
       <w:keepNext w:val="false"/>
       <w:keepLines w:val="false"/>
       <w:widowControl w:val="true"/>
@@ -2474,10 +3030,27 @@
         <w:vertAlign w:val="baseline"/>
       </w:rPr>
     </w:r>
+    <w:r>
+      <w:rPr>
+        <w:rFonts w:ascii="Calibri" w:hAnsi="Calibri" w:eastAsia="Calibri" w:cs="Calibri"/>
+        <w:b w:val="0"/>
+        <w:i w:val="0"/>
+        <w:caps w:val="0"/>
+        <w:smallCaps w:val="0"/>
+        <w:strike w:val="0"/>
+        <w:color w:val="000000"/>
+        <w:position w:val="0"/>
+        <w:sz w:val="22"/>
+        <w:szCs w:val="22"/>
+        <w:u w:val="none"/>
+        <w:shd w:val="clear" w:color="auto" w:fill="auto"/>
+        <w:vertAlign w:val="baseline"/>
+      </w:rPr>
+    </w:r>
   </w:p>
   <w:p>
     <w:pPr>
-      <w:pStyle w:val="797"/>
+      <w:pStyle w:val="1040"/>
       <w:keepNext w:val="false"/>
       <w:keepLines w:val="false"/>
       <w:widowControl w:val="true"/>
@@ -2541,10 +3114,27 @@
         <w:vertAlign w:val="baseline"/>
       </w:rPr>
     </w:r>
+    <w:r>
+      <w:rPr>
+        <w:rFonts w:ascii="Calibri" w:hAnsi="Calibri" w:eastAsia="Calibri" w:cs="Calibri"/>
+        <w:b w:val="0"/>
+        <w:i w:val="0"/>
+        <w:caps w:val="0"/>
+        <w:smallCaps w:val="0"/>
+        <w:strike w:val="0"/>
+        <w:color w:val="000000"/>
+        <w:position w:val="0"/>
+        <w:sz w:val="22"/>
+        <w:szCs w:val="22"/>
+        <w:u w:val="none"/>
+        <w:shd w:val="clear" w:color="auto" w:fill="auto"/>
+        <w:vertAlign w:val="baseline"/>
+      </w:rPr>
+    </w:r>
   </w:p>
   <w:p>
     <w:pPr>
-      <w:pStyle w:val="797"/>
+      <w:pStyle w:val="1040"/>
       <w:keepNext w:val="false"/>
       <w:keepLines w:val="false"/>
       <w:widowControl w:val="true"/>
@@ -2609,6 +3199,23 @@
         <w:vertAlign w:val="baseline"/>
       </w:rPr>
     </w:r>
+    <w:r>
+      <w:rPr>
+        <w:rFonts w:ascii="Calibri" w:hAnsi="Calibri" w:eastAsia="Calibri" w:cs="Calibri"/>
+        <w:b w:val="0"/>
+        <w:i w:val="0"/>
+        <w:caps w:val="0"/>
+        <w:smallCaps w:val="0"/>
+        <w:strike w:val="0"/>
+        <w:color w:val="000000"/>
+        <w:position w:val="0"/>
+        <w:sz w:val="22"/>
+        <w:szCs w:val="22"/>
+        <w:u w:val="none"/>
+        <w:shd w:val="clear" w:color="auto" w:fill="auto"/>
+        <w:vertAlign w:val="baseline"/>
+      </w:rPr>
+    </w:r>
   </w:p>
 </w:hdr>
 </file>
@@ -2617,7 +3224,7 @@
 <w:hdr xmlns:wpc="http://schemas.microsoft.com/office/word/2010/wordprocessingCanvas" xmlns:mc="http://schemas.openxmlformats.org/markup-compatibility/2006" xmlns:o="urn:schemas-microsoft-com:office:office" xmlns:r="http://schemas.openxmlformats.org/officeDocument/2006/relationships" xmlns:m="http://schemas.openxmlformats.org/officeDocument/2006/math" xmlns:v="urn:schemas-microsoft-com:vml" xmlns:wp14="http://schemas.microsoft.com/office/word/2010/wordprocessingDrawing" xmlns:wp="http://schemas.openxmlformats.org/drawingml/2006/wordprocessingDrawing" xmlns:w10="urn:schemas-microsoft-com:office:word" xmlns:w="http://schemas.openxmlformats.org/wordprocessingml/2006/main" xmlns:w14="http://schemas.microsoft.com/office/word/2010/wordml" xmlns:w15="http://schemas.microsoft.com/office/word/2012/wordml" xmlns:wpg="http://schemas.microsoft.com/office/word/2010/wordprocessingGroup" xmlns:wpi="http://schemas.microsoft.com/office/word/2010/wordprocessingInk" xmlns:wne="http://schemas.microsoft.com/office/word/2006/wordml" xmlns:a="http://schemas.openxmlformats.org/drawingml/2006/main" xmlns:wps="http://schemas.microsoft.com/office/word/2010/wordprocessingShape" mc:Ignorable="w14 w15 wp14">
   <w:p>
     <w:pPr>
-      <w:pStyle w:val="797"/>
+      <w:pStyle w:val="1040"/>
       <w:widowControl w:val="false"/>
       <w:pBdr/>
       <w:tabs>
@@ -2654,7 +3261,7 @@
                 <wp:posOffset>0</wp:posOffset>
               </wp:positionV>
               <wp:extent cx="1738800" cy="1440000"/>
-              <wp:effectExtent l="2298615" t="1904149" r="2298615" b="1904149"/>
+              <wp:effectExtent l="2298615" t="1904148" r="2298615" b="1904148"/>
               <wp:wrapNone/>
               <wp:docPr id="1" name=""/>
               <wp:cNvGraphicFramePr>
@@ -2731,35 +3338,24 @@
         <w:sz w:val="24"/>
         <w:szCs w:val="24"/>
       </w:rPr>
-    </w:r>
-    <w:r/>
-    <w:r>
-      <w:rPr>
-        <w:rFonts w:ascii="Arial" w:hAnsi="Arial" w:eastAsia="Arial" w:cs="Arial"/>
-        <w:b/>
-        <w:sz w:val="24"/>
-        <w:szCs w:val="24"/>
-      </w:rPr>
-    </w:r>
-    <w:r/>
-    <w:r>
-      <w:rPr>
-        <w:rFonts w:ascii="Arial" w:hAnsi="Arial" w:eastAsia="Arial" w:cs="Arial"/>
-        <w:b/>
-        <w:sz w:val="24"/>
-        <w:szCs w:val="24"/>
-      </w:rPr>
       <w:tab/>
       <w:t xml:space="preserve">{^dreal}</w:t>
     </w:r>
     <w:r>
       <w:rPr>
-        <w:rStyle w:val="791"/>
+        <w:rStyle w:val="1034"/>
         <w:rFonts w:ascii="Arial" w:hAnsi="Arial" w:eastAsia="Arial" w:cs="Arial"/>
         <w:sz w:val="24"/>
         <w:szCs w:val="24"/>
       </w:rPr>
       <w:t xml:space="preserve">Direction générale de l’énergie et du climat</w:t>
+    </w:r>
+    <w:r>
+      <w:rPr>
+        <w:rFonts w:ascii="Arial" w:hAnsi="Arial" w:eastAsia="Arial" w:cs="Arial"/>
+        <w:sz w:val="24"/>
+        <w:szCs w:val="24"/>
+      </w:rPr>
     </w:r>
     <w:r>
       <w:rPr>
@@ -2771,7 +3367,7 @@
   </w:p>
   <w:p>
     <w:pPr>
-      <w:pStyle w:val="797"/>
+      <w:pStyle w:val="1040"/>
       <w:widowControl w:val="false"/>
       <w:pBdr/>
       <w:tabs>
@@ -2805,10 +3401,18 @@
         <w:szCs w:val="24"/>
       </w:rPr>
     </w:r>
+    <w:r>
+      <w:rPr>
+        <w:rFonts w:ascii="Arial" w:hAnsi="Arial" w:eastAsia="Arial" w:cs="Arial"/>
+        <w:b/>
+        <w:sz w:val="24"/>
+        <w:szCs w:val="24"/>
+      </w:rPr>
+    </w:r>
   </w:p>
   <w:p>
     <w:pPr>
-      <w:pStyle w:val="797"/>
+      <w:pStyle w:val="1040"/>
       <w:widowControl w:val="false"/>
       <w:pBdr/>
       <w:tabs>
@@ -2846,10 +3450,18 @@
         <w:szCs w:val="20"/>
       </w:rPr>
     </w:r>
+    <w:r>
+      <w:rPr>
+        <w:rFonts w:ascii="Arial" w:hAnsi="Arial" w:eastAsia="Arial" w:cs="Arial"/>
+        <w:b/>
+        <w:sz w:val="20"/>
+        <w:szCs w:val="20"/>
+      </w:rPr>
+    </w:r>
   </w:p>
   <w:p>
     <w:pPr>
-      <w:pStyle w:val="797"/>
+      <w:pStyle w:val="1040"/>
       <w:widowControl w:val="false"/>
       <w:pBdr/>
       <w:tabs>
@@ -2885,10 +3497,19 @@
         <w:highlight w:val="yellow"/>
       </w:rPr>
     </w:r>
+    <w:r>
+      <w:rPr>
+        <w:rFonts w:ascii="Arial" w:hAnsi="Arial" w:eastAsia="Arial" w:cs="Arial"/>
+        <w:b/>
+        <w:sz w:val="24"/>
+        <w:szCs w:val="24"/>
+        <w:highlight w:val="yellow"/>
+      </w:rPr>
+    </w:r>
   </w:p>
   <w:p>
     <w:pPr>
-      <w:pStyle w:val="797"/>
+      <w:pStyle w:val="1040"/>
       <w:widowControl w:val="false"/>
       <w:pBdr/>
       <w:tabs>
@@ -2925,10 +3546,19 @@
         <w:highlight w:val="yellow"/>
       </w:rPr>
     </w:r>
+    <w:r>
+      <w:rPr>
+        <w:rFonts w:ascii="Arial" w:hAnsi="Arial" w:eastAsia="Arial" w:cs="Arial"/>
+        <w:b/>
+        <w:sz w:val="24"/>
+        <w:szCs w:val="24"/>
+        <w:highlight w:val="yellow"/>
+      </w:rPr>
+    </w:r>
   </w:p>
   <w:p>
     <w:pPr>
-      <w:pStyle w:val="797"/>
+      <w:pStyle w:val="1040"/>
       <w:pBdr/>
       <w:tabs>
         <w:tab w:val="clear" w:leader="none" w:pos="720"/>
@@ -2965,10 +3595,19 @@
         <w:highlight w:val="yellow"/>
       </w:rPr>
     </w:r>
+    <w:r>
+      <w:rPr>
+        <w:rFonts w:ascii="Arial" w:hAnsi="Arial" w:eastAsia="Arial" w:cs="Arial"/>
+        <w:b/>
+        <w:sz w:val="24"/>
+        <w:szCs w:val="24"/>
+        <w:highlight w:val="yellow"/>
+      </w:rPr>
+    </w:r>
   </w:p>
   <w:p>
     <w:pPr>
-      <w:pStyle w:val="797"/>
+      <w:pStyle w:val="1040"/>
       <w:pBdr/>
       <w:tabs>
         <w:tab w:val="clear" w:leader="none" w:pos="720"/>
@@ -3021,10 +3660,27 @@
         <w:vertAlign w:val="baseline"/>
       </w:rPr>
     </w:r>
+    <w:r>
+      <w:rPr>
+        <w:rFonts w:ascii="Calibri" w:hAnsi="Calibri" w:eastAsia="Calibri" w:cs="Calibri"/>
+        <w:b w:val="0"/>
+        <w:i w:val="0"/>
+        <w:caps w:val="0"/>
+        <w:smallCaps w:val="0"/>
+        <w:strike w:val="0"/>
+        <w:color w:val="000000"/>
+        <w:position w:val="0"/>
+        <w:sz w:val="22"/>
+        <w:szCs w:val="22"/>
+        <w:u w:val="none"/>
+        <w:shd w:val="clear" w:color="auto" w:fill="auto"/>
+        <w:vertAlign w:val="baseline"/>
+      </w:rPr>
+    </w:r>
   </w:p>
   <w:p>
     <w:pPr>
-      <w:pStyle w:val="797"/>
+      <w:pStyle w:val="1040"/>
       <w:pBdr/>
       <w:tabs>
         <w:tab w:val="clear" w:leader="none" w:pos="720"/>
@@ -3053,6 +3709,23 @@
     <w:r>
       <w:rPr>
         <w:rFonts w:eastAsia="Calibri" w:cs="Calibri"/>
+        <w:b w:val="0"/>
+        <w:i w:val="0"/>
+        <w:caps w:val="0"/>
+        <w:smallCaps w:val="0"/>
+        <w:strike w:val="0"/>
+        <w:color w:val="000000"/>
+        <w:position w:val="0"/>
+        <w:sz w:val="22"/>
+        <w:szCs w:val="22"/>
+        <w:u w:val="none"/>
+        <w:shd w:val="clear" w:color="auto" w:fill="auto"/>
+        <w:vertAlign w:val="baseline"/>
+      </w:rPr>
+    </w:r>
+    <w:r>
+      <w:rPr>
+        <w:rFonts w:ascii="Calibri" w:hAnsi="Calibri" w:eastAsia="Calibri" w:cs="Calibri"/>
         <w:b w:val="0"/>
         <w:i w:val="0"/>
         <w:caps w:val="0"/>
@@ -3246,7 +3919,7 @@
     <w:lsdException w:name="Bibliography" w:uiPriority="37"/>
     <w:lsdException w:name="TOC Heading" w:uiPriority="39" w:qFormat="1"/>
   </w:latentStyles>
-  <w:style w:type="table" w:styleId="10" w:default="1">
+  <w:style w:type="table" w:styleId="851" w:default="1">
     <w:name w:val="Normal Table"/>
     <w:uiPriority w:val="99"/>
     <w:semiHidden/>
@@ -3439,9 +4112,9 @@
       </w:tcPr>
     </w:tblStylePr>
   </w:style>
-  <w:style w:type="table" w:styleId="11">
+  <w:style w:type="table" w:styleId="852">
     <w:name w:val="Table Grid"/>
-    <w:basedOn w:val="10"/>
+    <w:basedOn w:val="851"/>
     <w:uiPriority w:val="59"/>
     <w:pPr>
       <w:pBdr/>
@@ -3638,9 +4311,9 @@
       </w:tcPr>
     </w:tblStylePr>
   </w:style>
-  <w:style w:type="table" w:styleId="12">
+  <w:style w:type="table" w:styleId="853">
     <w:name w:val="Table Grid Light"/>
-    <w:basedOn w:val="10"/>
+    <w:basedOn w:val="851"/>
     <w:uiPriority w:val="59"/>
     <w:pPr>
       <w:pBdr/>
@@ -3837,9 +4510,9 @@
       </w:tcPr>
     </w:tblStylePr>
   </w:style>
-  <w:style w:type="table" w:styleId="13">
+  <w:style w:type="table" w:styleId="854">
     <w:name w:val="Plain Table 1"/>
-    <w:basedOn w:val="10"/>
+    <w:basedOn w:val="851"/>
     <w:uiPriority w:val="59"/>
     <w:pPr>
       <w:pBdr/>
@@ -4062,9 +4735,9 @@
       </w:tcPr>
     </w:tblStylePr>
   </w:style>
-  <w:style w:type="table" w:styleId="14">
+  <w:style w:type="table" w:styleId="855">
     <w:name w:val="Plain Table 2"/>
-    <w:basedOn w:val="10"/>
+    <w:basedOn w:val="851"/>
     <w:uiPriority w:val="59"/>
     <w:pPr>
       <w:pBdr/>
@@ -4295,9 +4968,9 @@
       </w:tcPr>
     </w:tblStylePr>
   </w:style>
-  <w:style w:type="table" w:styleId="15">
+  <w:style w:type="table" w:styleId="856">
     <w:name w:val="Plain Table 3"/>
-    <w:basedOn w:val="10"/>
+    <w:basedOn w:val="851"/>
     <w:uiPriority w:val="99"/>
     <w:pPr>
       <w:pBdr/>
@@ -4525,9 +5198,9 @@
       </w:tcPr>
     </w:tblStylePr>
   </w:style>
-  <w:style w:type="table" w:styleId="16">
+  <w:style w:type="table" w:styleId="857">
     <w:name w:val="Plain Table 4"/>
-    <w:basedOn w:val="10"/>
+    <w:basedOn w:val="851"/>
     <w:uiPriority w:val="99"/>
     <w:pPr>
       <w:pBdr/>
@@ -4741,9 +5414,9 @@
       </w:tcPr>
     </w:tblStylePr>
   </w:style>
-  <w:style w:type="table" w:styleId="17">
+  <w:style w:type="table" w:styleId="858">
     <w:name w:val="Plain Table 5"/>
-    <w:basedOn w:val="10"/>
+    <w:basedOn w:val="851"/>
     <w:uiPriority w:val="99"/>
     <w:pPr>
       <w:pBdr/>
@@ -4974,9 +5647,9 @@
       </w:tcPr>
     </w:tblStylePr>
   </w:style>
-  <w:style w:type="table" w:styleId="18">
+  <w:style w:type="table" w:styleId="859">
     <w:name w:val="Grid Table 1 Light"/>
-    <w:basedOn w:val="10"/>
+    <w:basedOn w:val="851"/>
     <w:uiPriority w:val="99"/>
     <w:pPr>
       <w:pBdr/>
@@ -5197,9 +5870,9 @@
       </w:tcPr>
     </w:tblStylePr>
   </w:style>
-  <w:style w:type="table" w:styleId="19">
+  <w:style w:type="table" w:styleId="860">
     <w:name w:val="Grid Table 1 Light - Accent 1"/>
-    <w:basedOn w:val="10"/>
+    <w:basedOn w:val="851"/>
     <w:uiPriority w:val="99"/>
     <w:pPr>
       <w:pBdr/>
@@ -5420,9 +6093,9 @@
       </w:tcPr>
     </w:tblStylePr>
   </w:style>
-  <w:style w:type="table" w:styleId="20">
+  <w:style w:type="table" w:styleId="861">
     <w:name w:val="Grid Table 1 Light - Accent 2"/>
-    <w:basedOn w:val="10"/>
+    <w:basedOn w:val="851"/>
     <w:uiPriority w:val="99"/>
     <w:pPr>
       <w:pBdr/>
@@ -5643,9 +6316,9 @@
       </w:tcPr>
     </w:tblStylePr>
   </w:style>
-  <w:style w:type="table" w:styleId="21">
+  <w:style w:type="table" w:styleId="862">
     <w:name w:val="Grid Table 1 Light - Accent 3"/>
-    <w:basedOn w:val="10"/>
+    <w:basedOn w:val="851"/>
     <w:uiPriority w:val="99"/>
     <w:pPr>
       <w:pBdr/>
@@ -5866,9 +6539,9 @@
       </w:tcPr>
     </w:tblStylePr>
   </w:style>
-  <w:style w:type="table" w:styleId="22">
+  <w:style w:type="table" w:styleId="863">
     <w:name w:val="Grid Table 1 Light - Accent 4"/>
-    <w:basedOn w:val="10"/>
+    <w:basedOn w:val="851"/>
     <w:uiPriority w:val="99"/>
     <w:pPr>
       <w:pBdr/>
@@ -6089,9 +6762,9 @@
       </w:tcPr>
     </w:tblStylePr>
   </w:style>
-  <w:style w:type="table" w:styleId="23">
+  <w:style w:type="table" w:styleId="864">
     <w:name w:val="Grid Table 1 Light - Accent 5"/>
-    <w:basedOn w:val="10"/>
+    <w:basedOn w:val="851"/>
     <w:uiPriority w:val="99"/>
     <w:pPr>
       <w:pBdr/>
@@ -6312,9 +6985,9 @@
       </w:tcPr>
     </w:tblStylePr>
   </w:style>
-  <w:style w:type="table" w:styleId="24">
+  <w:style w:type="table" w:styleId="865">
     <w:name w:val="Grid Table 1 Light - Accent 6"/>
-    <w:basedOn w:val="10"/>
+    <w:basedOn w:val="851"/>
     <w:uiPriority w:val="99"/>
     <w:pPr>
       <w:pBdr/>
@@ -6535,9 +7208,9 @@
       </w:tcPr>
     </w:tblStylePr>
   </w:style>
-  <w:style w:type="table" w:styleId="25">
+  <w:style w:type="table" w:styleId="866">
     <w:name w:val="Grid Table 2"/>
-    <w:basedOn w:val="10"/>
+    <w:basedOn w:val="851"/>
     <w:uiPriority w:val="99"/>
     <w:pPr>
       <w:pBdr/>
@@ -6767,9 +7440,9 @@
       </w:tcPr>
     </w:tblStylePr>
   </w:style>
-  <w:style w:type="table" w:styleId="26">
+  <w:style w:type="table" w:styleId="867">
     <w:name w:val="Grid Table 2 - Accent 1"/>
-    <w:basedOn w:val="10"/>
+    <w:basedOn w:val="851"/>
     <w:uiPriority w:val="99"/>
     <w:pPr>
       <w:pBdr/>
@@ -6999,9 +7672,9 @@
       </w:tcPr>
     </w:tblStylePr>
   </w:style>
-  <w:style w:type="table" w:styleId="27">
+  <w:style w:type="table" w:styleId="868">
     <w:name w:val="Grid Table 2 - Accent 2"/>
-    <w:basedOn w:val="10"/>
+    <w:basedOn w:val="851"/>
     <w:uiPriority w:val="99"/>
     <w:pPr>
       <w:pBdr/>
@@ -7231,9 +7904,9 @@
       </w:tcPr>
     </w:tblStylePr>
   </w:style>
-  <w:style w:type="table" w:styleId="28">
+  <w:style w:type="table" w:styleId="869">
     <w:name w:val="Grid Table 2 - Accent 3"/>
-    <w:basedOn w:val="10"/>
+    <w:basedOn w:val="851"/>
     <w:uiPriority w:val="99"/>
     <w:pPr>
       <w:pBdr/>
@@ -7463,9 +8136,9 @@
       </w:tcPr>
     </w:tblStylePr>
   </w:style>
-  <w:style w:type="table" w:styleId="29">
+  <w:style w:type="table" w:styleId="870">
     <w:name w:val="Grid Table 2 - Accent 4"/>
-    <w:basedOn w:val="10"/>
+    <w:basedOn w:val="851"/>
     <w:uiPriority w:val="99"/>
     <w:pPr>
       <w:pBdr/>
@@ -7695,9 +8368,9 @@
       </w:tcPr>
     </w:tblStylePr>
   </w:style>
-  <w:style w:type="table" w:styleId="30">
+  <w:style w:type="table" w:styleId="871">
     <w:name w:val="Grid Table 2 - Accent 5"/>
-    <w:basedOn w:val="10"/>
+    <w:basedOn w:val="851"/>
     <w:uiPriority w:val="99"/>
     <w:pPr>
       <w:pBdr/>
@@ -7927,9 +8600,9 @@
       </w:tcPr>
     </w:tblStylePr>
   </w:style>
-  <w:style w:type="table" w:styleId="31">
+  <w:style w:type="table" w:styleId="872">
     <w:name w:val="Grid Table 2 - Accent 6"/>
-    <w:basedOn w:val="10"/>
+    <w:basedOn w:val="851"/>
     <w:uiPriority w:val="99"/>
     <w:pPr>
       <w:pBdr/>
@@ -8159,9 +8832,9 @@
       </w:tcPr>
     </w:tblStylePr>
   </w:style>
-  <w:style w:type="table" w:styleId="32">
+  <w:style w:type="table" w:styleId="873">
     <w:name w:val="Grid Table 3"/>
-    <w:basedOn w:val="10"/>
+    <w:basedOn w:val="851"/>
     <w:uiPriority w:val="99"/>
     <w:pPr>
       <w:pBdr/>
@@ -8260,29 +8933,6 @@
         <w:tblBorders/>
       </w:tblPr>
       <w:tcPr>
-        <w:shd w:color="ffffff"/>
-        <w:tcBorders>
-          <w:top w:val="none" w:color="000000" w:sz="4" w:space="0"/>
-          <w:left w:val="none" w:color="000000" w:sz="4" w:space="0"/>
-          <w:bottom w:val="none" w:color="000000" w:sz="4" w:space="0"/>
-          <w:right w:val="none" w:color="000000" w:sz="4" w:space="0"/>
-        </w:tcBorders>
-      </w:tcPr>
-    </w:tblStylePr>
-    <w:tblStylePr w:type="firstRow">
-      <w:rPr>
-        <w:b/>
-        <w:color w:val="404040"/>
-      </w:rPr>
-      <w:pPr>
-        <w:pBdr/>
-        <w:spacing/>
-        <w:ind/>
-      </w:pPr>
-      <w:tblPr>
-        <w:tblBorders/>
-      </w:tblPr>
-      <w:tcPr>
         <w:shd w:val="clear" w:color="ffffff"/>
         <w:tcBorders>
           <w:top w:val="none" w:color="000000" w:sz="4" w:space="0"/>
@@ -8292,30 +8942,7 @@
         </w:tcBorders>
       </w:tcPr>
     </w:tblStylePr>
-    <w:tblStylePr w:type="lastCol">
-      <w:rPr>
-        <w:i/>
-        <w:color w:val="404040"/>
-      </w:rPr>
-      <w:pPr>
-        <w:pBdr/>
-        <w:spacing/>
-        <w:ind/>
-      </w:pPr>
-      <w:tblPr>
-        <w:tblBorders/>
-      </w:tblPr>
-      <w:tcPr>
-        <w:shd w:color="ffffff"/>
-        <w:tcBorders>
-          <w:top w:val="none" w:color="000000" w:sz="4" w:space="0"/>
-          <w:left w:val="none" w:color="000000" w:sz="4" w:space="0"/>
-          <w:bottom w:val="none" w:color="000000" w:sz="4" w:space="0"/>
-          <w:right w:val="none" w:color="000000" w:sz="4" w:space="0"/>
-        </w:tcBorders>
-      </w:tcPr>
-    </w:tblStylePr>
-    <w:tblStylePr w:type="lastRow">
+    <w:tblStylePr w:type="firstRow">
       <w:rPr>
         <w:b/>
         <w:color w:val="404040"/>
@@ -8338,6 +8965,52 @@
         </w:tcBorders>
       </w:tcPr>
     </w:tblStylePr>
+    <w:tblStylePr w:type="lastCol">
+      <w:rPr>
+        <w:i/>
+        <w:color w:val="404040"/>
+      </w:rPr>
+      <w:pPr>
+        <w:pBdr/>
+        <w:spacing/>
+        <w:ind/>
+      </w:pPr>
+      <w:tblPr>
+        <w:tblBorders/>
+      </w:tblPr>
+      <w:tcPr>
+        <w:shd w:val="clear" w:color="ffffff"/>
+        <w:tcBorders>
+          <w:top w:val="none" w:color="000000" w:sz="4" w:space="0"/>
+          <w:left w:val="none" w:color="000000" w:sz="4" w:space="0"/>
+          <w:bottom w:val="none" w:color="000000" w:sz="4" w:space="0"/>
+          <w:right w:val="none" w:color="000000" w:sz="4" w:space="0"/>
+        </w:tcBorders>
+      </w:tcPr>
+    </w:tblStylePr>
+    <w:tblStylePr w:type="lastRow">
+      <w:rPr>
+        <w:b/>
+        <w:color w:val="404040"/>
+      </w:rPr>
+      <w:pPr>
+        <w:pBdr/>
+        <w:spacing/>
+        <w:ind/>
+      </w:pPr>
+      <w:tblPr>
+        <w:tblBorders/>
+      </w:tblPr>
+      <w:tcPr>
+        <w:shd w:val="clear" w:color="ffffff"/>
+        <w:tcBorders>
+          <w:top w:val="none" w:color="000000" w:sz="4" w:space="0"/>
+          <w:left w:val="none" w:color="000000" w:sz="4" w:space="0"/>
+          <w:bottom w:val="none" w:color="000000" w:sz="4" w:space="0"/>
+          <w:right w:val="none" w:color="000000" w:sz="4" w:space="0"/>
+        </w:tcBorders>
+      </w:tcPr>
+    </w:tblStylePr>
     <w:tblStylePr w:type="nwCell">
       <w:pPr>
         <w:pBdr/>
@@ -8404,9 +9077,9 @@
       </w:tcPr>
     </w:tblStylePr>
   </w:style>
-  <w:style w:type="table" w:styleId="33">
+  <w:style w:type="table" w:styleId="874">
     <w:name w:val="Grid Table 3 - Accent 1"/>
-    <w:basedOn w:val="10"/>
+    <w:basedOn w:val="851"/>
     <w:uiPriority w:val="99"/>
     <w:pPr>
       <w:pBdr/>
@@ -8505,29 +9178,6 @@
         <w:tblBorders/>
       </w:tblPr>
       <w:tcPr>
-        <w:shd w:color="ffffff"/>
-        <w:tcBorders>
-          <w:top w:val="none" w:color="000000" w:sz="4" w:space="0"/>
-          <w:left w:val="none" w:color="000000" w:sz="4" w:space="0"/>
-          <w:bottom w:val="none" w:color="000000" w:sz="4" w:space="0"/>
-          <w:right w:val="none" w:color="000000" w:sz="4" w:space="0"/>
-        </w:tcBorders>
-      </w:tcPr>
-    </w:tblStylePr>
-    <w:tblStylePr w:type="firstRow">
-      <w:rPr>
-        <w:b/>
-        <w:color w:val="404040"/>
-      </w:rPr>
-      <w:pPr>
-        <w:pBdr/>
-        <w:spacing/>
-        <w:ind/>
-      </w:pPr>
-      <w:tblPr>
-        <w:tblBorders/>
-      </w:tblPr>
-      <w:tcPr>
         <w:shd w:val="clear" w:color="ffffff"/>
         <w:tcBorders>
           <w:top w:val="none" w:color="000000" w:sz="4" w:space="0"/>
@@ -8537,30 +9187,7 @@
         </w:tcBorders>
       </w:tcPr>
     </w:tblStylePr>
-    <w:tblStylePr w:type="lastCol">
-      <w:rPr>
-        <w:i/>
-        <w:color w:val="404040"/>
-      </w:rPr>
-      <w:pPr>
-        <w:pBdr/>
-        <w:spacing/>
-        <w:ind/>
-      </w:pPr>
-      <w:tblPr>
-        <w:tblBorders/>
-      </w:tblPr>
-      <w:tcPr>
-        <w:shd w:color="ffffff"/>
-        <w:tcBorders>
-          <w:top w:val="none" w:color="000000" w:sz="4" w:space="0"/>
-          <w:left w:val="none" w:color="000000" w:sz="4" w:space="0"/>
-          <w:bottom w:val="none" w:color="000000" w:sz="4" w:space="0"/>
-          <w:right w:val="none" w:color="000000" w:sz="4" w:space="0"/>
-        </w:tcBorders>
-      </w:tcPr>
-    </w:tblStylePr>
-    <w:tblStylePr w:type="lastRow">
+    <w:tblStylePr w:type="firstRow">
       <w:rPr>
         <w:b/>
         <w:color w:val="404040"/>
@@ -8583,6 +9210,52 @@
         </w:tcBorders>
       </w:tcPr>
     </w:tblStylePr>
+    <w:tblStylePr w:type="lastCol">
+      <w:rPr>
+        <w:i/>
+        <w:color w:val="404040"/>
+      </w:rPr>
+      <w:pPr>
+        <w:pBdr/>
+        <w:spacing/>
+        <w:ind/>
+      </w:pPr>
+      <w:tblPr>
+        <w:tblBorders/>
+      </w:tblPr>
+      <w:tcPr>
+        <w:shd w:val="clear" w:color="ffffff"/>
+        <w:tcBorders>
+          <w:top w:val="none" w:color="000000" w:sz="4" w:space="0"/>
+          <w:left w:val="none" w:color="000000" w:sz="4" w:space="0"/>
+          <w:bottom w:val="none" w:color="000000" w:sz="4" w:space="0"/>
+          <w:right w:val="none" w:color="000000" w:sz="4" w:space="0"/>
+        </w:tcBorders>
+      </w:tcPr>
+    </w:tblStylePr>
+    <w:tblStylePr w:type="lastRow">
+      <w:rPr>
+        <w:b/>
+        <w:color w:val="404040"/>
+      </w:rPr>
+      <w:pPr>
+        <w:pBdr/>
+        <w:spacing/>
+        <w:ind/>
+      </w:pPr>
+      <w:tblPr>
+        <w:tblBorders/>
+      </w:tblPr>
+      <w:tcPr>
+        <w:shd w:val="clear" w:color="ffffff"/>
+        <w:tcBorders>
+          <w:top w:val="none" w:color="000000" w:sz="4" w:space="0"/>
+          <w:left w:val="none" w:color="000000" w:sz="4" w:space="0"/>
+          <w:bottom w:val="none" w:color="000000" w:sz="4" w:space="0"/>
+          <w:right w:val="none" w:color="000000" w:sz="4" w:space="0"/>
+        </w:tcBorders>
+      </w:tcPr>
+    </w:tblStylePr>
     <w:tblStylePr w:type="nwCell">
       <w:pPr>
         <w:pBdr/>
@@ -8649,9 +9322,9 @@
       </w:tcPr>
     </w:tblStylePr>
   </w:style>
-  <w:style w:type="table" w:styleId="34">
+  <w:style w:type="table" w:styleId="875">
     <w:name w:val="Grid Table 3 - Accent 2"/>
-    <w:basedOn w:val="10"/>
+    <w:basedOn w:val="851"/>
     <w:uiPriority w:val="99"/>
     <w:pPr>
       <w:pBdr/>
@@ -8750,29 +9423,6 @@
         <w:tblBorders/>
       </w:tblPr>
       <w:tcPr>
-        <w:shd w:color="ffffff"/>
-        <w:tcBorders>
-          <w:top w:val="none" w:color="000000" w:sz="4" w:space="0"/>
-          <w:left w:val="none" w:color="000000" w:sz="4" w:space="0"/>
-          <w:bottom w:val="none" w:color="000000" w:sz="4" w:space="0"/>
-          <w:right w:val="none" w:color="000000" w:sz="4" w:space="0"/>
-        </w:tcBorders>
-      </w:tcPr>
-    </w:tblStylePr>
-    <w:tblStylePr w:type="firstRow">
-      <w:rPr>
-        <w:b/>
-        <w:color w:val="404040"/>
-      </w:rPr>
-      <w:pPr>
-        <w:pBdr/>
-        <w:spacing/>
-        <w:ind/>
-      </w:pPr>
-      <w:tblPr>
-        <w:tblBorders/>
-      </w:tblPr>
-      <w:tcPr>
         <w:shd w:val="clear" w:color="ffffff"/>
         <w:tcBorders>
           <w:top w:val="none" w:color="000000" w:sz="4" w:space="0"/>
@@ -8782,30 +9432,7 @@
         </w:tcBorders>
       </w:tcPr>
     </w:tblStylePr>
-    <w:tblStylePr w:type="lastCol">
-      <w:rPr>
-        <w:i/>
-        <w:color w:val="404040"/>
-      </w:rPr>
-      <w:pPr>
-        <w:pBdr/>
-        <w:spacing/>
-        <w:ind/>
-      </w:pPr>
-      <w:tblPr>
-        <w:tblBorders/>
-      </w:tblPr>
-      <w:tcPr>
-        <w:shd w:color="ffffff"/>
-        <w:tcBorders>
-          <w:top w:val="none" w:color="000000" w:sz="4" w:space="0"/>
-          <w:left w:val="none" w:color="000000" w:sz="4" w:space="0"/>
-          <w:bottom w:val="none" w:color="000000" w:sz="4" w:space="0"/>
-          <w:right w:val="none" w:color="000000" w:sz="4" w:space="0"/>
-        </w:tcBorders>
-      </w:tcPr>
-    </w:tblStylePr>
-    <w:tblStylePr w:type="lastRow">
+    <w:tblStylePr w:type="firstRow">
       <w:rPr>
         <w:b/>
         <w:color w:val="404040"/>
@@ -8828,6 +9455,52 @@
         </w:tcBorders>
       </w:tcPr>
     </w:tblStylePr>
+    <w:tblStylePr w:type="lastCol">
+      <w:rPr>
+        <w:i/>
+        <w:color w:val="404040"/>
+      </w:rPr>
+      <w:pPr>
+        <w:pBdr/>
+        <w:spacing/>
+        <w:ind/>
+      </w:pPr>
+      <w:tblPr>
+        <w:tblBorders/>
+      </w:tblPr>
+      <w:tcPr>
+        <w:shd w:val="clear" w:color="ffffff"/>
+        <w:tcBorders>
+          <w:top w:val="none" w:color="000000" w:sz="4" w:space="0"/>
+          <w:left w:val="none" w:color="000000" w:sz="4" w:space="0"/>
+          <w:bottom w:val="none" w:color="000000" w:sz="4" w:space="0"/>
+          <w:right w:val="none" w:color="000000" w:sz="4" w:space="0"/>
+        </w:tcBorders>
+      </w:tcPr>
+    </w:tblStylePr>
+    <w:tblStylePr w:type="lastRow">
+      <w:rPr>
+        <w:b/>
+        <w:color w:val="404040"/>
+      </w:rPr>
+      <w:pPr>
+        <w:pBdr/>
+        <w:spacing/>
+        <w:ind/>
+      </w:pPr>
+      <w:tblPr>
+        <w:tblBorders/>
+      </w:tblPr>
+      <w:tcPr>
+        <w:shd w:val="clear" w:color="ffffff"/>
+        <w:tcBorders>
+          <w:top w:val="none" w:color="000000" w:sz="4" w:space="0"/>
+          <w:left w:val="none" w:color="000000" w:sz="4" w:space="0"/>
+          <w:bottom w:val="none" w:color="000000" w:sz="4" w:space="0"/>
+          <w:right w:val="none" w:color="000000" w:sz="4" w:space="0"/>
+        </w:tcBorders>
+      </w:tcPr>
+    </w:tblStylePr>
     <w:tblStylePr w:type="nwCell">
       <w:pPr>
         <w:pBdr/>
@@ -8894,9 +9567,9 @@
       </w:tcPr>
     </w:tblStylePr>
   </w:style>
-  <w:style w:type="table" w:styleId="35">
+  <w:style w:type="table" w:styleId="876">
     <w:name w:val="Grid Table 3 - Accent 3"/>
-    <w:basedOn w:val="10"/>
+    <w:basedOn w:val="851"/>
     <w:uiPriority w:val="99"/>
     <w:pPr>
       <w:pBdr/>
@@ -8995,29 +9668,6 @@
         <w:tblBorders/>
       </w:tblPr>
       <w:tcPr>
-        <w:shd w:color="ffffff"/>
-        <w:tcBorders>
-          <w:top w:val="none" w:color="000000" w:sz="4" w:space="0"/>
-          <w:left w:val="none" w:color="000000" w:sz="4" w:space="0"/>
-          <w:bottom w:val="none" w:color="000000" w:sz="4" w:space="0"/>
-          <w:right w:val="none" w:color="000000" w:sz="4" w:space="0"/>
-        </w:tcBorders>
-      </w:tcPr>
-    </w:tblStylePr>
-    <w:tblStylePr w:type="firstRow">
-      <w:rPr>
-        <w:b/>
-        <w:color w:val="404040"/>
-      </w:rPr>
-      <w:pPr>
-        <w:pBdr/>
-        <w:spacing/>
-        <w:ind/>
-      </w:pPr>
-      <w:tblPr>
-        <w:tblBorders/>
-      </w:tblPr>
-      <w:tcPr>
         <w:shd w:val="clear" w:color="ffffff"/>
         <w:tcBorders>
           <w:top w:val="none" w:color="000000" w:sz="4" w:space="0"/>
@@ -9027,30 +9677,7 @@
         </w:tcBorders>
       </w:tcPr>
     </w:tblStylePr>
-    <w:tblStylePr w:type="lastCol">
-      <w:rPr>
-        <w:i/>
-        <w:color w:val="404040"/>
-      </w:rPr>
-      <w:pPr>
-        <w:pBdr/>
-        <w:spacing/>
-        <w:ind/>
-      </w:pPr>
-      <w:tblPr>
-        <w:tblBorders/>
-      </w:tblPr>
-      <w:tcPr>
-        <w:shd w:color="ffffff"/>
-        <w:tcBorders>
-          <w:top w:val="none" w:color="000000" w:sz="4" w:space="0"/>
-          <w:left w:val="none" w:color="000000" w:sz="4" w:space="0"/>
-          <w:bottom w:val="none" w:color="000000" w:sz="4" w:space="0"/>
-          <w:right w:val="none" w:color="000000" w:sz="4" w:space="0"/>
-        </w:tcBorders>
-      </w:tcPr>
-    </w:tblStylePr>
-    <w:tblStylePr w:type="lastRow">
+    <w:tblStylePr w:type="firstRow">
       <w:rPr>
         <w:b/>
         <w:color w:val="404040"/>
@@ -9073,6 +9700,52 @@
         </w:tcBorders>
       </w:tcPr>
     </w:tblStylePr>
+    <w:tblStylePr w:type="lastCol">
+      <w:rPr>
+        <w:i/>
+        <w:color w:val="404040"/>
+      </w:rPr>
+      <w:pPr>
+        <w:pBdr/>
+        <w:spacing/>
+        <w:ind/>
+      </w:pPr>
+      <w:tblPr>
+        <w:tblBorders/>
+      </w:tblPr>
+      <w:tcPr>
+        <w:shd w:val="clear" w:color="ffffff"/>
+        <w:tcBorders>
+          <w:top w:val="none" w:color="000000" w:sz="4" w:space="0"/>
+          <w:left w:val="none" w:color="000000" w:sz="4" w:space="0"/>
+          <w:bottom w:val="none" w:color="000000" w:sz="4" w:space="0"/>
+          <w:right w:val="none" w:color="000000" w:sz="4" w:space="0"/>
+        </w:tcBorders>
+      </w:tcPr>
+    </w:tblStylePr>
+    <w:tblStylePr w:type="lastRow">
+      <w:rPr>
+        <w:b/>
+        <w:color w:val="404040"/>
+      </w:rPr>
+      <w:pPr>
+        <w:pBdr/>
+        <w:spacing/>
+        <w:ind/>
+      </w:pPr>
+      <w:tblPr>
+        <w:tblBorders/>
+      </w:tblPr>
+      <w:tcPr>
+        <w:shd w:val="clear" w:color="ffffff"/>
+        <w:tcBorders>
+          <w:top w:val="none" w:color="000000" w:sz="4" w:space="0"/>
+          <w:left w:val="none" w:color="000000" w:sz="4" w:space="0"/>
+          <w:bottom w:val="none" w:color="000000" w:sz="4" w:space="0"/>
+          <w:right w:val="none" w:color="000000" w:sz="4" w:space="0"/>
+        </w:tcBorders>
+      </w:tcPr>
+    </w:tblStylePr>
     <w:tblStylePr w:type="nwCell">
       <w:pPr>
         <w:pBdr/>
@@ -9139,9 +9812,9 @@
       </w:tcPr>
     </w:tblStylePr>
   </w:style>
-  <w:style w:type="table" w:styleId="36">
+  <w:style w:type="table" w:styleId="877">
     <w:name w:val="Grid Table 3 - Accent 4"/>
-    <w:basedOn w:val="10"/>
+    <w:basedOn w:val="851"/>
     <w:uiPriority w:val="99"/>
     <w:pPr>
       <w:pBdr/>
@@ -9240,29 +9913,6 @@
         <w:tblBorders/>
       </w:tblPr>
       <w:tcPr>
-        <w:shd w:color="ffffff"/>
-        <w:tcBorders>
-          <w:top w:val="none" w:color="000000" w:sz="4" w:space="0"/>
-          <w:left w:val="none" w:color="000000" w:sz="4" w:space="0"/>
-          <w:bottom w:val="none" w:color="000000" w:sz="4" w:space="0"/>
-          <w:right w:val="none" w:color="000000" w:sz="4" w:space="0"/>
-        </w:tcBorders>
-      </w:tcPr>
-    </w:tblStylePr>
-    <w:tblStylePr w:type="firstRow">
-      <w:rPr>
-        <w:b/>
-        <w:color w:val="404040"/>
-      </w:rPr>
-      <w:pPr>
-        <w:pBdr/>
-        <w:spacing/>
-        <w:ind/>
-      </w:pPr>
-      <w:tblPr>
-        <w:tblBorders/>
-      </w:tblPr>
-      <w:tcPr>
         <w:shd w:val="clear" w:color="ffffff"/>
         <w:tcBorders>
           <w:top w:val="none" w:color="000000" w:sz="4" w:space="0"/>
@@ -9272,30 +9922,7 @@
         </w:tcBorders>
       </w:tcPr>
     </w:tblStylePr>
-    <w:tblStylePr w:type="lastCol">
-      <w:rPr>
-        <w:i/>
-        <w:color w:val="404040"/>
-      </w:rPr>
-      <w:pPr>
-        <w:pBdr/>
-        <w:spacing/>
-        <w:ind/>
-      </w:pPr>
-      <w:tblPr>
-        <w:tblBorders/>
-      </w:tblPr>
-      <w:tcPr>
-        <w:shd w:color="ffffff"/>
-        <w:tcBorders>
-          <w:top w:val="none" w:color="000000" w:sz="4" w:space="0"/>
-          <w:left w:val="none" w:color="000000" w:sz="4" w:space="0"/>
-          <w:bottom w:val="none" w:color="000000" w:sz="4" w:space="0"/>
-          <w:right w:val="none" w:color="000000" w:sz="4" w:space="0"/>
-        </w:tcBorders>
-      </w:tcPr>
-    </w:tblStylePr>
-    <w:tblStylePr w:type="lastRow">
+    <w:tblStylePr w:type="firstRow">
       <w:rPr>
         <w:b/>
         <w:color w:val="404040"/>
@@ -9318,6 +9945,52 @@
         </w:tcBorders>
       </w:tcPr>
     </w:tblStylePr>
+    <w:tblStylePr w:type="lastCol">
+      <w:rPr>
+        <w:i/>
+        <w:color w:val="404040"/>
+      </w:rPr>
+      <w:pPr>
+        <w:pBdr/>
+        <w:spacing/>
+        <w:ind/>
+      </w:pPr>
+      <w:tblPr>
+        <w:tblBorders/>
+      </w:tblPr>
+      <w:tcPr>
+        <w:shd w:val="clear" w:color="ffffff"/>
+        <w:tcBorders>
+          <w:top w:val="none" w:color="000000" w:sz="4" w:space="0"/>
+          <w:left w:val="none" w:color="000000" w:sz="4" w:space="0"/>
+          <w:bottom w:val="none" w:color="000000" w:sz="4" w:space="0"/>
+          <w:right w:val="none" w:color="000000" w:sz="4" w:space="0"/>
+        </w:tcBorders>
+      </w:tcPr>
+    </w:tblStylePr>
+    <w:tblStylePr w:type="lastRow">
+      <w:rPr>
+        <w:b/>
+        <w:color w:val="404040"/>
+      </w:rPr>
+      <w:pPr>
+        <w:pBdr/>
+        <w:spacing/>
+        <w:ind/>
+      </w:pPr>
+      <w:tblPr>
+        <w:tblBorders/>
+      </w:tblPr>
+      <w:tcPr>
+        <w:shd w:val="clear" w:color="ffffff"/>
+        <w:tcBorders>
+          <w:top w:val="none" w:color="000000" w:sz="4" w:space="0"/>
+          <w:left w:val="none" w:color="000000" w:sz="4" w:space="0"/>
+          <w:bottom w:val="none" w:color="000000" w:sz="4" w:space="0"/>
+          <w:right w:val="none" w:color="000000" w:sz="4" w:space="0"/>
+        </w:tcBorders>
+      </w:tcPr>
+    </w:tblStylePr>
     <w:tblStylePr w:type="nwCell">
       <w:pPr>
         <w:pBdr/>
@@ -9384,9 +10057,9 @@
       </w:tcPr>
     </w:tblStylePr>
   </w:style>
-  <w:style w:type="table" w:styleId="37">
+  <w:style w:type="table" w:styleId="878">
     <w:name w:val="Grid Table 3 - Accent 5"/>
-    <w:basedOn w:val="10"/>
+    <w:basedOn w:val="851"/>
     <w:uiPriority w:val="99"/>
     <w:pPr>
       <w:pBdr/>
@@ -9485,29 +10158,6 @@
         <w:tblBorders/>
       </w:tblPr>
       <w:tcPr>
-        <w:shd w:color="ffffff"/>
-        <w:tcBorders>
-          <w:top w:val="none" w:color="000000" w:sz="4" w:space="0"/>
-          <w:left w:val="none" w:color="000000" w:sz="4" w:space="0"/>
-          <w:bottom w:val="none" w:color="000000" w:sz="4" w:space="0"/>
-          <w:right w:val="none" w:color="000000" w:sz="4" w:space="0"/>
-        </w:tcBorders>
-      </w:tcPr>
-    </w:tblStylePr>
-    <w:tblStylePr w:type="firstRow">
-      <w:rPr>
-        <w:b/>
-        <w:color w:val="404040"/>
-      </w:rPr>
-      <w:pPr>
-        <w:pBdr/>
-        <w:spacing/>
-        <w:ind/>
-      </w:pPr>
-      <w:tblPr>
-        <w:tblBorders/>
-      </w:tblPr>
-      <w:tcPr>
         <w:shd w:val="clear" w:color="ffffff"/>
         <w:tcBorders>
           <w:top w:val="none" w:color="000000" w:sz="4" w:space="0"/>
@@ -9517,30 +10167,7 @@
         </w:tcBorders>
       </w:tcPr>
     </w:tblStylePr>
-    <w:tblStylePr w:type="lastCol">
-      <w:rPr>
-        <w:i/>
-        <w:color w:val="404040"/>
-      </w:rPr>
-      <w:pPr>
-        <w:pBdr/>
-        <w:spacing/>
-        <w:ind/>
-      </w:pPr>
-      <w:tblPr>
-        <w:tblBorders/>
-      </w:tblPr>
-      <w:tcPr>
-        <w:shd w:color="ffffff"/>
-        <w:tcBorders>
-          <w:top w:val="none" w:color="000000" w:sz="4" w:space="0"/>
-          <w:left w:val="none" w:color="000000" w:sz="4" w:space="0"/>
-          <w:bottom w:val="none" w:color="000000" w:sz="4" w:space="0"/>
-          <w:right w:val="none" w:color="000000" w:sz="4" w:space="0"/>
-        </w:tcBorders>
-      </w:tcPr>
-    </w:tblStylePr>
-    <w:tblStylePr w:type="lastRow">
+    <w:tblStylePr w:type="firstRow">
       <w:rPr>
         <w:b/>
         <w:color w:val="404040"/>
@@ -9563,6 +10190,52 @@
         </w:tcBorders>
       </w:tcPr>
     </w:tblStylePr>
+    <w:tblStylePr w:type="lastCol">
+      <w:rPr>
+        <w:i/>
+        <w:color w:val="404040"/>
+      </w:rPr>
+      <w:pPr>
+        <w:pBdr/>
+        <w:spacing/>
+        <w:ind/>
+      </w:pPr>
+      <w:tblPr>
+        <w:tblBorders/>
+      </w:tblPr>
+      <w:tcPr>
+        <w:shd w:val="clear" w:color="ffffff"/>
+        <w:tcBorders>
+          <w:top w:val="none" w:color="000000" w:sz="4" w:space="0"/>
+          <w:left w:val="none" w:color="000000" w:sz="4" w:space="0"/>
+          <w:bottom w:val="none" w:color="000000" w:sz="4" w:space="0"/>
+          <w:right w:val="none" w:color="000000" w:sz="4" w:space="0"/>
+        </w:tcBorders>
+      </w:tcPr>
+    </w:tblStylePr>
+    <w:tblStylePr w:type="lastRow">
+      <w:rPr>
+        <w:b/>
+        <w:color w:val="404040"/>
+      </w:rPr>
+      <w:pPr>
+        <w:pBdr/>
+        <w:spacing/>
+        <w:ind/>
+      </w:pPr>
+      <w:tblPr>
+        <w:tblBorders/>
+      </w:tblPr>
+      <w:tcPr>
+        <w:shd w:val="clear" w:color="ffffff"/>
+        <w:tcBorders>
+          <w:top w:val="none" w:color="000000" w:sz="4" w:space="0"/>
+          <w:left w:val="none" w:color="000000" w:sz="4" w:space="0"/>
+          <w:bottom w:val="none" w:color="000000" w:sz="4" w:space="0"/>
+          <w:right w:val="none" w:color="000000" w:sz="4" w:space="0"/>
+        </w:tcBorders>
+      </w:tcPr>
+    </w:tblStylePr>
     <w:tblStylePr w:type="nwCell">
       <w:pPr>
         <w:pBdr/>
@@ -9629,9 +10302,9 @@
       </w:tcPr>
     </w:tblStylePr>
   </w:style>
-  <w:style w:type="table" w:styleId="38">
+  <w:style w:type="table" w:styleId="879">
     <w:name w:val="Grid Table 3 - Accent 6"/>
-    <w:basedOn w:val="10"/>
+    <w:basedOn w:val="851"/>
     <w:uiPriority w:val="99"/>
     <w:pPr>
       <w:pBdr/>
@@ -9730,29 +10403,6 @@
         <w:tblBorders/>
       </w:tblPr>
       <w:tcPr>
-        <w:shd w:color="ffffff"/>
-        <w:tcBorders>
-          <w:top w:val="none" w:color="000000" w:sz="4" w:space="0"/>
-          <w:left w:val="none" w:color="000000" w:sz="4" w:space="0"/>
-          <w:bottom w:val="none" w:color="000000" w:sz="4" w:space="0"/>
-          <w:right w:val="none" w:color="000000" w:sz="4" w:space="0"/>
-        </w:tcBorders>
-      </w:tcPr>
-    </w:tblStylePr>
-    <w:tblStylePr w:type="firstRow">
-      <w:rPr>
-        <w:b/>
-        <w:color w:val="404040"/>
-      </w:rPr>
-      <w:pPr>
-        <w:pBdr/>
-        <w:spacing/>
-        <w:ind/>
-      </w:pPr>
-      <w:tblPr>
-        <w:tblBorders/>
-      </w:tblPr>
-      <w:tcPr>
         <w:shd w:val="clear" w:color="ffffff"/>
         <w:tcBorders>
           <w:top w:val="none" w:color="000000" w:sz="4" w:space="0"/>
@@ -9762,30 +10412,7 @@
         </w:tcBorders>
       </w:tcPr>
     </w:tblStylePr>
-    <w:tblStylePr w:type="lastCol">
-      <w:rPr>
-        <w:i/>
-        <w:color w:val="404040"/>
-      </w:rPr>
-      <w:pPr>
-        <w:pBdr/>
-        <w:spacing/>
-        <w:ind/>
-      </w:pPr>
-      <w:tblPr>
-        <w:tblBorders/>
-      </w:tblPr>
-      <w:tcPr>
-        <w:shd w:color="ffffff"/>
-        <w:tcBorders>
-          <w:top w:val="none" w:color="000000" w:sz="4" w:space="0"/>
-          <w:left w:val="none" w:color="000000" w:sz="4" w:space="0"/>
-          <w:bottom w:val="none" w:color="000000" w:sz="4" w:space="0"/>
-          <w:right w:val="none" w:color="000000" w:sz="4" w:space="0"/>
-        </w:tcBorders>
-      </w:tcPr>
-    </w:tblStylePr>
-    <w:tblStylePr w:type="lastRow">
+    <w:tblStylePr w:type="firstRow">
       <w:rPr>
         <w:b/>
         <w:color w:val="404040"/>
@@ -9808,6 +10435,52 @@
         </w:tcBorders>
       </w:tcPr>
     </w:tblStylePr>
+    <w:tblStylePr w:type="lastCol">
+      <w:rPr>
+        <w:i/>
+        <w:color w:val="404040"/>
+      </w:rPr>
+      <w:pPr>
+        <w:pBdr/>
+        <w:spacing/>
+        <w:ind/>
+      </w:pPr>
+      <w:tblPr>
+        <w:tblBorders/>
+      </w:tblPr>
+      <w:tcPr>
+        <w:shd w:val="clear" w:color="ffffff"/>
+        <w:tcBorders>
+          <w:top w:val="none" w:color="000000" w:sz="4" w:space="0"/>
+          <w:left w:val="none" w:color="000000" w:sz="4" w:space="0"/>
+          <w:bottom w:val="none" w:color="000000" w:sz="4" w:space="0"/>
+          <w:right w:val="none" w:color="000000" w:sz="4" w:space="0"/>
+        </w:tcBorders>
+      </w:tcPr>
+    </w:tblStylePr>
+    <w:tblStylePr w:type="lastRow">
+      <w:rPr>
+        <w:b/>
+        <w:color w:val="404040"/>
+      </w:rPr>
+      <w:pPr>
+        <w:pBdr/>
+        <w:spacing/>
+        <w:ind/>
+      </w:pPr>
+      <w:tblPr>
+        <w:tblBorders/>
+      </w:tblPr>
+      <w:tcPr>
+        <w:shd w:val="clear" w:color="ffffff"/>
+        <w:tcBorders>
+          <w:top w:val="none" w:color="000000" w:sz="4" w:space="0"/>
+          <w:left w:val="none" w:color="000000" w:sz="4" w:space="0"/>
+          <w:bottom w:val="none" w:color="000000" w:sz="4" w:space="0"/>
+          <w:right w:val="none" w:color="000000" w:sz="4" w:space="0"/>
+        </w:tcBorders>
+      </w:tcPr>
+    </w:tblStylePr>
     <w:tblStylePr w:type="nwCell">
       <w:pPr>
         <w:pBdr/>
@@ -9874,9 +10547,9 @@
       </w:tcPr>
     </w:tblStylePr>
   </w:style>
-  <w:style w:type="table" w:styleId="39">
+  <w:style w:type="table" w:styleId="880">
     <w:name w:val="Grid Table 4"/>
-    <w:basedOn w:val="10"/>
+    <w:basedOn w:val="851"/>
     <w:uiPriority w:val="59"/>
     <w:pPr>
       <w:pBdr/>
@@ -10107,9 +10780,9 @@
       </w:tcPr>
     </w:tblStylePr>
   </w:style>
-  <w:style w:type="table" w:styleId="40">
+  <w:style w:type="table" w:styleId="881">
     <w:name w:val="Grid Table 4 - Accent 1"/>
-    <w:basedOn w:val="10"/>
+    <w:basedOn w:val="851"/>
     <w:uiPriority w:val="59"/>
     <w:pPr>
       <w:pBdr/>
@@ -10340,9 +11013,9 @@
       </w:tcPr>
     </w:tblStylePr>
   </w:style>
-  <w:style w:type="table" w:styleId="41">
+  <w:style w:type="table" w:styleId="882">
     <w:name w:val="Grid Table 4 - Accent 2"/>
-    <w:basedOn w:val="10"/>
+    <w:basedOn w:val="851"/>
     <w:uiPriority w:val="59"/>
     <w:pPr>
       <w:pBdr/>
@@ -10573,9 +11246,9 @@
       </w:tcPr>
     </w:tblStylePr>
   </w:style>
-  <w:style w:type="table" w:styleId="42">
+  <w:style w:type="table" w:styleId="883">
     <w:name w:val="Grid Table 4 - Accent 3"/>
-    <w:basedOn w:val="10"/>
+    <w:basedOn w:val="851"/>
     <w:uiPriority w:val="59"/>
     <w:pPr>
       <w:pBdr/>
@@ -10806,9 +11479,9 @@
       </w:tcPr>
     </w:tblStylePr>
   </w:style>
-  <w:style w:type="table" w:styleId="43">
+  <w:style w:type="table" w:styleId="884">
     <w:name w:val="Grid Table 4 - Accent 4"/>
-    <w:basedOn w:val="10"/>
+    <w:basedOn w:val="851"/>
     <w:uiPriority w:val="59"/>
     <w:pPr>
       <w:pBdr/>
@@ -11039,9 +11712,9 @@
       </w:tcPr>
     </w:tblStylePr>
   </w:style>
-  <w:style w:type="table" w:styleId="44">
+  <w:style w:type="table" w:styleId="885">
     <w:name w:val="Grid Table 4 - Accent 5"/>
-    <w:basedOn w:val="10"/>
+    <w:basedOn w:val="851"/>
     <w:uiPriority w:val="59"/>
     <w:pPr>
       <w:pBdr/>
@@ -11272,9 +11945,9 @@
       </w:tcPr>
     </w:tblStylePr>
   </w:style>
-  <w:style w:type="table" w:styleId="45">
+  <w:style w:type="table" w:styleId="886">
     <w:name w:val="Grid Table 4 - Accent 6"/>
-    <w:basedOn w:val="10"/>
+    <w:basedOn w:val="851"/>
     <w:uiPriority w:val="59"/>
     <w:pPr>
       <w:pBdr/>
@@ -11505,9 +12178,9 @@
       </w:tcPr>
     </w:tblStylePr>
   </w:style>
-  <w:style w:type="table" w:styleId="46">
+  <w:style w:type="table" w:styleId="887">
     <w:name w:val="Grid Table 5 Dark"/>
-    <w:basedOn w:val="10"/>
+    <w:basedOn w:val="851"/>
     <w:uiPriority w:val="99"/>
     <w:pPr>
       <w:pBdr/>
@@ -11733,9 +12406,9 @@
       </w:tcPr>
     </w:tblStylePr>
   </w:style>
-  <w:style w:type="table" w:styleId="47">
+  <w:style w:type="table" w:styleId="888">
     <w:name w:val="Grid Table 5 Dark- Accent 1"/>
-    <w:basedOn w:val="10"/>
+    <w:basedOn w:val="851"/>
     <w:uiPriority w:val="99"/>
     <w:pPr>
       <w:pBdr/>
@@ -11961,9 +12634,9 @@
       </w:tcPr>
     </w:tblStylePr>
   </w:style>
-  <w:style w:type="table" w:styleId="48">
+  <w:style w:type="table" w:styleId="889">
     <w:name w:val="Grid Table 5 Dark - Accent 2"/>
-    <w:basedOn w:val="10"/>
+    <w:basedOn w:val="851"/>
     <w:uiPriority w:val="99"/>
     <w:pPr>
       <w:pBdr/>
@@ -12189,9 +12862,9 @@
       </w:tcPr>
     </w:tblStylePr>
   </w:style>
-  <w:style w:type="table" w:styleId="49">
+  <w:style w:type="table" w:styleId="890">
     <w:name w:val="Grid Table 5 Dark - Accent 3"/>
-    <w:basedOn w:val="10"/>
+    <w:basedOn w:val="851"/>
     <w:uiPriority w:val="99"/>
     <w:pPr>
       <w:pBdr/>
@@ -12417,9 +13090,9 @@
       </w:tcPr>
     </w:tblStylePr>
   </w:style>
-  <w:style w:type="table" w:styleId="50">
+  <w:style w:type="table" w:styleId="891">
     <w:name w:val="Grid Table 5 Dark- Accent 4"/>
-    <w:basedOn w:val="10"/>
+    <w:basedOn w:val="851"/>
     <w:uiPriority w:val="99"/>
     <w:pPr>
       <w:pBdr/>
@@ -12645,9 +13318,9 @@
       </w:tcPr>
     </w:tblStylePr>
   </w:style>
-  <w:style w:type="table" w:styleId="51">
+  <w:style w:type="table" w:styleId="892">
     <w:name w:val="Grid Table 5 Dark - Accent 5"/>
-    <w:basedOn w:val="10"/>
+    <w:basedOn w:val="851"/>
     <w:uiPriority w:val="99"/>
     <w:pPr>
       <w:pBdr/>
@@ -12873,9 +13546,9 @@
       </w:tcPr>
     </w:tblStylePr>
   </w:style>
-  <w:style w:type="table" w:styleId="52">
+  <w:style w:type="table" w:styleId="893">
     <w:name w:val="Grid Table 5 Dark - Accent 6"/>
-    <w:basedOn w:val="10"/>
+    <w:basedOn w:val="851"/>
     <w:uiPriority w:val="99"/>
     <w:pPr>
       <w:pBdr/>
@@ -13101,9 +13774,9 @@
       </w:tcPr>
     </w:tblStylePr>
   </w:style>
-  <w:style w:type="table" w:styleId="53">
+  <w:style w:type="table" w:styleId="894">
     <w:name w:val="Grid Table 6 Colorful"/>
-    <w:basedOn w:val="10"/>
+    <w:basedOn w:val="851"/>
     <w:uiPriority w:val="99"/>
     <w:pPr>
       <w:pBdr/>
@@ -13331,9 +14004,9 @@
       </w:tcPr>
     </w:tblStylePr>
   </w:style>
-  <w:style w:type="table" w:styleId="54">
+  <w:style w:type="table" w:styleId="895">
     <w:name w:val="Grid Table 6 Colorful - Accent 1"/>
-    <w:basedOn w:val="10"/>
+    <w:basedOn w:val="851"/>
     <w:uiPriority w:val="99"/>
     <w:pPr>
       <w:pBdr/>
@@ -13561,9 +14234,9 @@
       </w:tcPr>
     </w:tblStylePr>
   </w:style>
-  <w:style w:type="table" w:styleId="55">
+  <w:style w:type="table" w:styleId="896">
     <w:name w:val="Grid Table 6 Colorful - Accent 2"/>
-    <w:basedOn w:val="10"/>
+    <w:basedOn w:val="851"/>
     <w:uiPriority w:val="99"/>
     <w:pPr>
       <w:pBdr/>
@@ -13791,9 +14464,9 @@
       </w:tcPr>
     </w:tblStylePr>
   </w:style>
-  <w:style w:type="table" w:styleId="56">
+  <w:style w:type="table" w:styleId="897">
     <w:name w:val="Grid Table 6 Colorful - Accent 3"/>
-    <w:basedOn w:val="10"/>
+    <w:basedOn w:val="851"/>
     <w:uiPriority w:val="99"/>
     <w:pPr>
       <w:pBdr/>
@@ -14021,9 +14694,9 @@
       </w:tcPr>
     </w:tblStylePr>
   </w:style>
-  <w:style w:type="table" w:styleId="57">
+  <w:style w:type="table" w:styleId="898">
     <w:name w:val="Grid Table 6 Colorful - Accent 4"/>
-    <w:basedOn w:val="10"/>
+    <w:basedOn w:val="851"/>
     <w:uiPriority w:val="99"/>
     <w:pPr>
       <w:pBdr/>
@@ -14251,9 +14924,9 @@
       </w:tcPr>
     </w:tblStylePr>
   </w:style>
-  <w:style w:type="table" w:styleId="58">
+  <w:style w:type="table" w:styleId="899">
     <w:name w:val="Grid Table 6 Colorful - Accent 5"/>
-    <w:basedOn w:val="10"/>
+    <w:basedOn w:val="851"/>
     <w:uiPriority w:val="99"/>
     <w:pPr>
       <w:pBdr/>
@@ -14481,9 +15154,9 @@
       </w:tcPr>
     </w:tblStylePr>
   </w:style>
-  <w:style w:type="table" w:styleId="59">
+  <w:style w:type="table" w:styleId="900">
     <w:name w:val="Grid Table 6 Colorful - Accent 6"/>
-    <w:basedOn w:val="10"/>
+    <w:basedOn w:val="851"/>
     <w:uiPriority w:val="99"/>
     <w:pPr>
       <w:pBdr/>
@@ -14711,9 +15384,9 @@
       </w:tcPr>
     </w:tblStylePr>
   </w:style>
-  <w:style w:type="table" w:styleId="60">
+  <w:style w:type="table" w:styleId="901">
     <w:name w:val="Grid Table 7 Colorful"/>
-    <w:basedOn w:val="10"/>
+    <w:basedOn w:val="851"/>
     <w:uiPriority w:val="99"/>
     <w:pPr>
       <w:pBdr/>
@@ -14815,11 +15488,11 @@
         <w:tblBorders/>
       </w:tblPr>
       <w:tcPr>
-        <w:shd w:color="ffffff"/>
+        <w:shd w:val="clear" w:color="ffffff"/>
         <w:tcBorders>
-          <w:top w:val="none"/>
-          <w:left w:val="none"/>
-          <w:bottom w:val="none"/>
+          <w:top w:val="none" w:color="000000" w:sz="4" w:space="0"/>
+          <w:left w:val="none" w:color="000000" w:sz="4" w:space="0"/>
+          <w:bottom w:val="none" w:color="000000" w:sz="4" w:space="0"/>
           <w:right w:val="single" w:color="000000" w:themeColor="text1" w:themeTint="80" w:sz="4" w:space="0"/>
         </w:tcBorders>
       </w:tcPr>
@@ -14842,10 +15515,10 @@
       <w:tcPr>
         <w:shd w:val="clear" w:color="ffffff" w:themeColor="light1" w:fill="ffffff" w:themeFill="light1"/>
         <w:tcBorders>
-          <w:top w:val="none"/>
-          <w:left w:val="none"/>
+          <w:top w:val="none" w:color="000000" w:sz="4" w:space="0"/>
+          <w:left w:val="none" w:color="000000" w:sz="4" w:space="0"/>
           <w:bottom w:val="single" w:color="000000" w:themeColor="text1" w:themeTint="80" w:sz="4" w:space="0"/>
-          <w:right w:val="none"/>
+          <w:right w:val="none" w:color="000000" w:sz="4" w:space="0"/>
         </w:tcBorders>
       </w:tcPr>
     </w:tblStylePr>
@@ -14865,12 +15538,12 @@
         <w:tblBorders/>
       </w:tblPr>
       <w:tcPr>
-        <w:shd w:color="ffffff"/>
+        <w:shd w:val="clear" w:color="ffffff"/>
         <w:tcBorders>
-          <w:top w:val="none"/>
+          <w:top w:val="none" w:color="000000" w:sz="4" w:space="0"/>
           <w:left w:val="single" w:color="000000" w:themeColor="text1" w:themeTint="80" w:sz="4" w:space="0"/>
-          <w:bottom w:val="none"/>
-          <w:right w:val="none"/>
+          <w:bottom w:val="none" w:color="000000" w:sz="4" w:space="0"/>
+          <w:right w:val="none" w:color="000000" w:sz="4" w:space="0"/>
         </w:tcBorders>
       </w:tcPr>
     </w:tblStylePr>
@@ -14893,9 +15566,9 @@
         <w:shd w:val="clear" w:color="ffffff" w:themeColor="light1" w:fill="ffffff" w:themeFill="light1"/>
         <w:tcBorders>
           <w:top w:val="single" w:color="000000" w:themeColor="text1" w:themeTint="80" w:sz="4" w:space="0"/>
-          <w:left w:val="none"/>
-          <w:bottom w:val="none"/>
-          <w:right w:val="none"/>
+          <w:left w:val="none" w:color="000000" w:sz="4" w:space="0"/>
+          <w:bottom w:val="none" w:color="000000" w:sz="4" w:space="0"/>
+          <w:right w:val="none" w:color="000000" w:sz="4" w:space="0"/>
         </w:tcBorders>
       </w:tcPr>
     </w:tblStylePr>
@@ -14965,9 +15638,9 @@
       </w:tcPr>
     </w:tblStylePr>
   </w:style>
-  <w:style w:type="table" w:styleId="61">
+  <w:style w:type="table" w:styleId="902">
     <w:name w:val="Grid Table 7 Colorful - Accent 1"/>
-    <w:basedOn w:val="10"/>
+    <w:basedOn w:val="851"/>
     <w:uiPriority w:val="99"/>
     <w:pPr>
       <w:pBdr/>
@@ -15069,11 +15742,11 @@
         <w:tblBorders/>
       </w:tblPr>
       <w:tcPr>
-        <w:shd w:color="ffffff"/>
+        <w:shd w:val="clear" w:color="ffffff"/>
         <w:tcBorders>
-          <w:top w:val="none"/>
-          <w:left w:val="none"/>
-          <w:bottom w:val="none"/>
+          <w:top w:val="none" w:color="000000" w:sz="4" w:space="0"/>
+          <w:left w:val="none" w:color="000000" w:sz="4" w:space="0"/>
+          <w:bottom w:val="none" w:color="000000" w:sz="4" w:space="0"/>
           <w:right w:val="single" w:color="000000" w:themeColor="accent1" w:themeTint="80" w:sz="4" w:space="0"/>
         </w:tcBorders>
       </w:tcPr>
@@ -15096,10 +15769,10 @@
       <w:tcPr>
         <w:shd w:val="clear" w:color="ffffff" w:themeColor="light1" w:fill="ffffff" w:themeFill="light1"/>
         <w:tcBorders>
-          <w:top w:val="none"/>
-          <w:left w:val="none"/>
+          <w:top w:val="none" w:color="000000" w:sz="4" w:space="0"/>
+          <w:left w:val="none" w:color="000000" w:sz="4" w:space="0"/>
           <w:bottom w:val="single" w:color="000000" w:themeColor="accent1" w:themeTint="80" w:sz="4" w:space="0"/>
-          <w:right w:val="none"/>
+          <w:right w:val="none" w:color="000000" w:sz="4" w:space="0"/>
         </w:tcBorders>
       </w:tcPr>
     </w:tblStylePr>
@@ -15119,12 +15792,12 @@
         <w:tblBorders/>
       </w:tblPr>
       <w:tcPr>
-        <w:shd w:color="ffffff"/>
+        <w:shd w:val="clear" w:color="ffffff"/>
         <w:tcBorders>
-          <w:top w:val="none"/>
+          <w:top w:val="none" w:color="000000" w:sz="4" w:space="0"/>
           <w:left w:val="single" w:color="000000" w:themeColor="accent1" w:themeTint="80" w:sz="4" w:space="0"/>
-          <w:bottom w:val="none"/>
-          <w:right w:val="none"/>
+          <w:bottom w:val="none" w:color="000000" w:sz="4" w:space="0"/>
+          <w:right w:val="none" w:color="000000" w:sz="4" w:space="0"/>
         </w:tcBorders>
       </w:tcPr>
     </w:tblStylePr>
@@ -15147,9 +15820,9 @@
         <w:shd w:val="clear" w:color="ffffff" w:themeColor="light1" w:fill="ffffff" w:themeFill="light1"/>
         <w:tcBorders>
           <w:top w:val="single" w:color="000000" w:themeColor="accent1" w:themeTint="80" w:sz="4" w:space="0"/>
-          <w:left w:val="none"/>
-          <w:bottom w:val="none"/>
-          <w:right w:val="none"/>
+          <w:left w:val="none" w:color="000000" w:sz="4" w:space="0"/>
+          <w:bottom w:val="none" w:color="000000" w:sz="4" w:space="0"/>
+          <w:right w:val="none" w:color="000000" w:sz="4" w:space="0"/>
         </w:tcBorders>
       </w:tcPr>
     </w:tblStylePr>
@@ -15219,9 +15892,9 @@
       </w:tcPr>
     </w:tblStylePr>
   </w:style>
-  <w:style w:type="table" w:styleId="62">
+  <w:style w:type="table" w:styleId="903">
     <w:name w:val="Grid Table 7 Colorful - Accent 2"/>
-    <w:basedOn w:val="10"/>
+    <w:basedOn w:val="851"/>
     <w:uiPriority w:val="99"/>
     <w:pPr>
       <w:pBdr/>
@@ -15323,11 +15996,11 @@
         <w:tblBorders/>
       </w:tblPr>
       <w:tcPr>
-        <w:shd w:color="ffffff"/>
+        <w:shd w:val="clear" w:color="ffffff"/>
         <w:tcBorders>
-          <w:top w:val="none"/>
-          <w:left w:val="none"/>
-          <w:bottom w:val="none"/>
+          <w:top w:val="none" w:color="000000" w:sz="4" w:space="0"/>
+          <w:left w:val="none" w:color="000000" w:sz="4" w:space="0"/>
+          <w:bottom w:val="none" w:color="000000" w:sz="4" w:space="0"/>
           <w:right w:val="single" w:color="000000" w:themeColor="accent2" w:themeTint="97" w:sz="4" w:space="0"/>
         </w:tcBorders>
       </w:tcPr>
@@ -15350,10 +16023,10 @@
       <w:tcPr>
         <w:shd w:val="clear" w:color="ffffff" w:themeColor="light1" w:fill="ffffff" w:themeFill="light1"/>
         <w:tcBorders>
-          <w:top w:val="none"/>
-          <w:left w:val="none"/>
+          <w:top w:val="none" w:color="000000" w:sz="4" w:space="0"/>
+          <w:left w:val="none" w:color="000000" w:sz="4" w:space="0"/>
           <w:bottom w:val="single" w:color="000000" w:themeColor="accent2" w:themeTint="97" w:sz="4" w:space="0"/>
-          <w:right w:val="none"/>
+          <w:right w:val="none" w:color="000000" w:sz="4" w:space="0"/>
         </w:tcBorders>
       </w:tcPr>
     </w:tblStylePr>
@@ -15373,12 +16046,12 @@
         <w:tblBorders/>
       </w:tblPr>
       <w:tcPr>
-        <w:shd w:color="ffffff"/>
+        <w:shd w:val="clear" w:color="ffffff"/>
         <w:tcBorders>
-          <w:top w:val="none"/>
+          <w:top w:val="none" w:color="000000" w:sz="4" w:space="0"/>
           <w:left w:val="single" w:color="000000" w:themeColor="accent2" w:themeTint="97" w:sz="4" w:space="0"/>
-          <w:bottom w:val="none"/>
-          <w:right w:val="none"/>
+          <w:bottom w:val="none" w:color="000000" w:sz="4" w:space="0"/>
+          <w:right w:val="none" w:color="000000" w:sz="4" w:space="0"/>
         </w:tcBorders>
       </w:tcPr>
     </w:tblStylePr>
@@ -15401,9 +16074,9 @@
         <w:shd w:val="clear" w:color="ffffff" w:themeColor="light1" w:fill="ffffff" w:themeFill="light1"/>
         <w:tcBorders>
           <w:top w:val="single" w:color="000000" w:themeColor="accent2" w:themeTint="97" w:sz="4" w:space="0"/>
-          <w:left w:val="none"/>
-          <w:bottom w:val="none"/>
-          <w:right w:val="none"/>
+          <w:left w:val="none" w:color="000000" w:sz="4" w:space="0"/>
+          <w:bottom w:val="none" w:color="000000" w:sz="4" w:space="0"/>
+          <w:right w:val="none" w:color="000000" w:sz="4" w:space="0"/>
         </w:tcBorders>
       </w:tcPr>
     </w:tblStylePr>
@@ -15473,9 +16146,9 @@
       </w:tcPr>
     </w:tblStylePr>
   </w:style>
-  <w:style w:type="table" w:styleId="63">
+  <w:style w:type="table" w:styleId="904">
     <w:name w:val="Grid Table 7 Colorful - Accent 3"/>
-    <w:basedOn w:val="10"/>
+    <w:basedOn w:val="851"/>
     <w:uiPriority w:val="99"/>
     <w:pPr>
       <w:pBdr/>
@@ -15577,11 +16250,11 @@
         <w:tblBorders/>
       </w:tblPr>
       <w:tcPr>
-        <w:shd w:color="ffffff"/>
+        <w:shd w:val="clear" w:color="ffffff"/>
         <w:tcBorders>
-          <w:top w:val="none"/>
-          <w:left w:val="none"/>
-          <w:bottom w:val="none"/>
+          <w:top w:val="none" w:color="000000" w:sz="4" w:space="0"/>
+          <w:left w:val="none" w:color="000000" w:sz="4" w:space="0"/>
+          <w:bottom w:val="none" w:color="000000" w:sz="4" w:space="0"/>
           <w:right w:val="single" w:color="000000" w:themeColor="accent3" w:themeTint="FE" w:sz="4" w:space="0"/>
         </w:tcBorders>
       </w:tcPr>
@@ -15604,10 +16277,10 @@
       <w:tcPr>
         <w:shd w:val="clear" w:color="ffffff" w:themeColor="light1" w:fill="ffffff" w:themeFill="light1"/>
         <w:tcBorders>
-          <w:top w:val="none"/>
-          <w:left w:val="none"/>
+          <w:top w:val="none" w:color="000000" w:sz="4" w:space="0"/>
+          <w:left w:val="none" w:color="000000" w:sz="4" w:space="0"/>
           <w:bottom w:val="single" w:color="000000" w:themeColor="accent3" w:themeTint="FE" w:sz="4" w:space="0"/>
-          <w:right w:val="none"/>
+          <w:right w:val="none" w:color="000000" w:sz="4" w:space="0"/>
         </w:tcBorders>
       </w:tcPr>
     </w:tblStylePr>
@@ -15627,12 +16300,12 @@
         <w:tblBorders/>
       </w:tblPr>
       <w:tcPr>
-        <w:shd w:color="ffffff"/>
+        <w:shd w:val="clear" w:color="ffffff"/>
         <w:tcBorders>
-          <w:top w:val="none"/>
+          <w:top w:val="none" w:color="000000" w:sz="4" w:space="0"/>
           <w:left w:val="single" w:color="000000" w:themeColor="accent3" w:themeTint="FE" w:sz="4" w:space="0"/>
-          <w:bottom w:val="none"/>
-          <w:right w:val="none"/>
+          <w:bottom w:val="none" w:color="000000" w:sz="4" w:space="0"/>
+          <w:right w:val="none" w:color="000000" w:sz="4" w:space="0"/>
         </w:tcBorders>
       </w:tcPr>
     </w:tblStylePr>
@@ -15655,9 +16328,9 @@
         <w:shd w:val="clear" w:color="ffffff" w:themeColor="light1" w:fill="ffffff" w:themeFill="light1"/>
         <w:tcBorders>
           <w:top w:val="single" w:color="000000" w:themeColor="accent3" w:themeTint="FE" w:sz="4" w:space="0"/>
-          <w:left w:val="none"/>
-          <w:bottom w:val="none"/>
-          <w:right w:val="none"/>
+          <w:left w:val="none" w:color="000000" w:sz="4" w:space="0"/>
+          <w:bottom w:val="none" w:color="000000" w:sz="4" w:space="0"/>
+          <w:right w:val="none" w:color="000000" w:sz="4" w:space="0"/>
         </w:tcBorders>
       </w:tcPr>
     </w:tblStylePr>
@@ -15727,9 +16400,9 @@
       </w:tcPr>
     </w:tblStylePr>
   </w:style>
-  <w:style w:type="table" w:styleId="64">
+  <w:style w:type="table" w:styleId="905">
     <w:name w:val="Grid Table 7 Colorful - Accent 4"/>
-    <w:basedOn w:val="10"/>
+    <w:basedOn w:val="851"/>
     <w:uiPriority w:val="99"/>
     <w:pPr>
       <w:pBdr/>
@@ -15831,11 +16504,11 @@
         <w:tblBorders/>
       </w:tblPr>
       <w:tcPr>
-        <w:shd w:color="ffffff"/>
+        <w:shd w:val="clear" w:color="ffffff"/>
         <w:tcBorders>
-          <w:top w:val="none"/>
-          <w:left w:val="none"/>
-          <w:bottom w:val="none"/>
+          <w:top w:val="none" w:color="000000" w:sz="4" w:space="0"/>
+          <w:left w:val="none" w:color="000000" w:sz="4" w:space="0"/>
+          <w:bottom w:val="none" w:color="000000" w:sz="4" w:space="0"/>
           <w:right w:val="single" w:color="000000" w:themeColor="accent4" w:themeTint="9A" w:sz="4" w:space="0"/>
         </w:tcBorders>
       </w:tcPr>
@@ -15858,10 +16531,10 @@
       <w:tcPr>
         <w:shd w:val="clear" w:color="ffffff" w:themeColor="light1" w:fill="ffffff" w:themeFill="light1"/>
         <w:tcBorders>
-          <w:top w:val="none"/>
-          <w:left w:val="none"/>
+          <w:top w:val="none" w:color="000000" w:sz="4" w:space="0"/>
+          <w:left w:val="none" w:color="000000" w:sz="4" w:space="0"/>
           <w:bottom w:val="single" w:color="000000" w:themeColor="accent4" w:themeTint="9A" w:sz="4" w:space="0"/>
-          <w:right w:val="none"/>
+          <w:right w:val="none" w:color="000000" w:sz="4" w:space="0"/>
         </w:tcBorders>
       </w:tcPr>
     </w:tblStylePr>
@@ -15881,12 +16554,12 @@
         <w:tblBorders/>
       </w:tblPr>
       <w:tcPr>
-        <w:shd w:color="ffffff"/>
+        <w:shd w:val="clear" w:color="ffffff"/>
         <w:tcBorders>
-          <w:top w:val="none"/>
+          <w:top w:val="none" w:color="000000" w:sz="4" w:space="0"/>
           <w:left w:val="single" w:color="000000" w:themeColor="accent4" w:themeTint="9A" w:sz="4" w:space="0"/>
-          <w:bottom w:val="none"/>
-          <w:right w:val="none"/>
+          <w:bottom w:val="none" w:color="000000" w:sz="4" w:space="0"/>
+          <w:right w:val="none" w:color="000000" w:sz="4" w:space="0"/>
         </w:tcBorders>
       </w:tcPr>
     </w:tblStylePr>
@@ -15909,9 +16582,9 @@
         <w:shd w:val="clear" w:color="ffffff" w:themeColor="light1" w:fill="ffffff" w:themeFill="light1"/>
         <w:tcBorders>
           <w:top w:val="single" w:color="000000" w:themeColor="accent4" w:themeTint="9A" w:sz="4" w:space="0"/>
-          <w:left w:val="none"/>
-          <w:bottom w:val="none"/>
-          <w:right w:val="none"/>
+          <w:left w:val="none" w:color="000000" w:sz="4" w:space="0"/>
+          <w:bottom w:val="none" w:color="000000" w:sz="4" w:space="0"/>
+          <w:right w:val="none" w:color="000000" w:sz="4" w:space="0"/>
         </w:tcBorders>
       </w:tcPr>
     </w:tblStylePr>
@@ -15981,9 +16654,9 @@
       </w:tcPr>
     </w:tblStylePr>
   </w:style>
-  <w:style w:type="table" w:styleId="65">
+  <w:style w:type="table" w:styleId="906">
     <w:name w:val="Grid Table 7 Colorful - Accent 5"/>
-    <w:basedOn w:val="10"/>
+    <w:basedOn w:val="851"/>
     <w:uiPriority w:val="99"/>
     <w:pPr>
       <w:pBdr/>
@@ -16085,11 +16758,11 @@
         <w:tblBorders/>
       </w:tblPr>
       <w:tcPr>
-        <w:shd w:color="ffffff"/>
+        <w:shd w:val="clear" w:color="ffffff"/>
         <w:tcBorders>
-          <w:top w:val="none"/>
-          <w:left w:val="none"/>
-          <w:bottom w:val="none"/>
+          <w:top w:val="none" w:color="000000" w:sz="4" w:space="0"/>
+          <w:left w:val="none" w:color="000000" w:sz="4" w:space="0"/>
+          <w:bottom w:val="none" w:color="000000" w:sz="4" w:space="0"/>
           <w:right w:val="single" w:color="000000" w:themeColor="accent5" w:themeTint="90" w:sz="4" w:space="0"/>
         </w:tcBorders>
       </w:tcPr>
@@ -16112,10 +16785,10 @@
       <w:tcPr>
         <w:shd w:val="clear" w:color="ffffff" w:themeColor="light1" w:fill="ffffff" w:themeFill="light1"/>
         <w:tcBorders>
-          <w:top w:val="none"/>
-          <w:left w:val="none"/>
+          <w:top w:val="none" w:color="000000" w:sz="4" w:space="0"/>
+          <w:left w:val="none" w:color="000000" w:sz="4" w:space="0"/>
           <w:bottom w:val="single" w:color="000000" w:themeColor="accent5" w:themeTint="90" w:sz="4" w:space="0"/>
-          <w:right w:val="none"/>
+          <w:right w:val="none" w:color="000000" w:sz="4" w:space="0"/>
         </w:tcBorders>
       </w:tcPr>
     </w:tblStylePr>
@@ -16135,12 +16808,12 @@
         <w:tblBorders/>
       </w:tblPr>
       <w:tcPr>
-        <w:shd w:color="ffffff"/>
+        <w:shd w:val="clear" w:color="ffffff"/>
         <w:tcBorders>
-          <w:top w:val="none"/>
+          <w:top w:val="none" w:color="000000" w:sz="4" w:space="0"/>
           <w:left w:val="single" w:color="000000" w:themeColor="accent5" w:themeTint="90" w:sz="4" w:space="0"/>
-          <w:bottom w:val="none"/>
-          <w:right w:val="none"/>
+          <w:bottom w:val="none" w:color="000000" w:sz="4" w:space="0"/>
+          <w:right w:val="none" w:color="000000" w:sz="4" w:space="0"/>
         </w:tcBorders>
       </w:tcPr>
     </w:tblStylePr>
@@ -16163,9 +16836,9 @@
         <w:shd w:val="clear" w:color="ffffff" w:themeColor="light1" w:fill="ffffff" w:themeFill="light1"/>
         <w:tcBorders>
           <w:top w:val="single" w:color="000000" w:themeColor="accent5" w:themeTint="90" w:sz="4" w:space="0"/>
-          <w:left w:val="none"/>
-          <w:bottom w:val="none"/>
-          <w:right w:val="none"/>
+          <w:left w:val="none" w:color="000000" w:sz="4" w:space="0"/>
+          <w:bottom w:val="none" w:color="000000" w:sz="4" w:space="0"/>
+          <w:right w:val="none" w:color="000000" w:sz="4" w:space="0"/>
         </w:tcBorders>
       </w:tcPr>
     </w:tblStylePr>
@@ -16235,9 +16908,9 @@
       </w:tcPr>
     </w:tblStylePr>
   </w:style>
-  <w:style w:type="table" w:styleId="66">
+  <w:style w:type="table" w:styleId="907">
     <w:name w:val="Grid Table 7 Colorful - Accent 6"/>
-    <w:basedOn w:val="10"/>
+    <w:basedOn w:val="851"/>
     <w:uiPriority w:val="99"/>
     <w:pPr>
       <w:pBdr/>
@@ -16339,11 +17012,11 @@
         <w:tblBorders/>
       </w:tblPr>
       <w:tcPr>
-        <w:shd w:color="ffffff"/>
+        <w:shd w:val="clear" w:color="ffffff"/>
         <w:tcBorders>
-          <w:top w:val="none"/>
-          <w:left w:val="none"/>
-          <w:bottom w:val="none"/>
+          <w:top w:val="none" w:color="000000" w:sz="4" w:space="0"/>
+          <w:left w:val="none" w:color="000000" w:sz="4" w:space="0"/>
+          <w:bottom w:val="none" w:color="000000" w:sz="4" w:space="0"/>
           <w:right w:val="single" w:color="000000" w:themeColor="accent6" w:themeTint="90" w:sz="4" w:space="0"/>
         </w:tcBorders>
       </w:tcPr>
@@ -16366,10 +17039,10 @@
       <w:tcPr>
         <w:shd w:val="clear" w:color="ffffff" w:themeColor="light1" w:fill="ffffff" w:themeFill="light1"/>
         <w:tcBorders>
-          <w:top w:val="none"/>
-          <w:left w:val="none"/>
+          <w:top w:val="none" w:color="000000" w:sz="4" w:space="0"/>
+          <w:left w:val="none" w:color="000000" w:sz="4" w:space="0"/>
           <w:bottom w:val="single" w:color="000000" w:themeColor="accent6" w:themeTint="90" w:sz="4" w:space="0"/>
-          <w:right w:val="none"/>
+          <w:right w:val="none" w:color="000000" w:sz="4" w:space="0"/>
         </w:tcBorders>
       </w:tcPr>
     </w:tblStylePr>
@@ -16389,12 +17062,12 @@
         <w:tblBorders/>
       </w:tblPr>
       <w:tcPr>
-        <w:shd w:color="ffffff"/>
+        <w:shd w:val="clear" w:color="ffffff"/>
         <w:tcBorders>
-          <w:top w:val="none"/>
+          <w:top w:val="none" w:color="000000" w:sz="4" w:space="0"/>
           <w:left w:val="single" w:color="000000" w:themeColor="accent6" w:themeTint="90" w:sz="4" w:space="0"/>
-          <w:bottom w:val="none"/>
-          <w:right w:val="none"/>
+          <w:bottom w:val="none" w:color="000000" w:sz="4" w:space="0"/>
+          <w:right w:val="none" w:color="000000" w:sz="4" w:space="0"/>
         </w:tcBorders>
       </w:tcPr>
     </w:tblStylePr>
@@ -16417,9 +17090,9 @@
         <w:shd w:val="clear" w:color="ffffff" w:themeColor="light1" w:fill="ffffff" w:themeFill="light1"/>
         <w:tcBorders>
           <w:top w:val="single" w:color="000000" w:themeColor="accent6" w:themeTint="90" w:sz="4" w:space="0"/>
-          <w:left w:val="none"/>
-          <w:bottom w:val="none"/>
-          <w:right w:val="none"/>
+          <w:left w:val="none" w:color="000000" w:sz="4" w:space="0"/>
+          <w:bottom w:val="none" w:color="000000" w:sz="4" w:space="0"/>
+          <w:right w:val="none" w:color="000000" w:sz="4" w:space="0"/>
         </w:tcBorders>
       </w:tcPr>
     </w:tblStylePr>
@@ -16489,9 +17162,9 @@
       </w:tcPr>
     </w:tblStylePr>
   </w:style>
-  <w:style w:type="table" w:styleId="67">
+  <w:style w:type="table" w:styleId="908">
     <w:name w:val="List Table 1 Light"/>
-    <w:basedOn w:val="10"/>
+    <w:basedOn w:val="851"/>
     <w:uiPriority w:val="99"/>
     <w:pPr>
       <w:pBdr/>
@@ -16705,9 +17378,9 @@
       </w:tcPr>
     </w:tblStylePr>
   </w:style>
-  <w:style w:type="table" w:styleId="68">
+  <w:style w:type="table" w:styleId="909">
     <w:name w:val="List Table 1 Light - Accent 1"/>
-    <w:basedOn w:val="10"/>
+    <w:basedOn w:val="851"/>
     <w:uiPriority w:val="99"/>
     <w:pPr>
       <w:pBdr/>
@@ -16921,9 +17594,9 @@
       </w:tcPr>
     </w:tblStylePr>
   </w:style>
-  <w:style w:type="table" w:styleId="69">
+  <w:style w:type="table" w:styleId="910">
     <w:name w:val="List Table 1 Light - Accent 2"/>
-    <w:basedOn w:val="10"/>
+    <w:basedOn w:val="851"/>
     <w:uiPriority w:val="99"/>
     <w:pPr>
       <w:pBdr/>
@@ -17137,9 +17810,9 @@
       </w:tcPr>
     </w:tblStylePr>
   </w:style>
-  <w:style w:type="table" w:styleId="70">
+  <w:style w:type="table" w:styleId="911">
     <w:name w:val="List Table 1 Light - Accent 3"/>
-    <w:basedOn w:val="10"/>
+    <w:basedOn w:val="851"/>
     <w:uiPriority w:val="99"/>
     <w:pPr>
       <w:pBdr/>
@@ -17353,9 +18026,9 @@
       </w:tcPr>
     </w:tblStylePr>
   </w:style>
-  <w:style w:type="table" w:styleId="71">
+  <w:style w:type="table" w:styleId="912">
     <w:name w:val="List Table 1 Light - Accent 4"/>
-    <w:basedOn w:val="10"/>
+    <w:basedOn w:val="851"/>
     <w:uiPriority w:val="99"/>
     <w:pPr>
       <w:pBdr/>
@@ -17569,9 +18242,9 @@
       </w:tcPr>
     </w:tblStylePr>
   </w:style>
-  <w:style w:type="table" w:styleId="72">
+  <w:style w:type="table" w:styleId="913">
     <w:name w:val="List Table 1 Light - Accent 5"/>
-    <w:basedOn w:val="10"/>
+    <w:basedOn w:val="851"/>
     <w:uiPriority w:val="99"/>
     <w:pPr>
       <w:pBdr/>
@@ -17785,9 +18458,9 @@
       </w:tcPr>
     </w:tblStylePr>
   </w:style>
-  <w:style w:type="table" w:styleId="73">
+  <w:style w:type="table" w:styleId="914">
     <w:name w:val="List Table 1 Light - Accent 6"/>
-    <w:basedOn w:val="10"/>
+    <w:basedOn w:val="851"/>
     <w:uiPriority w:val="99"/>
     <w:pPr>
       <w:pBdr/>
@@ -18001,9 +18674,9 @@
       </w:tcPr>
     </w:tblStylePr>
   </w:style>
-  <w:style w:type="table" w:styleId="74">
+  <w:style w:type="table" w:styleId="915">
     <w:name w:val="List Table 2"/>
-    <w:basedOn w:val="10"/>
+    <w:basedOn w:val="851"/>
     <w:uiPriority w:val="99"/>
     <w:pPr>
       <w:pBdr/>
@@ -18239,9 +18912,9 @@
       </w:tcPr>
     </w:tblStylePr>
   </w:style>
-  <w:style w:type="table" w:styleId="75">
+  <w:style w:type="table" w:styleId="916">
     <w:name w:val="List Table 2 - Accent 1"/>
-    <w:basedOn w:val="10"/>
+    <w:basedOn w:val="851"/>
     <w:uiPriority w:val="99"/>
     <w:pPr>
       <w:pBdr/>
@@ -18477,9 +19150,9 @@
       </w:tcPr>
     </w:tblStylePr>
   </w:style>
-  <w:style w:type="table" w:styleId="76">
+  <w:style w:type="table" w:styleId="917">
     <w:name w:val="List Table 2 - Accent 2"/>
-    <w:basedOn w:val="10"/>
+    <w:basedOn w:val="851"/>
     <w:uiPriority w:val="99"/>
     <w:pPr>
       <w:pBdr/>
@@ -18715,9 +19388,9 @@
       </w:tcPr>
     </w:tblStylePr>
   </w:style>
-  <w:style w:type="table" w:styleId="77">
+  <w:style w:type="table" w:styleId="918">
     <w:name w:val="List Table 2 - Accent 3"/>
-    <w:basedOn w:val="10"/>
+    <w:basedOn w:val="851"/>
     <w:uiPriority w:val="99"/>
     <w:pPr>
       <w:pBdr/>
@@ -18953,9 +19626,9 @@
       </w:tcPr>
     </w:tblStylePr>
   </w:style>
-  <w:style w:type="table" w:styleId="78">
+  <w:style w:type="table" w:styleId="919">
     <w:name w:val="List Table 2 - Accent 4"/>
-    <w:basedOn w:val="10"/>
+    <w:basedOn w:val="851"/>
     <w:uiPriority w:val="99"/>
     <w:pPr>
       <w:pBdr/>
@@ -19191,9 +19864,9 @@
       </w:tcPr>
     </w:tblStylePr>
   </w:style>
-  <w:style w:type="table" w:styleId="79">
+  <w:style w:type="table" w:styleId="920">
     <w:name w:val="List Table 2 - Accent 5"/>
-    <w:basedOn w:val="10"/>
+    <w:basedOn w:val="851"/>
     <w:uiPriority w:val="99"/>
     <w:pPr>
       <w:pBdr/>
@@ -19429,9 +20102,9 @@
       </w:tcPr>
     </w:tblStylePr>
   </w:style>
-  <w:style w:type="table" w:styleId="80">
+  <w:style w:type="table" w:styleId="921">
     <w:name w:val="List Table 2 - Accent 6"/>
-    <w:basedOn w:val="10"/>
+    <w:basedOn w:val="851"/>
     <w:uiPriority w:val="99"/>
     <w:pPr>
       <w:pBdr/>
@@ -19667,9 +20340,9 @@
       </w:tcPr>
     </w:tblStylePr>
   </w:style>
-  <w:style w:type="table" w:styleId="81">
+  <w:style w:type="table" w:styleId="922">
     <w:name w:val="List Table 3"/>
-    <w:basedOn w:val="10"/>
+    <w:basedOn w:val="851"/>
     <w:uiPriority w:val="99"/>
     <w:pPr>
       <w:pBdr/>
@@ -19895,9 +20568,9 @@
       </w:tcPr>
     </w:tblStylePr>
   </w:style>
-  <w:style w:type="table" w:styleId="82">
+  <w:style w:type="table" w:styleId="923">
     <w:name w:val="List Table 3 - Accent 1"/>
-    <w:basedOn w:val="10"/>
+    <w:basedOn w:val="851"/>
     <w:uiPriority w:val="99"/>
     <w:pPr>
       <w:pBdr/>
@@ -20123,9 +20796,9 @@
       </w:tcPr>
     </w:tblStylePr>
   </w:style>
-  <w:style w:type="table" w:styleId="83">
+  <w:style w:type="table" w:styleId="924">
     <w:name w:val="List Table 3 - Accent 2"/>
-    <w:basedOn w:val="10"/>
+    <w:basedOn w:val="851"/>
     <w:uiPriority w:val="99"/>
     <w:pPr>
       <w:pBdr/>
@@ -20351,9 +21024,9 @@
       </w:tcPr>
     </w:tblStylePr>
   </w:style>
-  <w:style w:type="table" w:styleId="84">
+  <w:style w:type="table" w:styleId="925">
     <w:name w:val="List Table 3 - Accent 3"/>
-    <w:basedOn w:val="10"/>
+    <w:basedOn w:val="851"/>
     <w:uiPriority w:val="99"/>
     <w:pPr>
       <w:pBdr/>
@@ -20579,9 +21252,9 @@
       </w:tcPr>
     </w:tblStylePr>
   </w:style>
-  <w:style w:type="table" w:styleId="85">
+  <w:style w:type="table" w:styleId="926">
     <w:name w:val="List Table 3 - Accent 4"/>
-    <w:basedOn w:val="10"/>
+    <w:basedOn w:val="851"/>
     <w:uiPriority w:val="99"/>
     <w:pPr>
       <w:pBdr/>
@@ -20807,9 +21480,9 @@
       </w:tcPr>
     </w:tblStylePr>
   </w:style>
-  <w:style w:type="table" w:styleId="86">
+  <w:style w:type="table" w:styleId="927">
     <w:name w:val="List Table 3 - Accent 5"/>
-    <w:basedOn w:val="10"/>
+    <w:basedOn w:val="851"/>
     <w:uiPriority w:val="99"/>
     <w:pPr>
       <w:pBdr/>
@@ -21035,9 +21708,9 @@
       </w:tcPr>
     </w:tblStylePr>
   </w:style>
-  <w:style w:type="table" w:styleId="87">
+  <w:style w:type="table" w:styleId="928">
     <w:name w:val="List Table 3 - Accent 6"/>
-    <w:basedOn w:val="10"/>
+    <w:basedOn w:val="851"/>
     <w:uiPriority w:val="99"/>
     <w:pPr>
       <w:pBdr/>
@@ -21263,9 +21936,9 @@
       </w:tcPr>
     </w:tblStylePr>
   </w:style>
-  <w:style w:type="table" w:styleId="88">
+  <w:style w:type="table" w:styleId="929">
     <w:name w:val="List Table 4"/>
-    <w:basedOn w:val="10"/>
+    <w:basedOn w:val="851"/>
     <w:uiPriority w:val="99"/>
     <w:pPr>
       <w:pBdr/>
@@ -21488,9 +22161,9 @@
       </w:tcPr>
     </w:tblStylePr>
   </w:style>
-  <w:style w:type="table" w:styleId="89">
+  <w:style w:type="table" w:styleId="930">
     <w:name w:val="List Table 4 - Accent 1"/>
-    <w:basedOn w:val="10"/>
+    <w:basedOn w:val="851"/>
     <w:uiPriority w:val="99"/>
     <w:pPr>
       <w:pBdr/>
@@ -21713,9 +22386,9 @@
       </w:tcPr>
     </w:tblStylePr>
   </w:style>
-  <w:style w:type="table" w:styleId="90">
+  <w:style w:type="table" w:styleId="931">
     <w:name w:val="List Table 4 - Accent 2"/>
-    <w:basedOn w:val="10"/>
+    <w:basedOn w:val="851"/>
     <w:uiPriority w:val="99"/>
     <w:pPr>
       <w:pBdr/>
@@ -21938,9 +22611,9 @@
       </w:tcPr>
     </w:tblStylePr>
   </w:style>
-  <w:style w:type="table" w:styleId="91">
+  <w:style w:type="table" w:styleId="932">
     <w:name w:val="List Table 4 - Accent 3"/>
-    <w:basedOn w:val="10"/>
+    <w:basedOn w:val="851"/>
     <w:uiPriority w:val="99"/>
     <w:pPr>
       <w:pBdr/>
@@ -22163,9 +22836,9 @@
       </w:tcPr>
     </w:tblStylePr>
   </w:style>
-  <w:style w:type="table" w:styleId="92">
+  <w:style w:type="table" w:styleId="933">
     <w:name w:val="List Table 4 - Accent 4"/>
-    <w:basedOn w:val="10"/>
+    <w:basedOn w:val="851"/>
     <w:uiPriority w:val="99"/>
     <w:pPr>
       <w:pBdr/>
@@ -22388,9 +23061,9 @@
       </w:tcPr>
     </w:tblStylePr>
   </w:style>
-  <w:style w:type="table" w:styleId="93">
+  <w:style w:type="table" w:styleId="934">
     <w:name w:val="List Table 4 - Accent 5"/>
-    <w:basedOn w:val="10"/>
+    <w:basedOn w:val="851"/>
     <w:uiPriority w:val="99"/>
     <w:pPr>
       <w:pBdr/>
@@ -22613,9 +23286,9 @@
       </w:tcPr>
     </w:tblStylePr>
   </w:style>
-  <w:style w:type="table" w:styleId="94">
+  <w:style w:type="table" w:styleId="935">
     <w:name w:val="List Table 4 - Accent 6"/>
-    <w:basedOn w:val="10"/>
+    <w:basedOn w:val="851"/>
     <w:uiPriority w:val="99"/>
     <w:pPr>
       <w:pBdr/>
@@ -22838,9 +23511,9 @@
       </w:tcPr>
     </w:tblStylePr>
   </w:style>
-  <w:style w:type="table" w:styleId="95">
+  <w:style w:type="table" w:styleId="936">
     <w:name w:val="List Table 5 Dark"/>
-    <w:basedOn w:val="10"/>
+    <w:basedOn w:val="851"/>
     <w:uiPriority w:val="99"/>
     <w:pPr>
       <w:pBdr/>
@@ -23080,9 +23753,9 @@
       </w:tcPr>
     </w:tblStylePr>
   </w:style>
-  <w:style w:type="table" w:styleId="96">
+  <w:style w:type="table" w:styleId="937">
     <w:name w:val="List Table 5 Dark - Accent 1"/>
-    <w:basedOn w:val="10"/>
+    <w:basedOn w:val="851"/>
     <w:uiPriority w:val="99"/>
     <w:pPr>
       <w:pBdr/>
@@ -23322,9 +23995,9 @@
       </w:tcPr>
     </w:tblStylePr>
   </w:style>
-  <w:style w:type="table" w:styleId="97">
+  <w:style w:type="table" w:styleId="938">
     <w:name w:val="List Table 5 Dark - Accent 2"/>
-    <w:basedOn w:val="10"/>
+    <w:basedOn w:val="851"/>
     <w:uiPriority w:val="99"/>
     <w:pPr>
       <w:pBdr/>
@@ -23564,9 +24237,9 @@
       </w:tcPr>
     </w:tblStylePr>
   </w:style>
-  <w:style w:type="table" w:styleId="98">
+  <w:style w:type="table" w:styleId="939">
     <w:name w:val="List Table 5 Dark - Accent 3"/>
-    <w:basedOn w:val="10"/>
+    <w:basedOn w:val="851"/>
     <w:uiPriority w:val="99"/>
     <w:pPr>
       <w:pBdr/>
@@ -23806,9 +24479,9 @@
       </w:tcPr>
     </w:tblStylePr>
   </w:style>
-  <w:style w:type="table" w:styleId="99">
+  <w:style w:type="table" w:styleId="940">
     <w:name w:val="List Table 5 Dark - Accent 4"/>
-    <w:basedOn w:val="10"/>
+    <w:basedOn w:val="851"/>
     <w:uiPriority w:val="99"/>
     <w:pPr>
       <w:pBdr/>
@@ -24048,9 +24721,9 @@
       </w:tcPr>
     </w:tblStylePr>
   </w:style>
-  <w:style w:type="table" w:styleId="100">
+  <w:style w:type="table" w:styleId="941">
     <w:name w:val="List Table 5 Dark - Accent 5"/>
-    <w:basedOn w:val="10"/>
+    <w:basedOn w:val="851"/>
     <w:uiPriority w:val="99"/>
     <w:pPr>
       <w:pBdr/>
@@ -24290,9 +24963,9 @@
       </w:tcPr>
     </w:tblStylePr>
   </w:style>
-  <w:style w:type="table" w:styleId="101">
+  <w:style w:type="table" w:styleId="942">
     <w:name w:val="List Table 5 Dark - Accent 6"/>
-    <w:basedOn w:val="10"/>
+    <w:basedOn w:val="851"/>
     <w:uiPriority w:val="99"/>
     <w:pPr>
       <w:pBdr/>
@@ -24532,9 +25205,9 @@
       </w:tcPr>
     </w:tblStylePr>
   </w:style>
-  <w:style w:type="table" w:styleId="102">
+  <w:style w:type="table" w:styleId="943">
     <w:name w:val="List Table 6 Colorful"/>
-    <w:basedOn w:val="10"/>
+    <w:basedOn w:val="851"/>
     <w:uiPriority w:val="99"/>
     <w:pPr>
       <w:pBdr/>
@@ -24755,9 +25428,9 @@
       </w:tcPr>
     </w:tblStylePr>
   </w:style>
-  <w:style w:type="table" w:styleId="103">
+  <w:style w:type="table" w:styleId="944">
     <w:name w:val="List Table 6 Colorful - Accent 1"/>
-    <w:basedOn w:val="10"/>
+    <w:basedOn w:val="851"/>
     <w:uiPriority w:val="99"/>
     <w:pPr>
       <w:pBdr/>
@@ -24978,9 +25651,9 @@
       </w:tcPr>
     </w:tblStylePr>
   </w:style>
-  <w:style w:type="table" w:styleId="104">
+  <w:style w:type="table" w:styleId="945">
     <w:name w:val="List Table 6 Colorful - Accent 2"/>
-    <w:basedOn w:val="10"/>
+    <w:basedOn w:val="851"/>
     <w:uiPriority w:val="99"/>
     <w:pPr>
       <w:pBdr/>
@@ -25201,9 +25874,9 @@
       </w:tcPr>
     </w:tblStylePr>
   </w:style>
-  <w:style w:type="table" w:styleId="105">
+  <w:style w:type="table" w:styleId="946">
     <w:name w:val="List Table 6 Colorful - Accent 3"/>
-    <w:basedOn w:val="10"/>
+    <w:basedOn w:val="851"/>
     <w:uiPriority w:val="99"/>
     <w:pPr>
       <w:pBdr/>
@@ -25424,9 +26097,9 @@
       </w:tcPr>
     </w:tblStylePr>
   </w:style>
-  <w:style w:type="table" w:styleId="106">
+  <w:style w:type="table" w:styleId="947">
     <w:name w:val="List Table 6 Colorful - Accent 4"/>
-    <w:basedOn w:val="10"/>
+    <w:basedOn w:val="851"/>
     <w:uiPriority w:val="99"/>
     <w:pPr>
       <w:pBdr/>
@@ -25647,9 +26320,9 @@
       </w:tcPr>
     </w:tblStylePr>
   </w:style>
-  <w:style w:type="table" w:styleId="107">
+  <w:style w:type="table" w:styleId="948">
     <w:name w:val="List Table 6 Colorful - Accent 5"/>
-    <w:basedOn w:val="10"/>
+    <w:basedOn w:val="851"/>
     <w:uiPriority w:val="99"/>
     <w:pPr>
       <w:pBdr/>
@@ -25870,9 +26543,9 @@
       </w:tcPr>
     </w:tblStylePr>
   </w:style>
-  <w:style w:type="table" w:styleId="108">
+  <w:style w:type="table" w:styleId="949">
     <w:name w:val="List Table 6 Colorful - Accent 6"/>
-    <w:basedOn w:val="10"/>
+    <w:basedOn w:val="851"/>
     <w:uiPriority w:val="99"/>
     <w:pPr>
       <w:pBdr/>
@@ -26093,9 +26766,9 @@
       </w:tcPr>
     </w:tblStylePr>
   </w:style>
-  <w:style w:type="table" w:styleId="109">
+  <w:style w:type="table" w:styleId="950">
     <w:name w:val="List Table 7 Colorful"/>
-    <w:basedOn w:val="10"/>
+    <w:basedOn w:val="851"/>
     <w:uiPriority w:val="99"/>
     <w:pPr>
       <w:pBdr/>
@@ -26194,11 +26867,11 @@
         <w:tblBorders/>
       </w:tblPr>
       <w:tcPr>
-        <w:shd w:color="ffffff"/>
+        <w:shd w:val="clear" w:color="ffffff"/>
         <w:tcBorders>
-          <w:top w:val="none"/>
-          <w:left w:val="none"/>
-          <w:bottom w:val="none"/>
+          <w:top w:val="none" w:color="000000" w:sz="4" w:space="0"/>
+          <w:left w:val="none" w:color="000000" w:sz="4" w:space="0"/>
+          <w:bottom w:val="none" w:color="000000" w:sz="4" w:space="0"/>
           <w:right w:val="single" w:color="000000" w:themeColor="text1" w:themeTint="80" w:sz="4" w:space="0"/>
         </w:tcBorders>
       </w:tcPr>
@@ -26221,10 +26894,10 @@
       <w:tcPr>
         <w:shd w:val="clear" w:color="ffffff" w:themeColor="light1" w:fill="ffffff" w:themeFill="light1"/>
         <w:tcBorders>
-          <w:top w:val="none"/>
-          <w:left w:val="none"/>
+          <w:top w:val="none" w:color="000000" w:sz="4" w:space="0"/>
+          <w:left w:val="none" w:color="000000" w:sz="4" w:space="0"/>
           <w:bottom w:val="single" w:color="000000" w:themeColor="text1" w:themeTint="80" w:sz="4" w:space="0"/>
-          <w:right w:val="none"/>
+          <w:right w:val="none" w:color="000000" w:sz="4" w:space="0"/>
         </w:tcBorders>
       </w:tcPr>
     </w:tblStylePr>
@@ -26244,12 +26917,12 @@
         <w:tblBorders/>
       </w:tblPr>
       <w:tcPr>
-        <w:shd w:color="ffffff"/>
+        <w:shd w:val="clear" w:color="ffffff"/>
         <w:tcBorders>
-          <w:top w:val="none"/>
+          <w:top w:val="none" w:color="000000" w:sz="4" w:space="0"/>
           <w:left w:val="single" w:color="000000" w:themeColor="text1" w:themeTint="80" w:sz="4" w:space="0"/>
-          <w:bottom w:val="none"/>
-          <w:right w:val="none"/>
+          <w:bottom w:val="none" w:color="000000" w:sz="4" w:space="0"/>
+          <w:right w:val="none" w:color="000000" w:sz="4" w:space="0"/>
         </w:tcBorders>
       </w:tcPr>
     </w:tblStylePr>
@@ -26272,9 +26945,9 @@
         <w:shd w:val="clear" w:color="ffffff" w:themeColor="light1" w:fill="ffffff" w:themeFill="light1"/>
         <w:tcBorders>
           <w:top w:val="single" w:color="000000" w:themeColor="text1" w:themeTint="80" w:sz="4" w:space="0"/>
-          <w:left w:val="none"/>
-          <w:bottom w:val="none"/>
-          <w:right w:val="none"/>
+          <w:left w:val="none" w:color="000000" w:sz="4" w:space="0"/>
+          <w:bottom w:val="none" w:color="000000" w:sz="4" w:space="0"/>
+          <w:right w:val="none" w:color="000000" w:sz="4" w:space="0"/>
         </w:tcBorders>
       </w:tcPr>
     </w:tblStylePr>
@@ -26349,9 +27022,9 @@
       </w:tcPr>
     </w:tblStylePr>
   </w:style>
-  <w:style w:type="table" w:styleId="110">
+  <w:style w:type="table" w:styleId="951">
     <w:name w:val="List Table 7 Colorful - Accent 1"/>
-    <w:basedOn w:val="10"/>
+    <w:basedOn w:val="851"/>
     <w:uiPriority w:val="99"/>
     <w:pPr>
       <w:pBdr/>
@@ -26450,11 +27123,11 @@
         <w:tblBorders/>
       </w:tblPr>
       <w:tcPr>
-        <w:shd w:color="ffffff"/>
+        <w:shd w:val="clear" w:color="ffffff"/>
         <w:tcBorders>
-          <w:top w:val="none"/>
-          <w:left w:val="none"/>
-          <w:bottom w:val="none"/>
+          <w:top w:val="none" w:color="000000" w:sz="4" w:space="0"/>
+          <w:left w:val="none" w:color="000000" w:sz="4" w:space="0"/>
+          <w:bottom w:val="none" w:color="000000" w:sz="4" w:space="0"/>
           <w:right w:val="single" w:color="000000" w:themeColor="accent1" w:sz="4" w:space="0"/>
         </w:tcBorders>
       </w:tcPr>
@@ -26477,10 +27150,10 @@
       <w:tcPr>
         <w:shd w:val="clear" w:color="ffffff" w:themeColor="light1" w:fill="ffffff" w:themeFill="light1"/>
         <w:tcBorders>
-          <w:top w:val="none"/>
-          <w:left w:val="none"/>
+          <w:top w:val="none" w:color="000000" w:sz="4" w:space="0"/>
+          <w:left w:val="none" w:color="000000" w:sz="4" w:space="0"/>
           <w:bottom w:val="single" w:color="000000" w:themeColor="accent1" w:sz="4" w:space="0"/>
-          <w:right w:val="none"/>
+          <w:right w:val="none" w:color="000000" w:sz="4" w:space="0"/>
         </w:tcBorders>
       </w:tcPr>
     </w:tblStylePr>
@@ -26500,12 +27173,12 @@
         <w:tblBorders/>
       </w:tblPr>
       <w:tcPr>
-        <w:shd w:color="ffffff"/>
+        <w:shd w:val="clear" w:color="ffffff"/>
         <w:tcBorders>
-          <w:top w:val="none"/>
+          <w:top w:val="none" w:color="000000" w:sz="4" w:space="0"/>
           <w:left w:val="single" w:color="000000" w:themeColor="accent1" w:sz="4" w:space="0"/>
-          <w:bottom w:val="none"/>
-          <w:right w:val="none"/>
+          <w:bottom w:val="none" w:color="000000" w:sz="4" w:space="0"/>
+          <w:right w:val="none" w:color="000000" w:sz="4" w:space="0"/>
         </w:tcBorders>
       </w:tcPr>
     </w:tblStylePr>
@@ -26528,9 +27201,9 @@
         <w:shd w:val="clear" w:color="ffffff" w:themeColor="light1" w:fill="ffffff" w:themeFill="light1"/>
         <w:tcBorders>
           <w:top w:val="single" w:color="000000" w:themeColor="accent1" w:sz="4" w:space="0"/>
-          <w:left w:val="none"/>
-          <w:bottom w:val="none"/>
-          <w:right w:val="none"/>
+          <w:left w:val="none" w:color="000000" w:sz="4" w:space="0"/>
+          <w:bottom w:val="none" w:color="000000" w:sz="4" w:space="0"/>
+          <w:right w:val="none" w:color="000000" w:sz="4" w:space="0"/>
         </w:tcBorders>
       </w:tcPr>
     </w:tblStylePr>
@@ -26605,9 +27278,9 @@
       </w:tcPr>
     </w:tblStylePr>
   </w:style>
-  <w:style w:type="table" w:styleId="111">
+  <w:style w:type="table" w:styleId="952">
     <w:name w:val="List Table 7 Colorful - Accent 2"/>
-    <w:basedOn w:val="10"/>
+    <w:basedOn w:val="851"/>
     <w:uiPriority w:val="99"/>
     <w:pPr>
       <w:pBdr/>
@@ -26706,11 +27379,11 @@
         <w:tblBorders/>
       </w:tblPr>
       <w:tcPr>
-        <w:shd w:color="ffffff"/>
+        <w:shd w:val="clear" w:color="ffffff"/>
         <w:tcBorders>
-          <w:top w:val="none"/>
-          <w:left w:val="none"/>
-          <w:bottom w:val="none"/>
+          <w:top w:val="none" w:color="000000" w:sz="4" w:space="0"/>
+          <w:left w:val="none" w:color="000000" w:sz="4" w:space="0"/>
+          <w:bottom w:val="none" w:color="000000" w:sz="4" w:space="0"/>
           <w:right w:val="single" w:color="000000" w:themeColor="accent2" w:themeTint="97" w:sz="4" w:space="0"/>
         </w:tcBorders>
       </w:tcPr>
@@ -26733,10 +27406,10 @@
       <w:tcPr>
         <w:shd w:val="clear" w:color="ffffff" w:themeColor="light1" w:fill="ffffff" w:themeFill="light1"/>
         <w:tcBorders>
-          <w:top w:val="none"/>
-          <w:left w:val="none"/>
+          <w:top w:val="none" w:color="000000" w:sz="4" w:space="0"/>
+          <w:left w:val="none" w:color="000000" w:sz="4" w:space="0"/>
           <w:bottom w:val="single" w:color="000000" w:themeColor="accent2" w:themeTint="97" w:sz="4" w:space="0"/>
-          <w:right w:val="none"/>
+          <w:right w:val="none" w:color="000000" w:sz="4" w:space="0"/>
         </w:tcBorders>
       </w:tcPr>
     </w:tblStylePr>
@@ -26756,12 +27429,12 @@
         <w:tblBorders/>
       </w:tblPr>
       <w:tcPr>
-        <w:shd w:color="ffffff"/>
+        <w:shd w:val="clear" w:color="ffffff"/>
         <w:tcBorders>
-          <w:top w:val="none"/>
+          <w:top w:val="none" w:color="000000" w:sz="4" w:space="0"/>
           <w:left w:val="single" w:color="000000" w:themeColor="accent2" w:themeTint="97" w:sz="4" w:space="0"/>
-          <w:bottom w:val="none"/>
-          <w:right w:val="none"/>
+          <w:bottom w:val="none" w:color="000000" w:sz="4" w:space="0"/>
+          <w:right w:val="none" w:color="000000" w:sz="4" w:space="0"/>
         </w:tcBorders>
       </w:tcPr>
     </w:tblStylePr>
@@ -26784,9 +27457,9 @@
         <w:shd w:val="clear" w:color="ffffff" w:themeColor="light1" w:fill="ffffff" w:themeFill="light1"/>
         <w:tcBorders>
           <w:top w:val="single" w:color="000000" w:themeColor="accent2" w:themeTint="97" w:sz="4" w:space="0"/>
-          <w:left w:val="none"/>
-          <w:bottom w:val="none"/>
-          <w:right w:val="none"/>
+          <w:left w:val="none" w:color="000000" w:sz="4" w:space="0"/>
+          <w:bottom w:val="none" w:color="000000" w:sz="4" w:space="0"/>
+          <w:right w:val="none" w:color="000000" w:sz="4" w:space="0"/>
         </w:tcBorders>
       </w:tcPr>
     </w:tblStylePr>
@@ -26861,9 +27534,9 @@
       </w:tcPr>
     </w:tblStylePr>
   </w:style>
-  <w:style w:type="table" w:styleId="112">
+  <w:style w:type="table" w:styleId="953">
     <w:name w:val="List Table 7 Colorful - Accent 3"/>
-    <w:basedOn w:val="10"/>
+    <w:basedOn w:val="851"/>
     <w:uiPriority w:val="99"/>
     <w:pPr>
       <w:pBdr/>
@@ -26962,11 +27635,11 @@
         <w:tblBorders/>
       </w:tblPr>
       <w:tcPr>
-        <w:shd w:color="ffffff"/>
+        <w:shd w:val="clear" w:color="ffffff"/>
         <w:tcBorders>
-          <w:top w:val="none"/>
-          <w:left w:val="none"/>
-          <w:bottom w:val="none"/>
+          <w:top w:val="none" w:color="000000" w:sz="4" w:space="0"/>
+          <w:left w:val="none" w:color="000000" w:sz="4" w:space="0"/>
+          <w:bottom w:val="none" w:color="000000" w:sz="4" w:space="0"/>
           <w:right w:val="single" w:color="000000" w:themeColor="accent3" w:themeTint="98" w:sz="4" w:space="0"/>
         </w:tcBorders>
       </w:tcPr>
@@ -26989,10 +27662,10 @@
       <w:tcPr>
         <w:shd w:val="clear" w:color="ffffff" w:themeColor="light1" w:fill="ffffff" w:themeFill="light1"/>
         <w:tcBorders>
-          <w:top w:val="none"/>
-          <w:left w:val="none"/>
+          <w:top w:val="none" w:color="000000" w:sz="4" w:space="0"/>
+          <w:left w:val="none" w:color="000000" w:sz="4" w:space="0"/>
           <w:bottom w:val="single" w:color="000000" w:themeColor="accent3" w:themeTint="98" w:sz="4" w:space="0"/>
-          <w:right w:val="none"/>
+          <w:right w:val="none" w:color="000000" w:sz="4" w:space="0"/>
         </w:tcBorders>
       </w:tcPr>
     </w:tblStylePr>
@@ -27012,12 +27685,12 @@
         <w:tblBorders/>
       </w:tblPr>
       <w:tcPr>
-        <w:shd w:color="ffffff"/>
+        <w:shd w:val="clear" w:color="ffffff"/>
         <w:tcBorders>
-          <w:top w:val="none"/>
+          <w:top w:val="none" w:color="000000" w:sz="4" w:space="0"/>
           <w:left w:val="single" w:color="000000" w:themeColor="accent3" w:themeTint="98" w:sz="4" w:space="0"/>
-          <w:bottom w:val="none"/>
-          <w:right w:val="none"/>
+          <w:bottom w:val="none" w:color="000000" w:sz="4" w:space="0"/>
+          <w:right w:val="none" w:color="000000" w:sz="4" w:space="0"/>
         </w:tcBorders>
       </w:tcPr>
     </w:tblStylePr>
@@ -27040,9 +27713,9 @@
         <w:shd w:val="clear" w:color="ffffff" w:themeColor="light1" w:fill="ffffff" w:themeFill="light1"/>
         <w:tcBorders>
           <w:top w:val="single" w:color="000000" w:themeColor="accent3" w:themeTint="98" w:sz="4" w:space="0"/>
-          <w:left w:val="none"/>
-          <w:bottom w:val="none"/>
-          <w:right w:val="none"/>
+          <w:left w:val="none" w:color="000000" w:sz="4" w:space="0"/>
+          <w:bottom w:val="none" w:color="000000" w:sz="4" w:space="0"/>
+          <w:right w:val="none" w:color="000000" w:sz="4" w:space="0"/>
         </w:tcBorders>
       </w:tcPr>
     </w:tblStylePr>
@@ -27117,9 +27790,9 @@
       </w:tcPr>
     </w:tblStylePr>
   </w:style>
-  <w:style w:type="table" w:styleId="113">
+  <w:style w:type="table" w:styleId="954">
     <w:name w:val="List Table 7 Colorful - Accent 4"/>
-    <w:basedOn w:val="10"/>
+    <w:basedOn w:val="851"/>
     <w:uiPriority w:val="99"/>
     <w:pPr>
       <w:pBdr/>
@@ -27218,11 +27891,11 @@
         <w:tblBorders/>
       </w:tblPr>
       <w:tcPr>
-        <w:shd w:color="ffffff"/>
+        <w:shd w:val="clear" w:color="ffffff"/>
         <w:tcBorders>
-          <w:top w:val="none"/>
-          <w:left w:val="none"/>
-          <w:bottom w:val="none"/>
+          <w:top w:val="none" w:color="000000" w:sz="4" w:space="0"/>
+          <w:left w:val="none" w:color="000000" w:sz="4" w:space="0"/>
+          <w:bottom w:val="none" w:color="000000" w:sz="4" w:space="0"/>
           <w:right w:val="single" w:color="000000" w:themeColor="accent4" w:themeTint="9A" w:sz="4" w:space="0"/>
         </w:tcBorders>
       </w:tcPr>
@@ -27245,10 +27918,10 @@
       <w:tcPr>
         <w:shd w:val="clear" w:color="ffffff" w:themeColor="light1" w:fill="ffffff" w:themeFill="light1"/>
         <w:tcBorders>
-          <w:top w:val="none"/>
-          <w:left w:val="none"/>
+          <w:top w:val="none" w:color="000000" w:sz="4" w:space="0"/>
+          <w:left w:val="none" w:color="000000" w:sz="4" w:space="0"/>
           <w:bottom w:val="single" w:color="000000" w:themeColor="accent4" w:themeTint="9A" w:sz="4" w:space="0"/>
-          <w:right w:val="none"/>
+          <w:right w:val="none" w:color="000000" w:sz="4" w:space="0"/>
         </w:tcBorders>
       </w:tcPr>
     </w:tblStylePr>
@@ -27268,12 +27941,12 @@
         <w:tblBorders/>
       </w:tblPr>
       <w:tcPr>
-        <w:shd w:color="ffffff"/>
+        <w:shd w:val="clear" w:color="ffffff"/>
         <w:tcBorders>
-          <w:top w:val="none"/>
+          <w:top w:val="none" w:color="000000" w:sz="4" w:space="0"/>
           <w:left w:val="single" w:color="000000" w:themeColor="accent4" w:themeTint="9A" w:sz="4" w:space="0"/>
-          <w:bottom w:val="none"/>
-          <w:right w:val="none"/>
+          <w:bottom w:val="none" w:color="000000" w:sz="4" w:space="0"/>
+          <w:right w:val="none" w:color="000000" w:sz="4" w:space="0"/>
         </w:tcBorders>
       </w:tcPr>
     </w:tblStylePr>
@@ -27296,9 +27969,9 @@
         <w:shd w:val="clear" w:color="ffffff" w:themeColor="light1" w:fill="ffffff" w:themeFill="light1"/>
         <w:tcBorders>
           <w:top w:val="single" w:color="000000" w:themeColor="accent4" w:themeTint="9A" w:sz="4" w:space="0"/>
-          <w:left w:val="none"/>
-          <w:bottom w:val="none"/>
-          <w:right w:val="none"/>
+          <w:left w:val="none" w:color="000000" w:sz="4" w:space="0"/>
+          <w:bottom w:val="none" w:color="000000" w:sz="4" w:space="0"/>
+          <w:right w:val="none" w:color="000000" w:sz="4" w:space="0"/>
         </w:tcBorders>
       </w:tcPr>
     </w:tblStylePr>
@@ -27373,9 +28046,9 @@
       </w:tcPr>
     </w:tblStylePr>
   </w:style>
-  <w:style w:type="table" w:styleId="114">
+  <w:style w:type="table" w:styleId="955">
     <w:name w:val="List Table 7 Colorful - Accent 5"/>
-    <w:basedOn w:val="10"/>
+    <w:basedOn w:val="851"/>
     <w:uiPriority w:val="99"/>
     <w:pPr>
       <w:pBdr/>
@@ -27474,11 +28147,11 @@
         <w:tblBorders/>
       </w:tblPr>
       <w:tcPr>
-        <w:shd w:color="ffffff"/>
+        <w:shd w:val="clear" w:color="ffffff"/>
         <w:tcBorders>
-          <w:top w:val="none"/>
-          <w:left w:val="none"/>
-          <w:bottom w:val="none"/>
+          <w:top w:val="none" w:color="000000" w:sz="4" w:space="0"/>
+          <w:left w:val="none" w:color="000000" w:sz="4" w:space="0"/>
+          <w:bottom w:val="none" w:color="000000" w:sz="4" w:space="0"/>
           <w:right w:val="single" w:color="000000" w:themeColor="accent5" w:themeTint="9A" w:sz="4" w:space="0"/>
         </w:tcBorders>
       </w:tcPr>
@@ -27501,10 +28174,10 @@
       <w:tcPr>
         <w:shd w:val="clear" w:color="ffffff" w:themeColor="light1" w:fill="ffffff" w:themeFill="light1"/>
         <w:tcBorders>
-          <w:top w:val="none"/>
-          <w:left w:val="none"/>
+          <w:top w:val="none" w:color="000000" w:sz="4" w:space="0"/>
+          <w:left w:val="none" w:color="000000" w:sz="4" w:space="0"/>
           <w:bottom w:val="single" w:color="000000" w:themeColor="accent5" w:themeTint="9A" w:sz="4" w:space="0"/>
-          <w:right w:val="none"/>
+          <w:right w:val="none" w:color="000000" w:sz="4" w:space="0"/>
         </w:tcBorders>
       </w:tcPr>
     </w:tblStylePr>
@@ -27524,12 +28197,12 @@
         <w:tblBorders/>
       </w:tblPr>
       <w:tcPr>
-        <w:shd w:color="ffffff"/>
+        <w:shd w:val="clear" w:color="ffffff"/>
         <w:tcBorders>
-          <w:top w:val="none"/>
+          <w:top w:val="none" w:color="000000" w:sz="4" w:space="0"/>
           <w:left w:val="single" w:color="000000" w:themeColor="accent5" w:themeTint="9A" w:sz="4" w:space="0"/>
-          <w:bottom w:val="none"/>
-          <w:right w:val="none"/>
+          <w:bottom w:val="none" w:color="000000" w:sz="4" w:space="0"/>
+          <w:right w:val="none" w:color="000000" w:sz="4" w:space="0"/>
         </w:tcBorders>
       </w:tcPr>
     </w:tblStylePr>
@@ -27552,9 +28225,9 @@
         <w:shd w:val="clear" w:color="ffffff" w:themeColor="light1" w:fill="ffffff" w:themeFill="light1"/>
         <w:tcBorders>
           <w:top w:val="single" w:color="000000" w:themeColor="accent5" w:themeTint="9A" w:sz="4" w:space="0"/>
-          <w:left w:val="none"/>
-          <w:bottom w:val="none"/>
-          <w:right w:val="none"/>
+          <w:left w:val="none" w:color="000000" w:sz="4" w:space="0"/>
+          <w:bottom w:val="none" w:color="000000" w:sz="4" w:space="0"/>
+          <w:right w:val="none" w:color="000000" w:sz="4" w:space="0"/>
         </w:tcBorders>
       </w:tcPr>
     </w:tblStylePr>
@@ -27629,9 +28302,9 @@
       </w:tcPr>
     </w:tblStylePr>
   </w:style>
-  <w:style w:type="table" w:styleId="115">
+  <w:style w:type="table" w:styleId="956">
     <w:name w:val="List Table 7 Colorful - Accent 6"/>
-    <w:basedOn w:val="10"/>
+    <w:basedOn w:val="851"/>
     <w:uiPriority w:val="99"/>
     <w:pPr>
       <w:pBdr/>
@@ -27730,11 +28403,11 @@
         <w:tblBorders/>
       </w:tblPr>
       <w:tcPr>
-        <w:shd w:color="ffffff"/>
+        <w:shd w:val="clear" w:color="ffffff"/>
         <w:tcBorders>
-          <w:top w:val="none"/>
-          <w:left w:val="none"/>
-          <w:bottom w:val="none"/>
+          <w:top w:val="none" w:color="000000" w:sz="4" w:space="0"/>
+          <w:left w:val="none" w:color="000000" w:sz="4" w:space="0"/>
+          <w:bottom w:val="none" w:color="000000" w:sz="4" w:space="0"/>
           <w:right w:val="single" w:color="000000" w:themeColor="accent6" w:themeTint="98" w:sz="4" w:space="0"/>
         </w:tcBorders>
       </w:tcPr>
@@ -27757,10 +28430,10 @@
       <w:tcPr>
         <w:shd w:val="clear" w:color="ffffff" w:themeColor="light1" w:fill="ffffff" w:themeFill="light1"/>
         <w:tcBorders>
-          <w:top w:val="none"/>
-          <w:left w:val="none"/>
+          <w:top w:val="none" w:color="000000" w:sz="4" w:space="0"/>
+          <w:left w:val="none" w:color="000000" w:sz="4" w:space="0"/>
           <w:bottom w:val="single" w:color="000000" w:themeColor="accent6" w:themeTint="98" w:sz="4" w:space="0"/>
-          <w:right w:val="none"/>
+          <w:right w:val="none" w:color="000000" w:sz="4" w:space="0"/>
         </w:tcBorders>
       </w:tcPr>
     </w:tblStylePr>
@@ -27780,12 +28453,12 @@
         <w:tblBorders/>
       </w:tblPr>
       <w:tcPr>
-        <w:shd w:color="ffffff"/>
+        <w:shd w:val="clear" w:color="ffffff"/>
         <w:tcBorders>
-          <w:top w:val="none"/>
+          <w:top w:val="none" w:color="000000" w:sz="4" w:space="0"/>
           <w:left w:val="single" w:color="000000" w:themeColor="accent6" w:themeTint="98" w:sz="4" w:space="0"/>
-          <w:bottom w:val="none"/>
-          <w:right w:val="none"/>
+          <w:bottom w:val="none" w:color="000000" w:sz="4" w:space="0"/>
+          <w:right w:val="none" w:color="000000" w:sz="4" w:space="0"/>
         </w:tcBorders>
       </w:tcPr>
     </w:tblStylePr>
@@ -27808,9 +28481,9 @@
         <w:shd w:val="clear" w:color="ffffff" w:themeColor="light1" w:fill="ffffff" w:themeFill="light1"/>
         <w:tcBorders>
           <w:top w:val="single" w:color="000000" w:themeColor="accent6" w:themeTint="98" w:sz="4" w:space="0"/>
-          <w:left w:val="none"/>
-          <w:bottom w:val="none"/>
-          <w:right w:val="none"/>
+          <w:left w:val="none" w:color="000000" w:sz="4" w:space="0"/>
+          <w:bottom w:val="none" w:color="000000" w:sz="4" w:space="0"/>
+          <w:right w:val="none" w:color="000000" w:sz="4" w:space="0"/>
         </w:tcBorders>
       </w:tcPr>
     </w:tblStylePr>
@@ -27885,9 +28558,9 @@
       </w:tcPr>
     </w:tblStylePr>
   </w:style>
-  <w:style w:type="table" w:styleId="116">
+  <w:style w:type="table" w:styleId="957">
     <w:name w:val="Lined - Accent"/>
-    <w:basedOn w:val="10"/>
+    <w:basedOn w:val="851"/>
     <w:uiPriority w:val="99"/>
     <w:pPr>
       <w:pBdr/>
@@ -28122,9 +28795,9 @@
       </w:tcPr>
     </w:tblStylePr>
   </w:style>
-  <w:style w:type="table" w:styleId="117">
+  <w:style w:type="table" w:styleId="958">
     <w:name w:val="Lined - Accent 1"/>
-    <w:basedOn w:val="10"/>
+    <w:basedOn w:val="851"/>
     <w:uiPriority w:val="99"/>
     <w:pPr>
       <w:pBdr/>
@@ -28359,9 +29032,9 @@
       </w:tcPr>
     </w:tblStylePr>
   </w:style>
-  <w:style w:type="table" w:styleId="118">
+  <w:style w:type="table" w:styleId="959">
     <w:name w:val="Lined - Accent 2"/>
-    <w:basedOn w:val="10"/>
+    <w:basedOn w:val="851"/>
     <w:uiPriority w:val="99"/>
     <w:pPr>
       <w:pBdr/>
@@ -28596,9 +29269,9 @@
       </w:tcPr>
     </w:tblStylePr>
   </w:style>
-  <w:style w:type="table" w:styleId="119">
+  <w:style w:type="table" w:styleId="960">
     <w:name w:val="Lined - Accent 3"/>
-    <w:basedOn w:val="10"/>
+    <w:basedOn w:val="851"/>
     <w:uiPriority w:val="99"/>
     <w:pPr>
       <w:pBdr/>
@@ -28833,9 +29506,9 @@
       </w:tcPr>
     </w:tblStylePr>
   </w:style>
-  <w:style w:type="table" w:styleId="120">
+  <w:style w:type="table" w:styleId="961">
     <w:name w:val="Lined - Accent 4"/>
-    <w:basedOn w:val="10"/>
+    <w:basedOn w:val="851"/>
     <w:uiPriority w:val="99"/>
     <w:pPr>
       <w:pBdr/>
@@ -29070,9 +29743,9 @@
       </w:tcPr>
     </w:tblStylePr>
   </w:style>
-  <w:style w:type="table" w:styleId="121">
+  <w:style w:type="table" w:styleId="962">
     <w:name w:val="Lined - Accent 5"/>
-    <w:basedOn w:val="10"/>
+    <w:basedOn w:val="851"/>
     <w:uiPriority w:val="99"/>
     <w:pPr>
       <w:pBdr/>
@@ -29307,9 +29980,9 @@
       </w:tcPr>
     </w:tblStylePr>
   </w:style>
-  <w:style w:type="table" w:styleId="122">
+  <w:style w:type="table" w:styleId="963">
     <w:name w:val="Lined - Accent 6"/>
-    <w:basedOn w:val="10"/>
+    <w:basedOn w:val="851"/>
     <w:uiPriority w:val="99"/>
     <w:pPr>
       <w:pBdr/>
@@ -29544,9 +30217,9 @@
       </w:tcPr>
     </w:tblStylePr>
   </w:style>
-  <w:style w:type="table" w:styleId="123">
+  <w:style w:type="table" w:styleId="964">
     <w:name w:val="Bordered &amp; Lined - Accent"/>
-    <w:basedOn w:val="10"/>
+    <w:basedOn w:val="851"/>
     <w:uiPriority w:val="99"/>
     <w:pPr>
       <w:pBdr/>
@@ -29788,9 +30461,9 @@
       </w:tcPr>
     </w:tblStylePr>
   </w:style>
-  <w:style w:type="table" w:styleId="124">
+  <w:style w:type="table" w:styleId="965">
     <w:name w:val="Bordered &amp; Lined - Accent 1"/>
-    <w:basedOn w:val="10"/>
+    <w:basedOn w:val="851"/>
     <w:uiPriority w:val="99"/>
     <w:pPr>
       <w:pBdr/>
@@ -30032,9 +30705,9 @@
       </w:tcPr>
     </w:tblStylePr>
   </w:style>
-  <w:style w:type="table" w:styleId="125">
+  <w:style w:type="table" w:styleId="966">
     <w:name w:val="Bordered &amp; Lined - Accent 2"/>
-    <w:basedOn w:val="10"/>
+    <w:basedOn w:val="851"/>
     <w:uiPriority w:val="99"/>
     <w:pPr>
       <w:pBdr/>
@@ -30276,9 +30949,9 @@
       </w:tcPr>
     </w:tblStylePr>
   </w:style>
-  <w:style w:type="table" w:styleId="126">
+  <w:style w:type="table" w:styleId="967">
     <w:name w:val="Bordered &amp; Lined - Accent 3"/>
-    <w:basedOn w:val="10"/>
+    <w:basedOn w:val="851"/>
     <w:uiPriority w:val="99"/>
     <w:pPr>
       <w:pBdr/>
@@ -30520,9 +31193,9 @@
       </w:tcPr>
     </w:tblStylePr>
   </w:style>
-  <w:style w:type="table" w:styleId="127">
+  <w:style w:type="table" w:styleId="968">
     <w:name w:val="Bordered &amp; Lined - Accent 4"/>
-    <w:basedOn w:val="10"/>
+    <w:basedOn w:val="851"/>
     <w:uiPriority w:val="99"/>
     <w:pPr>
       <w:pBdr/>
@@ -30764,9 +31437,9 @@
       </w:tcPr>
     </w:tblStylePr>
   </w:style>
-  <w:style w:type="table" w:styleId="128">
+  <w:style w:type="table" w:styleId="969">
     <w:name w:val="Bordered &amp; Lined - Accent 5"/>
-    <w:basedOn w:val="10"/>
+    <w:basedOn w:val="851"/>
     <w:uiPriority w:val="99"/>
     <w:pPr>
       <w:pBdr/>
@@ -31008,9 +31681,9 @@
       </w:tcPr>
     </w:tblStylePr>
   </w:style>
-  <w:style w:type="table" w:styleId="129">
+  <w:style w:type="table" w:styleId="970">
     <w:name w:val="Bordered &amp; Lined - Accent 6"/>
-    <w:basedOn w:val="10"/>
+    <w:basedOn w:val="851"/>
     <w:uiPriority w:val="99"/>
     <w:pPr>
       <w:pBdr/>
@@ -31252,9 +31925,9 @@
       </w:tcPr>
     </w:tblStylePr>
   </w:style>
-  <w:style w:type="table" w:styleId="130">
+  <w:style w:type="table" w:styleId="971">
     <w:name w:val="Bordered"/>
-    <w:basedOn w:val="10"/>
+    <w:basedOn w:val="851"/>
     <w:uiPriority w:val="99"/>
     <w:pPr>
       <w:pBdr/>
@@ -31483,9 +32156,9 @@
       </w:tcPr>
     </w:tblStylePr>
   </w:style>
-  <w:style w:type="table" w:styleId="131">
+  <w:style w:type="table" w:styleId="972">
     <w:name w:val="Bordered - Accent 1"/>
-    <w:basedOn w:val="10"/>
+    <w:basedOn w:val="851"/>
     <w:uiPriority w:val="99"/>
     <w:pPr>
       <w:pBdr/>
@@ -31714,9 +32387,9 @@
       </w:tcPr>
     </w:tblStylePr>
   </w:style>
-  <w:style w:type="table" w:styleId="132">
+  <w:style w:type="table" w:styleId="973">
     <w:name w:val="Bordered - Accent 2"/>
-    <w:basedOn w:val="10"/>
+    <w:basedOn w:val="851"/>
     <w:uiPriority w:val="99"/>
     <w:pPr>
       <w:pBdr/>
@@ -31945,9 +32618,9 @@
       </w:tcPr>
     </w:tblStylePr>
   </w:style>
-  <w:style w:type="table" w:styleId="133">
+  <w:style w:type="table" w:styleId="974">
     <w:name w:val="Bordered - Accent 3"/>
-    <w:basedOn w:val="10"/>
+    <w:basedOn w:val="851"/>
     <w:uiPriority w:val="99"/>
     <w:pPr>
       <w:pBdr/>
@@ -32176,9 +32849,9 @@
       </w:tcPr>
     </w:tblStylePr>
   </w:style>
-  <w:style w:type="table" w:styleId="134">
+  <w:style w:type="table" w:styleId="975">
     <w:name w:val="Bordered - Accent 4"/>
-    <w:basedOn w:val="10"/>
+    <w:basedOn w:val="851"/>
     <w:uiPriority w:val="99"/>
     <w:pPr>
       <w:pBdr/>
@@ -32407,9 +33080,9 @@
       </w:tcPr>
     </w:tblStylePr>
   </w:style>
-  <w:style w:type="table" w:styleId="135">
+  <w:style w:type="table" w:styleId="976">
     <w:name w:val="Bordered - Accent 5"/>
-    <w:basedOn w:val="10"/>
+    <w:basedOn w:val="851"/>
     <w:uiPriority w:val="99"/>
     <w:pPr>
       <w:pBdr/>
@@ -32638,9 +33311,9 @@
       </w:tcPr>
     </w:tblStylePr>
   </w:style>
-  <w:style w:type="table" w:styleId="136">
+  <w:style w:type="table" w:styleId="977">
     <w:name w:val="Bordered - Accent 6"/>
-    <w:basedOn w:val="10"/>
+    <w:basedOn w:val="851"/>
     <w:uiPriority w:val="99"/>
     <w:pPr>
       <w:pBdr/>
@@ -32869,11 +33542,11 @@
       </w:tcPr>
     </w:tblStylePr>
   </w:style>
-  <w:style w:type="paragraph" w:styleId="144">
+  <w:style w:type="paragraph" w:styleId="978">
     <w:name w:val="Heading 7"/>
-    <w:basedOn w:val="784"/>
-    <w:next w:val="784"/>
-    <w:link w:val="155"/>
+    <w:basedOn w:val="1027"/>
+    <w:next w:val="1027"/>
+    <w:link w:val="989"/>
     <w:uiPriority w:val="9"/>
     <w:unhideWhenUsed/>
     <w:qFormat/>
@@ -32890,11 +33563,11 @@
       <w:color w:val="595959" w:themeColor="text1" w:themeTint="A6"/>
     </w:rPr>
   </w:style>
-  <w:style w:type="paragraph" w:styleId="145">
+  <w:style w:type="paragraph" w:styleId="979">
     <w:name w:val="Heading 8"/>
-    <w:basedOn w:val="784"/>
-    <w:next w:val="784"/>
-    <w:link w:val="156"/>
+    <w:basedOn w:val="1027"/>
+    <w:next w:val="1027"/>
+    <w:link w:val="990"/>
     <w:uiPriority w:val="9"/>
     <w:unhideWhenUsed/>
     <w:qFormat/>
@@ -32913,11 +33586,11 @@
       <w:color w:val="272727" w:themeColor="text1" w:themeTint="D8"/>
     </w:rPr>
   </w:style>
-  <w:style w:type="paragraph" w:styleId="146">
+  <w:style w:type="paragraph" w:styleId="980">
     <w:name w:val="Heading 9"/>
-    <w:basedOn w:val="784"/>
-    <w:next w:val="784"/>
-    <w:link w:val="157"/>
+    <w:basedOn w:val="1027"/>
+    <w:next w:val="1027"/>
+    <w:link w:val="991"/>
     <w:uiPriority w:val="9"/>
     <w:unhideWhenUsed/>
     <w:qFormat/>
@@ -32936,7 +33609,7 @@
       <w:color w:val="272727" w:themeColor="text1" w:themeTint="D8"/>
     </w:rPr>
   </w:style>
-  <w:style w:type="character" w:styleId="147" w:default="1">
+  <w:style w:type="character" w:styleId="981" w:default="1">
     <w:name w:val="Default Paragraph Font"/>
     <w:uiPriority w:val="1"/>
     <w:semiHidden/>
@@ -32947,7 +33620,7 @@
       <w:ind/>
     </w:pPr>
   </w:style>
-  <w:style w:type="numbering" w:styleId="148" w:default="1">
+  <w:style w:type="numbering" w:styleId="982" w:default="1">
     <w:name w:val="No List"/>
     <w:uiPriority w:val="99"/>
     <w:semiHidden/>
@@ -32958,10 +33631,10 @@
       <w:ind/>
     </w:pPr>
   </w:style>
-  <w:style w:type="character" w:styleId="149">
+  <w:style w:type="character" w:styleId="983">
     <w:name w:val="Heading 1 Char"/>
-    <w:basedOn w:val="147"/>
-    <w:link w:val="785"/>
+    <w:basedOn w:val="981"/>
+    <w:link w:val="1028"/>
     <w:uiPriority w:val="9"/>
     <w:pPr>
       <w:pBdr/>
@@ -32975,10 +33648,10 @@
       <w:szCs w:val="40"/>
     </w:rPr>
   </w:style>
-  <w:style w:type="character" w:styleId="150">
+  <w:style w:type="character" w:styleId="984">
     <w:name w:val="Heading 2 Char"/>
-    <w:basedOn w:val="147"/>
-    <w:link w:val="786"/>
+    <w:basedOn w:val="981"/>
+    <w:link w:val="1029"/>
     <w:uiPriority w:val="9"/>
     <w:pPr>
       <w:pBdr/>
@@ -32992,10 +33665,10 @@
       <w:szCs w:val="32"/>
     </w:rPr>
   </w:style>
-  <w:style w:type="character" w:styleId="151">
+  <w:style w:type="character" w:styleId="985">
     <w:name w:val="Heading 3 Char"/>
-    <w:basedOn w:val="147"/>
-    <w:link w:val="787"/>
+    <w:basedOn w:val="981"/>
+    <w:link w:val="1030"/>
     <w:uiPriority w:val="9"/>
     <w:pPr>
       <w:pBdr/>
@@ -33009,10 +33682,10 @@
       <w:szCs w:val="28"/>
     </w:rPr>
   </w:style>
-  <w:style w:type="character" w:styleId="152">
+  <w:style w:type="character" w:styleId="986">
     <w:name w:val="Heading 4 Char"/>
-    <w:basedOn w:val="147"/>
-    <w:link w:val="788"/>
+    <w:basedOn w:val="981"/>
+    <w:link w:val="1031"/>
     <w:uiPriority w:val="9"/>
     <w:pPr>
       <w:pBdr/>
@@ -33026,10 +33699,10 @@
       <w:color w:val="0f4761" w:themeColor="accent1" w:themeShade="BF"/>
     </w:rPr>
   </w:style>
-  <w:style w:type="character" w:styleId="153">
+  <w:style w:type="character" w:styleId="987">
     <w:name w:val="Heading 5 Char"/>
-    <w:basedOn w:val="147"/>
-    <w:link w:val="789"/>
+    <w:basedOn w:val="981"/>
+    <w:link w:val="1032"/>
     <w:uiPriority w:val="9"/>
     <w:pPr>
       <w:pBdr/>
@@ -33041,10 +33714,10 @@
       <w:color w:val="0f4761" w:themeColor="accent1" w:themeShade="BF"/>
     </w:rPr>
   </w:style>
-  <w:style w:type="character" w:styleId="154">
+  <w:style w:type="character" w:styleId="988">
     <w:name w:val="Heading 6 Char"/>
-    <w:basedOn w:val="147"/>
-    <w:link w:val="790"/>
+    <w:basedOn w:val="981"/>
+    <w:link w:val="1033"/>
     <w:uiPriority w:val="9"/>
     <w:pPr>
       <w:pBdr/>
@@ -33058,10 +33731,10 @@
       <w:color w:val="595959" w:themeColor="text1" w:themeTint="A6"/>
     </w:rPr>
   </w:style>
-  <w:style w:type="character" w:styleId="155">
+  <w:style w:type="character" w:styleId="989">
     <w:name w:val="Heading 7 Char"/>
-    <w:basedOn w:val="147"/>
-    <w:link w:val="144"/>
+    <w:basedOn w:val="981"/>
+    <w:link w:val="978"/>
     <w:uiPriority w:val="9"/>
     <w:pPr>
       <w:pBdr/>
@@ -33073,10 +33746,10 @@
       <w:color w:val="595959" w:themeColor="text1" w:themeTint="A6"/>
     </w:rPr>
   </w:style>
-  <w:style w:type="character" w:styleId="156">
+  <w:style w:type="character" w:styleId="990">
     <w:name w:val="Heading 8 Char"/>
-    <w:basedOn w:val="147"/>
-    <w:link w:val="145"/>
+    <w:basedOn w:val="981"/>
+    <w:link w:val="979"/>
     <w:uiPriority w:val="9"/>
     <w:pPr>
       <w:pBdr/>
@@ -33090,10 +33763,10 @@
       <w:color w:val="272727" w:themeColor="text1" w:themeTint="D8"/>
     </w:rPr>
   </w:style>
-  <w:style w:type="character" w:styleId="157">
+  <w:style w:type="character" w:styleId="991">
     <w:name w:val="Heading 9 Char"/>
-    <w:basedOn w:val="147"/>
-    <w:link w:val="146"/>
+    <w:basedOn w:val="981"/>
+    <w:link w:val="980"/>
     <w:uiPriority w:val="9"/>
     <w:pPr>
       <w:pBdr/>
@@ -33107,10 +33780,10 @@
       <w:color w:val="272727" w:themeColor="text1" w:themeTint="D8"/>
     </w:rPr>
   </w:style>
-  <w:style w:type="character" w:styleId="159">
+  <w:style w:type="character" w:styleId="992">
     <w:name w:val="Title Char"/>
-    <w:basedOn w:val="147"/>
-    <w:link w:val="798"/>
+    <w:basedOn w:val="981"/>
+    <w:link w:val="1041"/>
     <w:uiPriority w:val="10"/>
     <w:pPr>
       <w:pBdr/>
@@ -33124,10 +33797,10 @@
       <w:szCs w:val="56"/>
     </w:rPr>
   </w:style>
-  <w:style w:type="character" w:styleId="161">
+  <w:style w:type="character" w:styleId="993">
     <w:name w:val="Subtitle Char"/>
-    <w:basedOn w:val="147"/>
-    <w:link w:val="799"/>
+    <w:basedOn w:val="981"/>
+    <w:link w:val="1042"/>
     <w:uiPriority w:val="11"/>
     <w:pPr>
       <w:pBdr/>
@@ -33141,11 +33814,11 @@
       <w:szCs w:val="28"/>
     </w:rPr>
   </w:style>
-  <w:style w:type="paragraph" w:styleId="162">
+  <w:style w:type="paragraph" w:styleId="994">
     <w:name w:val="Quote"/>
-    <w:basedOn w:val="784"/>
-    <w:next w:val="784"/>
-    <w:link w:val="163"/>
+    <w:basedOn w:val="1027"/>
+    <w:next w:val="1027"/>
+    <w:link w:val="995"/>
     <w:uiPriority w:val="29"/>
     <w:qFormat/>
     <w:pPr>
@@ -33160,10 +33833,10 @@
       <w:color w:val="404040" w:themeColor="text1" w:themeTint="BF"/>
     </w:rPr>
   </w:style>
-  <w:style w:type="character" w:styleId="163">
+  <w:style w:type="character" w:styleId="995">
     <w:name w:val="Quote Char"/>
-    <w:basedOn w:val="147"/>
-    <w:link w:val="162"/>
+    <w:basedOn w:val="981"/>
+    <w:link w:val="994"/>
     <w:uiPriority w:val="29"/>
     <w:pPr>
       <w:pBdr/>
@@ -33176,9 +33849,9 @@
       <w:color w:val="404040" w:themeColor="text1" w:themeTint="BF"/>
     </w:rPr>
   </w:style>
-  <w:style w:type="paragraph" w:styleId="164">
+  <w:style w:type="paragraph" w:styleId="996">
     <w:name w:val="List Paragraph"/>
-    <w:basedOn w:val="784"/>
+    <w:basedOn w:val="1027"/>
     <w:uiPriority w:val="34"/>
     <w:qFormat/>
     <w:pPr>
@@ -33188,9 +33861,9 @@
       <w:contextualSpacing w:val="true"/>
     </w:pPr>
   </w:style>
-  <w:style w:type="character" w:styleId="165">
+  <w:style w:type="character" w:styleId="997">
     <w:name w:val="Intense Emphasis"/>
-    <w:basedOn w:val="147"/>
+    <w:basedOn w:val="981"/>
     <w:uiPriority w:val="21"/>
     <w:qFormat/>
     <w:pPr>
@@ -33204,11 +33877,11 @@
       <w:color w:val="0f4761" w:themeColor="accent1" w:themeShade="BF"/>
     </w:rPr>
   </w:style>
-  <w:style w:type="paragraph" w:styleId="166">
+  <w:style w:type="paragraph" w:styleId="998">
     <w:name w:val="Intense Quote"/>
-    <w:basedOn w:val="784"/>
-    <w:next w:val="784"/>
-    <w:link w:val="167"/>
+    <w:basedOn w:val="1027"/>
+    <w:next w:val="1027"/>
+    <w:link w:val="999"/>
     <w:uiPriority w:val="30"/>
     <w:qFormat/>
     <w:pPr>
@@ -33226,10 +33899,10 @@
       <w:color w:val="0f4761" w:themeColor="accent1" w:themeShade="BF"/>
     </w:rPr>
   </w:style>
-  <w:style w:type="character" w:styleId="167">
+  <w:style w:type="character" w:styleId="999">
     <w:name w:val="Intense Quote Char"/>
-    <w:basedOn w:val="147"/>
-    <w:link w:val="166"/>
+    <w:basedOn w:val="981"/>
+    <w:link w:val="998"/>
     <w:uiPriority w:val="30"/>
     <w:pPr>
       <w:pBdr/>
@@ -33242,9 +33915,9 @@
       <w:color w:val="0f4761" w:themeColor="accent1" w:themeShade="BF"/>
     </w:rPr>
   </w:style>
-  <w:style w:type="character" w:styleId="168">
+  <w:style w:type="character" w:styleId="1000">
     <w:name w:val="Intense Reference"/>
-    <w:basedOn w:val="147"/>
+    <w:basedOn w:val="981"/>
     <w:uiPriority w:val="32"/>
     <w:qFormat/>
     <w:pPr>
@@ -33260,9 +33933,9 @@
       <w:spacing w:val="5"/>
     </w:rPr>
   </w:style>
-  <w:style w:type="paragraph" w:styleId="169">
+  <w:style w:type="paragraph" w:styleId="1001">
     <w:name w:val="No Spacing"/>
-    <w:basedOn w:val="784"/>
+    <w:basedOn w:val="1027"/>
     <w:uiPriority w:val="1"/>
     <w:qFormat/>
     <w:pPr>
@@ -33271,9 +33944,9 @@
       <w:ind/>
     </w:pPr>
   </w:style>
-  <w:style w:type="character" w:styleId="170">
+  <w:style w:type="character" w:styleId="1002">
     <w:name w:val="Subtle Emphasis"/>
-    <w:basedOn w:val="147"/>
+    <w:basedOn w:val="981"/>
     <w:uiPriority w:val="19"/>
     <w:qFormat/>
     <w:pPr>
@@ -33287,9 +33960,9 @@
       <w:color w:val="404040" w:themeColor="text1" w:themeTint="BF"/>
     </w:rPr>
   </w:style>
-  <w:style w:type="character" w:styleId="171">
+  <w:style w:type="character" w:styleId="1003">
     <w:name w:val="Emphasis"/>
-    <w:basedOn w:val="147"/>
+    <w:basedOn w:val="981"/>
     <w:uiPriority w:val="20"/>
     <w:qFormat/>
     <w:pPr>
@@ -33302,9 +33975,9 @@
       <w:iCs/>
     </w:rPr>
   </w:style>
-  <w:style w:type="character" w:styleId="173">
+  <w:style w:type="character" w:styleId="1004">
     <w:name w:val="Subtle Reference"/>
-    <w:basedOn w:val="147"/>
+    <w:basedOn w:val="981"/>
     <w:uiPriority w:val="31"/>
     <w:qFormat/>
     <w:pPr>
@@ -33317,9 +33990,9 @@
       <w:color w:val="5a5a5a" w:themeColor="text1" w:themeTint="A5"/>
     </w:rPr>
   </w:style>
-  <w:style w:type="character" w:styleId="174">
+  <w:style w:type="character" w:styleId="1005">
     <w:name w:val="Book Title"/>
-    <w:basedOn w:val="147"/>
+    <w:basedOn w:val="981"/>
     <w:uiPriority w:val="33"/>
     <w:qFormat/>
     <w:pPr>
@@ -33335,10 +34008,10 @@
       <w:spacing w:val="5"/>
     </w:rPr>
   </w:style>
-  <w:style w:type="character" w:styleId="176">
+  <w:style w:type="character" w:styleId="1006">
     <w:name w:val="Header Char"/>
-    <w:basedOn w:val="147"/>
-    <w:link w:val="801"/>
+    <w:basedOn w:val="981"/>
+    <w:link w:val="1044"/>
     <w:uiPriority w:val="99"/>
     <w:pPr>
       <w:pBdr/>
@@ -33346,10 +34019,10 @@
       <w:ind/>
     </w:pPr>
   </w:style>
-  <w:style w:type="character" w:styleId="178">
+  <w:style w:type="character" w:styleId="1007">
     <w:name w:val="Footer Char"/>
-    <w:basedOn w:val="147"/>
-    <w:link w:val="802"/>
+    <w:basedOn w:val="981"/>
+    <w:link w:val="1045"/>
     <w:uiPriority w:val="99"/>
     <w:pPr>
       <w:pBdr/>
@@ -33357,10 +34030,10 @@
       <w:ind/>
     </w:pPr>
   </w:style>
-  <w:style w:type="paragraph" w:styleId="180">
+  <w:style w:type="paragraph" w:styleId="1008">
     <w:name w:val="footnote text"/>
-    <w:basedOn w:val="784"/>
-    <w:link w:val="181"/>
+    <w:basedOn w:val="1027"/>
+    <w:link w:val="1009"/>
     <w:uiPriority w:val="99"/>
     <w:semiHidden/>
     <w:unhideWhenUsed/>
@@ -33374,10 +34047,10 @@
       <w:szCs w:val="20"/>
     </w:rPr>
   </w:style>
-  <w:style w:type="character" w:styleId="181">
+  <w:style w:type="character" w:styleId="1009">
     <w:name w:val="Footnote Text Char"/>
-    <w:basedOn w:val="147"/>
-    <w:link w:val="180"/>
+    <w:basedOn w:val="981"/>
+    <w:link w:val="1008"/>
     <w:uiPriority w:val="99"/>
     <w:semiHidden/>
     <w:pPr>
@@ -33390,9 +34063,9 @@
       <w:szCs w:val="20"/>
     </w:rPr>
   </w:style>
-  <w:style w:type="character" w:styleId="182">
+  <w:style w:type="character" w:styleId="1010">
     <w:name w:val="footnote reference"/>
-    <w:basedOn w:val="147"/>
+    <w:basedOn w:val="981"/>
     <w:uiPriority w:val="99"/>
     <w:semiHidden/>
     <w:unhideWhenUsed/>
@@ -33405,10 +34078,10 @@
       <w:vertAlign w:val="superscript"/>
     </w:rPr>
   </w:style>
-  <w:style w:type="paragraph" w:styleId="183">
+  <w:style w:type="paragraph" w:styleId="1011">
     <w:name w:val="endnote text"/>
-    <w:basedOn w:val="784"/>
-    <w:link w:val="184"/>
+    <w:basedOn w:val="1027"/>
+    <w:link w:val="1012"/>
     <w:uiPriority w:val="99"/>
     <w:semiHidden/>
     <w:unhideWhenUsed/>
@@ -33422,10 +34095,10 @@
       <w:szCs w:val="20"/>
     </w:rPr>
   </w:style>
-  <w:style w:type="character" w:styleId="184">
+  <w:style w:type="character" w:styleId="1012">
     <w:name w:val="Endnote Text Char"/>
-    <w:basedOn w:val="147"/>
-    <w:link w:val="183"/>
+    <w:basedOn w:val="981"/>
+    <w:link w:val="1011"/>
     <w:uiPriority w:val="99"/>
     <w:semiHidden/>
     <w:pPr>
@@ -33438,9 +34111,9 @@
       <w:szCs w:val="20"/>
     </w:rPr>
   </w:style>
-  <w:style w:type="character" w:styleId="185">
+  <w:style w:type="character" w:styleId="1013">
     <w:name w:val="endnote reference"/>
-    <w:basedOn w:val="147"/>
+    <w:basedOn w:val="981"/>
     <w:uiPriority w:val="99"/>
     <w:semiHidden/>
     <w:unhideWhenUsed/>
@@ -33453,9 +34126,9 @@
       <w:vertAlign w:val="superscript"/>
     </w:rPr>
   </w:style>
-  <w:style w:type="character" w:styleId="186">
+  <w:style w:type="character" w:styleId="1014">
     <w:name w:val="Hyperlink"/>
-    <w:basedOn w:val="147"/>
+    <w:basedOn w:val="981"/>
     <w:uiPriority w:val="99"/>
     <w:unhideWhenUsed/>
     <w:pPr>
@@ -33468,9 +34141,9 @@
       <w:u w:val="single"/>
     </w:rPr>
   </w:style>
-  <w:style w:type="character" w:styleId="187">
+  <w:style w:type="character" w:styleId="1015">
     <w:name w:val="FollowedHyperlink"/>
-    <w:basedOn w:val="147"/>
+    <w:basedOn w:val="981"/>
     <w:uiPriority w:val="99"/>
     <w:semiHidden/>
     <w:unhideWhenUsed/>
@@ -33484,10 +34157,10 @@
       <w:u w:val="single"/>
     </w:rPr>
   </w:style>
-  <w:style w:type="paragraph" w:styleId="188">
+  <w:style w:type="paragraph" w:styleId="1016">
     <w:name w:val="toc 1"/>
-    <w:basedOn w:val="784"/>
-    <w:next w:val="784"/>
+    <w:basedOn w:val="1027"/>
+    <w:next w:val="1027"/>
     <w:uiPriority w:val="39"/>
     <w:unhideWhenUsed/>
     <w:pPr>
@@ -33496,10 +34169,10 @@
       <w:ind/>
     </w:pPr>
   </w:style>
-  <w:style w:type="paragraph" w:styleId="189">
+  <w:style w:type="paragraph" w:styleId="1017">
     <w:name w:val="toc 2"/>
-    <w:basedOn w:val="784"/>
-    <w:next w:val="784"/>
+    <w:basedOn w:val="1027"/>
+    <w:next w:val="1027"/>
     <w:uiPriority w:val="39"/>
     <w:unhideWhenUsed/>
     <w:pPr>
@@ -33508,10 +34181,10 @@
       <w:ind w:left="220"/>
     </w:pPr>
   </w:style>
-  <w:style w:type="paragraph" w:styleId="190">
+  <w:style w:type="paragraph" w:styleId="1018">
     <w:name w:val="toc 3"/>
-    <w:basedOn w:val="784"/>
-    <w:next w:val="784"/>
+    <w:basedOn w:val="1027"/>
+    <w:next w:val="1027"/>
     <w:uiPriority w:val="39"/>
     <w:unhideWhenUsed/>
     <w:pPr>
@@ -33520,10 +34193,10 @@
       <w:ind w:left="440"/>
     </w:pPr>
   </w:style>
-  <w:style w:type="paragraph" w:styleId="191">
+  <w:style w:type="paragraph" w:styleId="1019">
     <w:name w:val="toc 4"/>
-    <w:basedOn w:val="784"/>
-    <w:next w:val="784"/>
+    <w:basedOn w:val="1027"/>
+    <w:next w:val="1027"/>
     <w:uiPriority w:val="39"/>
     <w:unhideWhenUsed/>
     <w:pPr>
@@ -33532,10 +34205,10 @@
       <w:ind w:left="660"/>
     </w:pPr>
   </w:style>
-  <w:style w:type="paragraph" w:styleId="192">
+  <w:style w:type="paragraph" w:styleId="1020">
     <w:name w:val="toc 5"/>
-    <w:basedOn w:val="784"/>
-    <w:next w:val="784"/>
+    <w:basedOn w:val="1027"/>
+    <w:next w:val="1027"/>
     <w:uiPriority w:val="39"/>
     <w:unhideWhenUsed/>
     <w:pPr>
@@ -33544,10 +34217,10 @@
       <w:ind w:left="880"/>
     </w:pPr>
   </w:style>
-  <w:style w:type="paragraph" w:styleId="193">
+  <w:style w:type="paragraph" w:styleId="1021">
     <w:name w:val="toc 6"/>
-    <w:basedOn w:val="784"/>
-    <w:next w:val="784"/>
+    <w:basedOn w:val="1027"/>
+    <w:next w:val="1027"/>
     <w:uiPriority w:val="39"/>
     <w:unhideWhenUsed/>
     <w:pPr>
@@ -33556,10 +34229,10 @@
       <w:ind w:left="1100"/>
     </w:pPr>
   </w:style>
-  <w:style w:type="paragraph" w:styleId="194">
+  <w:style w:type="paragraph" w:styleId="1022">
     <w:name w:val="toc 7"/>
-    <w:basedOn w:val="784"/>
-    <w:next w:val="784"/>
+    <w:basedOn w:val="1027"/>
+    <w:next w:val="1027"/>
     <w:uiPriority w:val="39"/>
     <w:unhideWhenUsed/>
     <w:pPr>
@@ -33568,10 +34241,10 @@
       <w:ind w:left="1320"/>
     </w:pPr>
   </w:style>
-  <w:style w:type="paragraph" w:styleId="195">
+  <w:style w:type="paragraph" w:styleId="1023">
     <w:name w:val="toc 8"/>
-    <w:basedOn w:val="784"/>
-    <w:next w:val="784"/>
+    <w:basedOn w:val="1027"/>
+    <w:next w:val="1027"/>
     <w:uiPriority w:val="39"/>
     <w:unhideWhenUsed/>
     <w:pPr>
@@ -33580,10 +34253,10 @@
       <w:ind w:left="1540"/>
     </w:pPr>
   </w:style>
-  <w:style w:type="paragraph" w:styleId="196">
+  <w:style w:type="paragraph" w:styleId="1024">
     <w:name w:val="toc 9"/>
-    <w:basedOn w:val="784"/>
-    <w:next w:val="784"/>
+    <w:basedOn w:val="1027"/>
+    <w:next w:val="1027"/>
     <w:uiPriority w:val="39"/>
     <w:unhideWhenUsed/>
     <w:pPr>
@@ -33592,7 +34265,7 @@
       <w:ind w:left="1760"/>
     </w:pPr>
   </w:style>
-  <w:style w:type="paragraph" w:styleId="206">
+  <w:style w:type="paragraph" w:styleId="1025">
     <w:name w:val="TOC Heading"/>
     <w:uiPriority w:val="39"/>
     <w:unhideWhenUsed/>
@@ -33602,10 +34275,10 @@
       <w:ind/>
     </w:pPr>
   </w:style>
-  <w:style w:type="paragraph" w:styleId="207">
+  <w:style w:type="paragraph" w:styleId="1026">
     <w:name w:val="table of figures"/>
-    <w:basedOn w:val="784"/>
-    <w:next w:val="784"/>
+    <w:basedOn w:val="1027"/>
+    <w:next w:val="1027"/>
     <w:uiPriority w:val="99"/>
     <w:unhideWhenUsed/>
     <w:pPr>
@@ -33614,7 +34287,7 @@
       <w:ind/>
     </w:pPr>
   </w:style>
-  <w:style w:type="paragraph" w:styleId="784" w:default="1">
+  <w:style w:type="paragraph" w:styleId="1027" w:default="1">
     <w:name w:val="Normal"/>
     <w:qFormat/>
     <w:pPr>
@@ -33633,10 +34306,10 @@
       <w:lang w:val="fr-FR" w:eastAsia="zh-CN" w:bidi="hi-IN"/>
     </w:rPr>
   </w:style>
-  <w:style w:type="paragraph" w:styleId="785">
+  <w:style w:type="paragraph" w:styleId="1028">
     <w:name w:val="Heading 1"/>
-    <w:basedOn w:val="797"/>
-    <w:next w:val="797"/>
+    <w:basedOn w:val="1040"/>
+    <w:next w:val="1040"/>
     <w:qFormat/>
     <w:pPr>
       <w:keepNext w:val="true"/>
@@ -33651,10 +34324,10 @@
       <w:szCs w:val="48"/>
     </w:rPr>
   </w:style>
-  <w:style w:type="paragraph" w:styleId="786">
+  <w:style w:type="paragraph" w:styleId="1029">
     <w:name w:val="Heading 2"/>
-    <w:basedOn w:val="797"/>
-    <w:next w:val="797"/>
+    <w:basedOn w:val="1040"/>
+    <w:next w:val="1040"/>
     <w:qFormat/>
     <w:pPr>
       <w:keepNext w:val="true"/>
@@ -33669,10 +34342,10 @@
       <w:szCs w:val="36"/>
     </w:rPr>
   </w:style>
-  <w:style w:type="paragraph" w:styleId="787">
+  <w:style w:type="paragraph" w:styleId="1030">
     <w:name w:val="Heading 3"/>
-    <w:basedOn w:val="797"/>
-    <w:next w:val="797"/>
+    <w:basedOn w:val="1040"/>
+    <w:next w:val="1040"/>
     <w:qFormat/>
     <w:pPr>
       <w:keepNext w:val="true"/>
@@ -33687,10 +34360,10 @@
       <w:szCs w:val="28"/>
     </w:rPr>
   </w:style>
-  <w:style w:type="paragraph" w:styleId="788">
+  <w:style w:type="paragraph" w:styleId="1031">
     <w:name w:val="Heading 4"/>
-    <w:basedOn w:val="797"/>
-    <w:next w:val="797"/>
+    <w:basedOn w:val="1040"/>
+    <w:next w:val="1040"/>
     <w:qFormat/>
     <w:pPr>
       <w:keepNext w:val="true"/>
@@ -33705,10 +34378,10 @@
       <w:szCs w:val="24"/>
     </w:rPr>
   </w:style>
-  <w:style w:type="paragraph" w:styleId="789">
+  <w:style w:type="paragraph" w:styleId="1032">
     <w:name w:val="Heading 5"/>
-    <w:basedOn w:val="797"/>
-    <w:next w:val="797"/>
+    <w:basedOn w:val="1040"/>
+    <w:next w:val="1040"/>
     <w:qFormat/>
     <w:pPr>
       <w:keepNext w:val="true"/>
@@ -33723,10 +34396,10 @@
       <w:szCs w:val="22"/>
     </w:rPr>
   </w:style>
-  <w:style w:type="paragraph" w:styleId="790">
+  <w:style w:type="paragraph" w:styleId="1033">
     <w:name w:val="Heading 6"/>
-    <w:basedOn w:val="797"/>
-    <w:next w:val="797"/>
+    <w:basedOn w:val="1040"/>
+    <w:next w:val="1040"/>
     <w:qFormat/>
     <w:pPr>
       <w:keepNext w:val="true"/>
@@ -33741,7 +34414,7 @@
       <w:szCs w:val="20"/>
     </w:rPr>
   </w:style>
-  <w:style w:type="character" w:styleId="791">
+  <w:style w:type="character" w:styleId="1034">
     <w:name w:val="Strong"/>
     <w:qFormat/>
     <w:pPr>
@@ -33754,10 +34427,10 @@
       <w:bCs/>
     </w:rPr>
   </w:style>
-  <w:style w:type="paragraph" w:styleId="792">
+  <w:style w:type="paragraph" w:styleId="1035">
     <w:name w:val="Heading"/>
-    <w:basedOn w:val="784"/>
-    <w:next w:val="793"/>
+    <w:basedOn w:val="1027"/>
+    <w:next w:val="1036"/>
     <w:qFormat/>
     <w:pPr>
       <w:keepNext w:val="true"/>
@@ -33771,18 +34444,18 @@
       <w:szCs w:val="28"/>
     </w:rPr>
   </w:style>
-  <w:style w:type="paragraph" w:styleId="793">
+  <w:style w:type="paragraph" w:styleId="1036">
     <w:name w:val="Body Text"/>
-    <w:basedOn w:val="784"/>
+    <w:basedOn w:val="1027"/>
     <w:pPr>
       <w:pBdr/>
       <w:spacing w:after="140" w:before="0" w:line="276" w:lineRule="auto"/>
       <w:ind/>
     </w:pPr>
   </w:style>
-  <w:style w:type="paragraph" w:styleId="794">
+  <w:style w:type="paragraph" w:styleId="1037">
     <w:name w:val="List"/>
-    <w:basedOn w:val="793"/>
+    <w:basedOn w:val="1036"/>
     <w:pPr>
       <w:pBdr/>
       <w:spacing/>
@@ -33792,9 +34465,9 @@
       <w:rFonts w:cs="Arial Unicode MS"/>
     </w:rPr>
   </w:style>
-  <w:style w:type="paragraph" w:styleId="795">
+  <w:style w:type="paragraph" w:styleId="1038">
     <w:name w:val="Caption"/>
-    <w:basedOn w:val="784"/>
+    <w:basedOn w:val="1027"/>
     <w:qFormat/>
     <w:pPr>
       <w:suppressLineNumbers w:val="true"/>
@@ -33810,9 +34483,9 @@
       <w:szCs w:val="24"/>
     </w:rPr>
   </w:style>
-  <w:style w:type="paragraph" w:styleId="796">
+  <w:style w:type="paragraph" w:styleId="1039">
     <w:name w:val="Index"/>
-    <w:basedOn w:val="784"/>
+    <w:basedOn w:val="1027"/>
     <w:qFormat/>
     <w:pPr>
       <w:suppressLineNumbers w:val="true"/>
@@ -33824,7 +34497,7 @@
       <w:rFonts w:cs="Arial Unicode MS"/>
     </w:rPr>
   </w:style>
-  <w:style w:type="paragraph" w:styleId="797">
+  <w:style w:type="paragraph" w:styleId="1040">
     <w:name w:val="LO-normal"/>
     <w:qFormat/>
     <w:pPr>
@@ -33843,10 +34516,10 @@
       <w:lang w:val="fr-FR" w:eastAsia="zh-CN" w:bidi="hi-IN"/>
     </w:rPr>
   </w:style>
-  <w:style w:type="paragraph" w:styleId="798">
+  <w:style w:type="paragraph" w:styleId="1041">
     <w:name w:val="Title"/>
-    <w:basedOn w:val="797"/>
-    <w:next w:val="797"/>
+    <w:basedOn w:val="1040"/>
+    <w:next w:val="1040"/>
     <w:qFormat/>
     <w:pPr>
       <w:keepNext w:val="true"/>
@@ -33861,10 +34534,10 @@
       <w:szCs w:val="72"/>
     </w:rPr>
   </w:style>
-  <w:style w:type="paragraph" w:styleId="799">
+  <w:style w:type="paragraph" w:styleId="1042">
     <w:name w:val="Subtitle"/>
-    <w:basedOn w:val="797"/>
-    <w:next w:val="797"/>
+    <w:basedOn w:val="1040"/>
+    <w:next w:val="1040"/>
     <w:qFormat/>
     <w:pPr>
       <w:keepNext w:val="true"/>
@@ -33881,9 +34554,9 @@
       <w:szCs w:val="48"/>
     </w:rPr>
   </w:style>
-  <w:style w:type="paragraph" w:styleId="800">
+  <w:style w:type="paragraph" w:styleId="1043">
     <w:name w:val="Header and Footer"/>
-    <w:basedOn w:val="784"/>
+    <w:basedOn w:val="1027"/>
     <w:qFormat/>
     <w:pPr>
       <w:pBdr/>
@@ -33891,27 +34564,27 @@
       <w:ind/>
     </w:pPr>
   </w:style>
-  <w:style w:type="paragraph" w:styleId="801">
+  <w:style w:type="paragraph" w:styleId="1044">
     <w:name w:val="Header"/>
-    <w:basedOn w:val="800"/>
+    <w:basedOn w:val="1043"/>
     <w:pPr>
       <w:pBdr/>
       <w:spacing/>
       <w:ind/>
     </w:pPr>
   </w:style>
-  <w:style w:type="paragraph" w:styleId="802">
+  <w:style w:type="paragraph" w:styleId="1045">
     <w:name w:val="Footer"/>
-    <w:basedOn w:val="800"/>
+    <w:basedOn w:val="1043"/>
     <w:pPr>
       <w:pBdr/>
       <w:spacing/>
       <w:ind/>
     </w:pPr>
   </w:style>
-  <w:style w:type="paragraph" w:styleId="803">
+  <w:style w:type="paragraph" w:styleId="1046">
     <w:name w:val="En-tête et pied de page"/>
-    <w:basedOn w:val="784"/>
+    <w:basedOn w:val="1027"/>
     <w:qFormat/>
     <w:pPr>
       <w:pBdr/>
@@ -33919,7 +34592,7 @@
       <w:ind/>
     </w:pPr>
   </w:style>
-  <w:style w:type="paragraph" w:styleId="804">
+  <w:style w:type="paragraph" w:styleId="1047">
     <w:name w:val="LO-normal1"/>
     <w:qFormat/>
     <w:pPr>
@@ -33938,10 +34611,10 @@
       <w:lang w:val="fr-FR" w:eastAsia="zh-CN" w:bidi="hi-IN"/>
     </w:rPr>
   </w:style>
-  <w:style w:type="paragraph" w:styleId="805">
+  <w:style w:type="paragraph" w:styleId="1048">
     <w:name w:val="Titre"/>
-    <w:basedOn w:val="804"/>
-    <w:next w:val="793"/>
+    <w:basedOn w:val="1047"/>
+    <w:next w:val="1036"/>
     <w:qFormat/>
     <w:pPr>
       <w:keepNext w:val="true"/>
@@ -33955,7 +34628,7 @@
       <w:szCs w:val="28"/>
     </w:rPr>
   </w:style>
-  <w:style w:type="table" w:styleId="809">
+  <w:style w:type="table" w:styleId="1049">
     <w:name w:val="Table Normal"/>
     <w:pPr>
       <w:pBdr/>
